--- a/Skillfactory/Python/B7/B7.docx
+++ b/Skillfactory/Python/B7/B7.docx
@@ -118,15 +118,6697 @@
     </w:p>
     <w:p>
       <w:pPr>
-        <w:jc w:val="both"/>
-        <w:rPr>
-          <w:lang w:val="en-AU"/>
-        </w:rPr>
-      </w:pPr>
-    </w:p>
-    <w:p>
-      <w:pPr>
-        <w:jc w:val="center"/>
+        <w:rPr>
+          <w:lang w:val="en-AU"/>
+        </w:rPr>
+      </w:pPr>
+      <w:r>
+        <w:rPr>
+          <w:noProof/>
+          <w:lang w:eastAsia="ru-RU"/>
+        </w:rPr>
+        <w:drawing>
+          <wp:inline distT="0" distB="0" distL="0" distR="0">
+            <wp:extent cx="3653180" cy="576431"/>
+            <wp:effectExtent l="19050" t="0" r="4420" b="0"/>
+            <wp:docPr id="1" name="Рисунок 1"/>
+            <wp:cNvGraphicFramePr>
+              <a:graphicFrameLocks xmlns:a="http://schemas.openxmlformats.org/drawingml/2006/main" noChangeAspect="1"/>
+            </wp:cNvGraphicFramePr>
+            <a:graphic xmlns:a="http://schemas.openxmlformats.org/drawingml/2006/main">
+              <a:graphicData uri="http://schemas.openxmlformats.org/drawingml/2006/picture">
+                <pic:pic xmlns:pic="http://schemas.openxmlformats.org/drawingml/2006/picture">
+                  <pic:nvPicPr>
+                    <pic:cNvPr id="0" name="Picture 1"/>
+                    <pic:cNvPicPr>
+                      <a:picLocks noChangeAspect="1" noChangeArrowheads="1"/>
+                    </pic:cNvPicPr>
+                  </pic:nvPicPr>
+                  <pic:blipFill>
+                    <a:blip r:embed="rId7" cstate="print"/>
+                    <a:srcRect/>
+                    <a:stretch>
+                      <a:fillRect/>
+                    </a:stretch>
+                  </pic:blipFill>
+                  <pic:spPr bwMode="auto">
+                    <a:xfrm>
+                      <a:off x="0" y="0"/>
+                      <a:ext cx="3656384" cy="576937"/>
+                    </a:xfrm>
+                    <a:prstGeom prst="rect">
+                      <a:avLst/>
+                    </a:prstGeom>
+                    <a:noFill/>
+                    <a:ln w="9525">
+                      <a:noFill/>
+                      <a:miter lim="800000"/>
+                      <a:headEnd/>
+                      <a:tailEnd/>
+                    </a:ln>
+                  </pic:spPr>
+                </pic:pic>
+              </a:graphicData>
+            </a:graphic>
+          </wp:inline>
+        </w:drawing>
+      </w:r>
+    </w:p>
+    <w:p>
+      <w:pPr>
+        <w:jc w:val="both"/>
+      </w:pPr>
+      <w:r>
+        <w:t xml:space="preserve">Пока не совсем понятно. В конце прошлого модуля видел описания методов переопределения стандартных </w:t>
+      </w:r>
+      <w:proofErr w:type="gramStart"/>
+      <w:r>
+        <w:t>операторов</w:t>
+      </w:r>
+      <w:proofErr w:type="gramEnd"/>
+      <w:r>
+        <w:t xml:space="preserve"> такие как сложение, умножение и т.д. Хотя в самом модуле об этом вроде не было слов. </w:t>
+      </w:r>
+      <w:proofErr w:type="gramStart"/>
+      <w:r>
+        <w:rPr>
+          <w:b/>
+        </w:rPr>
+        <w:t>Пойду</w:t>
+      </w:r>
+      <w:proofErr w:type="gramEnd"/>
+      <w:r>
+        <w:rPr>
+          <w:b/>
+        </w:rPr>
+        <w:t xml:space="preserve"> перепроверю.</w:t>
+      </w:r>
+      <w:r>
+        <w:rPr>
+          <w:b/>
+        </w:rPr>
+        <w:t xml:space="preserve"> </w:t>
+      </w:r>
+      <w:r>
+        <w:t xml:space="preserve">Да под магическим методом имелся </w:t>
+      </w:r>
+      <w:proofErr w:type="gramStart"/>
+      <w:r>
+        <w:t>ввиду</w:t>
+      </w:r>
+      <w:proofErr w:type="gramEnd"/>
+      <w:r>
+        <w:t xml:space="preserve"> только </w:t>
+      </w:r>
+      <w:r>
+        <w:t>__</w:t>
+      </w:r>
+      <w:r>
+        <w:rPr>
+          <w:lang w:val="en-AU"/>
+        </w:rPr>
+        <w:t>init</w:t>
+      </w:r>
+      <w:r>
+        <w:t xml:space="preserve">__, но </w:t>
+      </w:r>
+      <w:proofErr w:type="gramStart"/>
+      <w:r>
+        <w:t>они</w:t>
+      </w:r>
+      <w:proofErr w:type="gramEnd"/>
+      <w:r>
+        <w:t xml:space="preserve"> какого-то черта у себя вписали и другие. Ладно. Посмотрим о том ли речь здесь.</w:t>
+      </w:r>
+    </w:p>
+    <w:p>
+      <w:pPr>
+        <w:jc w:val="both"/>
+        <w:rPr>
+          <w:b/>
+        </w:rPr>
+      </w:pPr>
+      <w:r>
+        <w:t xml:space="preserve">Или может этот методы типа </w:t>
+      </w:r>
+      <w:r>
+        <w:rPr>
+          <w:b/>
+        </w:rPr>
+        <w:t>__</w:t>
+      </w:r>
+      <w:r>
+        <w:rPr>
+          <w:b/>
+          <w:lang w:val="en-AU"/>
+        </w:rPr>
+        <w:t>class</w:t>
+      </w:r>
+      <w:r>
+        <w:rPr>
+          <w:b/>
+        </w:rPr>
+        <w:t>__.__</w:t>
+      </w:r>
+      <w:r>
+        <w:rPr>
+          <w:b/>
+          <w:lang w:val="en-AU"/>
+        </w:rPr>
+        <w:t>name</w:t>
+      </w:r>
+      <w:r>
+        <w:rPr>
+          <w:b/>
+        </w:rPr>
+        <w:t>__</w:t>
+      </w:r>
+    </w:p>
+    <w:p>
+      <w:pPr>
+        <w:jc w:val="both"/>
+      </w:pPr>
+      <w:r>
+        <w:rPr>
+          <w:b/>
+        </w:rPr>
+        <w:t xml:space="preserve">Если так, то не плохо. </w:t>
+      </w:r>
+      <w:proofErr w:type="gramStart"/>
+      <w:r>
+        <w:rPr>
+          <w:b/>
+        </w:rPr>
+        <w:t>Кое что</w:t>
+      </w:r>
+      <w:proofErr w:type="gramEnd"/>
+      <w:r>
+        <w:rPr>
+          <w:b/>
+        </w:rPr>
+        <w:t xml:space="preserve"> с этим я делал.</w:t>
+      </w:r>
+    </w:p>
+    <w:p>
+      <w:pPr>
+        <w:jc w:val="both"/>
+      </w:pPr>
+      <w:r>
+        <w:t>Вот.</w:t>
+      </w:r>
+    </w:p>
+    <w:p>
+      <w:pPr>
+        <w:jc w:val="both"/>
+      </w:pPr>
+      <w:r>
+        <w:rPr>
+          <w:noProof/>
+          <w:lang w:eastAsia="ru-RU"/>
+        </w:rPr>
+        <w:drawing>
+          <wp:inline distT="0" distB="0" distL="0" distR="0">
+            <wp:extent cx="1927266" cy="2296973"/>
+            <wp:effectExtent l="19050" t="0" r="0" b="0"/>
+            <wp:docPr id="16" name="Рисунок 16"/>
+            <wp:cNvGraphicFramePr>
+              <a:graphicFrameLocks xmlns:a="http://schemas.openxmlformats.org/drawingml/2006/main" noChangeAspect="1"/>
+            </wp:cNvGraphicFramePr>
+            <a:graphic xmlns:a="http://schemas.openxmlformats.org/drawingml/2006/main">
+              <a:graphicData uri="http://schemas.openxmlformats.org/drawingml/2006/picture">
+                <pic:pic xmlns:pic="http://schemas.openxmlformats.org/drawingml/2006/picture">
+                  <pic:nvPicPr>
+                    <pic:cNvPr id="0" name="Picture 16"/>
+                    <pic:cNvPicPr>
+                      <a:picLocks noChangeAspect="1" noChangeArrowheads="1"/>
+                    </pic:cNvPicPr>
+                  </pic:nvPicPr>
+                  <pic:blipFill>
+                    <a:blip r:embed="rId8" cstate="print"/>
+                    <a:srcRect/>
+                    <a:stretch>
+                      <a:fillRect/>
+                    </a:stretch>
+                  </pic:blipFill>
+                  <pic:spPr bwMode="auto">
+                    <a:xfrm>
+                      <a:off x="0" y="0"/>
+                      <a:ext cx="1927151" cy="2296836"/>
+                    </a:xfrm>
+                    <a:prstGeom prst="rect">
+                      <a:avLst/>
+                    </a:prstGeom>
+                    <a:noFill/>
+                    <a:ln w="9525">
+                      <a:noFill/>
+                      <a:miter lim="800000"/>
+                      <a:headEnd/>
+                      <a:tailEnd/>
+                    </a:ln>
+                  </pic:spPr>
+                </pic:pic>
+              </a:graphicData>
+            </a:graphic>
+          </wp:inline>
+        </w:drawing>
+      </w:r>
+      <w:r>
+        <w:rPr>
+          <w:noProof/>
+          <w:lang w:eastAsia="ru-RU"/>
+        </w:rPr>
+        <w:drawing>
+          <wp:inline distT="0" distB="0" distL="0" distR="0">
+            <wp:extent cx="1075055" cy="629285"/>
+            <wp:effectExtent l="19050" t="0" r="0" b="0"/>
+            <wp:docPr id="19" name="Рисунок 19"/>
+            <wp:cNvGraphicFramePr>
+              <a:graphicFrameLocks xmlns:a="http://schemas.openxmlformats.org/drawingml/2006/main" noChangeAspect="1"/>
+            </wp:cNvGraphicFramePr>
+            <a:graphic xmlns:a="http://schemas.openxmlformats.org/drawingml/2006/main">
+              <a:graphicData uri="http://schemas.openxmlformats.org/drawingml/2006/picture">
+                <pic:pic xmlns:pic="http://schemas.openxmlformats.org/drawingml/2006/picture">
+                  <pic:nvPicPr>
+                    <pic:cNvPr id="0" name="Picture 19"/>
+                    <pic:cNvPicPr>
+                      <a:picLocks noChangeAspect="1" noChangeArrowheads="1"/>
+                    </pic:cNvPicPr>
+                  </pic:nvPicPr>
+                  <pic:blipFill>
+                    <a:blip r:embed="rId9" cstate="print"/>
+                    <a:srcRect/>
+                    <a:stretch>
+                      <a:fillRect/>
+                    </a:stretch>
+                  </pic:blipFill>
+                  <pic:spPr bwMode="auto">
+                    <a:xfrm>
+                      <a:off x="0" y="0"/>
+                      <a:ext cx="1075055" cy="629285"/>
+                    </a:xfrm>
+                    <a:prstGeom prst="rect">
+                      <a:avLst/>
+                    </a:prstGeom>
+                    <a:noFill/>
+                    <a:ln w="9525">
+                      <a:noFill/>
+                      <a:miter lim="800000"/>
+                      <a:headEnd/>
+                      <a:tailEnd/>
+                    </a:ln>
+                  </pic:spPr>
+                </pic:pic>
+              </a:graphicData>
+            </a:graphic>
+          </wp:inline>
+        </w:drawing>
+      </w:r>
+    </w:p>
+    <w:p>
+      <w:pPr>
+        <w:jc w:val="both"/>
+        <w:rPr>
+          <w:b/>
+        </w:rPr>
+      </w:pPr>
+      <w:r>
+        <w:t xml:space="preserve">Я сначала подумал, что этот метод доступен для всех классов. Но я ошибся. Суть в том, что такие методы можно вызывать и без создания класса, т.к. он не требует атрибута </w:t>
+      </w:r>
+      <w:r>
+        <w:rPr>
+          <w:b/>
+          <w:lang w:val="en-AU"/>
+        </w:rPr>
+        <w:t>self</w:t>
+      </w:r>
+    </w:p>
+    <w:p>
+      <w:pPr>
+        <w:jc w:val="both"/>
+        <w:rPr>
+          <w:b/>
+        </w:rPr>
+      </w:pPr>
+      <w:r>
+        <w:t xml:space="preserve">Если попытаться без этого декоратора создать метод, то без </w:t>
+      </w:r>
+      <w:r>
+        <w:rPr>
+          <w:b/>
+          <w:lang w:val="en-AU"/>
+        </w:rPr>
+        <w:t>self</w:t>
+      </w:r>
+      <w:r>
+        <w:rPr>
+          <w:b/>
+        </w:rPr>
+        <w:t xml:space="preserve"> </w:t>
+      </w:r>
+      <w:r>
+        <w:rPr>
+          <w:b/>
+        </w:rPr>
+        <w:t xml:space="preserve">он работать не будет. </w:t>
+      </w:r>
+    </w:p>
+    <w:p>
+      <w:pPr>
+        <w:jc w:val="both"/>
+        <w:rPr>
+          <w:b/>
+          <w:lang w:val="en-AU"/>
+        </w:rPr>
+      </w:pPr>
+      <w:r>
+        <w:rPr>
+          <w:b/>
+          <w:noProof/>
+          <w:lang w:eastAsia="ru-RU"/>
+        </w:rPr>
+        <w:drawing>
+          <wp:inline distT="0" distB="0" distL="0" distR="0">
+            <wp:extent cx="1755775" cy="731520"/>
+            <wp:effectExtent l="19050" t="0" r="0" b="0"/>
+            <wp:docPr id="10" name="Рисунок 10"/>
+            <wp:cNvGraphicFramePr>
+              <a:graphicFrameLocks xmlns:a="http://schemas.openxmlformats.org/drawingml/2006/main" noChangeAspect="1"/>
+            </wp:cNvGraphicFramePr>
+            <a:graphic xmlns:a="http://schemas.openxmlformats.org/drawingml/2006/main">
+              <a:graphicData uri="http://schemas.openxmlformats.org/drawingml/2006/picture">
+                <pic:pic xmlns:pic="http://schemas.openxmlformats.org/drawingml/2006/picture">
+                  <pic:nvPicPr>
+                    <pic:cNvPr id="0" name="Picture 10"/>
+                    <pic:cNvPicPr>
+                      <a:picLocks noChangeAspect="1" noChangeArrowheads="1"/>
+                    </pic:cNvPicPr>
+                  </pic:nvPicPr>
+                  <pic:blipFill>
+                    <a:blip r:embed="rId10" cstate="print"/>
+                    <a:srcRect/>
+                    <a:stretch>
+                      <a:fillRect/>
+                    </a:stretch>
+                  </pic:blipFill>
+                  <pic:spPr bwMode="auto">
+                    <a:xfrm>
+                      <a:off x="0" y="0"/>
+                      <a:ext cx="1755775" cy="731520"/>
+                    </a:xfrm>
+                    <a:prstGeom prst="rect">
+                      <a:avLst/>
+                    </a:prstGeom>
+                    <a:noFill/>
+                    <a:ln w="9525">
+                      <a:noFill/>
+                      <a:miter lim="800000"/>
+                      <a:headEnd/>
+                      <a:tailEnd/>
+                    </a:ln>
+                  </pic:spPr>
+                </pic:pic>
+              </a:graphicData>
+            </a:graphic>
+          </wp:inline>
+        </w:drawing>
+      </w:r>
+      <w:r>
+        <w:rPr>
+          <w:b/>
+          <w:noProof/>
+          <w:lang w:eastAsia="ru-RU"/>
+        </w:rPr>
+        <w:drawing>
+          <wp:inline distT="0" distB="0" distL="0" distR="0">
+            <wp:extent cx="3434279" cy="438912"/>
+            <wp:effectExtent l="19050" t="0" r="0" b="0"/>
+            <wp:docPr id="13" name="Рисунок 13"/>
+            <wp:cNvGraphicFramePr>
+              <a:graphicFrameLocks xmlns:a="http://schemas.openxmlformats.org/drawingml/2006/main" noChangeAspect="1"/>
+            </wp:cNvGraphicFramePr>
+            <a:graphic xmlns:a="http://schemas.openxmlformats.org/drawingml/2006/main">
+              <a:graphicData uri="http://schemas.openxmlformats.org/drawingml/2006/picture">
+                <pic:pic xmlns:pic="http://schemas.openxmlformats.org/drawingml/2006/picture">
+                  <pic:nvPicPr>
+                    <pic:cNvPr id="0" name="Picture 13"/>
+                    <pic:cNvPicPr>
+                      <a:picLocks noChangeAspect="1" noChangeArrowheads="1"/>
+                    </pic:cNvPicPr>
+                  </pic:nvPicPr>
+                  <pic:blipFill>
+                    <a:blip r:embed="rId11" cstate="print"/>
+                    <a:srcRect/>
+                    <a:stretch>
+                      <a:fillRect/>
+                    </a:stretch>
+                  </pic:blipFill>
+                  <pic:spPr bwMode="auto">
+                    <a:xfrm>
+                      <a:off x="0" y="0"/>
+                      <a:ext cx="3434800" cy="438979"/>
+                    </a:xfrm>
+                    <a:prstGeom prst="rect">
+                      <a:avLst/>
+                    </a:prstGeom>
+                    <a:noFill/>
+                    <a:ln w="9525">
+                      <a:noFill/>
+                      <a:miter lim="800000"/>
+                      <a:headEnd/>
+                      <a:tailEnd/>
+                    </a:ln>
+                  </pic:spPr>
+                </pic:pic>
+              </a:graphicData>
+            </a:graphic>
+          </wp:inline>
+        </w:drawing>
+      </w:r>
+    </w:p>
+    <w:p>
+      <w:pPr>
+        <w:jc w:val="both"/>
+      </w:pPr>
+      <w:r>
+        <w:t>А декорированный работает вполне.</w:t>
+      </w:r>
+      <w:r>
+        <w:t xml:space="preserve"> </w:t>
+      </w:r>
+      <w:r>
+        <w:t xml:space="preserve">Такие методы свободно наследуются, </w:t>
+      </w:r>
+      <w:proofErr w:type="gramStart"/>
+      <w:r>
+        <w:t>разумеется</w:t>
+      </w:r>
+      <w:proofErr w:type="gramEnd"/>
+      <w:r>
+        <w:t xml:space="preserve"> если их передать в дочерний класс. </w:t>
+      </w:r>
+    </w:p>
+    <w:p>
+      <w:pPr>
+        <w:jc w:val="both"/>
+      </w:pPr>
+      <w:r>
+        <w:rPr>
+          <w:noProof/>
+          <w:lang w:eastAsia="ru-RU"/>
+        </w:rPr>
+        <w:lastRenderedPageBreak/>
+        <w:drawing>
+          <wp:inline distT="0" distB="0" distL="0" distR="0">
+            <wp:extent cx="5745327" cy="951933"/>
+            <wp:effectExtent l="19050" t="0" r="7773" b="0"/>
+            <wp:docPr id="22" name="Рисунок 22"/>
+            <wp:cNvGraphicFramePr>
+              <a:graphicFrameLocks xmlns:a="http://schemas.openxmlformats.org/drawingml/2006/main" noChangeAspect="1"/>
+            </wp:cNvGraphicFramePr>
+            <a:graphic xmlns:a="http://schemas.openxmlformats.org/drawingml/2006/main">
+              <a:graphicData uri="http://schemas.openxmlformats.org/drawingml/2006/picture">
+                <pic:pic xmlns:pic="http://schemas.openxmlformats.org/drawingml/2006/picture">
+                  <pic:nvPicPr>
+                    <pic:cNvPr id="0" name="Picture 22"/>
+                    <pic:cNvPicPr>
+                      <a:picLocks noChangeAspect="1" noChangeArrowheads="1"/>
+                    </pic:cNvPicPr>
+                  </pic:nvPicPr>
+                  <pic:blipFill>
+                    <a:blip r:embed="rId12" cstate="print"/>
+                    <a:srcRect/>
+                    <a:stretch>
+                      <a:fillRect/>
+                    </a:stretch>
+                  </pic:blipFill>
+                  <pic:spPr bwMode="auto">
+                    <a:xfrm>
+                      <a:off x="0" y="0"/>
+                      <a:ext cx="5757825" cy="954004"/>
+                    </a:xfrm>
+                    <a:prstGeom prst="rect">
+                      <a:avLst/>
+                    </a:prstGeom>
+                    <a:noFill/>
+                    <a:ln w="9525">
+                      <a:noFill/>
+                      <a:miter lim="800000"/>
+                      <a:headEnd/>
+                      <a:tailEnd/>
+                    </a:ln>
+                  </pic:spPr>
+                </pic:pic>
+              </a:graphicData>
+            </a:graphic>
+          </wp:inline>
+        </w:drawing>
+      </w:r>
+    </w:p>
+    <w:p>
+      <w:pPr>
+        <w:jc w:val="both"/>
+      </w:pPr>
+    </w:p>
+    <w:p>
+      <w:pPr>
+        <w:jc w:val="both"/>
+        <w:rPr>
+          <w:lang w:val="en-US"/>
+        </w:rPr>
+      </w:pPr>
+      <w:r>
+        <w:t>Ладно. Но такие методы никак не зависят от состояния объекта. Так зачем они нужны</w:t>
+      </w:r>
+      <w:r>
+        <w:rPr>
+          <w:lang w:val="en-AU"/>
+        </w:rPr>
+        <w:t xml:space="preserve">? </w:t>
+      </w:r>
+    </w:p>
+    <w:p>
+      <w:pPr>
+        <w:jc w:val="both"/>
+      </w:pPr>
+      <w:r>
+        <w:t xml:space="preserve">Ну.. советуют в </w:t>
+      </w:r>
+      <w:proofErr w:type="gramStart"/>
+      <w:r>
+        <w:t>них</w:t>
+      </w:r>
+      <w:proofErr w:type="gramEnd"/>
+      <w:r>
+        <w:t xml:space="preserve"> например хранить константы. ХЗ, как-то не очень.</w:t>
+      </w:r>
+    </w:p>
+    <w:p>
+      <w:pPr>
+        <w:jc w:val="both"/>
+      </w:pPr>
+      <w:r>
+        <w:rPr>
+          <w:noProof/>
+          <w:lang w:eastAsia="ru-RU"/>
+        </w:rPr>
+        <w:drawing>
+          <wp:inline distT="0" distB="0" distL="0" distR="0">
+            <wp:extent cx="2406650" cy="1704340"/>
+            <wp:effectExtent l="19050" t="0" r="0" b="0"/>
+            <wp:docPr id="25" name="Рисунок 25"/>
+            <wp:cNvGraphicFramePr>
+              <a:graphicFrameLocks xmlns:a="http://schemas.openxmlformats.org/drawingml/2006/main" noChangeAspect="1"/>
+            </wp:cNvGraphicFramePr>
+            <a:graphic xmlns:a="http://schemas.openxmlformats.org/drawingml/2006/main">
+              <a:graphicData uri="http://schemas.openxmlformats.org/drawingml/2006/picture">
+                <pic:pic xmlns:pic="http://schemas.openxmlformats.org/drawingml/2006/picture">
+                  <pic:nvPicPr>
+                    <pic:cNvPr id="0" name="Picture 25"/>
+                    <pic:cNvPicPr>
+                      <a:picLocks noChangeAspect="1" noChangeArrowheads="1"/>
+                    </pic:cNvPicPr>
+                  </pic:nvPicPr>
+                  <pic:blipFill>
+                    <a:blip r:embed="rId13" cstate="print"/>
+                    <a:srcRect/>
+                    <a:stretch>
+                      <a:fillRect/>
+                    </a:stretch>
+                  </pic:blipFill>
+                  <pic:spPr bwMode="auto">
+                    <a:xfrm>
+                      <a:off x="0" y="0"/>
+                      <a:ext cx="2406650" cy="1704340"/>
+                    </a:xfrm>
+                    <a:prstGeom prst="rect">
+                      <a:avLst/>
+                    </a:prstGeom>
+                    <a:noFill/>
+                    <a:ln w="9525">
+                      <a:noFill/>
+                      <a:miter lim="800000"/>
+                      <a:headEnd/>
+                      <a:tailEnd/>
+                    </a:ln>
+                  </pic:spPr>
+                </pic:pic>
+              </a:graphicData>
+            </a:graphic>
+          </wp:inline>
+        </w:drawing>
+      </w:r>
+    </w:p>
+    <w:p>
+      <w:pPr>
+        <w:jc w:val="both"/>
+        <w:rPr>
+          <w:b/>
+        </w:rPr>
+      </w:pPr>
+      <w:r>
+        <w:rPr>
+          <w:b/>
+        </w:rPr>
+        <w:t>Используйте статические методы в основном для работы с внешними ресурсами (API, файлы и т. д.).</w:t>
+      </w:r>
+    </w:p>
+    <w:p>
+      <w:pPr>
+        <w:jc w:val="both"/>
+        <w:rPr>
+          <w:lang w:val="en-AU"/>
+        </w:rPr>
+      </w:pPr>
+      <w:r>
+        <w:t>Может в этом метода хотя бы количество атрибутов самого класса можно получить</w:t>
+      </w:r>
+      <w:r>
+        <w:t xml:space="preserve">? </w:t>
+      </w:r>
+      <w:proofErr w:type="spellStart"/>
+      <w:r>
+        <w:t>Эм</w:t>
+      </w:r>
+      <w:proofErr w:type="spellEnd"/>
+      <w:r>
+        <w:t xml:space="preserve">.. нет нельзя, для этого тоже </w:t>
+      </w:r>
+      <w:r>
+        <w:rPr>
+          <w:lang w:val="en-AU"/>
+        </w:rPr>
+        <w:t>self</w:t>
+      </w:r>
+      <w:r>
+        <w:t xml:space="preserve"> </w:t>
+      </w:r>
+      <w:proofErr w:type="gramStart"/>
+      <w:r>
+        <w:t>нужен</w:t>
+      </w:r>
+      <w:proofErr w:type="gramEnd"/>
+      <w:r>
+        <w:t>. Тогда в таких методах я не вижу смысла. В чем проблема использовать те же функции</w:t>
+      </w:r>
+      <w:r>
+        <w:rPr>
+          <w:lang w:val="en-AU"/>
+        </w:rPr>
+        <w:t>?</w:t>
+      </w:r>
+    </w:p>
+    <w:p>
+      <w:pPr>
+        <w:jc w:val="both"/>
+        <w:rPr>
+          <w:lang w:val="en-AU"/>
+        </w:rPr>
+      </w:pPr>
+      <w:r>
+        <w:rPr>
+          <w:noProof/>
+          <w:lang w:eastAsia="ru-RU"/>
+        </w:rPr>
+        <w:drawing>
+          <wp:inline distT="0" distB="0" distL="0" distR="0">
+            <wp:extent cx="3353257" cy="895728"/>
+            <wp:effectExtent l="19050" t="0" r="0" b="0"/>
+            <wp:docPr id="28" name="Рисунок 28"/>
+            <wp:cNvGraphicFramePr>
+              <a:graphicFrameLocks xmlns:a="http://schemas.openxmlformats.org/drawingml/2006/main" noChangeAspect="1"/>
+            </wp:cNvGraphicFramePr>
+            <a:graphic xmlns:a="http://schemas.openxmlformats.org/drawingml/2006/main">
+              <a:graphicData uri="http://schemas.openxmlformats.org/drawingml/2006/picture">
+                <pic:pic xmlns:pic="http://schemas.openxmlformats.org/drawingml/2006/picture">
+                  <pic:nvPicPr>
+                    <pic:cNvPr id="0" name="Picture 28"/>
+                    <pic:cNvPicPr>
+                      <a:picLocks noChangeAspect="1" noChangeArrowheads="1"/>
+                    </pic:cNvPicPr>
+                  </pic:nvPicPr>
+                  <pic:blipFill>
+                    <a:blip r:embed="rId14" cstate="print"/>
+                    <a:srcRect/>
+                    <a:stretch>
+                      <a:fillRect/>
+                    </a:stretch>
+                  </pic:blipFill>
+                  <pic:spPr bwMode="auto">
+                    <a:xfrm>
+                      <a:off x="0" y="0"/>
+                      <a:ext cx="3352876" cy="895626"/>
+                    </a:xfrm>
+                    <a:prstGeom prst="rect">
+                      <a:avLst/>
+                    </a:prstGeom>
+                    <a:noFill/>
+                    <a:ln w="9525">
+                      <a:noFill/>
+                      <a:miter lim="800000"/>
+                      <a:headEnd/>
+                      <a:tailEnd/>
+                    </a:ln>
+                  </pic:spPr>
+                </pic:pic>
+              </a:graphicData>
+            </a:graphic>
+          </wp:inline>
+        </w:drawing>
+      </w:r>
+    </w:p>
+    <w:p>
+      <w:pPr>
+        <w:jc w:val="both"/>
+        <w:rPr>
+          <w:lang w:val="en-AU"/>
+        </w:rPr>
+      </w:pPr>
+      <w:r>
+        <w:rPr>
+          <w:b/>
+        </w:rPr>
+        <w:t xml:space="preserve">Вам делать нечего, </w:t>
+      </w:r>
+      <w:proofErr w:type="gramStart"/>
+      <w:r>
+        <w:rPr>
+          <w:b/>
+        </w:rPr>
+        <w:t>такую</w:t>
+      </w:r>
+      <w:proofErr w:type="gramEnd"/>
+      <w:r>
+        <w:rPr>
+          <w:b/>
+        </w:rPr>
+        <w:t xml:space="preserve"> </w:t>
+      </w:r>
+      <w:proofErr w:type="spellStart"/>
+      <w:r>
+        <w:rPr>
+          <w:b/>
+        </w:rPr>
+        <w:t>хрень</w:t>
+      </w:r>
+      <w:proofErr w:type="spellEnd"/>
+      <w:r>
+        <w:rPr>
+          <w:b/>
+        </w:rPr>
+        <w:t xml:space="preserve"> в заданиях вписывать</w:t>
+      </w:r>
+      <w:r>
+        <w:rPr>
+          <w:b/>
+        </w:rPr>
+        <w:t xml:space="preserve">? </w:t>
+      </w:r>
+      <w:r>
+        <w:t xml:space="preserve">Не знаю, как бы я использовал такие методы, но принципов ООП они не нарушают по мне. Как минимум они наследуются. </w:t>
+      </w:r>
+    </w:p>
+    <w:p>
+      <w:pPr>
+        <w:jc w:val="both"/>
+        <w:rPr>
+          <w:b/>
+        </w:rPr>
+      </w:pPr>
+      <w:r>
+        <w:rPr>
+          <w:b/>
+        </w:rPr>
+        <w:t xml:space="preserve">Задание плевое, но мне </w:t>
+      </w:r>
+      <w:proofErr w:type="gramStart"/>
+      <w:r>
+        <w:rPr>
+          <w:b/>
+        </w:rPr>
+        <w:t>интересно</w:t>
+      </w:r>
+      <w:proofErr w:type="gramEnd"/>
+      <w:r>
+        <w:rPr>
+          <w:b/>
+        </w:rPr>
+        <w:t xml:space="preserve"> что будет в ответе. Если он </w:t>
+      </w:r>
+      <w:proofErr w:type="spellStart"/>
+      <w:r>
+        <w:rPr>
+          <w:b/>
+        </w:rPr>
+        <w:t>дерьмо</w:t>
+      </w:r>
+      <w:proofErr w:type="spellEnd"/>
+      <w:r>
+        <w:rPr>
+          <w:b/>
+        </w:rPr>
+        <w:t xml:space="preserve">, то идите </w:t>
+      </w:r>
+      <w:proofErr w:type="spellStart"/>
+      <w:r>
+        <w:rPr>
+          <w:b/>
+        </w:rPr>
+        <w:t>нахер</w:t>
+      </w:r>
+      <w:proofErr w:type="spellEnd"/>
+      <w:r>
+        <w:rPr>
+          <w:b/>
+        </w:rPr>
+        <w:t>.</w:t>
+      </w:r>
+    </w:p>
+    <w:p>
+      <w:pPr>
+        <w:jc w:val="both"/>
+        <w:rPr>
+          <w:lang w:val="en-AU"/>
+        </w:rPr>
+      </w:pPr>
+      <w:r>
+        <w:rPr>
+          <w:noProof/>
+          <w:lang w:eastAsia="ru-RU"/>
+        </w:rPr>
+        <w:drawing>
+          <wp:inline distT="0" distB="0" distL="0" distR="0">
+            <wp:extent cx="4640732" cy="1519899"/>
+            <wp:effectExtent l="19050" t="0" r="7468" b="0"/>
+            <wp:docPr id="31" name="Рисунок 31"/>
+            <wp:cNvGraphicFramePr>
+              <a:graphicFrameLocks xmlns:a="http://schemas.openxmlformats.org/drawingml/2006/main" noChangeAspect="1"/>
+            </wp:cNvGraphicFramePr>
+            <a:graphic xmlns:a="http://schemas.openxmlformats.org/drawingml/2006/main">
+              <a:graphicData uri="http://schemas.openxmlformats.org/drawingml/2006/picture">
+                <pic:pic xmlns:pic="http://schemas.openxmlformats.org/drawingml/2006/picture">
+                  <pic:nvPicPr>
+                    <pic:cNvPr id="0" name="Picture 31"/>
+                    <pic:cNvPicPr>
+                      <a:picLocks noChangeAspect="1" noChangeArrowheads="1"/>
+                    </pic:cNvPicPr>
+                  </pic:nvPicPr>
+                  <pic:blipFill>
+                    <a:blip r:embed="rId15" cstate="print"/>
+                    <a:srcRect/>
+                    <a:stretch>
+                      <a:fillRect/>
+                    </a:stretch>
+                  </pic:blipFill>
+                  <pic:spPr bwMode="auto">
+                    <a:xfrm>
+                      <a:off x="0" y="0"/>
+                      <a:ext cx="4641327" cy="1520094"/>
+                    </a:xfrm>
+                    <a:prstGeom prst="rect">
+                      <a:avLst/>
+                    </a:prstGeom>
+                    <a:noFill/>
+                    <a:ln w="9525">
+                      <a:noFill/>
+                      <a:miter lim="800000"/>
+                      <a:headEnd/>
+                      <a:tailEnd/>
+                    </a:ln>
+                  </pic:spPr>
+                </pic:pic>
+              </a:graphicData>
+            </a:graphic>
+          </wp:inline>
+        </w:drawing>
+      </w:r>
+    </w:p>
+    <w:p>
+      <w:pPr>
+        <w:jc w:val="both"/>
+        <w:rPr>
+          <w:lang w:val="en-AU"/>
+        </w:rPr>
+      </w:pPr>
+      <w:r>
+        <w:rPr>
+          <w:noProof/>
+          <w:lang w:eastAsia="ru-RU"/>
+        </w:rPr>
+        <w:lastRenderedPageBreak/>
+        <w:drawing>
+          <wp:inline distT="0" distB="0" distL="0" distR="0">
+            <wp:extent cx="2133600" cy="2694306"/>
+            <wp:effectExtent l="19050" t="0" r="0" b="0"/>
+            <wp:docPr id="34" name="Рисунок 34"/>
+            <wp:cNvGraphicFramePr>
+              <a:graphicFrameLocks xmlns:a="http://schemas.openxmlformats.org/drawingml/2006/main" noChangeAspect="1"/>
+            </wp:cNvGraphicFramePr>
+            <a:graphic xmlns:a="http://schemas.openxmlformats.org/drawingml/2006/main">
+              <a:graphicData uri="http://schemas.openxmlformats.org/drawingml/2006/picture">
+                <pic:pic xmlns:pic="http://schemas.openxmlformats.org/drawingml/2006/picture">
+                  <pic:nvPicPr>
+                    <pic:cNvPr id="0" name="Picture 34"/>
+                    <pic:cNvPicPr>
+                      <a:picLocks noChangeAspect="1" noChangeArrowheads="1"/>
+                    </pic:cNvPicPr>
+                  </pic:nvPicPr>
+                  <pic:blipFill>
+                    <a:blip r:embed="rId16" cstate="print"/>
+                    <a:srcRect/>
+                    <a:stretch>
+                      <a:fillRect/>
+                    </a:stretch>
+                  </pic:blipFill>
+                  <pic:spPr bwMode="auto">
+                    <a:xfrm>
+                      <a:off x="0" y="0"/>
+                      <a:ext cx="2133600" cy="2694306"/>
+                    </a:xfrm>
+                    <a:prstGeom prst="rect">
+                      <a:avLst/>
+                    </a:prstGeom>
+                    <a:noFill/>
+                    <a:ln w="9525">
+                      <a:noFill/>
+                      <a:miter lim="800000"/>
+                      <a:headEnd/>
+                      <a:tailEnd/>
+                    </a:ln>
+                  </pic:spPr>
+                </pic:pic>
+              </a:graphicData>
+            </a:graphic>
+          </wp:inline>
+        </w:drawing>
+      </w:r>
+      <w:r>
+        <w:rPr>
+          <w:noProof/>
+          <w:lang w:eastAsia="ru-RU"/>
+        </w:rPr>
+        <w:drawing>
+          <wp:inline distT="0" distB="0" distL="0" distR="0">
+            <wp:extent cx="485775" cy="314325"/>
+            <wp:effectExtent l="19050" t="0" r="9525" b="0"/>
+            <wp:docPr id="37" name="Рисунок 37"/>
+            <wp:cNvGraphicFramePr>
+              <a:graphicFrameLocks xmlns:a="http://schemas.openxmlformats.org/drawingml/2006/main" noChangeAspect="1"/>
+            </wp:cNvGraphicFramePr>
+            <a:graphic xmlns:a="http://schemas.openxmlformats.org/drawingml/2006/main">
+              <a:graphicData uri="http://schemas.openxmlformats.org/drawingml/2006/picture">
+                <pic:pic xmlns:pic="http://schemas.openxmlformats.org/drawingml/2006/picture">
+                  <pic:nvPicPr>
+                    <pic:cNvPr id="0" name="Picture 37"/>
+                    <pic:cNvPicPr>
+                      <a:picLocks noChangeAspect="1" noChangeArrowheads="1"/>
+                    </pic:cNvPicPr>
+                  </pic:nvPicPr>
+                  <pic:blipFill>
+                    <a:blip r:embed="rId17" cstate="print"/>
+                    <a:srcRect/>
+                    <a:stretch>
+                      <a:fillRect/>
+                    </a:stretch>
+                  </pic:blipFill>
+                  <pic:spPr bwMode="auto">
+                    <a:xfrm>
+                      <a:off x="0" y="0"/>
+                      <a:ext cx="485775" cy="314325"/>
+                    </a:xfrm>
+                    <a:prstGeom prst="rect">
+                      <a:avLst/>
+                    </a:prstGeom>
+                    <a:noFill/>
+                    <a:ln w="9525">
+                      <a:noFill/>
+                      <a:miter lim="800000"/>
+                      <a:headEnd/>
+                      <a:tailEnd/>
+                    </a:ln>
+                  </pic:spPr>
+                </pic:pic>
+              </a:graphicData>
+            </a:graphic>
+          </wp:inline>
+        </w:drawing>
+      </w:r>
+    </w:p>
+    <w:p>
+      <w:pPr>
+        <w:jc w:val="both"/>
+        <w:rPr>
+          <w:lang w:val="en-AU"/>
+        </w:rPr>
+      </w:pPr>
+    </w:p>
+    <w:p>
+      <w:pPr>
+        <w:jc w:val="both"/>
+        <w:rPr>
+          <w:lang w:val="en-AU"/>
+        </w:rPr>
+      </w:pPr>
+      <w:r>
+        <w:t>А что написали они</w:t>
+      </w:r>
+      <w:r>
+        <w:rPr>
+          <w:lang w:val="en-AU"/>
+        </w:rPr>
+        <w:t>?</w:t>
+      </w:r>
+    </w:p>
+    <w:p>
+      <w:pPr>
+        <w:jc w:val="both"/>
+        <w:rPr>
+          <w:lang w:val="en-AU"/>
+        </w:rPr>
+      </w:pPr>
+      <w:r>
+        <w:rPr>
+          <w:noProof/>
+          <w:lang w:eastAsia="ru-RU"/>
+        </w:rPr>
+        <w:drawing>
+          <wp:inline distT="0" distB="0" distL="0" distR="0">
+            <wp:extent cx="2457450" cy="1076325"/>
+            <wp:effectExtent l="19050" t="0" r="0" b="0"/>
+            <wp:docPr id="40" name="Рисунок 40"/>
+            <wp:cNvGraphicFramePr>
+              <a:graphicFrameLocks xmlns:a="http://schemas.openxmlformats.org/drawingml/2006/main" noChangeAspect="1"/>
+            </wp:cNvGraphicFramePr>
+            <a:graphic xmlns:a="http://schemas.openxmlformats.org/drawingml/2006/main">
+              <a:graphicData uri="http://schemas.openxmlformats.org/drawingml/2006/picture">
+                <pic:pic xmlns:pic="http://schemas.openxmlformats.org/drawingml/2006/picture">
+                  <pic:nvPicPr>
+                    <pic:cNvPr id="0" name="Picture 40"/>
+                    <pic:cNvPicPr>
+                      <a:picLocks noChangeAspect="1" noChangeArrowheads="1"/>
+                    </pic:cNvPicPr>
+                  </pic:nvPicPr>
+                  <pic:blipFill>
+                    <a:blip r:embed="rId18" cstate="print"/>
+                    <a:srcRect/>
+                    <a:stretch>
+                      <a:fillRect/>
+                    </a:stretch>
+                  </pic:blipFill>
+                  <pic:spPr bwMode="auto">
+                    <a:xfrm>
+                      <a:off x="0" y="0"/>
+                      <a:ext cx="2457450" cy="1076325"/>
+                    </a:xfrm>
+                    <a:prstGeom prst="rect">
+                      <a:avLst/>
+                    </a:prstGeom>
+                    <a:noFill/>
+                    <a:ln w="9525">
+                      <a:noFill/>
+                      <a:miter lim="800000"/>
+                      <a:headEnd/>
+                      <a:tailEnd/>
+                    </a:ln>
+                  </pic:spPr>
+                </pic:pic>
+              </a:graphicData>
+            </a:graphic>
+          </wp:inline>
+        </w:drawing>
+      </w:r>
+    </w:p>
+    <w:p>
+      <w:pPr>
+        <w:jc w:val="both"/>
+        <w:rPr>
+          <w:b/>
+        </w:rPr>
+      </w:pPr>
+      <w:r>
+        <w:rPr>
+          <w:b/>
+        </w:rPr>
+        <w:t>Ладно, все хорошо.</w:t>
+      </w:r>
+    </w:p>
+    <w:p>
+      <w:pPr>
+        <w:jc w:val="both"/>
+        <w:rPr>
+          <w:b/>
+        </w:rPr>
+      </w:pPr>
+      <w:r>
+        <w:rPr>
+          <w:b/>
+        </w:rPr>
+        <w:t>B7.3. Декораторы класса: @</w:t>
+      </w:r>
+      <w:proofErr w:type="spellStart"/>
+      <w:r>
+        <w:rPr>
+          <w:b/>
+        </w:rPr>
+        <w:t>property</w:t>
+      </w:r>
+      <w:proofErr w:type="spellEnd"/>
+      <w:r>
+        <w:rPr>
+          <w:b/>
+        </w:rPr>
+        <w:t>, @</w:t>
+      </w:r>
+      <w:proofErr w:type="spellStart"/>
+      <w:r>
+        <w:rPr>
+          <w:b/>
+        </w:rPr>
+        <w:t>classmethod</w:t>
+      </w:r>
+      <w:proofErr w:type="spellEnd"/>
+      <w:r>
+        <w:rPr>
+          <w:b/>
+        </w:rPr>
+        <w:t>. Ещё пару слов о нашей бывшей возлюбленной — инкапсуляции.</w:t>
+      </w:r>
+    </w:p>
+    <w:p>
+      <w:pPr>
+        <w:jc w:val="both"/>
+        <w:rPr>
+          <w:b/>
+          <w:lang w:val="en-AU"/>
+        </w:rPr>
+      </w:pPr>
+      <w:r>
+        <w:rPr>
+          <w:b/>
+        </w:rPr>
+        <w:t xml:space="preserve">Так. Внезапно отклонюсь от темы. </w:t>
+      </w:r>
+      <w:proofErr w:type="gramStart"/>
+      <w:r>
+        <w:rPr>
+          <w:b/>
+        </w:rPr>
+        <w:t>Помню</w:t>
+      </w:r>
+      <w:proofErr w:type="gramEnd"/>
+      <w:r>
+        <w:rPr>
+          <w:b/>
+        </w:rPr>
+        <w:t xml:space="preserve"> писал вызов функции по их строковому имени. Вот доп. варианты, которые касаются </w:t>
+      </w:r>
+      <w:proofErr w:type="gramStart"/>
+      <w:r>
+        <w:rPr>
+          <w:b/>
+        </w:rPr>
+        <w:t>системных</w:t>
+      </w:r>
+      <w:proofErr w:type="gramEnd"/>
+      <w:r>
+        <w:rPr>
+          <w:b/>
+        </w:rPr>
+        <w:t xml:space="preserve"> функции самого </w:t>
+      </w:r>
+      <w:r>
+        <w:rPr>
+          <w:b/>
+          <w:lang w:val="en-AU"/>
+        </w:rPr>
+        <w:t>Python.</w:t>
+      </w:r>
+    </w:p>
+    <w:p>
+      <w:pPr>
+        <w:jc w:val="both"/>
+        <w:rPr>
+          <w:b/>
+          <w:lang w:val="en-AU"/>
+        </w:rPr>
+      </w:pPr>
+      <w:r>
+        <w:rPr>
+          <w:b/>
+          <w:noProof/>
+          <w:lang w:eastAsia="ru-RU"/>
+        </w:rPr>
+        <w:drawing>
+          <wp:inline distT="0" distB="0" distL="0" distR="0">
+            <wp:extent cx="1600200" cy="2000250"/>
+            <wp:effectExtent l="19050" t="0" r="0" b="0"/>
+            <wp:docPr id="43" name="Рисунок 43"/>
+            <wp:cNvGraphicFramePr>
+              <a:graphicFrameLocks xmlns:a="http://schemas.openxmlformats.org/drawingml/2006/main" noChangeAspect="1"/>
+            </wp:cNvGraphicFramePr>
+            <a:graphic xmlns:a="http://schemas.openxmlformats.org/drawingml/2006/main">
+              <a:graphicData uri="http://schemas.openxmlformats.org/drawingml/2006/picture">
+                <pic:pic xmlns:pic="http://schemas.openxmlformats.org/drawingml/2006/picture">
+                  <pic:nvPicPr>
+                    <pic:cNvPr id="0" name="Picture 43"/>
+                    <pic:cNvPicPr>
+                      <a:picLocks noChangeAspect="1" noChangeArrowheads="1"/>
+                    </pic:cNvPicPr>
+                  </pic:nvPicPr>
+                  <pic:blipFill>
+                    <a:blip r:embed="rId19" cstate="print"/>
+                    <a:srcRect/>
+                    <a:stretch>
+                      <a:fillRect/>
+                    </a:stretch>
+                  </pic:blipFill>
+                  <pic:spPr bwMode="auto">
+                    <a:xfrm>
+                      <a:off x="0" y="0"/>
+                      <a:ext cx="1600200" cy="2000250"/>
+                    </a:xfrm>
+                    <a:prstGeom prst="rect">
+                      <a:avLst/>
+                    </a:prstGeom>
+                    <a:noFill/>
+                    <a:ln w="9525">
+                      <a:noFill/>
+                      <a:miter lim="800000"/>
+                      <a:headEnd/>
+                      <a:tailEnd/>
+                    </a:ln>
+                  </pic:spPr>
+                </pic:pic>
+              </a:graphicData>
+            </a:graphic>
+          </wp:inline>
+        </w:drawing>
+      </w:r>
+      <w:r>
+        <w:rPr>
+          <w:b/>
+          <w:noProof/>
+          <w:lang w:eastAsia="ru-RU"/>
+        </w:rPr>
+        <w:drawing>
+          <wp:inline distT="0" distB="0" distL="0" distR="0">
+            <wp:extent cx="1485900" cy="742950"/>
+            <wp:effectExtent l="19050" t="0" r="0" b="0"/>
+            <wp:docPr id="46" name="Рисунок 46"/>
+            <wp:cNvGraphicFramePr>
+              <a:graphicFrameLocks xmlns:a="http://schemas.openxmlformats.org/drawingml/2006/main" noChangeAspect="1"/>
+            </wp:cNvGraphicFramePr>
+            <a:graphic xmlns:a="http://schemas.openxmlformats.org/drawingml/2006/main">
+              <a:graphicData uri="http://schemas.openxmlformats.org/drawingml/2006/picture">
+                <pic:pic xmlns:pic="http://schemas.openxmlformats.org/drawingml/2006/picture">
+                  <pic:nvPicPr>
+                    <pic:cNvPr id="0" name="Picture 46"/>
+                    <pic:cNvPicPr>
+                      <a:picLocks noChangeAspect="1" noChangeArrowheads="1"/>
+                    </pic:cNvPicPr>
+                  </pic:nvPicPr>
+                  <pic:blipFill>
+                    <a:blip r:embed="rId20" cstate="print"/>
+                    <a:srcRect/>
+                    <a:stretch>
+                      <a:fillRect/>
+                    </a:stretch>
+                  </pic:blipFill>
+                  <pic:spPr bwMode="auto">
+                    <a:xfrm>
+                      <a:off x="0" y="0"/>
+                      <a:ext cx="1485900" cy="742950"/>
+                    </a:xfrm>
+                    <a:prstGeom prst="rect">
+                      <a:avLst/>
+                    </a:prstGeom>
+                    <a:noFill/>
+                    <a:ln w="9525">
+                      <a:noFill/>
+                      <a:miter lim="800000"/>
+                      <a:headEnd/>
+                      <a:tailEnd/>
+                    </a:ln>
+                  </pic:spPr>
+                </pic:pic>
+              </a:graphicData>
+            </a:graphic>
+          </wp:inline>
+        </w:drawing>
+      </w:r>
+    </w:p>
+    <w:p>
+      <w:pPr>
+        <w:jc w:val="both"/>
+        <w:rPr>
+          <w:b/>
+        </w:rPr>
+      </w:pPr>
+      <w:r>
+        <w:rPr>
+          <w:b/>
+        </w:rPr>
+        <w:t>Ниже мне писали, что это писать достаточно опасно, т.к. появляются уязвимости. Но мне просто из интереса.</w:t>
+      </w:r>
+    </w:p>
+    <w:p>
+      <w:pPr>
+        <w:jc w:val="both"/>
+      </w:pPr>
+      <w:r>
+        <w:t>Вот вроде негативный пример, но код этот у меня не заработал.</w:t>
+      </w:r>
+    </w:p>
+    <w:p>
+      <w:pPr>
+        <w:jc w:val="both"/>
+      </w:pPr>
+    </w:p>
+    <w:p>
+      <w:pPr>
+        <w:jc w:val="both"/>
+      </w:pPr>
+      <w:r>
+        <w:rPr>
+          <w:noProof/>
+          <w:lang w:eastAsia="ru-RU"/>
+        </w:rPr>
+        <w:lastRenderedPageBreak/>
+        <w:drawing>
+          <wp:inline distT="0" distB="0" distL="0" distR="0">
+            <wp:extent cx="5940425" cy="610377"/>
+            <wp:effectExtent l="19050" t="0" r="3175" b="0"/>
+            <wp:docPr id="52" name="Рисунок 52"/>
+            <wp:cNvGraphicFramePr>
+              <a:graphicFrameLocks xmlns:a="http://schemas.openxmlformats.org/drawingml/2006/main" noChangeAspect="1"/>
+            </wp:cNvGraphicFramePr>
+            <a:graphic xmlns:a="http://schemas.openxmlformats.org/drawingml/2006/main">
+              <a:graphicData uri="http://schemas.openxmlformats.org/drawingml/2006/picture">
+                <pic:pic xmlns:pic="http://schemas.openxmlformats.org/drawingml/2006/picture">
+                  <pic:nvPicPr>
+                    <pic:cNvPr id="0" name="Picture 52"/>
+                    <pic:cNvPicPr>
+                      <a:picLocks noChangeAspect="1" noChangeArrowheads="1"/>
+                    </pic:cNvPicPr>
+                  </pic:nvPicPr>
+                  <pic:blipFill>
+                    <a:blip r:embed="rId21" cstate="print"/>
+                    <a:srcRect/>
+                    <a:stretch>
+                      <a:fillRect/>
+                    </a:stretch>
+                  </pic:blipFill>
+                  <pic:spPr bwMode="auto">
+                    <a:xfrm>
+                      <a:off x="0" y="0"/>
+                      <a:ext cx="5940425" cy="610377"/>
+                    </a:xfrm>
+                    <a:prstGeom prst="rect">
+                      <a:avLst/>
+                    </a:prstGeom>
+                    <a:noFill/>
+                    <a:ln w="9525">
+                      <a:noFill/>
+                      <a:miter lim="800000"/>
+                      <a:headEnd/>
+                      <a:tailEnd/>
+                    </a:ln>
+                  </pic:spPr>
+                </pic:pic>
+              </a:graphicData>
+            </a:graphic>
+          </wp:inline>
+        </w:drawing>
+      </w:r>
+    </w:p>
+    <w:p>
+      <w:pPr>
+        <w:spacing w:after="160" w:line="259" w:lineRule="auto"/>
+      </w:pPr>
+      <w:r>
+        <w:rPr>
+          <w:noProof/>
+          <w:lang w:eastAsia="ru-RU"/>
+        </w:rPr>
+        <w:drawing>
+          <wp:inline distT="0" distB="0" distL="0" distR="0">
+            <wp:extent cx="2990850" cy="2247900"/>
+            <wp:effectExtent l="19050" t="0" r="0" b="0"/>
+            <wp:docPr id="58" name="Рисунок 58"/>
+            <wp:cNvGraphicFramePr>
+              <a:graphicFrameLocks xmlns:a="http://schemas.openxmlformats.org/drawingml/2006/main" noChangeAspect="1"/>
+            </wp:cNvGraphicFramePr>
+            <a:graphic xmlns:a="http://schemas.openxmlformats.org/drawingml/2006/main">
+              <a:graphicData uri="http://schemas.openxmlformats.org/drawingml/2006/picture">
+                <pic:pic xmlns:pic="http://schemas.openxmlformats.org/drawingml/2006/picture">
+                  <pic:nvPicPr>
+                    <pic:cNvPr id="0" name="Picture 58"/>
+                    <pic:cNvPicPr>
+                      <a:picLocks noChangeAspect="1" noChangeArrowheads="1"/>
+                    </pic:cNvPicPr>
+                  </pic:nvPicPr>
+                  <pic:blipFill>
+                    <a:blip r:embed="rId22" cstate="print"/>
+                    <a:srcRect/>
+                    <a:stretch>
+                      <a:fillRect/>
+                    </a:stretch>
+                  </pic:blipFill>
+                  <pic:spPr bwMode="auto">
+                    <a:xfrm>
+                      <a:off x="0" y="0"/>
+                      <a:ext cx="2990850" cy="2247900"/>
+                    </a:xfrm>
+                    <a:prstGeom prst="rect">
+                      <a:avLst/>
+                    </a:prstGeom>
+                    <a:noFill/>
+                    <a:ln w="9525">
+                      <a:noFill/>
+                      <a:miter lim="800000"/>
+                      <a:headEnd/>
+                      <a:tailEnd/>
+                    </a:ln>
+                  </pic:spPr>
+                </pic:pic>
+              </a:graphicData>
+            </a:graphic>
+          </wp:inline>
+        </w:drawing>
+      </w:r>
+    </w:p>
+    <w:p>
+      <w:pPr>
+        <w:spacing w:after="160" w:line="259" w:lineRule="auto"/>
+      </w:pPr>
+      <w:r>
+        <w:rPr>
+          <w:noProof/>
+          <w:lang w:eastAsia="ru-RU"/>
+        </w:rPr>
+        <w:drawing>
+          <wp:inline distT="0" distB="0" distL="0" distR="0">
+            <wp:extent cx="5940425" cy="461129"/>
+            <wp:effectExtent l="19050" t="0" r="3175" b="0"/>
+            <wp:docPr id="61" name="Рисунок 61"/>
+            <wp:cNvGraphicFramePr>
+              <a:graphicFrameLocks xmlns:a="http://schemas.openxmlformats.org/drawingml/2006/main" noChangeAspect="1"/>
+            </wp:cNvGraphicFramePr>
+            <a:graphic xmlns:a="http://schemas.openxmlformats.org/drawingml/2006/main">
+              <a:graphicData uri="http://schemas.openxmlformats.org/drawingml/2006/picture">
+                <pic:pic xmlns:pic="http://schemas.openxmlformats.org/drawingml/2006/picture">
+                  <pic:nvPicPr>
+                    <pic:cNvPr id="0" name="Picture 61"/>
+                    <pic:cNvPicPr>
+                      <a:picLocks noChangeAspect="1" noChangeArrowheads="1"/>
+                    </pic:cNvPicPr>
+                  </pic:nvPicPr>
+                  <pic:blipFill>
+                    <a:blip r:embed="rId23" cstate="print"/>
+                    <a:srcRect/>
+                    <a:stretch>
+                      <a:fillRect/>
+                    </a:stretch>
+                  </pic:blipFill>
+                  <pic:spPr bwMode="auto">
+                    <a:xfrm>
+                      <a:off x="0" y="0"/>
+                      <a:ext cx="5940425" cy="461129"/>
+                    </a:xfrm>
+                    <a:prstGeom prst="rect">
+                      <a:avLst/>
+                    </a:prstGeom>
+                    <a:noFill/>
+                    <a:ln w="9525">
+                      <a:noFill/>
+                      <a:miter lim="800000"/>
+                      <a:headEnd/>
+                      <a:tailEnd/>
+                    </a:ln>
+                  </pic:spPr>
+                </pic:pic>
+              </a:graphicData>
+            </a:graphic>
+          </wp:inline>
+        </w:drawing>
+      </w:r>
+    </w:p>
+    <w:p>
+      <w:pPr>
+        <w:spacing w:after="160" w:line="259" w:lineRule="auto"/>
+      </w:pPr>
+      <w:r>
+        <w:t>Ну да, работает хотя уязвимость да, создает. Но это просто из интереса.</w:t>
+      </w:r>
+    </w:p>
+    <w:p>
+      <w:pPr>
+        <w:spacing w:after="160" w:line="259" w:lineRule="auto"/>
+      </w:pPr>
+      <w:r>
+        <w:t xml:space="preserve">Через </w:t>
+      </w:r>
+      <w:r>
+        <w:rPr>
+          <w:lang w:val="en-AU"/>
+        </w:rPr>
+        <w:t>EXEC</w:t>
+      </w:r>
+      <w:r>
+        <w:t xml:space="preserve">() </w:t>
+      </w:r>
+      <w:r>
+        <w:t>Можно даже импорт библиотеки сделать.</w:t>
+      </w:r>
+    </w:p>
+    <w:p>
+      <w:pPr>
+        <w:spacing w:after="160" w:line="259" w:lineRule="auto"/>
+      </w:pPr>
+      <w:r>
+        <w:rPr>
+          <w:noProof/>
+          <w:lang w:eastAsia="ru-RU"/>
+        </w:rPr>
+        <w:drawing>
+          <wp:inline distT="0" distB="0" distL="0" distR="0">
+            <wp:extent cx="3810000" cy="523875"/>
+            <wp:effectExtent l="19050" t="0" r="0" b="0"/>
+            <wp:docPr id="70" name="Рисунок 70"/>
+            <wp:cNvGraphicFramePr>
+              <a:graphicFrameLocks xmlns:a="http://schemas.openxmlformats.org/drawingml/2006/main" noChangeAspect="1"/>
+            </wp:cNvGraphicFramePr>
+            <a:graphic xmlns:a="http://schemas.openxmlformats.org/drawingml/2006/main">
+              <a:graphicData uri="http://schemas.openxmlformats.org/drawingml/2006/picture">
+                <pic:pic xmlns:pic="http://schemas.openxmlformats.org/drawingml/2006/picture">
+                  <pic:nvPicPr>
+                    <pic:cNvPr id="0" name="Picture 70"/>
+                    <pic:cNvPicPr>
+                      <a:picLocks noChangeAspect="1" noChangeArrowheads="1"/>
+                    </pic:cNvPicPr>
+                  </pic:nvPicPr>
+                  <pic:blipFill>
+                    <a:blip r:embed="rId24" cstate="print"/>
+                    <a:srcRect/>
+                    <a:stretch>
+                      <a:fillRect/>
+                    </a:stretch>
+                  </pic:blipFill>
+                  <pic:spPr bwMode="auto">
+                    <a:xfrm>
+                      <a:off x="0" y="0"/>
+                      <a:ext cx="3810000" cy="523875"/>
+                    </a:xfrm>
+                    <a:prstGeom prst="rect">
+                      <a:avLst/>
+                    </a:prstGeom>
+                    <a:noFill/>
+                    <a:ln w="9525">
+                      <a:noFill/>
+                      <a:miter lim="800000"/>
+                      <a:headEnd/>
+                      <a:tailEnd/>
+                    </a:ln>
+                  </pic:spPr>
+                </pic:pic>
+              </a:graphicData>
+            </a:graphic>
+          </wp:inline>
+        </w:drawing>
+      </w:r>
+      <w:r>
+        <w:rPr>
+          <w:noProof/>
+          <w:lang w:eastAsia="ru-RU"/>
+        </w:rPr>
+        <w:drawing>
+          <wp:inline distT="0" distB="0" distL="0" distR="0">
+            <wp:extent cx="1162050" cy="447675"/>
+            <wp:effectExtent l="19050" t="0" r="0" b="0"/>
+            <wp:docPr id="67" name="Рисунок 67"/>
+            <wp:cNvGraphicFramePr>
+              <a:graphicFrameLocks xmlns:a="http://schemas.openxmlformats.org/drawingml/2006/main" noChangeAspect="1"/>
+            </wp:cNvGraphicFramePr>
+            <a:graphic xmlns:a="http://schemas.openxmlformats.org/drawingml/2006/main">
+              <a:graphicData uri="http://schemas.openxmlformats.org/drawingml/2006/picture">
+                <pic:pic xmlns:pic="http://schemas.openxmlformats.org/drawingml/2006/picture">
+                  <pic:nvPicPr>
+                    <pic:cNvPr id="0" name="Picture 67"/>
+                    <pic:cNvPicPr>
+                      <a:picLocks noChangeAspect="1" noChangeArrowheads="1"/>
+                    </pic:cNvPicPr>
+                  </pic:nvPicPr>
+                  <pic:blipFill>
+                    <a:blip r:embed="rId25" cstate="print"/>
+                    <a:srcRect/>
+                    <a:stretch>
+                      <a:fillRect/>
+                    </a:stretch>
+                  </pic:blipFill>
+                  <pic:spPr bwMode="auto">
+                    <a:xfrm>
+                      <a:off x="0" y="0"/>
+                      <a:ext cx="1162050" cy="447675"/>
+                    </a:xfrm>
+                    <a:prstGeom prst="rect">
+                      <a:avLst/>
+                    </a:prstGeom>
+                    <a:noFill/>
+                    <a:ln w="9525">
+                      <a:noFill/>
+                      <a:miter lim="800000"/>
+                      <a:headEnd/>
+                      <a:tailEnd/>
+                    </a:ln>
+                  </pic:spPr>
+                </pic:pic>
+              </a:graphicData>
+            </a:graphic>
+          </wp:inline>
+        </w:drawing>
+      </w:r>
+    </w:p>
+    <w:p>
+      <w:pPr>
+        <w:spacing w:after="160" w:line="259" w:lineRule="auto"/>
+      </w:pPr>
+      <w:r>
+        <w:t xml:space="preserve">Короче через </w:t>
+      </w:r>
+      <w:proofErr w:type="spellStart"/>
+      <w:r>
+        <w:rPr>
+          <w:lang w:val="en-AU"/>
+        </w:rPr>
+        <w:t>globals</w:t>
+      </w:r>
+      <w:proofErr w:type="spellEnd"/>
+      <w:r>
+        <w:t xml:space="preserve"> </w:t>
+      </w:r>
+      <w:r>
+        <w:t xml:space="preserve">и </w:t>
+      </w:r>
+      <w:r>
+        <w:rPr>
+          <w:lang w:val="en-AU"/>
+        </w:rPr>
+        <w:t>locals</w:t>
+      </w:r>
+      <w:r>
+        <w:t xml:space="preserve"> </w:t>
+      </w:r>
+      <w:r>
+        <w:t xml:space="preserve">можно найти </w:t>
+      </w:r>
+      <w:proofErr w:type="gramStart"/>
+      <w:r>
+        <w:t>методы</w:t>
+      </w:r>
+      <w:proofErr w:type="gramEnd"/>
+      <w:r>
+        <w:t xml:space="preserve"> написанные в файле,</w:t>
+      </w:r>
+      <w:r>
+        <w:t xml:space="preserve"> </w:t>
+      </w:r>
+      <w:r>
+        <w:t xml:space="preserve">а через </w:t>
+      </w:r>
+      <w:r>
+        <w:rPr>
+          <w:lang w:val="en-AU"/>
+        </w:rPr>
+        <w:t>exec</w:t>
+      </w:r>
+      <w:r>
+        <w:t xml:space="preserve"> </w:t>
+      </w:r>
+      <w:r>
+        <w:t xml:space="preserve">и </w:t>
+      </w:r>
+      <w:proofErr w:type="spellStart"/>
+      <w:r>
+        <w:rPr>
+          <w:lang w:val="en-AU"/>
+        </w:rPr>
+        <w:t>eval</w:t>
+      </w:r>
+      <w:proofErr w:type="spellEnd"/>
+      <w:r>
+        <w:t xml:space="preserve">, те, что доступны. </w:t>
+      </w:r>
+    </w:p>
+    <w:p>
+      <w:pPr>
+        <w:spacing w:after="160" w:line="259" w:lineRule="auto"/>
+      </w:pPr>
+      <w:r>
+        <w:t xml:space="preserve">В случаи второй строки даже </w:t>
+      </w:r>
+      <w:r>
+        <w:rPr>
+          <w:b/>
+          <w:lang w:val="en-AU"/>
+        </w:rPr>
+        <w:t>print</w:t>
+      </w:r>
+      <w:r>
+        <w:t xml:space="preserve"> </w:t>
+      </w:r>
+      <w:r>
+        <w:t xml:space="preserve">не нужен. </w:t>
+      </w:r>
+    </w:p>
+    <w:p>
+      <w:pPr>
+        <w:spacing w:after="160" w:line="259" w:lineRule="auto"/>
+      </w:pPr>
+      <w:r>
+        <w:rPr>
+          <w:noProof/>
+          <w:lang w:eastAsia="ru-RU"/>
+        </w:rPr>
+        <w:drawing>
+          <wp:inline distT="0" distB="0" distL="0" distR="0">
+            <wp:extent cx="3143250" cy="638175"/>
+            <wp:effectExtent l="19050" t="0" r="0" b="0"/>
+            <wp:docPr id="73" name="Рисунок 73"/>
+            <wp:cNvGraphicFramePr>
+              <a:graphicFrameLocks xmlns:a="http://schemas.openxmlformats.org/drawingml/2006/main" noChangeAspect="1"/>
+            </wp:cNvGraphicFramePr>
+            <a:graphic xmlns:a="http://schemas.openxmlformats.org/drawingml/2006/main">
+              <a:graphicData uri="http://schemas.openxmlformats.org/drawingml/2006/picture">
+                <pic:pic xmlns:pic="http://schemas.openxmlformats.org/drawingml/2006/picture">
+                  <pic:nvPicPr>
+                    <pic:cNvPr id="0" name="Picture 73"/>
+                    <pic:cNvPicPr>
+                      <a:picLocks noChangeAspect="1" noChangeArrowheads="1"/>
+                    </pic:cNvPicPr>
+                  </pic:nvPicPr>
+                  <pic:blipFill>
+                    <a:blip r:embed="rId26" cstate="print"/>
+                    <a:srcRect/>
+                    <a:stretch>
+                      <a:fillRect/>
+                    </a:stretch>
+                  </pic:blipFill>
+                  <pic:spPr bwMode="auto">
+                    <a:xfrm>
+                      <a:off x="0" y="0"/>
+                      <a:ext cx="3143250" cy="638175"/>
+                    </a:xfrm>
+                    <a:prstGeom prst="rect">
+                      <a:avLst/>
+                    </a:prstGeom>
+                    <a:noFill/>
+                    <a:ln w="9525">
+                      <a:noFill/>
+                      <a:miter lim="800000"/>
+                      <a:headEnd/>
+                      <a:tailEnd/>
+                    </a:ln>
+                  </pic:spPr>
+                </pic:pic>
+              </a:graphicData>
+            </a:graphic>
+          </wp:inline>
+        </w:drawing>
+      </w:r>
+      <w:r>
+        <w:t xml:space="preserve">Из-за него лишний ноль в выводе. </w:t>
+      </w:r>
+    </w:p>
+    <w:p>
+      <w:pPr>
+        <w:spacing w:after="160" w:line="259" w:lineRule="auto"/>
+      </w:pPr>
+      <w:r>
+        <w:rPr>
+          <w:noProof/>
+          <w:lang w:eastAsia="ru-RU"/>
+        </w:rPr>
+        <w:drawing>
+          <wp:inline distT="0" distB="0" distL="0" distR="0">
+            <wp:extent cx="1190625" cy="276225"/>
+            <wp:effectExtent l="19050" t="0" r="9525" b="0"/>
+            <wp:docPr id="76" name="Рисунок 76"/>
+            <wp:cNvGraphicFramePr>
+              <a:graphicFrameLocks xmlns:a="http://schemas.openxmlformats.org/drawingml/2006/main" noChangeAspect="1"/>
+            </wp:cNvGraphicFramePr>
+            <a:graphic xmlns:a="http://schemas.openxmlformats.org/drawingml/2006/main">
+              <a:graphicData uri="http://schemas.openxmlformats.org/drawingml/2006/picture">
+                <pic:pic xmlns:pic="http://schemas.openxmlformats.org/drawingml/2006/picture">
+                  <pic:nvPicPr>
+                    <pic:cNvPr id="0" name="Picture 76"/>
+                    <pic:cNvPicPr>
+                      <a:picLocks noChangeAspect="1" noChangeArrowheads="1"/>
+                    </pic:cNvPicPr>
+                  </pic:nvPicPr>
+                  <pic:blipFill>
+                    <a:blip r:embed="rId27" cstate="print"/>
+                    <a:srcRect/>
+                    <a:stretch>
+                      <a:fillRect/>
+                    </a:stretch>
+                  </pic:blipFill>
+                  <pic:spPr bwMode="auto">
+                    <a:xfrm>
+                      <a:off x="0" y="0"/>
+                      <a:ext cx="1190625" cy="276225"/>
+                    </a:xfrm>
+                    <a:prstGeom prst="rect">
+                      <a:avLst/>
+                    </a:prstGeom>
+                    <a:noFill/>
+                    <a:ln w="9525">
+                      <a:noFill/>
+                      <a:miter lim="800000"/>
+                      <a:headEnd/>
+                      <a:tailEnd/>
+                    </a:ln>
+                  </pic:spPr>
+                </pic:pic>
+              </a:graphicData>
+            </a:graphic>
+          </wp:inline>
+        </w:drawing>
+      </w:r>
+    </w:p>
+    <w:p>
+      <w:pPr>
+        <w:spacing w:after="160" w:line="259" w:lineRule="auto"/>
+      </w:pPr>
+      <w:proofErr w:type="spellStart"/>
+      <w:r>
+        <w:t>Фух</w:t>
+      </w:r>
+      <w:proofErr w:type="spellEnd"/>
+      <w:r>
+        <w:t xml:space="preserve">, как же я люблю отвлекаться, когда занимаюсь. </w:t>
+      </w:r>
+      <w:r>
+        <w:t xml:space="preserve"> Продолжим. </w:t>
+      </w:r>
+    </w:p>
+    <w:p>
+      <w:pPr>
+        <w:spacing w:after="160" w:line="259" w:lineRule="auto"/>
+      </w:pPr>
+      <w:r>
+        <w:rPr>
+          <w:noProof/>
+          <w:lang w:eastAsia="ru-RU"/>
+        </w:rPr>
+        <w:drawing>
+          <wp:inline distT="0" distB="0" distL="0" distR="0">
+            <wp:extent cx="4924425" cy="1057275"/>
+            <wp:effectExtent l="19050" t="0" r="9525" b="0"/>
+            <wp:docPr id="79" name="Рисунок 79"/>
+            <wp:cNvGraphicFramePr>
+              <a:graphicFrameLocks xmlns:a="http://schemas.openxmlformats.org/drawingml/2006/main" noChangeAspect="1"/>
+            </wp:cNvGraphicFramePr>
+            <a:graphic xmlns:a="http://schemas.openxmlformats.org/drawingml/2006/main">
+              <a:graphicData uri="http://schemas.openxmlformats.org/drawingml/2006/picture">
+                <pic:pic xmlns:pic="http://schemas.openxmlformats.org/drawingml/2006/picture">
+                  <pic:nvPicPr>
+                    <pic:cNvPr id="0" name="Picture 79"/>
+                    <pic:cNvPicPr>
+                      <a:picLocks noChangeAspect="1" noChangeArrowheads="1"/>
+                    </pic:cNvPicPr>
+                  </pic:nvPicPr>
+                  <pic:blipFill>
+                    <a:blip r:embed="rId28" cstate="print"/>
+                    <a:srcRect/>
+                    <a:stretch>
+                      <a:fillRect/>
+                    </a:stretch>
+                  </pic:blipFill>
+                  <pic:spPr bwMode="auto">
+                    <a:xfrm>
+                      <a:off x="0" y="0"/>
+                      <a:ext cx="4924425" cy="1057275"/>
+                    </a:xfrm>
+                    <a:prstGeom prst="rect">
+                      <a:avLst/>
+                    </a:prstGeom>
+                    <a:noFill/>
+                    <a:ln w="9525">
+                      <a:noFill/>
+                      <a:miter lim="800000"/>
+                      <a:headEnd/>
+                      <a:tailEnd/>
+                    </a:ln>
+                  </pic:spPr>
+                </pic:pic>
+              </a:graphicData>
+            </a:graphic>
+          </wp:inline>
+        </w:drawing>
+      </w:r>
+    </w:p>
+    <w:p>
+      <w:pPr>
+        <w:spacing w:after="160" w:line="259" w:lineRule="auto"/>
+      </w:pPr>
+      <w:r>
+        <w:t xml:space="preserve">Как всегда, </w:t>
+      </w:r>
+      <w:proofErr w:type="spellStart"/>
+      <w:r>
+        <w:t>нихера</w:t>
+      </w:r>
+      <w:proofErr w:type="spellEnd"/>
+      <w:r>
+        <w:t xml:space="preserve"> не понятно. </w:t>
+      </w:r>
+    </w:p>
+    <w:p>
+      <w:pPr>
+        <w:spacing w:after="160" w:line="259" w:lineRule="auto"/>
+      </w:pPr>
+      <w:r>
+        <w:rPr>
+          <w:noProof/>
+          <w:lang w:eastAsia="ru-RU"/>
+        </w:rPr>
+        <w:drawing>
+          <wp:inline distT="0" distB="0" distL="0" distR="0">
+            <wp:extent cx="5940425" cy="638457"/>
+            <wp:effectExtent l="19050" t="0" r="3175" b="0"/>
+            <wp:docPr id="82" name="Рисунок 82"/>
+            <wp:cNvGraphicFramePr>
+              <a:graphicFrameLocks xmlns:a="http://schemas.openxmlformats.org/drawingml/2006/main" noChangeAspect="1"/>
+            </wp:cNvGraphicFramePr>
+            <a:graphic xmlns:a="http://schemas.openxmlformats.org/drawingml/2006/main">
+              <a:graphicData uri="http://schemas.openxmlformats.org/drawingml/2006/picture">
+                <pic:pic xmlns:pic="http://schemas.openxmlformats.org/drawingml/2006/picture">
+                  <pic:nvPicPr>
+                    <pic:cNvPr id="0" name="Picture 82"/>
+                    <pic:cNvPicPr>
+                      <a:picLocks noChangeAspect="1" noChangeArrowheads="1"/>
+                    </pic:cNvPicPr>
+                  </pic:nvPicPr>
+                  <pic:blipFill>
+                    <a:blip r:embed="rId29" cstate="print"/>
+                    <a:srcRect/>
+                    <a:stretch>
+                      <a:fillRect/>
+                    </a:stretch>
+                  </pic:blipFill>
+                  <pic:spPr bwMode="auto">
+                    <a:xfrm>
+                      <a:off x="0" y="0"/>
+                      <a:ext cx="5940425" cy="638457"/>
+                    </a:xfrm>
+                    <a:prstGeom prst="rect">
+                      <a:avLst/>
+                    </a:prstGeom>
+                    <a:noFill/>
+                    <a:ln w="9525">
+                      <a:noFill/>
+                      <a:miter lim="800000"/>
+                      <a:headEnd/>
+                      <a:tailEnd/>
+                    </a:ln>
+                  </pic:spPr>
+                </pic:pic>
+              </a:graphicData>
+            </a:graphic>
+          </wp:inline>
+        </w:drawing>
+      </w:r>
+    </w:p>
+    <w:p>
+      <w:pPr>
+        <w:spacing w:after="160" w:line="259" w:lineRule="auto"/>
+      </w:pPr>
+      <w:proofErr w:type="gramStart"/>
+      <w:r>
+        <w:lastRenderedPageBreak/>
+        <w:t>Говорят</w:t>
+      </w:r>
+      <w:proofErr w:type="gramEnd"/>
+      <w:r>
+        <w:t xml:space="preserve"> что </w:t>
+      </w:r>
+      <w:r>
+        <w:rPr>
+          <w:b/>
+        </w:rPr>
+        <w:t>@</w:t>
+      </w:r>
+      <w:r>
+        <w:rPr>
+          <w:b/>
+          <w:lang w:val="en-AU"/>
+        </w:rPr>
+        <w:t>property</w:t>
+      </w:r>
+      <w:r>
+        <w:rPr>
+          <w:b/>
+        </w:rPr>
+        <w:t xml:space="preserve"> </w:t>
+      </w:r>
+      <w:r>
+        <w:t xml:space="preserve">классный декоратор и с помощью него можно объединить поля и методы. Блин, </w:t>
+      </w:r>
+      <w:proofErr w:type="gramStart"/>
+      <w:r>
+        <w:t>я</w:t>
+      </w:r>
+      <w:proofErr w:type="gramEnd"/>
+      <w:r>
+        <w:t xml:space="preserve"> что с полиморфизмом опять путаю. Вроде нет. </w:t>
+      </w:r>
+      <w:proofErr w:type="gramStart"/>
+      <w:r>
+        <w:t>Ладно</w:t>
+      </w:r>
+      <w:proofErr w:type="gramEnd"/>
+      <w:r>
+        <w:t xml:space="preserve"> изучим пример. </w:t>
+      </w:r>
+    </w:p>
+    <w:p>
+      <w:pPr>
+        <w:spacing w:after="160" w:line="259" w:lineRule="auto"/>
+      </w:pPr>
+      <w:r>
+        <w:rPr>
+          <w:noProof/>
+          <w:lang w:eastAsia="ru-RU"/>
+        </w:rPr>
+        <w:drawing>
+          <wp:inline distT="0" distB="0" distL="0" distR="0">
+            <wp:extent cx="5553075" cy="3152775"/>
+            <wp:effectExtent l="19050" t="0" r="9525" b="0"/>
+            <wp:docPr id="85" name="Рисунок 85"/>
+            <wp:cNvGraphicFramePr>
+              <a:graphicFrameLocks xmlns:a="http://schemas.openxmlformats.org/drawingml/2006/main" noChangeAspect="1"/>
+            </wp:cNvGraphicFramePr>
+            <a:graphic xmlns:a="http://schemas.openxmlformats.org/drawingml/2006/main">
+              <a:graphicData uri="http://schemas.openxmlformats.org/drawingml/2006/picture">
+                <pic:pic xmlns:pic="http://schemas.openxmlformats.org/drawingml/2006/picture">
+                  <pic:nvPicPr>
+                    <pic:cNvPr id="0" name="Picture 85"/>
+                    <pic:cNvPicPr>
+                      <a:picLocks noChangeAspect="1" noChangeArrowheads="1"/>
+                    </pic:cNvPicPr>
+                  </pic:nvPicPr>
+                  <pic:blipFill>
+                    <a:blip r:embed="rId30" cstate="print"/>
+                    <a:srcRect/>
+                    <a:stretch>
+                      <a:fillRect/>
+                    </a:stretch>
+                  </pic:blipFill>
+                  <pic:spPr bwMode="auto">
+                    <a:xfrm>
+                      <a:off x="0" y="0"/>
+                      <a:ext cx="5553075" cy="3152775"/>
+                    </a:xfrm>
+                    <a:prstGeom prst="rect">
+                      <a:avLst/>
+                    </a:prstGeom>
+                    <a:noFill/>
+                    <a:ln w="9525">
+                      <a:noFill/>
+                      <a:miter lim="800000"/>
+                      <a:headEnd/>
+                      <a:tailEnd/>
+                    </a:ln>
+                  </pic:spPr>
+                </pic:pic>
+              </a:graphicData>
+            </a:graphic>
+          </wp:inline>
+        </w:drawing>
+      </w:r>
+    </w:p>
+    <w:p>
+      <w:pPr>
+        <w:spacing w:after="160" w:line="259" w:lineRule="auto"/>
+      </w:pPr>
+      <w:r>
+        <w:t xml:space="preserve">Понятно. </w:t>
+      </w:r>
+      <w:proofErr w:type="gramStart"/>
+      <w:r>
+        <w:t>Ну</w:t>
+      </w:r>
+      <w:proofErr w:type="gramEnd"/>
+      <w:r>
+        <w:t>… этот декоратор позволяет вызывать методы таким образом, будто это свойство. То есть без написания скобо</w:t>
+      </w:r>
+      <w:proofErr w:type="gramStart"/>
+      <w:r>
+        <w:t>к(</w:t>
+      </w:r>
+      <w:proofErr w:type="gramEnd"/>
+      <w:r>
+        <w:t xml:space="preserve">). Сразу видно изъян. Применим только к </w:t>
+      </w:r>
+      <w:proofErr w:type="gramStart"/>
+      <w:r>
+        <w:t>методам</w:t>
+      </w:r>
+      <w:proofErr w:type="gramEnd"/>
+      <w:r>
+        <w:t xml:space="preserve"> у которых нет атрибу</w:t>
+      </w:r>
+      <w:r>
+        <w:t xml:space="preserve">тов.  А так, ну формально это неплохая штука для создания Геттеров.  Хотя. Стоп. Получить </w:t>
+      </w:r>
+      <w:r>
+        <w:rPr>
+          <w:lang w:val="en-AU"/>
+        </w:rPr>
+        <w:t>name</w:t>
+      </w:r>
+      <w:r>
+        <w:t xml:space="preserve"> </w:t>
+      </w:r>
+      <w:r>
+        <w:t xml:space="preserve">и </w:t>
+      </w:r>
+      <w:r>
+        <w:rPr>
+          <w:lang w:val="en-AU"/>
+        </w:rPr>
+        <w:t>age</w:t>
+      </w:r>
+      <w:r>
+        <w:t xml:space="preserve"> </w:t>
+      </w:r>
+      <w:r>
+        <w:t xml:space="preserve">в </w:t>
+      </w:r>
+      <w:proofErr w:type="gramStart"/>
+      <w:r>
+        <w:t>данном</w:t>
+      </w:r>
+      <w:proofErr w:type="gramEnd"/>
+      <w:r>
+        <w:t xml:space="preserve"> случаи можно ведь и просто так</w:t>
+      </w:r>
+      <w:r>
+        <w:t xml:space="preserve">? </w:t>
+      </w:r>
+    </w:p>
+    <w:p>
+      <w:pPr>
+        <w:spacing w:after="160" w:line="259" w:lineRule="auto"/>
+        <w:rPr>
+          <w:lang w:val="en-AU"/>
+        </w:rPr>
+      </w:pPr>
+      <w:r>
+        <w:rPr>
+          <w:noProof/>
+          <w:lang w:eastAsia="ru-RU"/>
+        </w:rPr>
+        <w:drawing>
+          <wp:inline distT="0" distB="0" distL="0" distR="0">
+            <wp:extent cx="1533525" cy="276225"/>
+            <wp:effectExtent l="19050" t="0" r="9525" b="0"/>
+            <wp:docPr id="88" name="Рисунок 88"/>
+            <wp:cNvGraphicFramePr>
+              <a:graphicFrameLocks xmlns:a="http://schemas.openxmlformats.org/drawingml/2006/main" noChangeAspect="1"/>
+            </wp:cNvGraphicFramePr>
+            <a:graphic xmlns:a="http://schemas.openxmlformats.org/drawingml/2006/main">
+              <a:graphicData uri="http://schemas.openxmlformats.org/drawingml/2006/picture">
+                <pic:pic xmlns:pic="http://schemas.openxmlformats.org/drawingml/2006/picture">
+                  <pic:nvPicPr>
+                    <pic:cNvPr id="0" name="Picture 88"/>
+                    <pic:cNvPicPr>
+                      <a:picLocks noChangeAspect="1" noChangeArrowheads="1"/>
+                    </pic:cNvPicPr>
+                  </pic:nvPicPr>
+                  <pic:blipFill>
+                    <a:blip r:embed="rId31" cstate="print"/>
+                    <a:srcRect/>
+                    <a:stretch>
+                      <a:fillRect/>
+                    </a:stretch>
+                  </pic:blipFill>
+                  <pic:spPr bwMode="auto">
+                    <a:xfrm>
+                      <a:off x="0" y="0"/>
+                      <a:ext cx="1533525" cy="276225"/>
+                    </a:xfrm>
+                    <a:prstGeom prst="rect">
+                      <a:avLst/>
+                    </a:prstGeom>
+                    <a:noFill/>
+                    <a:ln w="9525">
+                      <a:noFill/>
+                      <a:miter lim="800000"/>
+                      <a:headEnd/>
+                      <a:tailEnd/>
+                    </a:ln>
+                  </pic:spPr>
+                </pic:pic>
+              </a:graphicData>
+            </a:graphic>
+          </wp:inline>
+        </w:drawing>
+      </w:r>
+      <w:r>
+        <w:rPr>
+          <w:noProof/>
+          <w:lang w:eastAsia="ru-RU"/>
+        </w:rPr>
+        <w:drawing>
+          <wp:inline distT="0" distB="0" distL="0" distR="0">
+            <wp:extent cx="438150" cy="285750"/>
+            <wp:effectExtent l="19050" t="0" r="0" b="0"/>
+            <wp:docPr id="91" name="Рисунок 91"/>
+            <wp:cNvGraphicFramePr>
+              <a:graphicFrameLocks xmlns:a="http://schemas.openxmlformats.org/drawingml/2006/main" noChangeAspect="1"/>
+            </wp:cNvGraphicFramePr>
+            <a:graphic xmlns:a="http://schemas.openxmlformats.org/drawingml/2006/main">
+              <a:graphicData uri="http://schemas.openxmlformats.org/drawingml/2006/picture">
+                <pic:pic xmlns:pic="http://schemas.openxmlformats.org/drawingml/2006/picture">
+                  <pic:nvPicPr>
+                    <pic:cNvPr id="0" name="Picture 91"/>
+                    <pic:cNvPicPr>
+                      <a:picLocks noChangeAspect="1" noChangeArrowheads="1"/>
+                    </pic:cNvPicPr>
+                  </pic:nvPicPr>
+                  <pic:blipFill>
+                    <a:blip r:embed="rId32" cstate="print"/>
+                    <a:srcRect/>
+                    <a:stretch>
+                      <a:fillRect/>
+                    </a:stretch>
+                  </pic:blipFill>
+                  <pic:spPr bwMode="auto">
+                    <a:xfrm>
+                      <a:off x="0" y="0"/>
+                      <a:ext cx="438150" cy="285750"/>
+                    </a:xfrm>
+                    <a:prstGeom prst="rect">
+                      <a:avLst/>
+                    </a:prstGeom>
+                    <a:noFill/>
+                    <a:ln w="9525">
+                      <a:noFill/>
+                      <a:miter lim="800000"/>
+                      <a:headEnd/>
+                      <a:tailEnd/>
+                    </a:ln>
+                  </pic:spPr>
+                </pic:pic>
+              </a:graphicData>
+            </a:graphic>
+          </wp:inline>
+        </w:drawing>
+      </w:r>
+    </w:p>
+    <w:p>
+      <w:pPr>
+        <w:spacing w:after="160" w:line="259" w:lineRule="auto"/>
+      </w:pPr>
+      <w:r>
+        <w:t xml:space="preserve">Да. </w:t>
+      </w:r>
+      <w:proofErr w:type="gramStart"/>
+      <w:r>
+        <w:t>Ну</w:t>
+      </w:r>
+      <w:proofErr w:type="gramEnd"/>
+      <w:r>
+        <w:t xml:space="preserve"> тогда это имеет мало смысла. Лучше бы в тот же </w:t>
+      </w:r>
+      <w:r>
+        <w:t>__</w:t>
+      </w:r>
+      <w:r>
+        <w:rPr>
+          <w:lang w:val="en-AU"/>
+        </w:rPr>
+        <w:t>init</w:t>
+      </w:r>
+      <w:r>
+        <w:t xml:space="preserve">__ </w:t>
+      </w:r>
+      <w:r>
+        <w:t>засунуть строку</w:t>
+      </w:r>
+      <w:r>
+        <w:t>:</w:t>
+      </w:r>
+    </w:p>
+    <w:p>
+      <w:pPr>
+        <w:spacing w:after="160" w:line="259" w:lineRule="auto"/>
+        <w:rPr>
+          <w:b/>
+        </w:rPr>
+      </w:pPr>
+      <w:proofErr w:type="gramStart"/>
+      <w:r>
+        <w:rPr>
+          <w:b/>
+          <w:lang w:val="en-AU"/>
+        </w:rPr>
+        <w:t>self</w:t>
+      </w:r>
+      <w:proofErr w:type="gramEnd"/>
+      <w:r>
+        <w:rPr>
+          <w:b/>
+        </w:rPr>
+        <w:t>.</w:t>
+      </w:r>
+      <w:r>
+        <w:rPr>
+          <w:b/>
+        </w:rPr>
+        <w:t xml:space="preserve"> </w:t>
+      </w:r>
+      <w:r>
+        <w:rPr>
+          <w:b/>
+          <w:lang w:val="en-AU"/>
+        </w:rPr>
+        <w:t>human</w:t>
+      </w:r>
+      <w:r>
+        <w:rPr>
+          <w:b/>
+        </w:rPr>
+        <w:t>_</w:t>
+      </w:r>
+      <w:r>
+        <w:rPr>
+          <w:b/>
+          <w:lang w:val="en-AU"/>
+        </w:rPr>
+        <w:t>age</w:t>
+      </w:r>
+      <w:r>
+        <w:rPr>
+          <w:b/>
+        </w:rPr>
+        <w:t xml:space="preserve"> = </w:t>
+      </w:r>
+      <w:r>
+        <w:rPr>
+          <w:b/>
+          <w:lang w:val="en-AU"/>
+        </w:rPr>
+        <w:t>age</w:t>
+      </w:r>
+      <w:r>
+        <w:rPr>
+          <w:b/>
+        </w:rPr>
+        <w:t xml:space="preserve"> * 7.3</w:t>
+      </w:r>
+    </w:p>
+    <w:p>
+      <w:pPr>
+        <w:spacing w:after="160" w:line="259" w:lineRule="auto"/>
+      </w:pPr>
+      <w:r>
+        <w:t xml:space="preserve">Разницы бы не было. </w:t>
+      </w:r>
+    </w:p>
+    <w:p>
+      <w:pPr>
+        <w:spacing w:after="160" w:line="259" w:lineRule="auto"/>
+      </w:pPr>
+      <w:r>
+        <w:t>Ладно. Это не все.</w:t>
+      </w:r>
+    </w:p>
+    <w:p>
+      <w:pPr>
+        <w:spacing w:after="160" w:line="259" w:lineRule="auto"/>
+        <w:rPr>
+          <w:b/>
+        </w:rPr>
+      </w:pPr>
+      <w:proofErr w:type="spellStart"/>
+      <w:r>
+        <w:rPr>
+          <w:b/>
+        </w:rPr>
+        <w:t>Йоб</w:t>
+      </w:r>
+      <w:proofErr w:type="spellEnd"/>
+      <w:r>
+        <w:rPr>
+          <w:b/>
+        </w:rPr>
+        <w:t xml:space="preserve"> твою….</w:t>
+      </w:r>
+    </w:p>
+    <w:p>
+      <w:pPr>
+        <w:spacing w:after="160" w:line="259" w:lineRule="auto"/>
+        <w:rPr>
+          <w:b/>
+        </w:rPr>
+      </w:pPr>
+      <w:r>
+        <w:rPr>
+          <w:b/>
+          <w:noProof/>
+          <w:lang w:eastAsia="ru-RU"/>
+        </w:rPr>
+        <w:drawing>
+          <wp:inline distT="0" distB="0" distL="0" distR="0">
+            <wp:extent cx="5940425" cy="1850148"/>
+            <wp:effectExtent l="19050" t="0" r="3175" b="0"/>
+            <wp:docPr id="97" name="Рисунок 97"/>
+            <wp:cNvGraphicFramePr>
+              <a:graphicFrameLocks xmlns:a="http://schemas.openxmlformats.org/drawingml/2006/main" noChangeAspect="1"/>
+            </wp:cNvGraphicFramePr>
+            <a:graphic xmlns:a="http://schemas.openxmlformats.org/drawingml/2006/main">
+              <a:graphicData uri="http://schemas.openxmlformats.org/drawingml/2006/picture">
+                <pic:pic xmlns:pic="http://schemas.openxmlformats.org/drawingml/2006/picture">
+                  <pic:nvPicPr>
+                    <pic:cNvPr id="0" name="Picture 97"/>
+                    <pic:cNvPicPr>
+                      <a:picLocks noChangeAspect="1" noChangeArrowheads="1"/>
+                    </pic:cNvPicPr>
+                  </pic:nvPicPr>
+                  <pic:blipFill>
+                    <a:blip r:embed="rId33" cstate="print"/>
+                    <a:srcRect/>
+                    <a:stretch>
+                      <a:fillRect/>
+                    </a:stretch>
+                  </pic:blipFill>
+                  <pic:spPr bwMode="auto">
+                    <a:xfrm>
+                      <a:off x="0" y="0"/>
+                      <a:ext cx="5940425" cy="1850148"/>
+                    </a:xfrm>
+                    <a:prstGeom prst="rect">
+                      <a:avLst/>
+                    </a:prstGeom>
+                    <a:noFill/>
+                    <a:ln w="9525">
+                      <a:noFill/>
+                      <a:miter lim="800000"/>
+                      <a:headEnd/>
+                      <a:tailEnd/>
+                    </a:ln>
+                  </pic:spPr>
+                </pic:pic>
+              </a:graphicData>
+            </a:graphic>
+          </wp:inline>
+        </w:drawing>
+      </w:r>
+    </w:p>
+    <w:p>
+      <w:pPr>
+        <w:spacing w:after="160" w:line="259" w:lineRule="auto"/>
+        <w:rPr>
+          <w:b/>
+        </w:rPr>
+      </w:pPr>
+      <w:r>
+        <w:rPr>
+          <w:b/>
+          <w:noProof/>
+          <w:lang w:eastAsia="ru-RU"/>
+        </w:rPr>
+        <w:lastRenderedPageBreak/>
+        <w:drawing>
+          <wp:inline distT="0" distB="0" distL="0" distR="0">
+            <wp:extent cx="4181475" cy="5056992"/>
+            <wp:effectExtent l="19050" t="0" r="9525" b="0"/>
+            <wp:docPr id="94" name="Рисунок 94"/>
+            <wp:cNvGraphicFramePr>
+              <a:graphicFrameLocks xmlns:a="http://schemas.openxmlformats.org/drawingml/2006/main" noChangeAspect="1"/>
+            </wp:cNvGraphicFramePr>
+            <a:graphic xmlns:a="http://schemas.openxmlformats.org/drawingml/2006/main">
+              <a:graphicData uri="http://schemas.openxmlformats.org/drawingml/2006/picture">
+                <pic:pic xmlns:pic="http://schemas.openxmlformats.org/drawingml/2006/picture">
+                  <pic:nvPicPr>
+                    <pic:cNvPr id="0" name="Picture 94"/>
+                    <pic:cNvPicPr>
+                      <a:picLocks noChangeAspect="1" noChangeArrowheads="1"/>
+                    </pic:cNvPicPr>
+                  </pic:nvPicPr>
+                  <pic:blipFill>
+                    <a:blip r:embed="rId34" cstate="print"/>
+                    <a:srcRect/>
+                    <a:stretch>
+                      <a:fillRect/>
+                    </a:stretch>
+                  </pic:blipFill>
+                  <pic:spPr bwMode="auto">
+                    <a:xfrm>
+                      <a:off x="0" y="0"/>
+                      <a:ext cx="4186534" cy="5063110"/>
+                    </a:xfrm>
+                    <a:prstGeom prst="rect">
+                      <a:avLst/>
+                    </a:prstGeom>
+                    <a:noFill/>
+                    <a:ln w="9525">
+                      <a:noFill/>
+                      <a:miter lim="800000"/>
+                      <a:headEnd/>
+                      <a:tailEnd/>
+                    </a:ln>
+                  </pic:spPr>
+                </pic:pic>
+              </a:graphicData>
+            </a:graphic>
+          </wp:inline>
+        </w:drawing>
+      </w:r>
+    </w:p>
+    <w:p>
+      <w:pPr>
+        <w:spacing w:after="160" w:line="259" w:lineRule="auto"/>
+        <w:rPr>
+          <w:b/>
+          <w:lang w:val="en-AU"/>
+        </w:rPr>
+      </w:pPr>
+    </w:p>
+    <w:p>
+      <w:pPr>
+        <w:spacing w:after="160" w:line="259" w:lineRule="auto"/>
+        <w:rPr>
+          <w:b/>
+          <w:lang w:val="en-AU"/>
+        </w:rPr>
+      </w:pPr>
+      <w:r>
+        <w:rPr>
+          <w:b/>
+        </w:rPr>
+        <w:t>Недостаточно понятно. Во первых теперь да</w:t>
+      </w:r>
+      <w:proofErr w:type="gramStart"/>
+      <w:r>
+        <w:rPr>
+          <w:b/>
+        </w:rPr>
+        <w:t xml:space="preserve"> ,</w:t>
+      </w:r>
+      <w:proofErr w:type="gramEnd"/>
+      <w:r>
+        <w:rPr>
+          <w:b/>
+        </w:rPr>
+        <w:t xml:space="preserve"> действительно пошла речь об инкапсуляции. </w:t>
+      </w:r>
+      <w:proofErr w:type="gramStart"/>
+      <w:r>
+        <w:rPr>
+          <w:b/>
+        </w:rPr>
+        <w:t>Допустим</w:t>
+      </w:r>
+      <w:proofErr w:type="gramEnd"/>
+      <w:r>
+        <w:rPr>
+          <w:b/>
+        </w:rPr>
+        <w:t xml:space="preserve"> я добавлю этому классу еще поле </w:t>
+      </w:r>
+      <w:r>
+        <w:rPr>
+          <w:b/>
+          <w:lang w:val="en-AU"/>
+        </w:rPr>
+        <w:t>Lucky.</w:t>
+      </w:r>
+    </w:p>
+    <w:p>
+      <w:pPr>
+        <w:spacing w:after="160" w:line="259" w:lineRule="auto"/>
+        <w:rPr>
+          <w:b/>
+          <w:lang w:val="en-AU"/>
+        </w:rPr>
+      </w:pPr>
+      <w:r>
+        <w:rPr>
+          <w:b/>
+          <w:noProof/>
+          <w:lang w:eastAsia="ru-RU"/>
+        </w:rPr>
+        <w:drawing>
+          <wp:inline distT="0" distB="0" distL="0" distR="0">
+            <wp:extent cx="1885950" cy="704850"/>
+            <wp:effectExtent l="19050" t="0" r="0" b="0"/>
+            <wp:docPr id="100" name="Рисунок 100"/>
+            <wp:cNvGraphicFramePr>
+              <a:graphicFrameLocks xmlns:a="http://schemas.openxmlformats.org/drawingml/2006/main" noChangeAspect="1"/>
+            </wp:cNvGraphicFramePr>
+            <a:graphic xmlns:a="http://schemas.openxmlformats.org/drawingml/2006/main">
+              <a:graphicData uri="http://schemas.openxmlformats.org/drawingml/2006/picture">
+                <pic:pic xmlns:pic="http://schemas.openxmlformats.org/drawingml/2006/picture">
+                  <pic:nvPicPr>
+                    <pic:cNvPr id="0" name="Picture 100"/>
+                    <pic:cNvPicPr>
+                      <a:picLocks noChangeAspect="1" noChangeArrowheads="1"/>
+                    </pic:cNvPicPr>
+                  </pic:nvPicPr>
+                  <pic:blipFill>
+                    <a:blip r:embed="rId35" cstate="print"/>
+                    <a:srcRect/>
+                    <a:stretch>
+                      <a:fillRect/>
+                    </a:stretch>
+                  </pic:blipFill>
+                  <pic:spPr bwMode="auto">
+                    <a:xfrm>
+                      <a:off x="0" y="0"/>
+                      <a:ext cx="1885950" cy="704850"/>
+                    </a:xfrm>
+                    <a:prstGeom prst="rect">
+                      <a:avLst/>
+                    </a:prstGeom>
+                    <a:noFill/>
+                    <a:ln w="9525">
+                      <a:noFill/>
+                      <a:miter lim="800000"/>
+                      <a:headEnd/>
+                      <a:tailEnd/>
+                    </a:ln>
+                  </pic:spPr>
+                </pic:pic>
+              </a:graphicData>
+            </a:graphic>
+          </wp:inline>
+        </w:drawing>
+      </w:r>
+    </w:p>
+    <w:p>
+      <w:pPr>
+        <w:spacing w:after="160" w:line="259" w:lineRule="auto"/>
+        <w:rPr>
+          <w:b/>
+        </w:rPr>
+      </w:pPr>
+      <w:r>
+        <w:rPr>
+          <w:b/>
+        </w:rPr>
+        <w:t xml:space="preserve">Но ему я не буду прописывать </w:t>
+      </w:r>
+      <w:r>
+        <w:rPr>
+          <w:b/>
+          <w:lang w:val="en-AU"/>
+        </w:rPr>
+        <w:t>setter</w:t>
+      </w:r>
+      <w:r>
+        <w:rPr>
+          <w:b/>
+        </w:rPr>
+        <w:t>.</w:t>
+      </w:r>
+    </w:p>
+    <w:p>
+      <w:pPr>
+        <w:spacing w:after="160" w:line="259" w:lineRule="auto"/>
+      </w:pPr>
+      <w:r>
+        <w:t xml:space="preserve">Тогда к этому полю мне вне класса не обратится (без доп. условий). </w:t>
+      </w:r>
+    </w:p>
+    <w:p>
+      <w:pPr>
+        <w:spacing w:after="160" w:line="259" w:lineRule="auto"/>
+      </w:pPr>
+      <w:r>
+        <w:rPr>
+          <w:noProof/>
+          <w:lang w:eastAsia="ru-RU"/>
+        </w:rPr>
+        <w:drawing>
+          <wp:inline distT="0" distB="0" distL="0" distR="0">
+            <wp:extent cx="2057400" cy="695325"/>
+            <wp:effectExtent l="19050" t="0" r="0" b="0"/>
+            <wp:docPr id="103" name="Рисунок 103"/>
+            <wp:cNvGraphicFramePr>
+              <a:graphicFrameLocks xmlns:a="http://schemas.openxmlformats.org/drawingml/2006/main" noChangeAspect="1"/>
+            </wp:cNvGraphicFramePr>
+            <a:graphic xmlns:a="http://schemas.openxmlformats.org/drawingml/2006/main">
+              <a:graphicData uri="http://schemas.openxmlformats.org/drawingml/2006/picture">
+                <pic:pic xmlns:pic="http://schemas.openxmlformats.org/drawingml/2006/picture">
+                  <pic:nvPicPr>
+                    <pic:cNvPr id="0" name="Picture 103"/>
+                    <pic:cNvPicPr>
+                      <a:picLocks noChangeAspect="1" noChangeArrowheads="1"/>
+                    </pic:cNvPicPr>
+                  </pic:nvPicPr>
+                  <pic:blipFill>
+                    <a:blip r:embed="rId36" cstate="print"/>
+                    <a:srcRect/>
+                    <a:stretch>
+                      <a:fillRect/>
+                    </a:stretch>
+                  </pic:blipFill>
+                  <pic:spPr bwMode="auto">
+                    <a:xfrm>
+                      <a:off x="0" y="0"/>
+                      <a:ext cx="2057400" cy="695325"/>
+                    </a:xfrm>
+                    <a:prstGeom prst="rect">
+                      <a:avLst/>
+                    </a:prstGeom>
+                    <a:noFill/>
+                    <a:ln w="9525">
+                      <a:noFill/>
+                      <a:miter lim="800000"/>
+                      <a:headEnd/>
+                      <a:tailEnd/>
+                    </a:ln>
+                  </pic:spPr>
+                </pic:pic>
+              </a:graphicData>
+            </a:graphic>
+          </wp:inline>
+        </w:drawing>
+      </w:r>
+      <w:r>
+        <w:rPr>
+          <w:noProof/>
+          <w:lang w:eastAsia="ru-RU"/>
+        </w:rPr>
+        <w:drawing>
+          <wp:inline distT="0" distB="0" distL="0" distR="0">
+            <wp:extent cx="4305300" cy="1181100"/>
+            <wp:effectExtent l="19050" t="0" r="0" b="0"/>
+            <wp:docPr id="106" name="Рисунок 106"/>
+            <wp:cNvGraphicFramePr>
+              <a:graphicFrameLocks xmlns:a="http://schemas.openxmlformats.org/drawingml/2006/main" noChangeAspect="1"/>
+            </wp:cNvGraphicFramePr>
+            <a:graphic xmlns:a="http://schemas.openxmlformats.org/drawingml/2006/main">
+              <a:graphicData uri="http://schemas.openxmlformats.org/drawingml/2006/picture">
+                <pic:pic xmlns:pic="http://schemas.openxmlformats.org/drawingml/2006/picture">
+                  <pic:nvPicPr>
+                    <pic:cNvPr id="0" name="Picture 106"/>
+                    <pic:cNvPicPr>
+                      <a:picLocks noChangeAspect="1" noChangeArrowheads="1"/>
+                    </pic:cNvPicPr>
+                  </pic:nvPicPr>
+                  <pic:blipFill>
+                    <a:blip r:embed="rId37" cstate="print"/>
+                    <a:srcRect/>
+                    <a:stretch>
+                      <a:fillRect/>
+                    </a:stretch>
+                  </pic:blipFill>
+                  <pic:spPr bwMode="auto">
+                    <a:xfrm>
+                      <a:off x="0" y="0"/>
+                      <a:ext cx="4305300" cy="1181100"/>
+                    </a:xfrm>
+                    <a:prstGeom prst="rect">
+                      <a:avLst/>
+                    </a:prstGeom>
+                    <a:noFill/>
+                    <a:ln w="9525">
+                      <a:noFill/>
+                      <a:miter lim="800000"/>
+                      <a:headEnd/>
+                      <a:tailEnd/>
+                    </a:ln>
+                  </pic:spPr>
+                </pic:pic>
+              </a:graphicData>
+            </a:graphic>
+          </wp:inline>
+        </w:drawing>
+      </w:r>
+    </w:p>
+    <w:p>
+      <w:pPr>
+        <w:spacing w:after="160" w:line="259" w:lineRule="auto"/>
+        <w:rPr>
+          <w:b/>
+        </w:rPr>
+      </w:pPr>
+      <w:r>
+        <w:rPr>
+          <w:b/>
+        </w:rPr>
+        <w:lastRenderedPageBreak/>
+        <w:t xml:space="preserve">О, а вот и </w:t>
+      </w:r>
+      <w:proofErr w:type="spellStart"/>
+      <w:r>
+        <w:rPr>
+          <w:b/>
+        </w:rPr>
+        <w:t>нихера</w:t>
+      </w:r>
+      <w:proofErr w:type="spellEnd"/>
+      <w:r>
+        <w:rPr>
+          <w:b/>
+        </w:rPr>
+        <w:t>!</w:t>
+      </w:r>
+    </w:p>
+    <w:p>
+      <w:pPr>
+        <w:spacing w:after="160" w:line="259" w:lineRule="auto"/>
+        <w:rPr>
+          <w:lang w:val="en-AU"/>
+        </w:rPr>
+      </w:pPr>
+      <w:r>
+        <w:rPr>
+          <w:noProof/>
+          <w:lang w:eastAsia="ru-RU"/>
+        </w:rPr>
+        <w:drawing>
+          <wp:inline distT="0" distB="0" distL="0" distR="0">
+            <wp:extent cx="2000250" cy="638175"/>
+            <wp:effectExtent l="19050" t="0" r="0" b="0"/>
+            <wp:docPr id="109" name="Рисунок 109"/>
+            <wp:cNvGraphicFramePr>
+              <a:graphicFrameLocks xmlns:a="http://schemas.openxmlformats.org/drawingml/2006/main" noChangeAspect="1"/>
+            </wp:cNvGraphicFramePr>
+            <a:graphic xmlns:a="http://schemas.openxmlformats.org/drawingml/2006/main">
+              <a:graphicData uri="http://schemas.openxmlformats.org/drawingml/2006/picture">
+                <pic:pic xmlns:pic="http://schemas.openxmlformats.org/drawingml/2006/picture">
+                  <pic:nvPicPr>
+                    <pic:cNvPr id="0" name="Picture 109"/>
+                    <pic:cNvPicPr>
+                      <a:picLocks noChangeAspect="1" noChangeArrowheads="1"/>
+                    </pic:cNvPicPr>
+                  </pic:nvPicPr>
+                  <pic:blipFill>
+                    <a:blip r:embed="rId38" cstate="print"/>
+                    <a:srcRect/>
+                    <a:stretch>
+                      <a:fillRect/>
+                    </a:stretch>
+                  </pic:blipFill>
+                  <pic:spPr bwMode="auto">
+                    <a:xfrm>
+                      <a:off x="0" y="0"/>
+                      <a:ext cx="2000250" cy="638175"/>
+                    </a:xfrm>
+                    <a:prstGeom prst="rect">
+                      <a:avLst/>
+                    </a:prstGeom>
+                    <a:noFill/>
+                    <a:ln w="9525">
+                      <a:noFill/>
+                      <a:miter lim="800000"/>
+                      <a:headEnd/>
+                      <a:tailEnd/>
+                    </a:ln>
+                  </pic:spPr>
+                </pic:pic>
+              </a:graphicData>
+            </a:graphic>
+          </wp:inline>
+        </w:drawing>
+      </w:r>
+      <w:r>
+        <w:rPr>
+          <w:noProof/>
+          <w:lang w:eastAsia="ru-RU"/>
+        </w:rPr>
+        <w:drawing>
+          <wp:inline distT="0" distB="0" distL="0" distR="0">
+            <wp:extent cx="419100" cy="457200"/>
+            <wp:effectExtent l="19050" t="0" r="0" b="0"/>
+            <wp:docPr id="112" name="Рисунок 112"/>
+            <wp:cNvGraphicFramePr>
+              <a:graphicFrameLocks xmlns:a="http://schemas.openxmlformats.org/drawingml/2006/main" noChangeAspect="1"/>
+            </wp:cNvGraphicFramePr>
+            <a:graphic xmlns:a="http://schemas.openxmlformats.org/drawingml/2006/main">
+              <a:graphicData uri="http://schemas.openxmlformats.org/drawingml/2006/picture">
+                <pic:pic xmlns:pic="http://schemas.openxmlformats.org/drawingml/2006/picture">
+                  <pic:nvPicPr>
+                    <pic:cNvPr id="0" name="Picture 112"/>
+                    <pic:cNvPicPr>
+                      <a:picLocks noChangeAspect="1" noChangeArrowheads="1"/>
+                    </pic:cNvPicPr>
+                  </pic:nvPicPr>
+                  <pic:blipFill>
+                    <a:blip r:embed="rId39" cstate="print"/>
+                    <a:srcRect/>
+                    <a:stretch>
+                      <a:fillRect/>
+                    </a:stretch>
+                  </pic:blipFill>
+                  <pic:spPr bwMode="auto">
+                    <a:xfrm>
+                      <a:off x="0" y="0"/>
+                      <a:ext cx="419100" cy="457200"/>
+                    </a:xfrm>
+                    <a:prstGeom prst="rect">
+                      <a:avLst/>
+                    </a:prstGeom>
+                    <a:noFill/>
+                    <a:ln w="9525">
+                      <a:noFill/>
+                      <a:miter lim="800000"/>
+                      <a:headEnd/>
+                      <a:tailEnd/>
+                    </a:ln>
+                  </pic:spPr>
+                </pic:pic>
+              </a:graphicData>
+            </a:graphic>
+          </wp:inline>
+        </w:drawing>
+      </w:r>
+    </w:p>
+    <w:p>
+      <w:pPr>
+        <w:spacing w:after="160" w:line="259" w:lineRule="auto"/>
+        <w:rPr>
+          <w:lang w:val="en-AU"/>
+        </w:rPr>
+      </w:pPr>
+      <w:r>
+        <w:rPr>
+          <w:noProof/>
+          <w:lang w:eastAsia="ru-RU"/>
+        </w:rPr>
+        <w:drawing>
+          <wp:inline distT="0" distB="0" distL="0" distR="0">
+            <wp:extent cx="2009775" cy="1047750"/>
+            <wp:effectExtent l="19050" t="0" r="9525" b="0"/>
+            <wp:docPr id="115" name="Рисунок 115"/>
+            <wp:cNvGraphicFramePr>
+              <a:graphicFrameLocks xmlns:a="http://schemas.openxmlformats.org/drawingml/2006/main" noChangeAspect="1"/>
+            </wp:cNvGraphicFramePr>
+            <a:graphic xmlns:a="http://schemas.openxmlformats.org/drawingml/2006/main">
+              <a:graphicData uri="http://schemas.openxmlformats.org/drawingml/2006/picture">
+                <pic:pic xmlns:pic="http://schemas.openxmlformats.org/drawingml/2006/picture">
+                  <pic:nvPicPr>
+                    <pic:cNvPr id="0" name="Picture 115"/>
+                    <pic:cNvPicPr>
+                      <a:picLocks noChangeAspect="1" noChangeArrowheads="1"/>
+                    </pic:cNvPicPr>
+                  </pic:nvPicPr>
+                  <pic:blipFill>
+                    <a:blip r:embed="rId40" cstate="print"/>
+                    <a:srcRect/>
+                    <a:stretch>
+                      <a:fillRect/>
+                    </a:stretch>
+                  </pic:blipFill>
+                  <pic:spPr bwMode="auto">
+                    <a:xfrm>
+                      <a:off x="0" y="0"/>
+                      <a:ext cx="2009775" cy="1047750"/>
+                    </a:xfrm>
+                    <a:prstGeom prst="rect">
+                      <a:avLst/>
+                    </a:prstGeom>
+                    <a:noFill/>
+                    <a:ln w="9525">
+                      <a:noFill/>
+                      <a:miter lim="800000"/>
+                      <a:headEnd/>
+                      <a:tailEnd/>
+                    </a:ln>
+                  </pic:spPr>
+                </pic:pic>
+              </a:graphicData>
+            </a:graphic>
+          </wp:inline>
+        </w:drawing>
+      </w:r>
+      <w:r>
+        <w:rPr>
+          <w:noProof/>
+          <w:lang w:eastAsia="ru-RU"/>
+        </w:rPr>
+        <w:drawing>
+          <wp:inline distT="0" distB="0" distL="0" distR="0">
+            <wp:extent cx="809625" cy="685800"/>
+            <wp:effectExtent l="19050" t="0" r="9525" b="0"/>
+            <wp:docPr id="118" name="Рисунок 118"/>
+            <wp:cNvGraphicFramePr>
+              <a:graphicFrameLocks xmlns:a="http://schemas.openxmlformats.org/drawingml/2006/main" noChangeAspect="1"/>
+            </wp:cNvGraphicFramePr>
+            <a:graphic xmlns:a="http://schemas.openxmlformats.org/drawingml/2006/main">
+              <a:graphicData uri="http://schemas.openxmlformats.org/drawingml/2006/picture">
+                <pic:pic xmlns:pic="http://schemas.openxmlformats.org/drawingml/2006/picture">
+                  <pic:nvPicPr>
+                    <pic:cNvPr id="0" name="Picture 118"/>
+                    <pic:cNvPicPr>
+                      <a:picLocks noChangeAspect="1" noChangeArrowheads="1"/>
+                    </pic:cNvPicPr>
+                  </pic:nvPicPr>
+                  <pic:blipFill>
+                    <a:blip r:embed="rId41" cstate="print"/>
+                    <a:srcRect/>
+                    <a:stretch>
+                      <a:fillRect/>
+                    </a:stretch>
+                  </pic:blipFill>
+                  <pic:spPr bwMode="auto">
+                    <a:xfrm>
+                      <a:off x="0" y="0"/>
+                      <a:ext cx="809625" cy="685800"/>
+                    </a:xfrm>
+                    <a:prstGeom prst="rect">
+                      <a:avLst/>
+                    </a:prstGeom>
+                    <a:noFill/>
+                    <a:ln w="9525">
+                      <a:noFill/>
+                      <a:miter lim="800000"/>
+                      <a:headEnd/>
+                      <a:tailEnd/>
+                    </a:ln>
+                  </pic:spPr>
+                </pic:pic>
+              </a:graphicData>
+            </a:graphic>
+          </wp:inline>
+        </w:drawing>
+      </w:r>
+    </w:p>
+    <w:p>
+      <w:pPr>
+        <w:spacing w:after="160" w:line="259" w:lineRule="auto"/>
+      </w:pPr>
+      <w:r>
+        <w:t xml:space="preserve">Разница в том, что </w:t>
+      </w:r>
+      <w:r>
+        <w:rPr>
+          <w:lang w:val="en-US"/>
+        </w:rPr>
+        <w:t>happiness</w:t>
+      </w:r>
+      <w:r>
+        <w:t xml:space="preserve"> </w:t>
+      </w:r>
+      <w:r>
+        <w:t xml:space="preserve">теряет при обращении </w:t>
+      </w:r>
+      <w:proofErr w:type="gramStart"/>
+      <w:r>
+        <w:t>из</w:t>
+      </w:r>
+      <w:proofErr w:type="gramEnd"/>
+      <w:r>
+        <w:t xml:space="preserve"> вне свою частичку _,</w:t>
+      </w:r>
+      <w:r>
+        <w:t xml:space="preserve"> </w:t>
+      </w:r>
+      <w:r>
+        <w:rPr>
+          <w:lang w:val="en-AU"/>
+        </w:rPr>
+        <w:t>lucky</w:t>
+      </w:r>
+      <w:r>
+        <w:t xml:space="preserve"> </w:t>
+      </w:r>
+      <w:r>
+        <w:t>нет.</w:t>
+      </w:r>
+    </w:p>
+    <w:p>
+      <w:pPr>
+        <w:spacing w:after="160" w:line="259" w:lineRule="auto"/>
+      </w:pPr>
+      <w:r>
+        <w:t xml:space="preserve">А… тут речь </w:t>
+      </w:r>
+      <w:proofErr w:type="gramStart"/>
+      <w:r>
+        <w:t>о</w:t>
+      </w:r>
+      <w:proofErr w:type="gramEnd"/>
+      <w:r>
+        <w:t xml:space="preserve"> другом. Тут в декораторе условие, </w:t>
+      </w:r>
+      <w:proofErr w:type="gramStart"/>
+      <w:r>
+        <w:t>которое</w:t>
+      </w:r>
+      <w:proofErr w:type="gramEnd"/>
+      <w:r>
+        <w:t xml:space="preserve"> похоже проверяет каждый раз, когда значение поля меняется. Если попытаться задать </w:t>
+      </w:r>
+      <w:r>
+        <w:rPr>
+          <w:lang w:val="en-AU"/>
+        </w:rPr>
+        <w:t>happiness</w:t>
+      </w:r>
+      <w:r>
+        <w:t xml:space="preserve"> </w:t>
+      </w:r>
+      <w:r>
+        <w:t>больше ста или меньше нуля вызовется условие и отработает ошибка.</w:t>
+      </w:r>
+    </w:p>
+    <w:p>
+      <w:pPr>
+        <w:spacing w:after="160" w:line="259" w:lineRule="auto"/>
+      </w:pPr>
+      <w:r>
+        <w:rPr>
+          <w:noProof/>
+          <w:lang w:eastAsia="ru-RU"/>
+        </w:rPr>
+        <w:drawing>
+          <wp:inline distT="0" distB="0" distL="0" distR="0">
+            <wp:extent cx="5286375" cy="1381125"/>
+            <wp:effectExtent l="19050" t="0" r="9525" b="0"/>
+            <wp:docPr id="121" name="Рисунок 121"/>
+            <wp:cNvGraphicFramePr>
+              <a:graphicFrameLocks xmlns:a="http://schemas.openxmlformats.org/drawingml/2006/main" noChangeAspect="1"/>
+            </wp:cNvGraphicFramePr>
+            <a:graphic xmlns:a="http://schemas.openxmlformats.org/drawingml/2006/main">
+              <a:graphicData uri="http://schemas.openxmlformats.org/drawingml/2006/picture">
+                <pic:pic xmlns:pic="http://schemas.openxmlformats.org/drawingml/2006/picture">
+                  <pic:nvPicPr>
+                    <pic:cNvPr id="0" name="Picture 121"/>
+                    <pic:cNvPicPr>
+                      <a:picLocks noChangeAspect="1" noChangeArrowheads="1"/>
+                    </pic:cNvPicPr>
+                  </pic:nvPicPr>
+                  <pic:blipFill>
+                    <a:blip r:embed="rId42" cstate="print"/>
+                    <a:srcRect/>
+                    <a:stretch>
+                      <a:fillRect/>
+                    </a:stretch>
+                  </pic:blipFill>
+                  <pic:spPr bwMode="auto">
+                    <a:xfrm>
+                      <a:off x="0" y="0"/>
+                      <a:ext cx="5286375" cy="1381125"/>
+                    </a:xfrm>
+                    <a:prstGeom prst="rect">
+                      <a:avLst/>
+                    </a:prstGeom>
+                    <a:noFill/>
+                    <a:ln w="9525">
+                      <a:noFill/>
+                      <a:miter lim="800000"/>
+                      <a:headEnd/>
+                      <a:tailEnd/>
+                    </a:ln>
+                  </pic:spPr>
+                </pic:pic>
+              </a:graphicData>
+            </a:graphic>
+          </wp:inline>
+        </w:drawing>
+      </w:r>
+    </w:p>
+    <w:p>
+      <w:pPr>
+        <w:spacing w:after="160" w:line="259" w:lineRule="auto"/>
+      </w:pPr>
+      <w:r>
+        <w:rPr>
+          <w:noProof/>
+          <w:lang w:eastAsia="ru-RU"/>
+        </w:rPr>
+        <w:drawing>
+          <wp:inline distT="0" distB="0" distL="0" distR="0">
+            <wp:extent cx="2057400" cy="1562100"/>
+            <wp:effectExtent l="19050" t="0" r="0" b="0"/>
+            <wp:docPr id="124" name="Рисунок 124"/>
+            <wp:cNvGraphicFramePr>
+              <a:graphicFrameLocks xmlns:a="http://schemas.openxmlformats.org/drawingml/2006/main" noChangeAspect="1"/>
+            </wp:cNvGraphicFramePr>
+            <a:graphic xmlns:a="http://schemas.openxmlformats.org/drawingml/2006/main">
+              <a:graphicData uri="http://schemas.openxmlformats.org/drawingml/2006/picture">
+                <pic:pic xmlns:pic="http://schemas.openxmlformats.org/drawingml/2006/picture">
+                  <pic:nvPicPr>
+                    <pic:cNvPr id="0" name="Picture 124"/>
+                    <pic:cNvPicPr>
+                      <a:picLocks noChangeAspect="1" noChangeArrowheads="1"/>
+                    </pic:cNvPicPr>
+                  </pic:nvPicPr>
+                  <pic:blipFill>
+                    <a:blip r:embed="rId43" cstate="print"/>
+                    <a:srcRect/>
+                    <a:stretch>
+                      <a:fillRect/>
+                    </a:stretch>
+                  </pic:blipFill>
+                  <pic:spPr bwMode="auto">
+                    <a:xfrm>
+                      <a:off x="0" y="0"/>
+                      <a:ext cx="2057400" cy="1562100"/>
+                    </a:xfrm>
+                    <a:prstGeom prst="rect">
+                      <a:avLst/>
+                    </a:prstGeom>
+                    <a:noFill/>
+                    <a:ln w="9525">
+                      <a:noFill/>
+                      <a:miter lim="800000"/>
+                      <a:headEnd/>
+                      <a:tailEnd/>
+                    </a:ln>
+                  </pic:spPr>
+                </pic:pic>
+              </a:graphicData>
+            </a:graphic>
+          </wp:inline>
+        </w:drawing>
+      </w:r>
+      <w:r>
+        <w:rPr>
+          <w:noProof/>
+          <w:lang w:eastAsia="ru-RU"/>
+        </w:rPr>
+        <w:drawing>
+          <wp:inline distT="0" distB="0" distL="0" distR="0">
+            <wp:extent cx="2905125" cy="1333174"/>
+            <wp:effectExtent l="19050" t="0" r="9525" b="0"/>
+            <wp:docPr id="127" name="Рисунок 127"/>
+            <wp:cNvGraphicFramePr>
+              <a:graphicFrameLocks xmlns:a="http://schemas.openxmlformats.org/drawingml/2006/main" noChangeAspect="1"/>
+            </wp:cNvGraphicFramePr>
+            <a:graphic xmlns:a="http://schemas.openxmlformats.org/drawingml/2006/main">
+              <a:graphicData uri="http://schemas.openxmlformats.org/drawingml/2006/picture">
+                <pic:pic xmlns:pic="http://schemas.openxmlformats.org/drawingml/2006/picture">
+                  <pic:nvPicPr>
+                    <pic:cNvPr id="0" name="Picture 127"/>
+                    <pic:cNvPicPr>
+                      <a:picLocks noChangeAspect="1" noChangeArrowheads="1"/>
+                    </pic:cNvPicPr>
+                  </pic:nvPicPr>
+                  <pic:blipFill>
+                    <a:blip r:embed="rId44" cstate="print"/>
+                    <a:srcRect/>
+                    <a:stretch>
+                      <a:fillRect/>
+                    </a:stretch>
+                  </pic:blipFill>
+                  <pic:spPr bwMode="auto">
+                    <a:xfrm>
+                      <a:off x="0" y="0"/>
+                      <a:ext cx="2905125" cy="1333174"/>
+                    </a:xfrm>
+                    <a:prstGeom prst="rect">
+                      <a:avLst/>
+                    </a:prstGeom>
+                    <a:noFill/>
+                    <a:ln w="9525">
+                      <a:noFill/>
+                      <a:miter lim="800000"/>
+                      <a:headEnd/>
+                      <a:tailEnd/>
+                    </a:ln>
+                  </pic:spPr>
+                </pic:pic>
+              </a:graphicData>
+            </a:graphic>
+          </wp:inline>
+        </w:drawing>
+      </w:r>
+    </w:p>
+    <w:p>
+      <w:pPr>
+        <w:spacing w:after="160" w:line="259" w:lineRule="auto"/>
+        <w:rPr>
+          <w:b/>
+        </w:rPr>
+      </w:pPr>
+      <w:r>
+        <w:rPr>
+          <w:b/>
+        </w:rPr>
+        <w:t>А нюанс с названием связан с тем, что уже поле _</w:t>
+      </w:r>
+      <w:r>
+        <w:rPr>
+          <w:b/>
+          <w:lang w:val="en-AU"/>
+        </w:rPr>
+        <w:t>happiness</w:t>
+      </w:r>
+      <w:r>
+        <w:rPr>
+          <w:b/>
+        </w:rPr>
+        <w:t>(</w:t>
+      </w:r>
+      <w:r>
+        <w:t xml:space="preserve">Сука это поле с 3-мя </w:t>
+      </w:r>
+      <w:proofErr w:type="spellStart"/>
+      <w:r>
+        <w:t>повотряющимеся</w:t>
+      </w:r>
+      <w:proofErr w:type="spellEnd"/>
+      <w:r>
+        <w:t xml:space="preserve"> буквами у вас с ошибкой написано!!!!</w:t>
+      </w:r>
+      <w:r>
+        <w:rPr>
+          <w:b/>
+        </w:rPr>
+        <w:t>)</w:t>
+      </w:r>
+      <w:r>
+        <w:rPr>
+          <w:b/>
+        </w:rPr>
+        <w:t xml:space="preserve">, </w:t>
+      </w:r>
+      <w:r>
+        <w:t xml:space="preserve">становится </w:t>
+      </w:r>
+      <w:r>
+        <w:rPr>
+          <w:b/>
+          <w:lang w:val="en-AU"/>
+        </w:rPr>
+        <w:t>self</w:t>
+      </w:r>
+      <w:proofErr w:type="spellStart"/>
+      <w:r>
+        <w:rPr>
+          <w:b/>
+        </w:rPr>
+        <w:t>_</w:t>
+      </w:r>
+      <w:r>
+        <w:rPr>
+          <w:b/>
+        </w:rPr>
+        <w:t>полем</w:t>
+      </w:r>
+      <w:proofErr w:type="spellEnd"/>
+      <w:r>
+        <w:rPr>
+          <w:b/>
+        </w:rPr>
+        <w:t xml:space="preserve">, через </w:t>
+      </w:r>
+      <w:r>
+        <w:rPr>
+          <w:b/>
+        </w:rPr>
+        <w:t>@</w:t>
+      </w:r>
+      <w:r>
+        <w:rPr>
+          <w:b/>
+          <w:lang w:val="en-US"/>
+        </w:rPr>
+        <w:t>property</w:t>
+      </w:r>
+    </w:p>
+    <w:p>
+      <w:pPr>
+        <w:jc w:val="both"/>
+      </w:pPr>
+    </w:p>
+    <w:p>
+      <w:pPr>
+        <w:jc w:val="both"/>
+      </w:pPr>
+      <w:r>
+        <w:t xml:space="preserve">Но тогда мне вообще не понятно, </w:t>
+      </w:r>
+      <w:proofErr w:type="spellStart"/>
+      <w:r>
+        <w:t>нахера</w:t>
+      </w:r>
+      <w:proofErr w:type="spellEnd"/>
+      <w:r>
+        <w:t xml:space="preserve"> вы в название этой переменной добавляли вот этот символ. Можно же было так оставить!</w:t>
+      </w:r>
+    </w:p>
+    <w:p>
+      <w:pPr>
+        <w:jc w:val="both"/>
+      </w:pPr>
+      <w:r>
+        <w:rPr>
+          <w:noProof/>
+          <w:lang w:eastAsia="ru-RU"/>
+        </w:rPr>
+        <w:lastRenderedPageBreak/>
+        <w:drawing>
+          <wp:inline distT="0" distB="0" distL="0" distR="0">
+            <wp:extent cx="4162425" cy="6953250"/>
+            <wp:effectExtent l="19050" t="0" r="9525" b="0"/>
+            <wp:docPr id="130" name="Рисунок 130"/>
+            <wp:cNvGraphicFramePr>
+              <a:graphicFrameLocks xmlns:a="http://schemas.openxmlformats.org/drawingml/2006/main" noChangeAspect="1"/>
+            </wp:cNvGraphicFramePr>
+            <a:graphic xmlns:a="http://schemas.openxmlformats.org/drawingml/2006/main">
+              <a:graphicData uri="http://schemas.openxmlformats.org/drawingml/2006/picture">
+                <pic:pic xmlns:pic="http://schemas.openxmlformats.org/drawingml/2006/picture">
+                  <pic:nvPicPr>
+                    <pic:cNvPr id="0" name="Picture 130"/>
+                    <pic:cNvPicPr>
+                      <a:picLocks noChangeAspect="1" noChangeArrowheads="1"/>
+                    </pic:cNvPicPr>
+                  </pic:nvPicPr>
+                  <pic:blipFill>
+                    <a:blip r:embed="rId45" cstate="print"/>
+                    <a:srcRect/>
+                    <a:stretch>
+                      <a:fillRect/>
+                    </a:stretch>
+                  </pic:blipFill>
+                  <pic:spPr bwMode="auto">
+                    <a:xfrm>
+                      <a:off x="0" y="0"/>
+                      <a:ext cx="4162425" cy="6953250"/>
+                    </a:xfrm>
+                    <a:prstGeom prst="rect">
+                      <a:avLst/>
+                    </a:prstGeom>
+                    <a:noFill/>
+                    <a:ln w="9525">
+                      <a:noFill/>
+                      <a:miter lim="800000"/>
+                      <a:headEnd/>
+                      <a:tailEnd/>
+                    </a:ln>
+                  </pic:spPr>
+                </pic:pic>
+              </a:graphicData>
+            </a:graphic>
+          </wp:inline>
+        </w:drawing>
+      </w:r>
+      <w:r>
+        <w:rPr>
+          <w:noProof/>
+          <w:lang w:eastAsia="ru-RU"/>
+        </w:rPr>
+        <w:drawing>
+          <wp:inline distT="0" distB="0" distL="0" distR="0">
+            <wp:extent cx="485775" cy="838200"/>
+            <wp:effectExtent l="19050" t="0" r="9525" b="0"/>
+            <wp:docPr id="133" name="Рисунок 133"/>
+            <wp:cNvGraphicFramePr>
+              <a:graphicFrameLocks xmlns:a="http://schemas.openxmlformats.org/drawingml/2006/main" noChangeAspect="1"/>
+            </wp:cNvGraphicFramePr>
+            <a:graphic xmlns:a="http://schemas.openxmlformats.org/drawingml/2006/main">
+              <a:graphicData uri="http://schemas.openxmlformats.org/drawingml/2006/picture">
+                <pic:pic xmlns:pic="http://schemas.openxmlformats.org/drawingml/2006/picture">
+                  <pic:nvPicPr>
+                    <pic:cNvPr id="0" name="Picture 133"/>
+                    <pic:cNvPicPr>
+                      <a:picLocks noChangeAspect="1" noChangeArrowheads="1"/>
+                    </pic:cNvPicPr>
+                  </pic:nvPicPr>
+                  <pic:blipFill>
+                    <a:blip r:embed="rId46" cstate="print"/>
+                    <a:srcRect/>
+                    <a:stretch>
+                      <a:fillRect/>
+                    </a:stretch>
+                  </pic:blipFill>
+                  <pic:spPr bwMode="auto">
+                    <a:xfrm>
+                      <a:off x="0" y="0"/>
+                      <a:ext cx="485775" cy="838200"/>
+                    </a:xfrm>
+                    <a:prstGeom prst="rect">
+                      <a:avLst/>
+                    </a:prstGeom>
+                    <a:noFill/>
+                    <a:ln w="9525">
+                      <a:noFill/>
+                      <a:miter lim="800000"/>
+                      <a:headEnd/>
+                      <a:tailEnd/>
+                    </a:ln>
+                  </pic:spPr>
+                </pic:pic>
+              </a:graphicData>
+            </a:graphic>
+          </wp:inline>
+        </w:drawing>
+      </w:r>
+    </w:p>
+    <w:p>
+      <w:pPr>
+        <w:jc w:val="both"/>
+      </w:pPr>
+      <w:r>
+        <w:rPr>
+          <w:noProof/>
+          <w:lang w:eastAsia="ru-RU"/>
+        </w:rPr>
+        <w:drawing>
+          <wp:inline distT="0" distB="0" distL="0" distR="0">
+            <wp:extent cx="5810250" cy="781050"/>
+            <wp:effectExtent l="19050" t="0" r="0" b="0"/>
+            <wp:docPr id="136" name="Рисунок 136"/>
+            <wp:cNvGraphicFramePr>
+              <a:graphicFrameLocks xmlns:a="http://schemas.openxmlformats.org/drawingml/2006/main" noChangeAspect="1"/>
+            </wp:cNvGraphicFramePr>
+            <a:graphic xmlns:a="http://schemas.openxmlformats.org/drawingml/2006/main">
+              <a:graphicData uri="http://schemas.openxmlformats.org/drawingml/2006/picture">
+                <pic:pic xmlns:pic="http://schemas.openxmlformats.org/drawingml/2006/picture">
+                  <pic:nvPicPr>
+                    <pic:cNvPr id="0" name="Picture 136"/>
+                    <pic:cNvPicPr>
+                      <a:picLocks noChangeAspect="1" noChangeArrowheads="1"/>
+                    </pic:cNvPicPr>
+                  </pic:nvPicPr>
+                  <pic:blipFill>
+                    <a:blip r:embed="rId47" cstate="print"/>
+                    <a:srcRect/>
+                    <a:stretch>
+                      <a:fillRect/>
+                    </a:stretch>
+                  </pic:blipFill>
+                  <pic:spPr bwMode="auto">
+                    <a:xfrm>
+                      <a:off x="0" y="0"/>
+                      <a:ext cx="5810250" cy="781050"/>
+                    </a:xfrm>
+                    <a:prstGeom prst="rect">
+                      <a:avLst/>
+                    </a:prstGeom>
+                    <a:noFill/>
+                    <a:ln w="9525">
+                      <a:noFill/>
+                      <a:miter lim="800000"/>
+                      <a:headEnd/>
+                      <a:tailEnd/>
+                    </a:ln>
+                  </pic:spPr>
+                </pic:pic>
+              </a:graphicData>
+            </a:graphic>
+          </wp:inline>
+        </w:drawing>
+      </w:r>
+    </w:p>
+    <w:p>
+      <w:pPr>
+        <w:jc w:val="both"/>
+        <w:rPr>
+          <w:lang w:val="en-AU"/>
+        </w:rPr>
+      </w:pPr>
+      <w:r>
+        <w:t xml:space="preserve">Да, только сама инкапсуляция пропадает, ну хотя не совсем. Таким </w:t>
+      </w:r>
+      <w:proofErr w:type="gramStart"/>
+      <w:r>
+        <w:t>образом</w:t>
+      </w:r>
+      <w:proofErr w:type="gramEnd"/>
+      <w:r>
+        <w:t xml:space="preserve"> конечно можно добавить защиту и пользователь не сможет напрямую изменить поле на что захочет. Ладно.</w:t>
+      </w:r>
+    </w:p>
+    <w:p>
+      <w:pPr>
+        <w:jc w:val="both"/>
+        <w:rPr>
+          <w:b/>
+          <w:strike/>
+        </w:rPr>
+      </w:pPr>
+      <w:r>
+        <w:rPr>
+          <w:b/>
+          <w:strike/>
+        </w:rPr>
+        <w:t xml:space="preserve">А… теперь все стало </w:t>
+      </w:r>
+      <w:proofErr w:type="gramStart"/>
+      <w:r>
+        <w:rPr>
+          <w:b/>
+          <w:strike/>
+        </w:rPr>
+        <w:t>на</w:t>
+      </w:r>
+      <w:proofErr w:type="gramEnd"/>
+      <w:r>
+        <w:rPr>
+          <w:b/>
+          <w:strike/>
+        </w:rPr>
+        <w:t xml:space="preserve"> </w:t>
+      </w:r>
+      <w:proofErr w:type="gramStart"/>
+      <w:r>
+        <w:rPr>
+          <w:b/>
+          <w:strike/>
+        </w:rPr>
+        <w:t>своим</w:t>
+      </w:r>
+      <w:proofErr w:type="gramEnd"/>
+      <w:r>
+        <w:rPr>
+          <w:b/>
+          <w:strike/>
+        </w:rPr>
+        <w:t xml:space="preserve"> места.</w:t>
+      </w:r>
+    </w:p>
+    <w:p>
+      <w:pPr>
+        <w:jc w:val="both"/>
+        <w:rPr>
+          <w:b/>
+        </w:rPr>
+      </w:pPr>
+      <w:r>
+        <w:rPr>
+          <w:b/>
+        </w:rPr>
+        <w:t xml:space="preserve">Теперь вообще </w:t>
+      </w:r>
+      <w:proofErr w:type="spellStart"/>
+      <w:r>
+        <w:rPr>
+          <w:b/>
+        </w:rPr>
+        <w:t>нихера</w:t>
+      </w:r>
+      <w:proofErr w:type="spellEnd"/>
+      <w:r>
+        <w:rPr>
+          <w:b/>
+        </w:rPr>
+        <w:t xml:space="preserve"> не понятно!!!</w:t>
+      </w:r>
+    </w:p>
+    <w:p>
+      <w:pPr>
+        <w:jc w:val="both"/>
+        <w:rPr>
+          <w:b/>
+        </w:rPr>
+      </w:pPr>
+      <w:r>
+        <w:rPr>
+          <w:b/>
+          <w:noProof/>
+          <w:lang w:eastAsia="ru-RU"/>
+        </w:rPr>
+        <w:lastRenderedPageBreak/>
+        <w:drawing>
+          <wp:inline distT="0" distB="0" distL="0" distR="0">
+            <wp:extent cx="3267075" cy="4448158"/>
+            <wp:effectExtent l="19050" t="0" r="9525" b="0"/>
+            <wp:docPr id="142" name="Рисунок 142"/>
+            <wp:cNvGraphicFramePr>
+              <a:graphicFrameLocks xmlns:a="http://schemas.openxmlformats.org/drawingml/2006/main" noChangeAspect="1"/>
+            </wp:cNvGraphicFramePr>
+            <a:graphic xmlns:a="http://schemas.openxmlformats.org/drawingml/2006/main">
+              <a:graphicData uri="http://schemas.openxmlformats.org/drawingml/2006/picture">
+                <pic:pic xmlns:pic="http://schemas.openxmlformats.org/drawingml/2006/picture">
+                  <pic:nvPicPr>
+                    <pic:cNvPr id="0" name="Picture 142"/>
+                    <pic:cNvPicPr>
+                      <a:picLocks noChangeAspect="1" noChangeArrowheads="1"/>
+                    </pic:cNvPicPr>
+                  </pic:nvPicPr>
+                  <pic:blipFill>
+                    <a:blip r:embed="rId48" cstate="print"/>
+                    <a:srcRect/>
+                    <a:stretch>
+                      <a:fillRect/>
+                    </a:stretch>
+                  </pic:blipFill>
+                  <pic:spPr bwMode="auto">
+                    <a:xfrm>
+                      <a:off x="0" y="0"/>
+                      <a:ext cx="3267075" cy="4448158"/>
+                    </a:xfrm>
+                    <a:prstGeom prst="rect">
+                      <a:avLst/>
+                    </a:prstGeom>
+                    <a:noFill/>
+                    <a:ln w="9525">
+                      <a:noFill/>
+                      <a:miter lim="800000"/>
+                      <a:headEnd/>
+                      <a:tailEnd/>
+                    </a:ln>
+                  </pic:spPr>
+                </pic:pic>
+              </a:graphicData>
+            </a:graphic>
+          </wp:inline>
+        </w:drawing>
+      </w:r>
+      <w:r>
+        <w:rPr>
+          <w:b/>
+          <w:noProof/>
+          <w:lang w:eastAsia="ru-RU"/>
+        </w:rPr>
+        <w:drawing>
+          <wp:inline distT="0" distB="0" distL="0" distR="0">
+            <wp:extent cx="704850" cy="942975"/>
+            <wp:effectExtent l="19050" t="0" r="0" b="0"/>
+            <wp:docPr id="145" name="Рисунок 145"/>
+            <wp:cNvGraphicFramePr>
+              <a:graphicFrameLocks xmlns:a="http://schemas.openxmlformats.org/drawingml/2006/main" noChangeAspect="1"/>
+            </wp:cNvGraphicFramePr>
+            <a:graphic xmlns:a="http://schemas.openxmlformats.org/drawingml/2006/main">
+              <a:graphicData uri="http://schemas.openxmlformats.org/drawingml/2006/picture">
+                <pic:pic xmlns:pic="http://schemas.openxmlformats.org/drawingml/2006/picture">
+                  <pic:nvPicPr>
+                    <pic:cNvPr id="0" name="Picture 145"/>
+                    <pic:cNvPicPr>
+                      <a:picLocks noChangeAspect="1" noChangeArrowheads="1"/>
+                    </pic:cNvPicPr>
+                  </pic:nvPicPr>
+                  <pic:blipFill>
+                    <a:blip r:embed="rId49" cstate="print"/>
+                    <a:srcRect/>
+                    <a:stretch>
+                      <a:fillRect/>
+                    </a:stretch>
+                  </pic:blipFill>
+                  <pic:spPr bwMode="auto">
+                    <a:xfrm>
+                      <a:off x="0" y="0"/>
+                      <a:ext cx="704850" cy="942975"/>
+                    </a:xfrm>
+                    <a:prstGeom prst="rect">
+                      <a:avLst/>
+                    </a:prstGeom>
+                    <a:noFill/>
+                    <a:ln w="9525">
+                      <a:noFill/>
+                      <a:miter lim="800000"/>
+                      <a:headEnd/>
+                      <a:tailEnd/>
+                    </a:ln>
+                  </pic:spPr>
+                </pic:pic>
+              </a:graphicData>
+            </a:graphic>
+          </wp:inline>
+        </w:drawing>
+      </w:r>
+    </w:p>
+    <w:p>
+      <w:pPr>
+        <w:jc w:val="both"/>
+        <w:rPr>
+          <w:b/>
+        </w:rPr>
+      </w:pPr>
+      <w:r>
+        <w:rPr>
+          <w:b/>
+        </w:rPr>
+        <w:t xml:space="preserve">Где теперь моя защита </w:t>
+      </w:r>
+      <w:proofErr w:type="gramStart"/>
+      <w:r>
+        <w:rPr>
+          <w:b/>
+        </w:rPr>
+        <w:t>от</w:t>
+      </w:r>
+      <w:proofErr w:type="gramEnd"/>
+      <w:r>
+        <w:rPr>
+          <w:b/>
+        </w:rPr>
+        <w:t xml:space="preserve"> больше 100</w:t>
+      </w:r>
+      <w:r>
+        <w:rPr>
+          <w:b/>
+        </w:rPr>
+        <w:t xml:space="preserve">? </w:t>
+      </w:r>
+      <w:r>
+        <w:rPr>
+          <w:b/>
+        </w:rPr>
+        <w:t>Нигде</w:t>
+      </w:r>
+      <w:r>
+        <w:rPr>
+          <w:b/>
+        </w:rPr>
+        <w:t xml:space="preserve">? </w:t>
+      </w:r>
+      <w:r>
+        <w:rPr>
+          <w:b/>
+        </w:rPr>
+        <w:t xml:space="preserve">Потому что я обращаюсь к полю напрямую через </w:t>
+      </w:r>
+      <w:proofErr w:type="spellStart"/>
+      <w:r>
+        <w:rPr>
+          <w:b/>
+        </w:rPr>
+        <w:t>_</w:t>
+      </w:r>
+      <w:r>
+        <w:rPr>
+          <w:b/>
+        </w:rPr>
+        <w:t>имя</w:t>
+      </w:r>
+      <w:proofErr w:type="spellEnd"/>
+      <w:r>
+        <w:rPr>
+          <w:b/>
+        </w:rPr>
+        <w:t>.</w:t>
+      </w:r>
+    </w:p>
+    <w:p>
+      <w:pPr>
+        <w:jc w:val="both"/>
+        <w:rPr>
+          <w:b/>
+        </w:rPr>
+      </w:pPr>
+      <w:r>
+        <w:rPr>
+          <w:b/>
+        </w:rPr>
+        <w:t xml:space="preserve">А защита не </w:t>
+      </w:r>
+      <w:proofErr w:type="gramStart"/>
+      <w:r>
+        <w:rPr>
+          <w:b/>
+        </w:rPr>
+        <w:t>работает</w:t>
+      </w:r>
+      <w:proofErr w:type="gramEnd"/>
+      <w:r>
+        <w:rPr>
+          <w:b/>
+        </w:rPr>
+        <w:t xml:space="preserve"> потому что я обращаюсь к имени напрямую</w:t>
+      </w:r>
+      <w:r>
+        <w:rPr>
+          <w:b/>
+        </w:rPr>
+        <w:t>: _</w:t>
+      </w:r>
+      <w:r>
+        <w:rPr>
+          <w:b/>
+          <w:lang w:val="en-AU"/>
+        </w:rPr>
+        <w:t>happiness</w:t>
+      </w:r>
+      <w:r>
+        <w:rPr>
+          <w:b/>
+        </w:rPr>
+        <w:t xml:space="preserve">. </w:t>
+      </w:r>
+    </w:p>
+    <w:p>
+      <w:pPr>
+        <w:jc w:val="both"/>
+        <w:rPr>
+          <w:b/>
+          <w:lang w:val="en-US"/>
+        </w:rPr>
+      </w:pPr>
+      <w:r>
+        <w:rPr>
+          <w:b/>
+          <w:noProof/>
+          <w:lang w:eastAsia="ru-RU"/>
+        </w:rPr>
+        <w:drawing>
+          <wp:inline distT="0" distB="0" distL="0" distR="0">
+            <wp:extent cx="1981200" cy="657225"/>
+            <wp:effectExtent l="19050" t="0" r="0" b="0"/>
+            <wp:docPr id="148" name="Рисунок 148"/>
+            <wp:cNvGraphicFramePr>
+              <a:graphicFrameLocks xmlns:a="http://schemas.openxmlformats.org/drawingml/2006/main" noChangeAspect="1"/>
+            </wp:cNvGraphicFramePr>
+            <a:graphic xmlns:a="http://schemas.openxmlformats.org/drawingml/2006/main">
+              <a:graphicData uri="http://schemas.openxmlformats.org/drawingml/2006/picture">
+                <pic:pic xmlns:pic="http://schemas.openxmlformats.org/drawingml/2006/picture">
+                  <pic:nvPicPr>
+                    <pic:cNvPr id="0" name="Picture 148"/>
+                    <pic:cNvPicPr>
+                      <a:picLocks noChangeAspect="1" noChangeArrowheads="1"/>
+                    </pic:cNvPicPr>
+                  </pic:nvPicPr>
+                  <pic:blipFill>
+                    <a:blip r:embed="rId50" cstate="print"/>
+                    <a:srcRect/>
+                    <a:stretch>
+                      <a:fillRect/>
+                    </a:stretch>
+                  </pic:blipFill>
+                  <pic:spPr bwMode="auto">
+                    <a:xfrm>
+                      <a:off x="0" y="0"/>
+                      <a:ext cx="1981200" cy="657225"/>
+                    </a:xfrm>
+                    <a:prstGeom prst="rect">
+                      <a:avLst/>
+                    </a:prstGeom>
+                    <a:noFill/>
+                    <a:ln w="9525">
+                      <a:noFill/>
+                      <a:miter lim="800000"/>
+                      <a:headEnd/>
+                      <a:tailEnd/>
+                    </a:ln>
+                  </pic:spPr>
+                </pic:pic>
+              </a:graphicData>
+            </a:graphic>
+          </wp:inline>
+        </w:drawing>
+      </w:r>
+    </w:p>
+    <w:p>
+      <w:pPr>
+        <w:jc w:val="both"/>
+        <w:rPr>
+          <w:b/>
+        </w:rPr>
+      </w:pPr>
+      <w:r>
+        <w:rPr>
+          <w:b/>
+        </w:rPr>
+        <w:t xml:space="preserve">Поэтому </w:t>
+      </w:r>
+      <w:proofErr w:type="spellStart"/>
+      <w:r>
+        <w:rPr>
+          <w:b/>
+        </w:rPr>
+        <w:t>метож</w:t>
+      </w:r>
+      <w:proofErr w:type="spellEnd"/>
+      <w:r>
+        <w:rPr>
+          <w:b/>
+        </w:rPr>
+        <w:t xml:space="preserve"> декоратора не срабатывает. Чтобы он срабатывал имя должно быть одинаковым с названием метода декоратора. </w:t>
+      </w:r>
+    </w:p>
+    <w:p>
+      <w:pPr>
+        <w:jc w:val="both"/>
+        <w:rPr>
+          <w:b/>
+          <w:lang w:val="en-AU"/>
+        </w:rPr>
+      </w:pPr>
+      <w:r>
+        <w:rPr>
+          <w:b/>
+          <w:noProof/>
+          <w:lang w:eastAsia="ru-RU"/>
+        </w:rPr>
+        <w:drawing>
+          <wp:inline distT="0" distB="0" distL="0" distR="0">
+            <wp:extent cx="2762250" cy="2105025"/>
+            <wp:effectExtent l="19050" t="0" r="0" b="0"/>
+            <wp:docPr id="151" name="Рисунок 151"/>
+            <wp:cNvGraphicFramePr>
+              <a:graphicFrameLocks xmlns:a="http://schemas.openxmlformats.org/drawingml/2006/main" noChangeAspect="1"/>
+            </wp:cNvGraphicFramePr>
+            <a:graphic xmlns:a="http://schemas.openxmlformats.org/drawingml/2006/main">
+              <a:graphicData uri="http://schemas.openxmlformats.org/drawingml/2006/picture">
+                <pic:pic xmlns:pic="http://schemas.openxmlformats.org/drawingml/2006/picture">
+                  <pic:nvPicPr>
+                    <pic:cNvPr id="0" name="Picture 151"/>
+                    <pic:cNvPicPr>
+                      <a:picLocks noChangeAspect="1" noChangeArrowheads="1"/>
+                    </pic:cNvPicPr>
+                  </pic:nvPicPr>
+                  <pic:blipFill>
+                    <a:blip r:embed="rId51" cstate="print"/>
+                    <a:srcRect/>
+                    <a:stretch>
+                      <a:fillRect/>
+                    </a:stretch>
+                  </pic:blipFill>
+                  <pic:spPr bwMode="auto">
+                    <a:xfrm>
+                      <a:off x="0" y="0"/>
+                      <a:ext cx="2762250" cy="2105025"/>
+                    </a:xfrm>
+                    <a:prstGeom prst="rect">
+                      <a:avLst/>
+                    </a:prstGeom>
+                    <a:noFill/>
+                    <a:ln w="9525">
+                      <a:noFill/>
+                      <a:miter lim="800000"/>
+                      <a:headEnd/>
+                      <a:tailEnd/>
+                    </a:ln>
+                  </pic:spPr>
+                </pic:pic>
+              </a:graphicData>
+            </a:graphic>
+          </wp:inline>
+        </w:drawing>
+      </w:r>
+    </w:p>
+    <w:p>
+      <w:pPr>
+        <w:jc w:val="both"/>
+        <w:rPr>
+          <w:b/>
+          <w:lang w:val="en-AU"/>
+        </w:rPr>
+      </w:pPr>
+    </w:p>
+    <w:p>
+      <w:pPr>
+        <w:jc w:val="both"/>
+        <w:rPr>
+          <w:b/>
+        </w:rPr>
+      </w:pPr>
+      <w:proofErr w:type="spellStart"/>
+      <w:r>
+        <w:rPr>
+          <w:b/>
+        </w:rPr>
+        <w:lastRenderedPageBreak/>
+        <w:t>Ебать</w:t>
+      </w:r>
+      <w:proofErr w:type="spellEnd"/>
+      <w:r>
+        <w:rPr>
+          <w:b/>
+        </w:rPr>
+        <w:t xml:space="preserve"> вы </w:t>
+      </w:r>
+      <w:proofErr w:type="spellStart"/>
+      <w:r>
+        <w:rPr>
+          <w:b/>
+        </w:rPr>
+        <w:t>пидарасы</w:t>
+      </w:r>
+      <w:proofErr w:type="spellEnd"/>
+      <w:r>
+        <w:rPr>
+          <w:b/>
+        </w:rPr>
+        <w:t xml:space="preserve">. Чтобы вся эта </w:t>
+      </w:r>
+      <w:proofErr w:type="spellStart"/>
+      <w:r>
+        <w:rPr>
+          <w:b/>
+        </w:rPr>
+        <w:t>хуйня</w:t>
+      </w:r>
+      <w:proofErr w:type="spellEnd"/>
+      <w:r>
+        <w:rPr>
+          <w:b/>
+        </w:rPr>
+        <w:t xml:space="preserve"> работала, в названии </w:t>
+      </w:r>
+      <w:proofErr w:type="spellStart"/>
+      <w:r>
+        <w:rPr>
+          <w:b/>
+        </w:rPr>
+        <w:t>инкапулируемой</w:t>
+      </w:r>
+      <w:proofErr w:type="spellEnd"/>
+      <w:r>
+        <w:rPr>
+          <w:b/>
+        </w:rPr>
+        <w:t xml:space="preserve"> переменной должно было быть 2 </w:t>
+      </w:r>
+      <w:proofErr w:type="gramStart"/>
+      <w:r>
+        <w:rPr>
+          <w:b/>
+        </w:rPr>
+        <w:t>НИЖНИХ</w:t>
+      </w:r>
+      <w:proofErr w:type="gramEnd"/>
+      <w:r>
+        <w:rPr>
+          <w:b/>
+        </w:rPr>
+        <w:t xml:space="preserve"> ПОДЧЕРКИВАНИЯ, И НЕ ОДНО!!!!</w:t>
+      </w:r>
+    </w:p>
+    <w:p>
+      <w:pPr>
+        <w:jc w:val="both"/>
+        <w:rPr>
+          <w:b/>
+        </w:rPr>
+      </w:pPr>
+      <w:r>
+        <w:rPr>
+          <w:b/>
+          <w:noProof/>
+          <w:lang w:eastAsia="ru-RU"/>
+        </w:rPr>
+        <w:drawing>
+          <wp:inline distT="0" distB="0" distL="0" distR="0">
+            <wp:extent cx="1819275" cy="552450"/>
+            <wp:effectExtent l="19050" t="0" r="9525" b="0"/>
+            <wp:docPr id="154" name="Рисунок 154"/>
+            <wp:cNvGraphicFramePr>
+              <a:graphicFrameLocks xmlns:a="http://schemas.openxmlformats.org/drawingml/2006/main" noChangeAspect="1"/>
+            </wp:cNvGraphicFramePr>
+            <a:graphic xmlns:a="http://schemas.openxmlformats.org/drawingml/2006/main">
+              <a:graphicData uri="http://schemas.openxmlformats.org/drawingml/2006/picture">
+                <pic:pic xmlns:pic="http://schemas.openxmlformats.org/drawingml/2006/picture">
+                  <pic:nvPicPr>
+                    <pic:cNvPr id="0" name="Picture 154"/>
+                    <pic:cNvPicPr>
+                      <a:picLocks noChangeAspect="1" noChangeArrowheads="1"/>
+                    </pic:cNvPicPr>
+                  </pic:nvPicPr>
+                  <pic:blipFill>
+                    <a:blip r:embed="rId52" cstate="print"/>
+                    <a:srcRect/>
+                    <a:stretch>
+                      <a:fillRect/>
+                    </a:stretch>
+                  </pic:blipFill>
+                  <pic:spPr bwMode="auto">
+                    <a:xfrm>
+                      <a:off x="0" y="0"/>
+                      <a:ext cx="1819275" cy="552450"/>
+                    </a:xfrm>
+                    <a:prstGeom prst="rect">
+                      <a:avLst/>
+                    </a:prstGeom>
+                    <a:noFill/>
+                    <a:ln w="9525">
+                      <a:noFill/>
+                      <a:miter lim="800000"/>
+                      <a:headEnd/>
+                      <a:tailEnd/>
+                    </a:ln>
+                  </pic:spPr>
+                </pic:pic>
+              </a:graphicData>
+            </a:graphic>
+          </wp:inline>
+        </w:drawing>
+      </w:r>
+    </w:p>
+    <w:p>
+      <w:pPr>
+        <w:jc w:val="both"/>
+        <w:rPr>
+          <w:b/>
+        </w:rPr>
+      </w:pPr>
+      <w:proofErr w:type="gramStart"/>
+      <w:r>
+        <w:rPr>
+          <w:b/>
+        </w:rPr>
+        <w:t>Оставляя</w:t>
+      </w:r>
+      <w:proofErr w:type="gramEnd"/>
+      <w:r>
+        <w:rPr>
+          <w:b/>
+        </w:rPr>
+        <w:t xml:space="preserve"> таким образом к этому поля нормально не поступится из вне да через</w:t>
+      </w:r>
+      <w:r>
+        <w:rPr>
+          <w:b/>
+        </w:rPr>
+        <w:t>:</w:t>
+      </w:r>
+    </w:p>
+    <w:p>
+      <w:pPr>
+        <w:jc w:val="both"/>
+        <w:rPr>
+          <w:b/>
+          <w:lang w:val="en-AU"/>
+        </w:rPr>
+      </w:pPr>
+      <w:r>
+        <w:rPr>
+          <w:b/>
+          <w:noProof/>
+          <w:lang w:eastAsia="ru-RU"/>
+        </w:rPr>
+        <w:drawing>
+          <wp:inline distT="0" distB="0" distL="0" distR="0">
+            <wp:extent cx="1962150" cy="247650"/>
+            <wp:effectExtent l="19050" t="0" r="0" b="0"/>
+            <wp:docPr id="157" name="Рисунок 157"/>
+            <wp:cNvGraphicFramePr>
+              <a:graphicFrameLocks xmlns:a="http://schemas.openxmlformats.org/drawingml/2006/main" noChangeAspect="1"/>
+            </wp:cNvGraphicFramePr>
+            <a:graphic xmlns:a="http://schemas.openxmlformats.org/drawingml/2006/main">
+              <a:graphicData uri="http://schemas.openxmlformats.org/drawingml/2006/picture">
+                <pic:pic xmlns:pic="http://schemas.openxmlformats.org/drawingml/2006/picture">
+                  <pic:nvPicPr>
+                    <pic:cNvPr id="0" name="Picture 157"/>
+                    <pic:cNvPicPr>
+                      <a:picLocks noChangeAspect="1" noChangeArrowheads="1"/>
+                    </pic:cNvPicPr>
+                  </pic:nvPicPr>
+                  <pic:blipFill>
+                    <a:blip r:embed="rId53" cstate="print"/>
+                    <a:srcRect/>
+                    <a:stretch>
+                      <a:fillRect/>
+                    </a:stretch>
+                  </pic:blipFill>
+                  <pic:spPr bwMode="auto">
+                    <a:xfrm>
+                      <a:off x="0" y="0"/>
+                      <a:ext cx="1962150" cy="247650"/>
+                    </a:xfrm>
+                    <a:prstGeom prst="rect">
+                      <a:avLst/>
+                    </a:prstGeom>
+                    <a:noFill/>
+                    <a:ln w="9525">
+                      <a:noFill/>
+                      <a:miter lim="800000"/>
+                      <a:headEnd/>
+                      <a:tailEnd/>
+                    </a:ln>
+                  </pic:spPr>
+                </pic:pic>
+              </a:graphicData>
+            </a:graphic>
+          </wp:inline>
+        </w:drawing>
+      </w:r>
+    </w:p>
+    <w:p>
+      <w:pPr>
+        <w:jc w:val="both"/>
+      </w:pPr>
+      <w:r>
+        <w:t xml:space="preserve">Теперь эту переменную можно изменить только </w:t>
+      </w:r>
+      <w:proofErr w:type="gramStart"/>
+      <w:r>
+        <w:t>через</w:t>
+      </w:r>
+      <w:proofErr w:type="gramEnd"/>
+      <w:r>
+        <w:t xml:space="preserve"> декоратор. И в декораторе есть свое доп. условие, что тоже хорошо. Таким </w:t>
+      </w:r>
+      <w:proofErr w:type="gramStart"/>
+      <w:r>
+        <w:t>образом</w:t>
+      </w:r>
+      <w:proofErr w:type="gramEnd"/>
+      <w:r>
+        <w:t xml:space="preserve"> </w:t>
+      </w:r>
+      <w:proofErr w:type="spellStart"/>
+      <w:r>
+        <w:t>инкапуляция</w:t>
+      </w:r>
+      <w:proofErr w:type="spellEnd"/>
+      <w:r>
+        <w:t xml:space="preserve"> есть. </w:t>
+      </w:r>
+    </w:p>
+    <w:p>
+      <w:pPr>
+        <w:jc w:val="both"/>
+      </w:pPr>
+    </w:p>
+    <w:p>
+      <w:pPr>
+        <w:jc w:val="both"/>
+      </w:pPr>
+      <w:r>
+        <w:t>И почему это я должен объяснять себе, а не вы мне!!!!!</w:t>
+      </w:r>
+    </w:p>
+    <w:p>
+      <w:pPr>
+        <w:jc w:val="both"/>
+      </w:pPr>
+      <w:proofErr w:type="gramStart"/>
+      <w:r>
+        <w:t>Пойду</w:t>
+      </w:r>
+      <w:proofErr w:type="gramEnd"/>
+      <w:r>
+        <w:t xml:space="preserve"> посмотрю, что там пишут.</w:t>
+      </w:r>
+    </w:p>
+    <w:p>
+      <w:pPr>
+        <w:jc w:val="both"/>
+      </w:pPr>
+      <w:r>
+        <w:rPr>
+          <w:noProof/>
+          <w:lang w:eastAsia="ru-RU"/>
+        </w:rPr>
+        <w:drawing>
+          <wp:inline distT="0" distB="0" distL="0" distR="0">
+            <wp:extent cx="4524375" cy="2304737"/>
+            <wp:effectExtent l="19050" t="0" r="9525" b="0"/>
+            <wp:docPr id="163" name="Рисунок 163"/>
+            <wp:cNvGraphicFramePr>
+              <a:graphicFrameLocks xmlns:a="http://schemas.openxmlformats.org/drawingml/2006/main" noChangeAspect="1"/>
+            </wp:cNvGraphicFramePr>
+            <a:graphic xmlns:a="http://schemas.openxmlformats.org/drawingml/2006/main">
+              <a:graphicData uri="http://schemas.openxmlformats.org/drawingml/2006/picture">
+                <pic:pic xmlns:pic="http://schemas.openxmlformats.org/drawingml/2006/picture">
+                  <pic:nvPicPr>
+                    <pic:cNvPr id="0" name="Picture 163"/>
+                    <pic:cNvPicPr>
+                      <a:picLocks noChangeAspect="1" noChangeArrowheads="1"/>
+                    </pic:cNvPicPr>
+                  </pic:nvPicPr>
+                  <pic:blipFill>
+                    <a:blip r:embed="rId54" cstate="print"/>
+                    <a:srcRect/>
+                    <a:stretch>
+                      <a:fillRect/>
+                    </a:stretch>
+                  </pic:blipFill>
+                  <pic:spPr bwMode="auto">
+                    <a:xfrm>
+                      <a:off x="0" y="0"/>
+                      <a:ext cx="4524375" cy="2304737"/>
+                    </a:xfrm>
+                    <a:prstGeom prst="rect">
+                      <a:avLst/>
+                    </a:prstGeom>
+                    <a:noFill/>
+                    <a:ln w="9525">
+                      <a:noFill/>
+                      <a:miter lim="800000"/>
+                      <a:headEnd/>
+                      <a:tailEnd/>
+                    </a:ln>
+                  </pic:spPr>
+                </pic:pic>
+              </a:graphicData>
+            </a:graphic>
+          </wp:inline>
+        </w:drawing>
+      </w:r>
+    </w:p>
+    <w:p>
+      <w:pPr>
+        <w:jc w:val="both"/>
+      </w:pPr>
+      <w:proofErr w:type="spellStart"/>
+      <w:r>
+        <w:t>Нихуясе</w:t>
+      </w:r>
+      <w:proofErr w:type="spellEnd"/>
+      <w:r>
+        <w:t xml:space="preserve">, </w:t>
+      </w:r>
+      <w:proofErr w:type="spellStart"/>
+      <w:r>
+        <w:t>пиздец</w:t>
+      </w:r>
+      <w:proofErr w:type="spellEnd"/>
+      <w:r>
+        <w:t xml:space="preserve"> </w:t>
+      </w:r>
+      <w:proofErr w:type="spellStart"/>
+      <w:r>
+        <w:t>пидарасы</w:t>
+      </w:r>
+      <w:proofErr w:type="spellEnd"/>
+      <w:r>
+        <w:t xml:space="preserve">. Вот поэтому по вашим курсам </w:t>
+      </w:r>
+      <w:proofErr w:type="spellStart"/>
+      <w:r>
+        <w:t>говнопрограммисты</w:t>
+      </w:r>
+      <w:proofErr w:type="spellEnd"/>
+      <w:r>
+        <w:t xml:space="preserve">, которые </w:t>
+      </w:r>
+      <w:proofErr w:type="spellStart"/>
+      <w:r>
+        <w:t>нихера</w:t>
+      </w:r>
+      <w:proofErr w:type="spellEnd"/>
+      <w:r>
+        <w:t xml:space="preserve"> не понимают и появляются. </w:t>
+      </w:r>
+      <w:proofErr w:type="spellStart"/>
+      <w:r>
+        <w:t>Нихуя</w:t>
+      </w:r>
+      <w:proofErr w:type="spellEnd"/>
+      <w:r>
+        <w:t xml:space="preserve"> по коду не объяснили и пошли дальше. </w:t>
+      </w:r>
+      <w:proofErr w:type="spellStart"/>
+      <w:r>
+        <w:t>Пиздец</w:t>
+      </w:r>
+      <w:proofErr w:type="spellEnd"/>
+      <w:r>
+        <w:t>.</w:t>
+      </w:r>
+    </w:p>
+    <w:p>
+      <w:pPr>
+        <w:jc w:val="both"/>
+      </w:pPr>
+    </w:p>
+    <w:p>
+      <w:pPr>
+        <w:jc w:val="both"/>
+        <w:rPr>
+          <w:b/>
+        </w:rPr>
+      </w:pPr>
+      <w:r>
+        <w:rPr>
+          <w:b/>
+        </w:rPr>
+        <w:t>А штука то полезная, но действительно чтобы догнать, надо было подумать.</w:t>
+      </w:r>
+    </w:p>
+    <w:p>
+      <w:pPr>
+        <w:jc w:val="both"/>
+      </w:pPr>
+    </w:p>
+    <w:p>
+      <w:pPr>
+        <w:jc w:val="both"/>
+        <w:rPr>
+          <w:b/>
+        </w:rPr>
+      </w:pPr>
+      <w:r>
+        <w:rPr>
+          <w:b/>
+        </w:rPr>
+        <w:t xml:space="preserve">Остыл. Можно продолжать. </w:t>
+      </w:r>
+    </w:p>
+    <w:p>
+      <w:pPr>
+        <w:jc w:val="both"/>
+        <w:rPr>
+          <w:b/>
+        </w:rPr>
+      </w:pPr>
+      <w:r>
+        <w:rPr>
+          <w:b/>
+        </w:rPr>
+        <w:t>@</w:t>
+      </w:r>
+      <w:proofErr w:type="spellStart"/>
+      <w:r>
+        <w:rPr>
+          <w:b/>
+          <w:lang w:val="en-AU"/>
+        </w:rPr>
+        <w:t>classmethod</w:t>
+      </w:r>
+      <w:proofErr w:type="spellEnd"/>
+    </w:p>
+    <w:p>
+      <w:pPr>
+        <w:jc w:val="both"/>
+        <w:rPr>
+          <w:b/>
+        </w:rPr>
+      </w:pPr>
+      <w:proofErr w:type="gramStart"/>
+      <w:r>
+        <w:rPr>
+          <w:b/>
+        </w:rPr>
+        <w:t>Пишут</w:t>
+      </w:r>
+      <w:proofErr w:type="gramEnd"/>
+      <w:r>
+        <w:rPr>
+          <w:b/>
+        </w:rPr>
+        <w:t xml:space="preserve"> что он мало понятен и громоздок и из-за этого используется не часто. </w:t>
+      </w:r>
+      <w:proofErr w:type="gramStart"/>
+      <w:r>
+        <w:rPr>
+          <w:b/>
+        </w:rPr>
+        <w:t>Ну</w:t>
+      </w:r>
+      <w:proofErr w:type="gramEnd"/>
+      <w:r>
+        <w:rPr>
+          <w:b/>
+        </w:rPr>
+        <w:t xml:space="preserve"> надеюсь в этот раз вы объясните получше. </w:t>
+      </w:r>
+    </w:p>
+    <w:p>
+      <w:pPr>
+        <w:jc w:val="both"/>
+        <w:rPr>
+          <w:b/>
+        </w:rPr>
+      </w:pPr>
+    </w:p>
+    <w:p>
+      <w:pPr>
+        <w:jc w:val="both"/>
+      </w:pPr>
+    </w:p>
+    <w:p>
+      <w:pPr>
+        <w:rPr>
+          <w:b/>
+        </w:rPr>
+      </w:pPr>
+      <w:r>
+        <w:rPr>
+          <w:b/>
+          <w:noProof/>
+          <w:lang w:eastAsia="ru-RU"/>
+        </w:rPr>
+        <w:lastRenderedPageBreak/>
+        <w:drawing>
+          <wp:inline distT="0" distB="0" distL="0" distR="0">
+            <wp:extent cx="3724275" cy="4263396"/>
+            <wp:effectExtent l="19050" t="0" r="9525" b="0"/>
+            <wp:docPr id="2" name="Рисунок 1"/>
+            <wp:cNvGraphicFramePr>
+              <a:graphicFrameLocks xmlns:a="http://schemas.openxmlformats.org/drawingml/2006/main" noChangeAspect="1"/>
+            </wp:cNvGraphicFramePr>
+            <a:graphic xmlns:a="http://schemas.openxmlformats.org/drawingml/2006/main">
+              <a:graphicData uri="http://schemas.openxmlformats.org/drawingml/2006/picture">
+                <pic:pic xmlns:pic="http://schemas.openxmlformats.org/drawingml/2006/picture">
+                  <pic:nvPicPr>
+                    <pic:cNvPr id="0" name="Picture 1"/>
+                    <pic:cNvPicPr>
+                      <a:picLocks noChangeAspect="1" noChangeArrowheads="1"/>
+                    </pic:cNvPicPr>
+                  </pic:nvPicPr>
+                  <pic:blipFill>
+                    <a:blip r:embed="rId55" cstate="print"/>
+                    <a:srcRect/>
+                    <a:stretch>
+                      <a:fillRect/>
+                    </a:stretch>
+                  </pic:blipFill>
+                  <pic:spPr bwMode="auto">
+                    <a:xfrm>
+                      <a:off x="0" y="0"/>
+                      <a:ext cx="3724275" cy="4263396"/>
+                    </a:xfrm>
+                    <a:prstGeom prst="rect">
+                      <a:avLst/>
+                    </a:prstGeom>
+                    <a:noFill/>
+                    <a:ln w="9525">
+                      <a:noFill/>
+                      <a:miter lim="800000"/>
+                      <a:headEnd/>
+                      <a:tailEnd/>
+                    </a:ln>
+                  </pic:spPr>
+                </pic:pic>
+              </a:graphicData>
+            </a:graphic>
+          </wp:inline>
+        </w:drawing>
+      </w:r>
+    </w:p>
+    <w:p>
+      <w:pPr>
+        <w:rPr>
+          <w:b/>
+        </w:rPr>
+      </w:pPr>
+      <w:r>
+        <w:rPr>
+          <w:b/>
+          <w:noProof/>
+          <w:lang w:eastAsia="ru-RU"/>
+        </w:rPr>
+        <w:drawing>
+          <wp:inline distT="0" distB="0" distL="0" distR="0">
+            <wp:extent cx="4371975" cy="635421"/>
+            <wp:effectExtent l="19050" t="0" r="9525" b="0"/>
+            <wp:docPr id="4" name="Рисунок 4"/>
+            <wp:cNvGraphicFramePr>
+              <a:graphicFrameLocks xmlns:a="http://schemas.openxmlformats.org/drawingml/2006/main" noChangeAspect="1"/>
+            </wp:cNvGraphicFramePr>
+            <a:graphic xmlns:a="http://schemas.openxmlformats.org/drawingml/2006/main">
+              <a:graphicData uri="http://schemas.openxmlformats.org/drawingml/2006/picture">
+                <pic:pic xmlns:pic="http://schemas.openxmlformats.org/drawingml/2006/picture">
+                  <pic:nvPicPr>
+                    <pic:cNvPr id="0" name="Picture 4"/>
+                    <pic:cNvPicPr>
+                      <a:picLocks noChangeAspect="1" noChangeArrowheads="1"/>
+                    </pic:cNvPicPr>
+                  </pic:nvPicPr>
+                  <pic:blipFill>
+                    <a:blip r:embed="rId56" cstate="print"/>
+                    <a:srcRect/>
+                    <a:stretch>
+                      <a:fillRect/>
+                    </a:stretch>
+                  </pic:blipFill>
+                  <pic:spPr bwMode="auto">
+                    <a:xfrm>
+                      <a:off x="0" y="0"/>
+                      <a:ext cx="4371975" cy="635421"/>
+                    </a:xfrm>
+                    <a:prstGeom prst="rect">
+                      <a:avLst/>
+                    </a:prstGeom>
+                    <a:noFill/>
+                    <a:ln w="9525">
+                      <a:noFill/>
+                      <a:miter lim="800000"/>
+                      <a:headEnd/>
+                      <a:tailEnd/>
+                    </a:ln>
+                  </pic:spPr>
+                </pic:pic>
+              </a:graphicData>
+            </a:graphic>
+          </wp:inline>
+        </w:drawing>
+      </w:r>
+    </w:p>
+    <w:p>
+      <w:pPr>
+        <w:jc w:val="both"/>
+        <w:rPr>
+          <w:b/>
+        </w:rPr>
+      </w:pPr>
+      <w:r>
+        <w:rPr>
+          <w:b/>
+        </w:rPr>
+        <w:t xml:space="preserve">Кода сразу не мало. А объяснений </w:t>
+      </w:r>
+      <w:proofErr w:type="spellStart"/>
+      <w:r>
+        <w:rPr>
+          <w:b/>
+        </w:rPr>
+        <w:t>нихуя</w:t>
+      </w:r>
+      <w:proofErr w:type="spellEnd"/>
+      <w:r>
+        <w:rPr>
+          <w:b/>
+        </w:rPr>
+        <w:t xml:space="preserve"> </w:t>
+      </w:r>
+      <w:proofErr w:type="spellStart"/>
+      <w:r>
+        <w:rPr>
+          <w:b/>
+        </w:rPr>
+        <w:t>Еб</w:t>
+      </w:r>
+      <w:proofErr w:type="spellEnd"/>
+      <w:r>
+        <w:rPr>
+          <w:b/>
+        </w:rPr>
+        <w:t xml:space="preserve"> вашу мать.</w:t>
+      </w:r>
+    </w:p>
+    <w:p>
+      <w:pPr>
+        <w:jc w:val="both"/>
+        <w:rPr>
+          <w:b/>
+          <w:lang w:val="en-AU"/>
+        </w:rPr>
+      </w:pPr>
+      <w:r>
+        <w:rPr>
+          <w:b/>
+        </w:rPr>
+        <w:t xml:space="preserve">Придется опять самому </w:t>
+      </w:r>
+      <w:proofErr w:type="spellStart"/>
+      <w:r>
+        <w:rPr>
+          <w:b/>
+        </w:rPr>
+        <w:t>разбобрать</w:t>
+      </w:r>
+      <w:proofErr w:type="spellEnd"/>
+      <w:r>
+        <w:rPr>
+          <w:b/>
+        </w:rPr>
+        <w:t>.</w:t>
+      </w:r>
+    </w:p>
+    <w:p>
+      <w:pPr>
+        <w:jc w:val="both"/>
+        <w:rPr>
+          <w:b/>
+        </w:rPr>
+      </w:pPr>
+      <w:r>
+        <w:rPr>
+          <w:b/>
+        </w:rPr>
+        <w:t xml:space="preserve">Добавил </w:t>
+      </w:r>
+      <w:proofErr w:type="spellStart"/>
+      <w:proofErr w:type="gramStart"/>
+      <w:r>
+        <w:rPr>
+          <w:b/>
+        </w:rPr>
+        <w:t>доп</w:t>
+      </w:r>
+      <w:proofErr w:type="spellEnd"/>
+      <w:proofErr w:type="gramEnd"/>
+      <w:r>
+        <w:rPr>
+          <w:b/>
+        </w:rPr>
+        <w:t xml:space="preserve"> поля на всякий случай. И 2 вызова.</w:t>
+      </w:r>
+    </w:p>
+    <w:p>
+      <w:pPr>
+        <w:jc w:val="both"/>
+        <w:rPr>
+          <w:b/>
+        </w:rPr>
+      </w:pPr>
+      <w:r>
+        <w:rPr>
+          <w:b/>
+          <w:noProof/>
+          <w:lang w:eastAsia="ru-RU"/>
+        </w:rPr>
+        <w:drawing>
+          <wp:inline distT="0" distB="0" distL="0" distR="0">
+            <wp:extent cx="4552950" cy="981075"/>
+            <wp:effectExtent l="19050" t="0" r="0" b="0"/>
+            <wp:docPr id="7" name="Рисунок 7"/>
+            <wp:cNvGraphicFramePr>
+              <a:graphicFrameLocks xmlns:a="http://schemas.openxmlformats.org/drawingml/2006/main" noChangeAspect="1"/>
+            </wp:cNvGraphicFramePr>
+            <a:graphic xmlns:a="http://schemas.openxmlformats.org/drawingml/2006/main">
+              <a:graphicData uri="http://schemas.openxmlformats.org/drawingml/2006/picture">
+                <pic:pic xmlns:pic="http://schemas.openxmlformats.org/drawingml/2006/picture">
+                  <pic:nvPicPr>
+                    <pic:cNvPr id="0" name="Picture 7"/>
+                    <pic:cNvPicPr>
+                      <a:picLocks noChangeAspect="1" noChangeArrowheads="1"/>
+                    </pic:cNvPicPr>
+                  </pic:nvPicPr>
+                  <pic:blipFill>
+                    <a:blip r:embed="rId57" cstate="print"/>
+                    <a:srcRect/>
+                    <a:stretch>
+                      <a:fillRect/>
+                    </a:stretch>
+                  </pic:blipFill>
+                  <pic:spPr bwMode="auto">
+                    <a:xfrm>
+                      <a:off x="0" y="0"/>
+                      <a:ext cx="4552950" cy="981075"/>
+                    </a:xfrm>
+                    <a:prstGeom prst="rect">
+                      <a:avLst/>
+                    </a:prstGeom>
+                    <a:noFill/>
+                    <a:ln w="9525">
+                      <a:noFill/>
+                      <a:miter lim="800000"/>
+                      <a:headEnd/>
+                      <a:tailEnd/>
+                    </a:ln>
+                  </pic:spPr>
+                </pic:pic>
+              </a:graphicData>
+            </a:graphic>
+          </wp:inline>
+        </w:drawing>
+      </w:r>
+    </w:p>
+    <w:p>
+      <w:pPr>
+        <w:jc w:val="both"/>
+        <w:rPr>
+          <w:b/>
+        </w:rPr>
+      </w:pPr>
+      <w:r>
+        <w:rPr>
+          <w:b/>
+          <w:noProof/>
+          <w:lang w:eastAsia="ru-RU"/>
+        </w:rPr>
+        <w:drawing>
+          <wp:inline distT="0" distB="0" distL="0" distR="0">
+            <wp:extent cx="1847850" cy="714375"/>
+            <wp:effectExtent l="19050" t="0" r="0" b="0"/>
+            <wp:docPr id="5" name="Рисунок 13"/>
+            <wp:cNvGraphicFramePr>
+              <a:graphicFrameLocks xmlns:a="http://schemas.openxmlformats.org/drawingml/2006/main" noChangeAspect="1"/>
+            </wp:cNvGraphicFramePr>
+            <a:graphic xmlns:a="http://schemas.openxmlformats.org/drawingml/2006/main">
+              <a:graphicData uri="http://schemas.openxmlformats.org/drawingml/2006/picture">
+                <pic:pic xmlns:pic="http://schemas.openxmlformats.org/drawingml/2006/picture">
+                  <pic:nvPicPr>
+                    <pic:cNvPr id="0" name="Picture 13"/>
+                    <pic:cNvPicPr>
+                      <a:picLocks noChangeAspect="1" noChangeArrowheads="1"/>
+                    </pic:cNvPicPr>
+                  </pic:nvPicPr>
+                  <pic:blipFill>
+                    <a:blip r:embed="rId58" cstate="print"/>
+                    <a:srcRect/>
+                    <a:stretch>
+                      <a:fillRect/>
+                    </a:stretch>
+                  </pic:blipFill>
+                  <pic:spPr bwMode="auto">
+                    <a:xfrm>
+                      <a:off x="0" y="0"/>
+                      <a:ext cx="1847850" cy="714375"/>
+                    </a:xfrm>
+                    <a:prstGeom prst="rect">
+                      <a:avLst/>
+                    </a:prstGeom>
+                    <a:noFill/>
+                    <a:ln w="9525">
+                      <a:noFill/>
+                      <a:miter lim="800000"/>
+                      <a:headEnd/>
+                      <a:tailEnd/>
+                    </a:ln>
+                  </pic:spPr>
+                </pic:pic>
+              </a:graphicData>
+            </a:graphic>
+          </wp:inline>
+        </w:drawing>
+      </w:r>
+      <w:r>
+        <w:rPr>
+          <w:b/>
+          <w:noProof/>
+          <w:lang w:eastAsia="ru-RU"/>
+        </w:rPr>
+        <w:drawing>
+          <wp:inline distT="0" distB="0" distL="0" distR="0">
+            <wp:extent cx="2895600" cy="1076325"/>
+            <wp:effectExtent l="19050" t="0" r="0" b="0"/>
+            <wp:docPr id="3" name="Рисунок 10"/>
+            <wp:cNvGraphicFramePr>
+              <a:graphicFrameLocks xmlns:a="http://schemas.openxmlformats.org/drawingml/2006/main" noChangeAspect="1"/>
+            </wp:cNvGraphicFramePr>
+            <a:graphic xmlns:a="http://schemas.openxmlformats.org/drawingml/2006/main">
+              <a:graphicData uri="http://schemas.openxmlformats.org/drawingml/2006/picture">
+                <pic:pic xmlns:pic="http://schemas.openxmlformats.org/drawingml/2006/picture">
+                  <pic:nvPicPr>
+                    <pic:cNvPr id="0" name="Picture 10"/>
+                    <pic:cNvPicPr>
+                      <a:picLocks noChangeAspect="1" noChangeArrowheads="1"/>
+                    </pic:cNvPicPr>
+                  </pic:nvPicPr>
+                  <pic:blipFill>
+                    <a:blip r:embed="rId59" cstate="print"/>
+                    <a:srcRect/>
+                    <a:stretch>
+                      <a:fillRect/>
+                    </a:stretch>
+                  </pic:blipFill>
+                  <pic:spPr bwMode="auto">
+                    <a:xfrm>
+                      <a:off x="0" y="0"/>
+                      <a:ext cx="2895600" cy="1076325"/>
+                    </a:xfrm>
+                    <a:prstGeom prst="rect">
+                      <a:avLst/>
+                    </a:prstGeom>
+                    <a:noFill/>
+                    <a:ln w="9525">
+                      <a:noFill/>
+                      <a:miter lim="800000"/>
+                      <a:headEnd/>
+                      <a:tailEnd/>
+                    </a:ln>
+                  </pic:spPr>
+                </pic:pic>
+              </a:graphicData>
+            </a:graphic>
+          </wp:inline>
+        </w:drawing>
+      </w:r>
+    </w:p>
+    <w:p>
+      <w:pPr>
+        <w:jc w:val="both"/>
+        <w:rPr>
+          <w:b/>
+          <w:lang w:val="en-US"/>
+        </w:rPr>
+      </w:pPr>
+      <w:proofErr w:type="gramStart"/>
+      <w:r>
+        <w:rPr>
+          <w:b/>
+        </w:rPr>
+        <w:t>Похоже</w:t>
+      </w:r>
+      <w:proofErr w:type="gramEnd"/>
+      <w:r>
+        <w:rPr>
+          <w:b/>
+        </w:rPr>
+        <w:t xml:space="preserve"> </w:t>
+      </w:r>
+      <w:r>
+        <w:rPr>
+          <w:b/>
+        </w:rPr>
+        <w:t xml:space="preserve">декоратор позволяет получить информацию о самом классе. У всех декораторов, появляется аргумент </w:t>
+      </w:r>
+      <w:proofErr w:type="spellStart"/>
+      <w:r>
+        <w:rPr>
+          <w:b/>
+          <w:lang w:val="en-AU"/>
+        </w:rPr>
+        <w:t>cls</w:t>
+      </w:r>
+      <w:proofErr w:type="spellEnd"/>
+      <w:r>
+        <w:rPr>
+          <w:b/>
+        </w:rPr>
+        <w:t xml:space="preserve">. </w:t>
+      </w:r>
+    </w:p>
+    <w:p>
+      <w:pPr>
+        <w:jc w:val="both"/>
+        <w:rPr>
+          <w:b/>
+        </w:rPr>
+      </w:pPr>
+      <w:r>
+        <w:rPr>
+          <w:b/>
+        </w:rPr>
+        <w:lastRenderedPageBreak/>
+        <w:t xml:space="preserve">Через </w:t>
+      </w:r>
+      <w:proofErr w:type="spellStart"/>
+      <w:r>
+        <w:rPr>
+          <w:b/>
+          <w:lang w:val="en-AU"/>
+        </w:rPr>
+        <w:t>cls</w:t>
+      </w:r>
+      <w:proofErr w:type="spellEnd"/>
+      <w:r>
+        <w:rPr>
+          <w:b/>
+        </w:rPr>
+        <w:t>.__</w:t>
+      </w:r>
+      <w:proofErr w:type="gramStart"/>
+      <w:r>
+        <w:rPr>
+          <w:b/>
+          <w:lang w:val="en-AU"/>
+        </w:rPr>
+        <w:t>name</w:t>
+      </w:r>
+      <w:proofErr w:type="gramEnd"/>
+      <w:r>
+        <w:rPr>
+          <w:b/>
+        </w:rPr>
+        <w:t xml:space="preserve">__ </w:t>
+      </w:r>
+      <w:r>
+        <w:rPr>
+          <w:b/>
+        </w:rPr>
+        <w:t xml:space="preserve">к примеру получают имя класса. Только тут без предупреждения используется </w:t>
+      </w:r>
+      <w:r>
+        <w:rPr>
+          <w:b/>
+        </w:rPr>
+        <w:t xml:space="preserve">% </w:t>
+      </w:r>
+      <w:r>
+        <w:rPr>
+          <w:b/>
+        </w:rPr>
+        <w:t xml:space="preserve">строка, не </w:t>
+      </w:r>
+      <w:proofErr w:type="gramStart"/>
+      <w:r>
+        <w:rPr>
+          <w:b/>
+        </w:rPr>
+        <w:t>помню</w:t>
+      </w:r>
+      <w:proofErr w:type="gramEnd"/>
+      <w:r>
+        <w:rPr>
+          <w:b/>
+        </w:rPr>
+        <w:t xml:space="preserve"> как она называет, даже забыл слегка. Но она как </w:t>
+      </w:r>
+      <w:r>
+        <w:rPr>
+          <w:b/>
+          <w:lang w:val="en-AU"/>
+        </w:rPr>
+        <w:t>f</w:t>
+      </w:r>
+      <w:r>
+        <w:rPr>
+          <w:b/>
+        </w:rPr>
+        <w:t xml:space="preserve"> </w:t>
+      </w:r>
+      <w:r>
+        <w:rPr>
+          <w:b/>
+        </w:rPr>
+        <w:t>строка, только сама находит место для вставки.</w:t>
+      </w:r>
+    </w:p>
+    <w:p>
+      <w:pPr>
+        <w:jc w:val="both"/>
+        <w:rPr>
+          <w:b/>
+        </w:rPr>
+      </w:pPr>
+    </w:p>
+    <w:p>
+      <w:pPr>
+        <w:jc w:val="both"/>
+        <w:rPr>
+          <w:b/>
+          <w:lang w:val="en-AU"/>
+        </w:rPr>
+      </w:pPr>
+      <w:proofErr w:type="gramStart"/>
+      <w:r>
+        <w:rPr>
+          <w:b/>
+        </w:rPr>
+        <w:t>Ладно</w:t>
+      </w:r>
+      <w:proofErr w:type="gramEnd"/>
+      <w:r>
+        <w:rPr>
+          <w:b/>
+        </w:rPr>
+        <w:t xml:space="preserve"> нижние методы</w:t>
+      </w:r>
+      <w:r>
+        <w:rPr>
+          <w:b/>
+          <w:lang w:val="en-AU"/>
+        </w:rPr>
+        <w:t>:</w:t>
+      </w:r>
+    </w:p>
+    <w:p>
+      <w:pPr>
+        <w:jc w:val="both"/>
+        <w:rPr>
+          <w:b/>
+          <w:lang w:val="en-AU"/>
+        </w:rPr>
+      </w:pPr>
+      <w:r>
+        <w:rPr>
+          <w:b/>
+          <w:noProof/>
+          <w:lang w:eastAsia="ru-RU"/>
+        </w:rPr>
+        <w:drawing>
+          <wp:inline distT="0" distB="0" distL="0" distR="0">
+            <wp:extent cx="2800350" cy="1323975"/>
+            <wp:effectExtent l="19050" t="0" r="0" b="0"/>
+            <wp:docPr id="6" name="Рисунок 16"/>
+            <wp:cNvGraphicFramePr>
+              <a:graphicFrameLocks xmlns:a="http://schemas.openxmlformats.org/drawingml/2006/main" noChangeAspect="1"/>
+            </wp:cNvGraphicFramePr>
+            <a:graphic xmlns:a="http://schemas.openxmlformats.org/drawingml/2006/main">
+              <a:graphicData uri="http://schemas.openxmlformats.org/drawingml/2006/picture">
+                <pic:pic xmlns:pic="http://schemas.openxmlformats.org/drawingml/2006/picture">
+                  <pic:nvPicPr>
+                    <pic:cNvPr id="0" name="Picture 16"/>
+                    <pic:cNvPicPr>
+                      <a:picLocks noChangeAspect="1" noChangeArrowheads="1"/>
+                    </pic:cNvPicPr>
+                  </pic:nvPicPr>
+                  <pic:blipFill>
+                    <a:blip r:embed="rId60" cstate="print"/>
+                    <a:srcRect/>
+                    <a:stretch>
+                      <a:fillRect/>
+                    </a:stretch>
+                  </pic:blipFill>
+                  <pic:spPr bwMode="auto">
+                    <a:xfrm>
+                      <a:off x="0" y="0"/>
+                      <a:ext cx="2800350" cy="1323975"/>
+                    </a:xfrm>
+                    <a:prstGeom prst="rect">
+                      <a:avLst/>
+                    </a:prstGeom>
+                    <a:noFill/>
+                    <a:ln w="9525">
+                      <a:noFill/>
+                      <a:miter lim="800000"/>
+                      <a:headEnd/>
+                      <a:tailEnd/>
+                    </a:ln>
+                  </pic:spPr>
+                </pic:pic>
+              </a:graphicData>
+            </a:graphic>
+          </wp:inline>
+        </w:drawing>
+      </w:r>
+    </w:p>
+    <w:p>
+      <w:pPr>
+        <w:jc w:val="both"/>
+        <w:rPr>
+          <w:b/>
+          <w:lang w:val="en-AU"/>
+        </w:rPr>
+      </w:pPr>
+      <w:r>
+        <w:rPr>
+          <w:b/>
+          <w:noProof/>
+          <w:lang w:eastAsia="ru-RU"/>
+        </w:rPr>
+        <w:drawing>
+          <wp:inline distT="0" distB="0" distL="0" distR="0">
+            <wp:extent cx="5191125" cy="971550"/>
+            <wp:effectExtent l="19050" t="0" r="9525" b="0"/>
+            <wp:docPr id="8" name="Рисунок 19"/>
+            <wp:cNvGraphicFramePr>
+              <a:graphicFrameLocks xmlns:a="http://schemas.openxmlformats.org/drawingml/2006/main" noChangeAspect="1"/>
+            </wp:cNvGraphicFramePr>
+            <a:graphic xmlns:a="http://schemas.openxmlformats.org/drawingml/2006/main">
+              <a:graphicData uri="http://schemas.openxmlformats.org/drawingml/2006/picture">
+                <pic:pic xmlns:pic="http://schemas.openxmlformats.org/drawingml/2006/picture">
+                  <pic:nvPicPr>
+                    <pic:cNvPr id="0" name="Picture 19"/>
+                    <pic:cNvPicPr>
+                      <a:picLocks noChangeAspect="1" noChangeArrowheads="1"/>
+                    </pic:cNvPicPr>
+                  </pic:nvPicPr>
+                  <pic:blipFill>
+                    <a:blip r:embed="rId61" cstate="print"/>
+                    <a:srcRect/>
+                    <a:stretch>
+                      <a:fillRect/>
+                    </a:stretch>
+                  </pic:blipFill>
+                  <pic:spPr bwMode="auto">
+                    <a:xfrm>
+                      <a:off x="0" y="0"/>
+                      <a:ext cx="5191125" cy="971550"/>
+                    </a:xfrm>
+                    <a:prstGeom prst="rect">
+                      <a:avLst/>
+                    </a:prstGeom>
+                    <a:noFill/>
+                    <a:ln w="9525">
+                      <a:noFill/>
+                      <a:miter lim="800000"/>
+                      <a:headEnd/>
+                      <a:tailEnd/>
+                    </a:ln>
+                  </pic:spPr>
+                </pic:pic>
+              </a:graphicData>
+            </a:graphic>
+          </wp:inline>
+        </w:drawing>
+      </w:r>
+    </w:p>
+    <w:p>
+      <w:pPr>
+        <w:jc w:val="both"/>
+        <w:rPr>
+          <w:lang w:val="en-US"/>
+        </w:rPr>
+      </w:pPr>
+      <w:r>
+        <w:rPr>
+          <w:b/>
+          <w:noProof/>
+          <w:lang w:eastAsia="ru-RU"/>
+        </w:rPr>
+        <w:drawing>
+          <wp:inline distT="0" distB="0" distL="0" distR="0">
+            <wp:extent cx="2809875" cy="885825"/>
+            <wp:effectExtent l="19050" t="0" r="9525" b="0"/>
+            <wp:docPr id="9" name="Рисунок 22"/>
+            <wp:cNvGraphicFramePr>
+              <a:graphicFrameLocks xmlns:a="http://schemas.openxmlformats.org/drawingml/2006/main" noChangeAspect="1"/>
+            </wp:cNvGraphicFramePr>
+            <a:graphic xmlns:a="http://schemas.openxmlformats.org/drawingml/2006/main">
+              <a:graphicData uri="http://schemas.openxmlformats.org/drawingml/2006/picture">
+                <pic:pic xmlns:pic="http://schemas.openxmlformats.org/drawingml/2006/picture">
+                  <pic:nvPicPr>
+                    <pic:cNvPr id="0" name="Picture 22"/>
+                    <pic:cNvPicPr>
+                      <a:picLocks noChangeAspect="1" noChangeArrowheads="1"/>
+                    </pic:cNvPicPr>
+                  </pic:nvPicPr>
+                  <pic:blipFill>
+                    <a:blip r:embed="rId62" cstate="print"/>
+                    <a:srcRect/>
+                    <a:stretch>
+                      <a:fillRect/>
+                    </a:stretch>
+                  </pic:blipFill>
+                  <pic:spPr bwMode="auto">
+                    <a:xfrm>
+                      <a:off x="0" y="0"/>
+                      <a:ext cx="2809875" cy="885825"/>
+                    </a:xfrm>
+                    <a:prstGeom prst="rect">
+                      <a:avLst/>
+                    </a:prstGeom>
+                    <a:noFill/>
+                    <a:ln w="9525">
+                      <a:noFill/>
+                      <a:miter lim="800000"/>
+                      <a:headEnd/>
+                      <a:tailEnd/>
+                    </a:ln>
+                  </pic:spPr>
+                </pic:pic>
+              </a:graphicData>
+            </a:graphic>
+          </wp:inline>
+        </w:drawing>
+      </w:r>
+    </w:p>
+    <w:p>
+      <w:pPr>
+        <w:jc w:val="both"/>
+        <w:rPr>
+          <w:b/>
+        </w:rPr>
+      </w:pPr>
+      <w:proofErr w:type="spellStart"/>
+      <w:r>
+        <w:rPr>
+          <w:b/>
+        </w:rPr>
+        <w:t>Эм</w:t>
+      </w:r>
+      <w:proofErr w:type="spellEnd"/>
+      <w:r>
+        <w:rPr>
+          <w:b/>
+        </w:rPr>
+        <w:t>… не понял.</w:t>
+      </w:r>
+    </w:p>
+    <w:p>
+      <w:pPr>
+        <w:jc w:val="both"/>
+        <w:rPr>
+          <w:b/>
+          <w:lang w:val="en-AU"/>
+        </w:rPr>
+      </w:pPr>
+      <w:r>
+        <w:rPr>
+          <w:b/>
+        </w:rPr>
+        <w:t xml:space="preserve">Ладно, может </w:t>
+      </w:r>
+      <w:r>
+        <w:rPr>
+          <w:b/>
+          <w:lang w:val="en-AU"/>
+        </w:rPr>
+        <w:t xml:space="preserve">print() </w:t>
+      </w:r>
+      <w:r>
+        <w:rPr>
+          <w:b/>
+        </w:rPr>
+        <w:t>нужен</w:t>
+      </w:r>
+      <w:r>
+        <w:rPr>
+          <w:b/>
+          <w:lang w:val="en-AU"/>
+        </w:rPr>
+        <w:t>?</w:t>
+      </w:r>
+    </w:p>
+    <w:p>
+      <w:pPr>
+        <w:jc w:val="both"/>
+        <w:rPr>
+          <w:b/>
+        </w:rPr>
+      </w:pPr>
+      <w:proofErr w:type="gramStart"/>
+      <w:r>
+        <w:rPr>
+          <w:b/>
+          <w:lang w:val="en-AU"/>
+        </w:rPr>
+        <w:t>print</w:t>
+      </w:r>
+      <w:proofErr w:type="gramEnd"/>
+      <w:r>
+        <w:rPr>
+          <w:b/>
+          <w:lang w:val="en-AU"/>
+        </w:rPr>
+        <w:t xml:space="preserve"> </w:t>
+      </w:r>
+      <w:r>
+        <w:rPr>
+          <w:b/>
+        </w:rPr>
+        <w:t>ничего не дал.</w:t>
+      </w:r>
+    </w:p>
+    <w:p>
+      <w:pPr>
+        <w:jc w:val="both"/>
+        <w:rPr>
+          <w:b/>
+        </w:rPr>
+      </w:pPr>
+      <w:r>
+        <w:rPr>
+          <w:b/>
+          <w:noProof/>
+          <w:lang w:eastAsia="ru-RU"/>
+        </w:rPr>
+        <w:drawing>
+          <wp:inline distT="0" distB="0" distL="0" distR="0">
+            <wp:extent cx="2514600" cy="1381125"/>
+            <wp:effectExtent l="19050" t="0" r="0" b="0"/>
+            <wp:docPr id="11" name="Рисунок 25"/>
+            <wp:cNvGraphicFramePr>
+              <a:graphicFrameLocks xmlns:a="http://schemas.openxmlformats.org/drawingml/2006/main" noChangeAspect="1"/>
+            </wp:cNvGraphicFramePr>
+            <a:graphic xmlns:a="http://schemas.openxmlformats.org/drawingml/2006/main">
+              <a:graphicData uri="http://schemas.openxmlformats.org/drawingml/2006/picture">
+                <pic:pic xmlns:pic="http://schemas.openxmlformats.org/drawingml/2006/picture">
+                  <pic:nvPicPr>
+                    <pic:cNvPr id="0" name="Picture 25"/>
+                    <pic:cNvPicPr>
+                      <a:picLocks noChangeAspect="1" noChangeArrowheads="1"/>
+                    </pic:cNvPicPr>
+                  </pic:nvPicPr>
+                  <pic:blipFill>
+                    <a:blip r:embed="rId63" cstate="print"/>
+                    <a:srcRect/>
+                    <a:stretch>
+                      <a:fillRect/>
+                    </a:stretch>
+                  </pic:blipFill>
+                  <pic:spPr bwMode="auto">
+                    <a:xfrm>
+                      <a:off x="0" y="0"/>
+                      <a:ext cx="2514600" cy="1381125"/>
+                    </a:xfrm>
+                    <a:prstGeom prst="rect">
+                      <a:avLst/>
+                    </a:prstGeom>
+                    <a:noFill/>
+                    <a:ln w="9525">
+                      <a:noFill/>
+                      <a:miter lim="800000"/>
+                      <a:headEnd/>
+                      <a:tailEnd/>
+                    </a:ln>
+                  </pic:spPr>
+                </pic:pic>
+              </a:graphicData>
+            </a:graphic>
+          </wp:inline>
+        </w:drawing>
+      </w:r>
+    </w:p>
+    <w:p>
+      <w:pPr>
+        <w:jc w:val="both"/>
+        <w:rPr>
+          <w:b/>
+        </w:rPr>
+      </w:pPr>
+      <w:r>
+        <w:rPr>
+          <w:b/>
+        </w:rPr>
+        <w:t>Все время вызывается метод, у которого в выводе 5. Как получить 10. Через дочерний класс</w:t>
+      </w:r>
+      <w:r>
+        <w:rPr>
+          <w:b/>
+        </w:rPr>
+        <w:t>?</w:t>
+      </w:r>
+    </w:p>
+    <w:p>
+      <w:pPr>
+        <w:jc w:val="both"/>
+        <w:rPr>
+          <w:b/>
+          <w:lang w:val="en-AU"/>
+        </w:rPr>
+      </w:pPr>
+      <w:r>
+        <w:rPr>
+          <w:b/>
+          <w:noProof/>
+          <w:lang w:eastAsia="ru-RU"/>
+        </w:rPr>
+        <w:drawing>
+          <wp:inline distT="0" distB="0" distL="0" distR="0">
+            <wp:extent cx="2571750" cy="847725"/>
+            <wp:effectExtent l="19050" t="0" r="0" b="0"/>
+            <wp:docPr id="12" name="Рисунок 28"/>
+            <wp:cNvGraphicFramePr>
+              <a:graphicFrameLocks xmlns:a="http://schemas.openxmlformats.org/drawingml/2006/main" noChangeAspect="1"/>
+            </wp:cNvGraphicFramePr>
+            <a:graphic xmlns:a="http://schemas.openxmlformats.org/drawingml/2006/main">
+              <a:graphicData uri="http://schemas.openxmlformats.org/drawingml/2006/picture">
+                <pic:pic xmlns:pic="http://schemas.openxmlformats.org/drawingml/2006/picture">
+                  <pic:nvPicPr>
+                    <pic:cNvPr id="0" name="Picture 28"/>
+                    <pic:cNvPicPr>
+                      <a:picLocks noChangeAspect="1" noChangeArrowheads="1"/>
+                    </pic:cNvPicPr>
+                  </pic:nvPicPr>
+                  <pic:blipFill>
+                    <a:blip r:embed="rId64" cstate="print"/>
+                    <a:srcRect/>
+                    <a:stretch>
+                      <a:fillRect/>
+                    </a:stretch>
+                  </pic:blipFill>
+                  <pic:spPr bwMode="auto">
+                    <a:xfrm>
+                      <a:off x="0" y="0"/>
+                      <a:ext cx="2571750" cy="847725"/>
+                    </a:xfrm>
+                    <a:prstGeom prst="rect">
+                      <a:avLst/>
+                    </a:prstGeom>
+                    <a:noFill/>
+                    <a:ln w="9525">
+                      <a:noFill/>
+                      <a:miter lim="800000"/>
+                      <a:headEnd/>
+                      <a:tailEnd/>
+                    </a:ln>
+                  </pic:spPr>
+                </pic:pic>
+              </a:graphicData>
+            </a:graphic>
+          </wp:inline>
+        </w:drawing>
+      </w:r>
+    </w:p>
+    <w:p>
+      <w:pPr>
+        <w:jc w:val="both"/>
+        <w:rPr>
+          <w:b/>
+          <w:lang w:val="en-AU"/>
+        </w:rPr>
+      </w:pPr>
+      <w:r>
+        <w:rPr>
+          <w:b/>
+          <w:noProof/>
+          <w:lang w:eastAsia="ru-RU"/>
+        </w:rPr>
+        <w:lastRenderedPageBreak/>
+        <w:drawing>
+          <wp:inline distT="0" distB="0" distL="0" distR="0">
+            <wp:extent cx="4953000" cy="533400"/>
+            <wp:effectExtent l="19050" t="0" r="0" b="0"/>
+            <wp:docPr id="14" name="Рисунок 31"/>
+            <wp:cNvGraphicFramePr>
+              <a:graphicFrameLocks xmlns:a="http://schemas.openxmlformats.org/drawingml/2006/main" noChangeAspect="1"/>
+            </wp:cNvGraphicFramePr>
+            <a:graphic xmlns:a="http://schemas.openxmlformats.org/drawingml/2006/main">
+              <a:graphicData uri="http://schemas.openxmlformats.org/drawingml/2006/picture">
+                <pic:pic xmlns:pic="http://schemas.openxmlformats.org/drawingml/2006/picture">
+                  <pic:nvPicPr>
+                    <pic:cNvPr id="0" name="Picture 31"/>
+                    <pic:cNvPicPr>
+                      <a:picLocks noChangeAspect="1" noChangeArrowheads="1"/>
+                    </pic:cNvPicPr>
+                  </pic:nvPicPr>
+                  <pic:blipFill>
+                    <a:blip r:embed="rId65" cstate="print"/>
+                    <a:srcRect/>
+                    <a:stretch>
+                      <a:fillRect/>
+                    </a:stretch>
+                  </pic:blipFill>
+                  <pic:spPr bwMode="auto">
+                    <a:xfrm>
+                      <a:off x="0" y="0"/>
+                      <a:ext cx="4953000" cy="533400"/>
+                    </a:xfrm>
+                    <a:prstGeom prst="rect">
+                      <a:avLst/>
+                    </a:prstGeom>
+                    <a:noFill/>
+                    <a:ln w="9525">
+                      <a:noFill/>
+                      <a:miter lim="800000"/>
+                      <a:headEnd/>
+                      <a:tailEnd/>
+                    </a:ln>
+                  </pic:spPr>
+                </pic:pic>
+              </a:graphicData>
+            </a:graphic>
+          </wp:inline>
+        </w:drawing>
+      </w:r>
+    </w:p>
+    <w:p>
+      <w:pPr>
+        <w:jc w:val="both"/>
+        <w:rPr>
+          <w:b/>
+          <w:lang w:val="en-AU"/>
+        </w:rPr>
+      </w:pPr>
+      <w:r>
+        <w:rPr>
+          <w:b/>
+          <w:noProof/>
+          <w:lang w:eastAsia="ru-RU"/>
+        </w:rPr>
+        <w:drawing>
+          <wp:inline distT="0" distB="0" distL="0" distR="0">
+            <wp:extent cx="2819400" cy="923925"/>
+            <wp:effectExtent l="19050" t="0" r="0" b="0"/>
+            <wp:docPr id="15" name="Рисунок 34"/>
+            <wp:cNvGraphicFramePr>
+              <a:graphicFrameLocks xmlns:a="http://schemas.openxmlformats.org/drawingml/2006/main" noChangeAspect="1"/>
+            </wp:cNvGraphicFramePr>
+            <a:graphic xmlns:a="http://schemas.openxmlformats.org/drawingml/2006/main">
+              <a:graphicData uri="http://schemas.openxmlformats.org/drawingml/2006/picture">
+                <pic:pic xmlns:pic="http://schemas.openxmlformats.org/drawingml/2006/picture">
+                  <pic:nvPicPr>
+                    <pic:cNvPr id="0" name="Picture 34"/>
+                    <pic:cNvPicPr>
+                      <a:picLocks noChangeAspect="1" noChangeArrowheads="1"/>
+                    </pic:cNvPicPr>
+                  </pic:nvPicPr>
+                  <pic:blipFill>
+                    <a:blip r:embed="rId66" cstate="print"/>
+                    <a:srcRect/>
+                    <a:stretch>
+                      <a:fillRect/>
+                    </a:stretch>
+                  </pic:blipFill>
+                  <pic:spPr bwMode="auto">
+                    <a:xfrm>
+                      <a:off x="0" y="0"/>
+                      <a:ext cx="2819400" cy="923925"/>
+                    </a:xfrm>
+                    <a:prstGeom prst="rect">
+                      <a:avLst/>
+                    </a:prstGeom>
+                    <a:noFill/>
+                    <a:ln w="9525">
+                      <a:noFill/>
+                      <a:miter lim="800000"/>
+                      <a:headEnd/>
+                      <a:tailEnd/>
+                    </a:ln>
+                  </pic:spPr>
+                </pic:pic>
+              </a:graphicData>
+            </a:graphic>
+          </wp:inline>
+        </w:drawing>
+      </w:r>
+    </w:p>
+    <w:p>
+      <w:pPr>
+        <w:jc w:val="both"/>
+        <w:rPr>
+          <w:b/>
+        </w:rPr>
+      </w:pPr>
+      <w:r>
+        <w:rPr>
+          <w:b/>
+        </w:rPr>
+        <w:t>Так понял. Моя ошибка в тесте 2. Я там не то название написал.</w:t>
+      </w:r>
+    </w:p>
+    <w:p>
+      <w:pPr>
+        <w:jc w:val="both"/>
+        <w:rPr>
+          <w:b/>
+        </w:rPr>
+      </w:pPr>
+      <w:r>
+        <w:rPr>
+          <w:b/>
+          <w:noProof/>
+          <w:lang w:eastAsia="ru-RU"/>
+        </w:rPr>
+        <w:drawing>
+          <wp:inline distT="0" distB="0" distL="0" distR="0">
+            <wp:extent cx="4352925" cy="5200129"/>
+            <wp:effectExtent l="19050" t="0" r="9525" b="0"/>
+            <wp:docPr id="17" name="Рисунок 37"/>
+            <wp:cNvGraphicFramePr>
+              <a:graphicFrameLocks xmlns:a="http://schemas.openxmlformats.org/drawingml/2006/main" noChangeAspect="1"/>
+            </wp:cNvGraphicFramePr>
+            <a:graphic xmlns:a="http://schemas.openxmlformats.org/drawingml/2006/main">
+              <a:graphicData uri="http://schemas.openxmlformats.org/drawingml/2006/picture">
+                <pic:pic xmlns:pic="http://schemas.openxmlformats.org/drawingml/2006/picture">
+                  <pic:nvPicPr>
+                    <pic:cNvPr id="0" name="Picture 37"/>
+                    <pic:cNvPicPr>
+                      <a:picLocks noChangeAspect="1" noChangeArrowheads="1"/>
+                    </pic:cNvPicPr>
+                  </pic:nvPicPr>
+                  <pic:blipFill>
+                    <a:blip r:embed="rId67" cstate="print"/>
+                    <a:srcRect/>
+                    <a:stretch>
+                      <a:fillRect/>
+                    </a:stretch>
+                  </pic:blipFill>
+                  <pic:spPr bwMode="auto">
+                    <a:xfrm>
+                      <a:off x="0" y="0"/>
+                      <a:ext cx="4354875" cy="5202459"/>
+                    </a:xfrm>
+                    <a:prstGeom prst="rect">
+                      <a:avLst/>
+                    </a:prstGeom>
+                    <a:noFill/>
+                    <a:ln w="9525">
+                      <a:noFill/>
+                      <a:miter lim="800000"/>
+                      <a:headEnd/>
+                      <a:tailEnd/>
+                    </a:ln>
+                  </pic:spPr>
+                </pic:pic>
+              </a:graphicData>
+            </a:graphic>
+          </wp:inline>
+        </w:drawing>
+      </w:r>
+    </w:p>
+    <w:p>
+      <w:pPr>
+        <w:jc w:val="both"/>
+        <w:rPr>
+          <w:b/>
+        </w:rPr>
+      </w:pPr>
+      <w:r>
+        <w:rPr>
+          <w:b/>
+        </w:rPr>
+        <w:t xml:space="preserve"> Так. А теперь к теме. </w:t>
+      </w:r>
+      <w:proofErr w:type="spellStart"/>
+      <w:r>
+        <w:rPr>
+          <w:b/>
+        </w:rPr>
+        <w:t>Нахера</w:t>
+      </w:r>
+      <w:proofErr w:type="spellEnd"/>
+      <w:r>
+        <w:rPr>
+          <w:b/>
+        </w:rPr>
+        <w:t xml:space="preserve"> еще раз он нужен</w:t>
+      </w:r>
+      <w:r>
+        <w:rPr>
+          <w:b/>
+        </w:rPr>
+        <w:t xml:space="preserve">? </w:t>
+      </w:r>
+      <w:r>
+        <w:rPr>
+          <w:b/>
+        </w:rPr>
+        <w:t xml:space="preserve">Но с помощью него можно получить </w:t>
+      </w:r>
+      <w:proofErr w:type="spellStart"/>
+      <w:r>
+        <w:rPr>
+          <w:b/>
+        </w:rPr>
+        <w:t>инфромацию</w:t>
+      </w:r>
+      <w:proofErr w:type="spellEnd"/>
+      <w:r>
+        <w:rPr>
+          <w:b/>
+        </w:rPr>
+        <w:t xml:space="preserve"> о текущем классе, даже без объекта. Это не плохо. Конец.</w:t>
+      </w:r>
+    </w:p>
+    <w:p>
+      <w:pPr>
+        <w:jc w:val="both"/>
+        <w:rPr>
+          <w:b/>
+        </w:rPr>
+      </w:pPr>
+      <w:r>
+        <w:rPr>
+          <w:b/>
+        </w:rPr>
+        <w:t>А… мои мозги.</w:t>
+      </w:r>
+    </w:p>
+    <w:p>
+      <w:pPr>
+        <w:jc w:val="both"/>
+        <w:rPr>
+          <w:b/>
+        </w:rPr>
+      </w:pPr>
+      <w:r>
+        <w:rPr>
+          <w:b/>
+          <w:noProof/>
+          <w:lang w:eastAsia="ru-RU"/>
+        </w:rPr>
+        <w:lastRenderedPageBreak/>
+        <w:drawing>
+          <wp:inline distT="0" distB="0" distL="0" distR="0">
+            <wp:extent cx="3345252" cy="2703750"/>
+            <wp:effectExtent l="19050" t="0" r="7548" b="0"/>
+            <wp:docPr id="38" name="Рисунок 38"/>
+            <wp:cNvGraphicFramePr>
+              <a:graphicFrameLocks xmlns:a="http://schemas.openxmlformats.org/drawingml/2006/main" noChangeAspect="1"/>
+            </wp:cNvGraphicFramePr>
+            <a:graphic xmlns:a="http://schemas.openxmlformats.org/drawingml/2006/main">
+              <a:graphicData uri="http://schemas.openxmlformats.org/drawingml/2006/picture">
+                <pic:pic xmlns:pic="http://schemas.openxmlformats.org/drawingml/2006/picture">
+                  <pic:nvPicPr>
+                    <pic:cNvPr id="0" name="Picture 38"/>
+                    <pic:cNvPicPr>
+                      <a:picLocks noChangeAspect="1" noChangeArrowheads="1"/>
+                    </pic:cNvPicPr>
+                  </pic:nvPicPr>
+                  <pic:blipFill>
+                    <a:blip r:embed="rId68" cstate="print"/>
+                    <a:srcRect/>
+                    <a:stretch>
+                      <a:fillRect/>
+                    </a:stretch>
+                  </pic:blipFill>
+                  <pic:spPr bwMode="auto">
+                    <a:xfrm>
+                      <a:off x="0" y="0"/>
+                      <a:ext cx="3346264" cy="2704568"/>
+                    </a:xfrm>
+                    <a:prstGeom prst="rect">
+                      <a:avLst/>
+                    </a:prstGeom>
+                    <a:noFill/>
+                    <a:ln w="9525">
+                      <a:noFill/>
+                      <a:miter lim="800000"/>
+                      <a:headEnd/>
+                      <a:tailEnd/>
+                    </a:ln>
+                  </pic:spPr>
+                </pic:pic>
+              </a:graphicData>
+            </a:graphic>
+          </wp:inline>
+        </w:drawing>
+      </w:r>
+    </w:p>
+    <w:p>
+      <w:pPr>
+        <w:jc w:val="both"/>
+        <w:rPr>
+          <w:b/>
+        </w:rPr>
+      </w:pPr>
+      <w:r>
+        <w:rPr>
+          <w:b/>
+        </w:rPr>
+        <w:t xml:space="preserve">Еще одна неочевидная </w:t>
+      </w:r>
+      <w:proofErr w:type="spellStart"/>
+      <w:r>
+        <w:rPr>
+          <w:b/>
+        </w:rPr>
+        <w:t>хуета</w:t>
+      </w:r>
+      <w:proofErr w:type="spellEnd"/>
+      <w:r>
+        <w:rPr>
+          <w:b/>
+        </w:rPr>
+        <w:t xml:space="preserve"> сделанная </w:t>
+      </w:r>
+      <w:proofErr w:type="spellStart"/>
+      <w:r>
+        <w:rPr>
+          <w:b/>
+        </w:rPr>
+        <w:t>наотъебись</w:t>
+      </w:r>
+      <w:proofErr w:type="spellEnd"/>
+      <w:r>
+        <w:rPr>
+          <w:b/>
+        </w:rPr>
+        <w:t xml:space="preserve">. У вас сайт </w:t>
+      </w:r>
+      <w:proofErr w:type="spellStart"/>
+      <w:r>
+        <w:rPr>
+          <w:b/>
+        </w:rPr>
+        <w:t>лагает</w:t>
+      </w:r>
+      <w:proofErr w:type="spellEnd"/>
+      <w:r>
+        <w:rPr>
+          <w:b/>
+        </w:rPr>
+        <w:t xml:space="preserve">, а вы чему-то учить пытаетесь. </w:t>
+      </w:r>
+    </w:p>
+    <w:p>
+      <w:pPr>
+        <w:jc w:val="both"/>
+        <w:rPr>
+          <w:b/>
+        </w:rPr>
+      </w:pPr>
+      <w:r>
+        <w:rPr>
+          <w:b/>
+          <w:noProof/>
+          <w:lang w:eastAsia="ru-RU"/>
+        </w:rPr>
+        <w:drawing>
+          <wp:inline distT="0" distB="0" distL="0" distR="0">
+            <wp:extent cx="3707561" cy="2912772"/>
+            <wp:effectExtent l="19050" t="0" r="7189" b="0"/>
+            <wp:docPr id="41" name="Рисунок 41"/>
+            <wp:cNvGraphicFramePr>
+              <a:graphicFrameLocks xmlns:a="http://schemas.openxmlformats.org/drawingml/2006/main" noChangeAspect="1"/>
+            </wp:cNvGraphicFramePr>
+            <a:graphic xmlns:a="http://schemas.openxmlformats.org/drawingml/2006/main">
+              <a:graphicData uri="http://schemas.openxmlformats.org/drawingml/2006/picture">
+                <pic:pic xmlns:pic="http://schemas.openxmlformats.org/drawingml/2006/picture">
+                  <pic:nvPicPr>
+                    <pic:cNvPr id="0" name="Picture 41"/>
+                    <pic:cNvPicPr>
+                      <a:picLocks noChangeAspect="1" noChangeArrowheads="1"/>
+                    </pic:cNvPicPr>
+                  </pic:nvPicPr>
+                  <pic:blipFill>
+                    <a:blip r:embed="rId69" cstate="print"/>
+                    <a:srcRect/>
+                    <a:stretch>
+                      <a:fillRect/>
+                    </a:stretch>
+                  </pic:blipFill>
+                  <pic:spPr bwMode="auto">
+                    <a:xfrm>
+                      <a:off x="0" y="0"/>
+                      <a:ext cx="3708683" cy="2913653"/>
+                    </a:xfrm>
+                    <a:prstGeom prst="rect">
+                      <a:avLst/>
+                    </a:prstGeom>
+                    <a:noFill/>
+                    <a:ln w="9525">
+                      <a:noFill/>
+                      <a:miter lim="800000"/>
+                      <a:headEnd/>
+                      <a:tailEnd/>
+                    </a:ln>
+                  </pic:spPr>
+                </pic:pic>
+              </a:graphicData>
+            </a:graphic>
+          </wp:inline>
+        </w:drawing>
+      </w:r>
+    </w:p>
+    <w:p>
+      <w:pPr>
+        <w:jc w:val="both"/>
+        <w:rPr>
+          <w:b/>
+          <w:lang w:val="en-AU"/>
+        </w:rPr>
+      </w:pPr>
+      <w:r>
+        <w:rPr>
+          <w:b/>
+        </w:rPr>
+        <w:t xml:space="preserve">Круто да… </w:t>
+      </w:r>
+      <w:r>
+        <w:rPr>
+          <w:b/>
+        </w:rPr>
+        <w:t>“</w:t>
+      </w:r>
+      <w:proofErr w:type="gramStart"/>
+      <w:r>
+        <w:rPr>
+          <w:b/>
+        </w:rPr>
+        <w:t>Открывает</w:t>
+      </w:r>
+      <w:proofErr w:type="gramEnd"/>
+      <w:r>
+        <w:rPr>
+          <w:b/>
+        </w:rPr>
+        <w:t xml:space="preserve"> возможно создать сеттер</w:t>
+      </w:r>
+      <w:r>
+        <w:rPr>
+          <w:b/>
+        </w:rPr>
+        <w:t xml:space="preserve">” </w:t>
+      </w:r>
+      <w:r>
+        <w:rPr>
+          <w:b/>
+        </w:rPr>
+        <w:t>Конечно это Свойство.</w:t>
+      </w:r>
+    </w:p>
+    <w:p>
+      <w:pPr>
+        <w:jc w:val="both"/>
+        <w:rPr>
+          <w:b/>
+          <w:lang w:val="en-AU"/>
+        </w:rPr>
+      </w:pPr>
+      <w:r>
+        <w:rPr>
+          <w:b/>
+          <w:noProof/>
+          <w:lang w:eastAsia="ru-RU"/>
+        </w:rPr>
+        <w:drawing>
+          <wp:inline distT="0" distB="0" distL="0" distR="0">
+            <wp:extent cx="4021545" cy="1449238"/>
+            <wp:effectExtent l="19050" t="0" r="0" b="0"/>
+            <wp:docPr id="44" name="Рисунок 44"/>
+            <wp:cNvGraphicFramePr>
+              <a:graphicFrameLocks xmlns:a="http://schemas.openxmlformats.org/drawingml/2006/main" noChangeAspect="1"/>
+            </wp:cNvGraphicFramePr>
+            <a:graphic xmlns:a="http://schemas.openxmlformats.org/drawingml/2006/main">
+              <a:graphicData uri="http://schemas.openxmlformats.org/drawingml/2006/picture">
+                <pic:pic xmlns:pic="http://schemas.openxmlformats.org/drawingml/2006/picture">
+                  <pic:nvPicPr>
+                    <pic:cNvPr id="0" name="Picture 44"/>
+                    <pic:cNvPicPr>
+                      <a:picLocks noChangeAspect="1" noChangeArrowheads="1"/>
+                    </pic:cNvPicPr>
+                  </pic:nvPicPr>
+                  <pic:blipFill>
+                    <a:blip r:embed="rId70" cstate="print"/>
+                    <a:srcRect/>
+                    <a:stretch>
+                      <a:fillRect/>
+                    </a:stretch>
+                  </pic:blipFill>
+                  <pic:spPr bwMode="auto">
+                    <a:xfrm>
+                      <a:off x="0" y="0"/>
+                      <a:ext cx="4024160" cy="1450180"/>
+                    </a:xfrm>
+                    <a:prstGeom prst="rect">
+                      <a:avLst/>
+                    </a:prstGeom>
+                    <a:noFill/>
+                    <a:ln w="9525">
+                      <a:noFill/>
+                      <a:miter lim="800000"/>
+                      <a:headEnd/>
+                      <a:tailEnd/>
+                    </a:ln>
+                  </pic:spPr>
+                </pic:pic>
+              </a:graphicData>
+            </a:graphic>
+          </wp:inline>
+        </w:drawing>
+      </w:r>
+    </w:p>
+    <w:p>
+      <w:pPr>
+        <w:jc w:val="both"/>
+        <w:rPr>
+          <w:b/>
+          <w:lang w:val="en-AU"/>
+        </w:rPr>
+      </w:pPr>
+      <w:r>
+        <w:rPr>
+          <w:b/>
+        </w:rPr>
+        <w:t>Что</w:t>
+      </w:r>
+      <w:r>
+        <w:rPr>
+          <w:b/>
+        </w:rPr>
+        <w:t xml:space="preserve">? </w:t>
+      </w:r>
+      <w:r>
+        <w:rPr>
+          <w:b/>
+        </w:rPr>
+        <w:t>Я не помню</w:t>
+      </w:r>
+      <w:proofErr w:type="gramStart"/>
+      <w:r>
+        <w:rPr>
+          <w:b/>
+        </w:rPr>
+        <w:t xml:space="preserve">.. </w:t>
+      </w:r>
+      <w:proofErr w:type="gramEnd"/>
+      <w:r>
+        <w:rPr>
+          <w:b/>
+        </w:rPr>
+        <w:t>вроде только методы же разбирали…</w:t>
+      </w:r>
+    </w:p>
+    <w:p>
+      <w:pPr>
+        <w:jc w:val="both"/>
+        <w:rPr>
+          <w:b/>
+          <w:lang w:val="en-AU"/>
+        </w:rPr>
+      </w:pPr>
+      <w:r>
+        <w:rPr>
+          <w:b/>
+          <w:noProof/>
+          <w:lang w:eastAsia="ru-RU"/>
+        </w:rPr>
+        <w:lastRenderedPageBreak/>
+        <w:drawing>
+          <wp:inline distT="0" distB="0" distL="0" distR="0">
+            <wp:extent cx="2344588" cy="605929"/>
+            <wp:effectExtent l="19050" t="0" r="0" b="0"/>
+            <wp:docPr id="47" name="Рисунок 47"/>
+            <wp:cNvGraphicFramePr>
+              <a:graphicFrameLocks xmlns:a="http://schemas.openxmlformats.org/drawingml/2006/main" noChangeAspect="1"/>
+            </wp:cNvGraphicFramePr>
+            <a:graphic xmlns:a="http://schemas.openxmlformats.org/drawingml/2006/main">
+              <a:graphicData uri="http://schemas.openxmlformats.org/drawingml/2006/picture">
+                <pic:pic xmlns:pic="http://schemas.openxmlformats.org/drawingml/2006/picture">
+                  <pic:nvPicPr>
+                    <pic:cNvPr id="0" name="Picture 47"/>
+                    <pic:cNvPicPr>
+                      <a:picLocks noChangeAspect="1" noChangeArrowheads="1"/>
+                    </pic:cNvPicPr>
+                  </pic:nvPicPr>
+                  <pic:blipFill>
+                    <a:blip r:embed="rId71" cstate="print"/>
+                    <a:srcRect/>
+                    <a:stretch>
+                      <a:fillRect/>
+                    </a:stretch>
+                  </pic:blipFill>
+                  <pic:spPr bwMode="auto">
+                    <a:xfrm>
+                      <a:off x="0" y="0"/>
+                      <a:ext cx="2346042" cy="606305"/>
+                    </a:xfrm>
+                    <a:prstGeom prst="rect">
+                      <a:avLst/>
+                    </a:prstGeom>
+                    <a:noFill/>
+                    <a:ln w="9525">
+                      <a:noFill/>
+                      <a:miter lim="800000"/>
+                      <a:headEnd/>
+                      <a:tailEnd/>
+                    </a:ln>
+                  </pic:spPr>
+                </pic:pic>
+              </a:graphicData>
+            </a:graphic>
+          </wp:inline>
+        </w:drawing>
+      </w:r>
+    </w:p>
+    <w:p>
+      <w:pPr>
+        <w:jc w:val="both"/>
+        <w:rPr>
+          <w:b/>
+        </w:rPr>
+      </w:pPr>
+      <w:r>
+        <w:rPr>
+          <w:b/>
+        </w:rPr>
+        <w:t xml:space="preserve">Ладно. Но </w:t>
+      </w:r>
+      <w:proofErr w:type="spellStart"/>
+      <w:r>
+        <w:rPr>
+          <w:b/>
+        </w:rPr>
+        <w:t>блять</w:t>
+      </w:r>
+      <w:proofErr w:type="spellEnd"/>
+      <w:r>
+        <w:rPr>
+          <w:b/>
+        </w:rPr>
+        <w:t xml:space="preserve">, им не свойства помечают, а методы </w:t>
+      </w:r>
+      <w:proofErr w:type="spellStart"/>
+      <w:r>
+        <w:rPr>
+          <w:b/>
+        </w:rPr>
+        <w:t>сетторы</w:t>
+      </w:r>
+      <w:proofErr w:type="spellEnd"/>
+      <w:r>
+        <w:rPr>
+          <w:b/>
+        </w:rPr>
+        <w:t xml:space="preserve">. Которые, да, устанавливают значения свойств. </w:t>
+      </w:r>
+    </w:p>
+    <w:p>
+      <w:pPr>
+        <w:jc w:val="both"/>
+        <w:rPr>
+          <w:b/>
+        </w:rPr>
+      </w:pPr>
+      <w:r>
+        <w:rPr>
+          <w:b/>
+          <w:noProof/>
+          <w:lang w:eastAsia="ru-RU"/>
+        </w:rPr>
+        <w:drawing>
+          <wp:inline distT="0" distB="0" distL="0" distR="0">
+            <wp:extent cx="3267667" cy="1595887"/>
+            <wp:effectExtent l="19050" t="0" r="8933" b="0"/>
+            <wp:docPr id="50" name="Рисунок 50"/>
+            <wp:cNvGraphicFramePr>
+              <a:graphicFrameLocks xmlns:a="http://schemas.openxmlformats.org/drawingml/2006/main" noChangeAspect="1"/>
+            </wp:cNvGraphicFramePr>
+            <a:graphic xmlns:a="http://schemas.openxmlformats.org/drawingml/2006/main">
+              <a:graphicData uri="http://schemas.openxmlformats.org/drawingml/2006/picture">
+                <pic:pic xmlns:pic="http://schemas.openxmlformats.org/drawingml/2006/picture">
+                  <pic:nvPicPr>
+                    <pic:cNvPr id="0" name="Picture 50"/>
+                    <pic:cNvPicPr>
+                      <a:picLocks noChangeAspect="1" noChangeArrowheads="1"/>
+                    </pic:cNvPicPr>
+                  </pic:nvPicPr>
+                  <pic:blipFill>
+                    <a:blip r:embed="rId72" cstate="print"/>
+                    <a:srcRect/>
+                    <a:stretch>
+                      <a:fillRect/>
+                    </a:stretch>
+                  </pic:blipFill>
+                  <pic:spPr bwMode="auto">
+                    <a:xfrm>
+                      <a:off x="0" y="0"/>
+                      <a:ext cx="3268824" cy="1596452"/>
+                    </a:xfrm>
+                    <a:prstGeom prst="rect">
+                      <a:avLst/>
+                    </a:prstGeom>
+                    <a:noFill/>
+                    <a:ln w="9525">
+                      <a:noFill/>
+                      <a:miter lim="800000"/>
+                      <a:headEnd/>
+                      <a:tailEnd/>
+                    </a:ln>
+                  </pic:spPr>
+                </pic:pic>
+              </a:graphicData>
+            </a:graphic>
+          </wp:inline>
+        </w:drawing>
+      </w:r>
+    </w:p>
+    <w:p>
+      <w:pPr>
+        <w:jc w:val="both"/>
+        <w:rPr>
+          <w:b/>
+          <w:lang w:val="en-AU"/>
+        </w:rPr>
+      </w:pPr>
+      <w:r>
+        <w:rPr>
+          <w:b/>
+        </w:rPr>
+        <w:t xml:space="preserve">Да </w:t>
+      </w:r>
+      <w:proofErr w:type="spellStart"/>
+      <w:r>
+        <w:rPr>
+          <w:b/>
+        </w:rPr>
+        <w:t>еб</w:t>
+      </w:r>
+      <w:proofErr w:type="spellEnd"/>
+      <w:r>
+        <w:rPr>
+          <w:b/>
+        </w:rPr>
+        <w:t xml:space="preserve"> вашу…</w:t>
+      </w:r>
+    </w:p>
+    <w:p>
+      <w:pPr>
+        <w:jc w:val="both"/>
+        <w:rPr>
+          <w:b/>
+          <w:lang w:val="en-AU"/>
+        </w:rPr>
+      </w:pPr>
+      <w:r>
+        <w:rPr>
+          <w:b/>
+          <w:noProof/>
+          <w:lang w:eastAsia="ru-RU"/>
+        </w:rPr>
+        <w:drawing>
+          <wp:inline distT="0" distB="0" distL="0" distR="0">
+            <wp:extent cx="3353878" cy="1842116"/>
+            <wp:effectExtent l="19050" t="0" r="0" b="0"/>
+            <wp:docPr id="53" name="Рисунок 53"/>
+            <wp:cNvGraphicFramePr>
+              <a:graphicFrameLocks xmlns:a="http://schemas.openxmlformats.org/drawingml/2006/main" noChangeAspect="1"/>
+            </wp:cNvGraphicFramePr>
+            <a:graphic xmlns:a="http://schemas.openxmlformats.org/drawingml/2006/main">
+              <a:graphicData uri="http://schemas.openxmlformats.org/drawingml/2006/picture">
+                <pic:pic xmlns:pic="http://schemas.openxmlformats.org/drawingml/2006/picture">
+                  <pic:nvPicPr>
+                    <pic:cNvPr id="0" name="Picture 53"/>
+                    <pic:cNvPicPr>
+                      <a:picLocks noChangeAspect="1" noChangeArrowheads="1"/>
+                    </pic:cNvPicPr>
+                  </pic:nvPicPr>
+                  <pic:blipFill>
+                    <a:blip r:embed="rId73" cstate="print"/>
+                    <a:srcRect/>
+                    <a:stretch>
+                      <a:fillRect/>
+                    </a:stretch>
+                  </pic:blipFill>
+                  <pic:spPr bwMode="auto">
+                    <a:xfrm>
+                      <a:off x="0" y="0"/>
+                      <a:ext cx="3355145" cy="1842812"/>
+                    </a:xfrm>
+                    <a:prstGeom prst="rect">
+                      <a:avLst/>
+                    </a:prstGeom>
+                    <a:noFill/>
+                    <a:ln w="9525">
+                      <a:noFill/>
+                      <a:miter lim="800000"/>
+                      <a:headEnd/>
+                      <a:tailEnd/>
+                    </a:ln>
+                  </pic:spPr>
+                </pic:pic>
+              </a:graphicData>
+            </a:graphic>
+          </wp:inline>
+        </w:drawing>
+      </w:r>
+    </w:p>
+    <w:p>
+      <w:pPr>
+        <w:jc w:val="both"/>
+        <w:rPr>
+          <w:b/>
+        </w:rPr>
+      </w:pPr>
+      <w:r>
+        <w:rPr>
+          <w:b/>
+        </w:rPr>
+        <w:t xml:space="preserve">Задавайте вопросы корректнее. </w:t>
+      </w:r>
+    </w:p>
+    <w:p>
+      <w:pPr>
+        <w:jc w:val="both"/>
+        <w:rPr>
+          <w:b/>
+        </w:rPr>
+      </w:pPr>
+      <w:proofErr w:type="gramStart"/>
+      <w:r>
+        <w:rPr>
+          <w:b/>
+          <w:lang w:val="en-AU"/>
+        </w:rPr>
+        <w:t>P</w:t>
+      </w:r>
+      <w:r>
+        <w:rPr>
+          <w:b/>
+        </w:rPr>
+        <w:t>.</w:t>
+      </w:r>
+      <w:r>
+        <w:rPr>
+          <w:b/>
+          <w:lang w:val="en-AU"/>
+        </w:rPr>
+        <w:t>S</w:t>
+      </w:r>
+      <w:r>
+        <w:rPr>
+          <w:b/>
+        </w:rPr>
+        <w:t xml:space="preserve">. </w:t>
+      </w:r>
+      <w:r>
+        <w:rPr>
+          <w:b/>
+        </w:rPr>
+        <w:t>Пока бомбил названия правда забыл.</w:t>
+      </w:r>
+      <w:proofErr w:type="gramEnd"/>
+      <w:r>
+        <w:rPr>
+          <w:b/>
+        </w:rPr>
+        <w:t xml:space="preserve"> Так что за возможность закрепления спасибо.</w:t>
+      </w:r>
+    </w:p>
+    <w:p>
+      <w:pPr>
+        <w:jc w:val="both"/>
+        <w:rPr>
+          <w:b/>
+        </w:rPr>
+      </w:pPr>
+      <w:r>
+        <w:rPr>
+          <w:b/>
+          <w:noProof/>
+          <w:lang w:eastAsia="ru-RU"/>
+        </w:rPr>
+        <w:drawing>
+          <wp:inline distT="0" distB="0" distL="0" distR="0">
+            <wp:extent cx="3405637" cy="1266212"/>
+            <wp:effectExtent l="19050" t="0" r="4313" b="0"/>
+            <wp:docPr id="56" name="Рисунок 56"/>
+            <wp:cNvGraphicFramePr>
+              <a:graphicFrameLocks xmlns:a="http://schemas.openxmlformats.org/drawingml/2006/main" noChangeAspect="1"/>
+            </wp:cNvGraphicFramePr>
+            <a:graphic xmlns:a="http://schemas.openxmlformats.org/drawingml/2006/main">
+              <a:graphicData uri="http://schemas.openxmlformats.org/drawingml/2006/picture">
+                <pic:pic xmlns:pic="http://schemas.openxmlformats.org/drawingml/2006/picture">
+                  <pic:nvPicPr>
+                    <pic:cNvPr id="0" name="Picture 56"/>
+                    <pic:cNvPicPr>
+                      <a:picLocks noChangeAspect="1" noChangeArrowheads="1"/>
+                    </pic:cNvPicPr>
+                  </pic:nvPicPr>
+                  <pic:blipFill>
+                    <a:blip r:embed="rId74" cstate="print"/>
+                    <a:srcRect/>
+                    <a:stretch>
+                      <a:fillRect/>
+                    </a:stretch>
+                  </pic:blipFill>
+                  <pic:spPr bwMode="auto">
+                    <a:xfrm>
+                      <a:off x="0" y="0"/>
+                      <a:ext cx="3406668" cy="1266595"/>
+                    </a:xfrm>
+                    <a:prstGeom prst="rect">
+                      <a:avLst/>
+                    </a:prstGeom>
+                    <a:noFill/>
+                    <a:ln w="9525">
+                      <a:noFill/>
+                      <a:miter lim="800000"/>
+                      <a:headEnd/>
+                      <a:tailEnd/>
+                    </a:ln>
+                  </pic:spPr>
+                </pic:pic>
+              </a:graphicData>
+            </a:graphic>
+          </wp:inline>
+        </w:drawing>
+      </w:r>
+    </w:p>
+    <w:p>
+      <w:pPr>
+        <w:jc w:val="both"/>
+        <w:rPr>
+          <w:b/>
+        </w:rPr>
+      </w:pPr>
+      <w:r>
+        <w:rPr>
+          <w:b/>
+        </w:rPr>
+        <w:t xml:space="preserve">Сделаю завтра. Заодно проверю как усвоил материал. </w:t>
+      </w:r>
+    </w:p>
+    <w:p>
+      <w:pPr>
+        <w:jc w:val="both"/>
+        <w:rPr>
+          <w:b/>
+        </w:rPr>
+      </w:pPr>
+      <w:r>
+        <w:rPr>
+          <w:b/>
+          <w:noProof/>
+          <w:lang w:eastAsia="ru-RU"/>
+        </w:rPr>
+        <w:drawing>
+          <wp:inline distT="0" distB="0" distL="0" distR="0">
+            <wp:extent cx="3707561" cy="910623"/>
+            <wp:effectExtent l="19050" t="0" r="7189" b="0"/>
+            <wp:docPr id="59" name="Рисунок 59"/>
+            <wp:cNvGraphicFramePr>
+              <a:graphicFrameLocks xmlns:a="http://schemas.openxmlformats.org/drawingml/2006/main" noChangeAspect="1"/>
+            </wp:cNvGraphicFramePr>
+            <a:graphic xmlns:a="http://schemas.openxmlformats.org/drawingml/2006/main">
+              <a:graphicData uri="http://schemas.openxmlformats.org/drawingml/2006/picture">
+                <pic:pic xmlns:pic="http://schemas.openxmlformats.org/drawingml/2006/picture">
+                  <pic:nvPicPr>
+                    <pic:cNvPr id="0" name="Picture 59"/>
+                    <pic:cNvPicPr>
+                      <a:picLocks noChangeAspect="1" noChangeArrowheads="1"/>
+                    </pic:cNvPicPr>
+                  </pic:nvPicPr>
+                  <pic:blipFill>
+                    <a:blip r:embed="rId75" cstate="print"/>
+                    <a:srcRect/>
+                    <a:stretch>
+                      <a:fillRect/>
+                    </a:stretch>
+                  </pic:blipFill>
+                  <pic:spPr bwMode="auto">
+                    <a:xfrm>
+                      <a:off x="0" y="0"/>
+                      <a:ext cx="3710554" cy="911358"/>
+                    </a:xfrm>
+                    <a:prstGeom prst="rect">
+                      <a:avLst/>
+                    </a:prstGeom>
+                    <a:noFill/>
+                    <a:ln w="9525">
+                      <a:noFill/>
+                      <a:miter lim="800000"/>
+                      <a:headEnd/>
+                      <a:tailEnd/>
+                    </a:ln>
+                  </pic:spPr>
+                </pic:pic>
+              </a:graphicData>
+            </a:graphic>
+          </wp:inline>
+        </w:drawing>
+      </w:r>
+    </w:p>
+    <w:p>
+      <w:pPr>
+        <w:jc w:val="both"/>
+      </w:pPr>
+      <w:r>
+        <w:t xml:space="preserve">Если использовать просто голый </w:t>
+      </w:r>
+      <w:r>
+        <w:t>@</w:t>
+      </w:r>
+      <w:r>
+        <w:rPr>
+          <w:lang w:val="en-AU"/>
+        </w:rPr>
+        <w:t>property</w:t>
+      </w:r>
+      <w:r>
+        <w:t xml:space="preserve">, </w:t>
+      </w:r>
+      <w:r>
+        <w:t xml:space="preserve">без </w:t>
+      </w:r>
+      <w:r>
+        <w:rPr>
+          <w:lang w:val="en-AU"/>
+        </w:rPr>
+        <w:t>setter</w:t>
+      </w:r>
+      <w:r>
+        <w:t xml:space="preserve">, </w:t>
+      </w:r>
+      <w:r>
+        <w:t xml:space="preserve">то минус в том, что он не имеет возможности принимать аргументы </w:t>
+      </w:r>
+      <w:proofErr w:type="gramStart"/>
+      <w:r>
+        <w:t>из</w:t>
+      </w:r>
+      <w:proofErr w:type="gramEnd"/>
+      <w:r>
+        <w:t xml:space="preserve"> вне, так как отрабатывает сразу, как идет обращение. Не </w:t>
+      </w:r>
+      <w:r>
+        <w:lastRenderedPageBreak/>
+        <w:t xml:space="preserve">помню что там за статические методы, но с </w:t>
+      </w:r>
+      <w:proofErr w:type="spellStart"/>
+      <w:r>
+        <w:t>помощбю</w:t>
+      </w:r>
+      <w:proofErr w:type="spellEnd"/>
+      <w:r>
+        <w:t xml:space="preserve"> него и </w:t>
+      </w:r>
+      <w:proofErr w:type="spellStart"/>
+      <w:r>
+        <w:t>сеттора</w:t>
+      </w:r>
+      <w:proofErr w:type="spellEnd"/>
+      <w:r>
+        <w:t xml:space="preserve"> выходит отличная инкапсуляция. </w:t>
+      </w:r>
+    </w:p>
+    <w:p>
+      <w:pPr>
+        <w:jc w:val="both"/>
+      </w:pPr>
+    </w:p>
+    <w:p>
+      <w:pPr>
+        <w:jc w:val="both"/>
         <w:rPr>
           <w:b/>
         </w:rPr>
@@ -768,7 +7450,7 @@
 </file>
 
 <file path=customXml/itemProps1.xml><?xml version="1.0" encoding="utf-8"?>
-<ds:datastoreItem xmlns:ds="http://schemas.openxmlformats.org/officeDocument/2006/customXml" ds:itemID="{D2DD35CE-DDCD-44F9-A410-3BABA157A5F2}">
+<ds:datastoreItem xmlns:ds="http://schemas.openxmlformats.org/officeDocument/2006/customXml" ds:itemID="{BAA303AE-6F59-4866-9291-F4617DEF4C8F}">
   <ds:schemaRefs>
     <ds:schemaRef ds:uri="http://schemas.openxmlformats.org/officeDocument/2006/bibliography"/>
   </ds:schemaRefs>

--- a/Skillfactory/Python/B7/B7.docx
+++ b/Skillfactory/Python/B7/B7.docx
@@ -5114,7 +5114,6 @@
         <w:jc w:val="both"/>
         <w:rPr>
           <w:b/>
-          <w:lang w:val="en-US"/>
         </w:rPr>
       </w:pPr>
       <w:proofErr w:type="gramStart"/>
@@ -5496,7 +5495,6 @@
         <w:jc w:val="both"/>
         <w:rPr>
           <w:b/>
-          <w:lang w:val="en-AU"/>
         </w:rPr>
       </w:pPr>
       <w:r>
@@ -5510,7 +5508,13 @@
           <w:b/>
           <w:lang w:val="en-AU"/>
         </w:rPr>
-        <w:t xml:space="preserve">print() </w:t>
+        <w:t>print</w:t>
+      </w:r>
+      <w:r>
+        <w:rPr>
+          <w:b/>
+        </w:rPr>
+        <w:t xml:space="preserve">() </w:t>
       </w:r>
       <w:r>
         <w:rPr>
@@ -5521,7 +5525,6 @@
       <w:r>
         <w:rPr>
           <w:b/>
-          <w:lang w:val="en-AU"/>
         </w:rPr>
         <w:t>?</w:t>
       </w:r>
@@ -6144,7 +6147,6 @@
         <w:jc w:val="both"/>
         <w:rPr>
           <w:b/>
-          <w:lang w:val="en-AU"/>
         </w:rPr>
       </w:pPr>
       <w:r>
@@ -6252,7 +6254,6 @@
         <w:jc w:val="both"/>
         <w:rPr>
           <w:b/>
-          <w:lang w:val="en-AU"/>
         </w:rPr>
       </w:pPr>
       <w:r>
@@ -6609,6 +6610,7 @@
         <w:jc w:val="both"/>
         <w:rPr>
           <w:b/>
+          <w:lang w:val="en-AU"/>
         </w:rPr>
       </w:pPr>
       <w:r>
@@ -6667,15 +6669,87 @@
     <w:p>
       <w:pPr>
         <w:jc w:val="both"/>
-        <w:rPr>
-          <w:b/>
-        </w:rPr>
-      </w:pPr>
-      <w:r>
-        <w:rPr>
-          <w:b/>
-        </w:rPr>
-        <w:t xml:space="preserve">Сделаю завтра. Заодно проверю как усвоил материал. </w:t>
+      </w:pPr>
+      <w:r>
+        <w:t xml:space="preserve">Сделал через пару дней, не зря. Одно дело просто изучать код, но </w:t>
+      </w:r>
+      <w:proofErr w:type="gramStart"/>
+      <w:r>
+        <w:t>переписав</w:t>
+      </w:r>
+      <w:proofErr w:type="gramEnd"/>
+      <w:r>
+        <w:t xml:space="preserve"> усвоил его лучше. Да и пока </w:t>
+      </w:r>
+      <w:proofErr w:type="spellStart"/>
+      <w:r>
+        <w:t>писа</w:t>
+      </w:r>
+      <w:proofErr w:type="spellEnd"/>
+      <w:r>
+        <w:t xml:space="preserve">, пару раз подглядывать пришлось так как </w:t>
+      </w:r>
+    </w:p>
+    <w:p>
+      <w:pPr>
+        <w:jc w:val="both"/>
+        <w:rPr>
+          <w:b/>
+          <w:lang w:val="en-AU"/>
+        </w:rPr>
+      </w:pPr>
+      <w:r>
+        <w:rPr>
+          <w:b/>
+          <w:noProof/>
+          <w:lang w:eastAsia="ru-RU"/>
+        </w:rPr>
+        <w:lastRenderedPageBreak/>
+        <w:drawing>
+          <wp:inline distT="0" distB="0" distL="0" distR="0">
+            <wp:extent cx="2189312" cy="2727938"/>
+            <wp:effectExtent l="19050" t="0" r="1438" b="0"/>
+            <wp:docPr id="18" name="Рисунок 1"/>
+            <wp:cNvGraphicFramePr>
+              <a:graphicFrameLocks xmlns:a="http://schemas.openxmlformats.org/drawingml/2006/main" noChangeAspect="1"/>
+            </wp:cNvGraphicFramePr>
+            <a:graphic xmlns:a="http://schemas.openxmlformats.org/drawingml/2006/main">
+              <a:graphicData uri="http://schemas.openxmlformats.org/drawingml/2006/picture">
+                <pic:pic xmlns:pic="http://schemas.openxmlformats.org/drawingml/2006/picture">
+                  <pic:nvPicPr>
+                    <pic:cNvPr id="0" name="Picture 1"/>
+                    <pic:cNvPicPr>
+                      <a:picLocks noChangeAspect="1" noChangeArrowheads="1"/>
+                    </pic:cNvPicPr>
+                  </pic:nvPicPr>
+                  <pic:blipFill>
+                    <a:blip r:embed="rId75" cstate="print"/>
+                    <a:srcRect/>
+                    <a:stretch>
+                      <a:fillRect/>
+                    </a:stretch>
+                  </pic:blipFill>
+                  <pic:spPr bwMode="auto">
+                    <a:xfrm>
+                      <a:off x="0" y="0"/>
+                      <a:ext cx="2188890" cy="2727412"/>
+                    </a:xfrm>
+                    <a:prstGeom prst="rect">
+                      <a:avLst/>
+                    </a:prstGeom>
+                    <a:noFill/>
+                    <a:ln w="9525">
+                      <a:noFill/>
+                      <a:miter lim="800000"/>
+                      <a:headEnd/>
+                      <a:tailEnd/>
+                    </a:ln>
+                  </pic:spPr>
+                </pic:pic>
+              </a:graphicData>
+            </a:graphic>
+          </wp:inline>
+        </w:drawing>
       </w:r>
     </w:p>
     <w:p>
@@ -6709,7 +6783,7 @@
                     </pic:cNvPicPr>
                   </pic:nvPicPr>
                   <pic:blipFill>
-                    <a:blip r:embed="rId75" cstate="print"/>
+                    <a:blip r:embed="rId76" cstate="print"/>
                     <a:srcRect/>
                     <a:stretch>
                       <a:fillRect/>
@@ -6778,40 +6852,1133 @@
       </w:r>
       <w:proofErr w:type="gramEnd"/>
       <w:r>
-        <w:t xml:space="preserve"> вне, так как отрабатывает сразу, как идет обращение. Не </w:t>
-      </w:r>
+        <w:t xml:space="preserve"> вне, так как отрабатывает сразу, как идет обращение. Не помню что там за</w:t>
+      </w:r>
+      <w:r>
+        <w:t xml:space="preserve"> статические методы, но с помощь</w:t>
+      </w:r>
+      <w:r>
+        <w:t xml:space="preserve">ю него и </w:t>
+      </w:r>
+      <w:proofErr w:type="spellStart"/>
+      <w:r>
+        <w:t>сеттора</w:t>
+      </w:r>
+      <w:proofErr w:type="spellEnd"/>
+      <w:r>
+        <w:t xml:space="preserve"> выходит отличная инкапсуляция. </w:t>
+      </w:r>
+    </w:p>
+    <w:p>
+      <w:pPr>
+        <w:jc w:val="both"/>
+      </w:pPr>
+    </w:p>
+    <w:p>
+      <w:pPr>
+        <w:jc w:val="both"/>
+        <w:rPr>
+          <w:b/>
+        </w:rPr>
+      </w:pPr>
+      <w:r>
+        <w:rPr>
+          <w:b/>
+        </w:rPr>
+        <w:t>B7.4. Исключения</w:t>
+      </w:r>
+    </w:p>
+    <w:p>
+      <w:pPr>
+        <w:jc w:val="both"/>
+        <w:rPr>
+          <w:b/>
+        </w:rPr>
+      </w:pPr>
+      <w:r>
+        <w:rPr>
+          <w:b/>
+          <w:noProof/>
+          <w:lang w:eastAsia="ru-RU"/>
+        </w:rPr>
+        <w:drawing>
+          <wp:inline distT="0" distB="0" distL="0" distR="0">
+            <wp:extent cx="5940425" cy="509135"/>
+            <wp:effectExtent l="19050" t="0" r="3175" b="0"/>
+            <wp:docPr id="20" name="Рисунок 4"/>
+            <wp:cNvGraphicFramePr>
+              <a:graphicFrameLocks xmlns:a="http://schemas.openxmlformats.org/drawingml/2006/main" noChangeAspect="1"/>
+            </wp:cNvGraphicFramePr>
+            <a:graphic xmlns:a="http://schemas.openxmlformats.org/drawingml/2006/main">
+              <a:graphicData uri="http://schemas.openxmlformats.org/drawingml/2006/picture">
+                <pic:pic xmlns:pic="http://schemas.openxmlformats.org/drawingml/2006/picture">
+                  <pic:nvPicPr>
+                    <pic:cNvPr id="0" name="Picture 4"/>
+                    <pic:cNvPicPr>
+                      <a:picLocks noChangeAspect="1" noChangeArrowheads="1"/>
+                    </pic:cNvPicPr>
+                  </pic:nvPicPr>
+                  <pic:blipFill>
+                    <a:blip r:embed="rId77" cstate="print"/>
+                    <a:srcRect/>
+                    <a:stretch>
+                      <a:fillRect/>
+                    </a:stretch>
+                  </pic:blipFill>
+                  <pic:spPr bwMode="auto">
+                    <a:xfrm>
+                      <a:off x="0" y="0"/>
+                      <a:ext cx="5940425" cy="509135"/>
+                    </a:xfrm>
+                    <a:prstGeom prst="rect">
+                      <a:avLst/>
+                    </a:prstGeom>
+                    <a:noFill/>
+                    <a:ln w="9525">
+                      <a:noFill/>
+                      <a:miter lim="800000"/>
+                      <a:headEnd/>
+                      <a:tailEnd/>
+                    </a:ln>
+                  </pic:spPr>
+                </pic:pic>
+              </a:graphicData>
+            </a:graphic>
+          </wp:inline>
+        </w:drawing>
+      </w:r>
+    </w:p>
+    <w:p>
+      <w:pPr>
+        <w:jc w:val="both"/>
+      </w:pPr>
+      <w:r>
+        <w:t xml:space="preserve">Ошибки бывают отлавливаемые и не отлавливаемые. </w:t>
+      </w:r>
+    </w:p>
+    <w:p>
+      <w:pPr>
+        <w:jc w:val="both"/>
+      </w:pPr>
+      <w:r>
+        <w:t xml:space="preserve">К </w:t>
+      </w:r>
+      <w:proofErr w:type="spellStart"/>
+      <w:r>
+        <w:t>неотлавливаемым</w:t>
+      </w:r>
+      <w:proofErr w:type="spellEnd"/>
+      <w:r>
+        <w:t xml:space="preserve"> относят </w:t>
+      </w:r>
+      <w:proofErr w:type="spellStart"/>
+      <w:r>
+        <w:rPr>
+          <w:b/>
+          <w:lang w:val="en-AU"/>
+        </w:rPr>
+        <w:t>SystemExit</w:t>
+      </w:r>
+      <w:proofErr w:type="spellEnd"/>
+      <w:r>
+        <w:rPr>
+          <w:b/>
+        </w:rPr>
+        <w:t xml:space="preserve">, </w:t>
+      </w:r>
+      <w:proofErr w:type="spellStart"/>
+      <w:r>
+        <w:rPr>
+          <w:b/>
+          <w:lang w:val="en-AU"/>
+        </w:rPr>
+        <w:t>KeyboadrdInterrupt</w:t>
+      </w:r>
+      <w:proofErr w:type="spellEnd"/>
+      <w:r>
+        <w:rPr>
+          <w:b/>
+        </w:rPr>
+        <w:t xml:space="preserve"> </w:t>
+      </w:r>
+      <w:r>
+        <w:t>и т.д.</w:t>
+      </w:r>
+    </w:p>
+    <w:p>
+      <w:pPr>
+        <w:jc w:val="both"/>
+      </w:pPr>
+      <w:r>
+        <w:t xml:space="preserve">Отлавливаемые – все, что наследуется от класса </w:t>
+      </w:r>
+      <w:r>
+        <w:rPr>
+          <w:lang w:val="en-AU"/>
+        </w:rPr>
+        <w:t>Exception</w:t>
+      </w:r>
+      <w:r>
+        <w:t xml:space="preserve">. </w:t>
+      </w:r>
+      <w:r>
+        <w:t>Исключения пишутся и для доп. библиотек могут писаться свои.</w:t>
+      </w:r>
+    </w:p>
+    <w:p>
+      <w:pPr>
+        <w:jc w:val="both"/>
+      </w:pPr>
+      <w:r>
+        <w:t>Вот примеры</w:t>
+      </w:r>
+      <w:r>
+        <w:t>:</w:t>
+      </w:r>
+    </w:p>
+    <w:p>
+      <w:pPr>
+        <w:jc w:val="both"/>
+      </w:pPr>
+      <w:r>
+        <w:rPr>
+          <w:noProof/>
+          <w:lang w:eastAsia="ru-RU"/>
+        </w:rPr>
+        <w:drawing>
+          <wp:inline distT="0" distB="0" distL="0" distR="0">
+            <wp:extent cx="2551622" cy="1511094"/>
+            <wp:effectExtent l="19050" t="0" r="1078" b="0"/>
+            <wp:docPr id="23" name="Рисунок 13"/>
+            <wp:cNvGraphicFramePr>
+              <a:graphicFrameLocks xmlns:a="http://schemas.openxmlformats.org/drawingml/2006/main" noChangeAspect="1"/>
+            </wp:cNvGraphicFramePr>
+            <a:graphic xmlns:a="http://schemas.openxmlformats.org/drawingml/2006/main">
+              <a:graphicData uri="http://schemas.openxmlformats.org/drawingml/2006/picture">
+                <pic:pic xmlns:pic="http://schemas.openxmlformats.org/drawingml/2006/picture">
+                  <pic:nvPicPr>
+                    <pic:cNvPr id="0" name="Picture 13"/>
+                    <pic:cNvPicPr>
+                      <a:picLocks noChangeAspect="1" noChangeArrowheads="1"/>
+                    </pic:cNvPicPr>
+                  </pic:nvPicPr>
+                  <pic:blipFill>
+                    <a:blip r:embed="rId78" cstate="print"/>
+                    <a:srcRect/>
+                    <a:stretch>
+                      <a:fillRect/>
+                    </a:stretch>
+                  </pic:blipFill>
+                  <pic:spPr bwMode="auto">
+                    <a:xfrm>
+                      <a:off x="0" y="0"/>
+                      <a:ext cx="2562324" cy="1517432"/>
+                    </a:xfrm>
+                    <a:prstGeom prst="rect">
+                      <a:avLst/>
+                    </a:prstGeom>
+                    <a:noFill/>
+                    <a:ln w="9525">
+                      <a:noFill/>
+                      <a:miter lim="800000"/>
+                      <a:headEnd/>
+                      <a:tailEnd/>
+                    </a:ln>
+                  </pic:spPr>
+                </pic:pic>
+              </a:graphicData>
+            </a:graphic>
+          </wp:inline>
+        </w:drawing>
+      </w:r>
+      <w:r>
+        <w:t xml:space="preserve"> </w:t>
+      </w:r>
+    </w:p>
+    <w:p>
+      <w:pPr>
+        <w:jc w:val="both"/>
+      </w:pPr>
       <w:r>
         <w:lastRenderedPageBreak/>
-        <w:t xml:space="preserve">помню что там за статические методы, но с </w:t>
+        <w:t>Это лишь часть, все вроде как здесь</w:t>
+      </w:r>
+      <w:r>
+        <w:t xml:space="preserve">: </w:t>
+      </w:r>
+      <w:hyperlink r:id="rId79" w:history="1">
+        <w:r>
+          <w:rPr>
+            <w:rStyle w:val="a8"/>
+          </w:rPr>
+          <w:t>https://docs.python.org/3/library/exceptions.html</w:t>
+        </w:r>
+      </w:hyperlink>
+    </w:p>
+    <w:p>
+      <w:pPr>
+        <w:jc w:val="both"/>
+        <w:rPr>
+          <w:lang w:val="en-AU"/>
+        </w:rPr>
+      </w:pPr>
+    </w:p>
+    <w:p>
+      <w:pPr>
+        <w:jc w:val="both"/>
+        <w:rPr>
+          <w:b/>
+          <w:lang w:val="en-AU"/>
+        </w:rPr>
+      </w:pPr>
+      <w:r>
+        <w:t xml:space="preserve">При каждом возникновении исключения программа будет останавливаться. Чтобы этого избежать </w:t>
+      </w:r>
+      <w:proofErr w:type="gramStart"/>
+      <w:r>
+        <w:t>нужно</w:t>
+      </w:r>
+      <w:proofErr w:type="gramEnd"/>
+      <w:r>
+        <w:t xml:space="preserve"> использовать конструкцию </w:t>
+      </w:r>
+      <w:r>
+        <w:rPr>
+          <w:b/>
+          <w:lang w:val="en-AU"/>
+        </w:rPr>
+        <w:t xml:space="preserve">try – except. </w:t>
+      </w:r>
+    </w:p>
+    <w:p>
+      <w:pPr>
+        <w:jc w:val="both"/>
+      </w:pPr>
+      <w:r>
+        <w:t xml:space="preserve">В </w:t>
+      </w:r>
+      <w:r>
+        <w:rPr>
+          <w:b/>
+          <w:lang w:val="en-AU"/>
+        </w:rPr>
+        <w:t>try</w:t>
+      </w:r>
+      <w:r>
+        <w:rPr>
+          <w:b/>
+        </w:rPr>
+        <w:t xml:space="preserve"> </w:t>
+      </w:r>
+      <w:r>
+        <w:t xml:space="preserve">нужно поместить опасный код, а в </w:t>
       </w:r>
       <w:proofErr w:type="spellStart"/>
       <w:r>
-        <w:t>помощбю</w:t>
+        <w:rPr>
+          <w:b/>
+          <w:lang w:val="en-AU"/>
+        </w:rPr>
+        <w:t>excep</w:t>
       </w:r>
       <w:proofErr w:type="spellEnd"/>
       <w:r>
-        <w:t xml:space="preserve"> него и </w:t>
+        <w:rPr>
+          <w:b/>
+          <w:lang w:val="en-US"/>
+        </w:rPr>
+        <w:t>t</w:t>
+      </w:r>
+      <w:r>
+        <w:rPr>
+          <w:b/>
+        </w:rPr>
+        <w:t xml:space="preserve"> </w:t>
+      </w:r>
+      <w:r>
+        <w:t>описать возникающую ошибку.</w:t>
+      </w:r>
+    </w:p>
+    <w:p>
+      <w:pPr>
+        <w:jc w:val="both"/>
+        <w:rPr>
+          <w:lang w:val="en-AU"/>
+        </w:rPr>
+      </w:pPr>
+      <w:r>
+        <w:rPr>
+          <w:noProof/>
+          <w:lang w:eastAsia="ru-RU"/>
+        </w:rPr>
+        <w:drawing>
+          <wp:inline distT="0" distB="0" distL="0" distR="0">
+            <wp:extent cx="5637530" cy="1844675"/>
+            <wp:effectExtent l="19050" t="0" r="1270" b="0"/>
+            <wp:docPr id="24" name="Рисунок 16"/>
+            <wp:cNvGraphicFramePr>
+              <a:graphicFrameLocks xmlns:a="http://schemas.openxmlformats.org/drawingml/2006/main" noChangeAspect="1"/>
+            </wp:cNvGraphicFramePr>
+            <a:graphic xmlns:a="http://schemas.openxmlformats.org/drawingml/2006/main">
+              <a:graphicData uri="http://schemas.openxmlformats.org/drawingml/2006/picture">
+                <pic:pic xmlns:pic="http://schemas.openxmlformats.org/drawingml/2006/picture">
+                  <pic:nvPicPr>
+                    <pic:cNvPr id="0" name="Picture 16"/>
+                    <pic:cNvPicPr>
+                      <a:picLocks noChangeAspect="1" noChangeArrowheads="1"/>
+                    </pic:cNvPicPr>
+                  </pic:nvPicPr>
+                  <pic:blipFill>
+                    <a:blip r:embed="rId80" cstate="print"/>
+                    <a:srcRect/>
+                    <a:stretch>
+                      <a:fillRect/>
+                    </a:stretch>
+                  </pic:blipFill>
+                  <pic:spPr bwMode="auto">
+                    <a:xfrm>
+                      <a:off x="0" y="0"/>
+                      <a:ext cx="5637530" cy="1844675"/>
+                    </a:xfrm>
+                    <a:prstGeom prst="rect">
+                      <a:avLst/>
+                    </a:prstGeom>
+                    <a:noFill/>
+                    <a:ln w="9525">
+                      <a:noFill/>
+                      <a:miter lim="800000"/>
+                      <a:headEnd/>
+                      <a:tailEnd/>
+                    </a:ln>
+                  </pic:spPr>
+                </pic:pic>
+              </a:graphicData>
+            </a:graphic>
+          </wp:inline>
+        </w:drawing>
+      </w:r>
+    </w:p>
+    <w:p>
+      <w:pPr>
+        <w:jc w:val="both"/>
+      </w:pPr>
+      <w:r>
+        <w:t xml:space="preserve">Сейчас покажу пример. </w:t>
+      </w:r>
+      <w:proofErr w:type="gramStart"/>
+      <w:r>
+        <w:t>Допустим</w:t>
+      </w:r>
+      <w:proofErr w:type="gramEnd"/>
+      <w:r>
+        <w:t xml:space="preserve"> я хочу строку</w:t>
+      </w:r>
+      <w:r>
+        <w:t>: ‘</w:t>
       </w:r>
       <w:proofErr w:type="spellStart"/>
       <w:r>
-        <w:t>сеттора</w:t>
+        <w:rPr>
+          <w:lang w:val="en-AU"/>
+        </w:rPr>
+        <w:t>htr</w:t>
       </w:r>
       <w:proofErr w:type="spellEnd"/>
       <w:r>
-        <w:t xml:space="preserve"> выходит отличная инкапсуляция. </w:t>
-      </w:r>
-    </w:p>
-    <w:p>
-      <w:pPr>
-        <w:jc w:val="both"/>
-      </w:pPr>
-    </w:p>
-    <w:p>
-      <w:pPr>
-        <w:jc w:val="both"/>
-        <w:rPr>
-          <w:b/>
-        </w:rPr>
+        <w:t xml:space="preserve">’ </w:t>
+      </w:r>
+      <w:r>
+        <w:t xml:space="preserve">преобразовать в тип данных </w:t>
+      </w:r>
+      <w:proofErr w:type="spellStart"/>
+      <w:r>
+        <w:rPr>
+          <w:lang w:val="en-AU"/>
+        </w:rPr>
+        <w:t>int</w:t>
+      </w:r>
+      <w:proofErr w:type="spellEnd"/>
+      <w:r>
+        <w:t>()</w:t>
+      </w:r>
+      <w:r>
+        <w:t>.</w:t>
+      </w:r>
+    </w:p>
+    <w:p>
+      <w:pPr>
+        <w:jc w:val="both"/>
+      </w:pPr>
+      <w:r>
+        <w:t>Получу ошибку.</w:t>
+      </w:r>
+    </w:p>
+    <w:p>
+      <w:pPr>
+        <w:jc w:val="both"/>
+      </w:pPr>
+      <w:r>
+        <w:rPr>
+          <w:noProof/>
+          <w:lang w:eastAsia="ru-RU"/>
+        </w:rPr>
+        <w:drawing>
+          <wp:inline distT="0" distB="0" distL="0" distR="0">
+            <wp:extent cx="4354168" cy="729563"/>
+            <wp:effectExtent l="19050" t="0" r="8282" b="0"/>
+            <wp:docPr id="26" name="Рисунок 19"/>
+            <wp:cNvGraphicFramePr>
+              <a:graphicFrameLocks xmlns:a="http://schemas.openxmlformats.org/drawingml/2006/main" noChangeAspect="1"/>
+            </wp:cNvGraphicFramePr>
+            <a:graphic xmlns:a="http://schemas.openxmlformats.org/drawingml/2006/main">
+              <a:graphicData uri="http://schemas.openxmlformats.org/drawingml/2006/picture">
+                <pic:pic xmlns:pic="http://schemas.openxmlformats.org/drawingml/2006/picture">
+                  <pic:nvPicPr>
+                    <pic:cNvPr id="0" name="Picture 19"/>
+                    <pic:cNvPicPr>
+                      <a:picLocks noChangeAspect="1" noChangeArrowheads="1"/>
+                    </pic:cNvPicPr>
+                  </pic:nvPicPr>
+                  <pic:blipFill>
+                    <a:blip r:embed="rId81" cstate="print"/>
+                    <a:srcRect/>
+                    <a:stretch>
+                      <a:fillRect/>
+                    </a:stretch>
+                  </pic:blipFill>
+                  <pic:spPr bwMode="auto">
+                    <a:xfrm>
+                      <a:off x="0" y="0"/>
+                      <a:ext cx="4360459" cy="730617"/>
+                    </a:xfrm>
+                    <a:prstGeom prst="rect">
+                      <a:avLst/>
+                    </a:prstGeom>
+                    <a:noFill/>
+                    <a:ln w="9525">
+                      <a:noFill/>
+                      <a:miter lim="800000"/>
+                      <a:headEnd/>
+                      <a:tailEnd/>
+                    </a:ln>
+                  </pic:spPr>
+                </pic:pic>
+              </a:graphicData>
+            </a:graphic>
+          </wp:inline>
+        </w:drawing>
+      </w:r>
+    </w:p>
+    <w:p>
+      <w:pPr>
+        <w:jc w:val="both"/>
+        <w:rPr>
+          <w:lang w:val="en-AU"/>
+        </w:rPr>
+      </w:pPr>
+      <w:r>
+        <w:t>Добавлю в код</w:t>
+      </w:r>
+      <w:r>
+        <w:t xml:space="preserve"> </w:t>
+      </w:r>
+      <w:r>
+        <w:t xml:space="preserve">обработчик исключения </w:t>
+      </w:r>
+      <w:proofErr w:type="spellStart"/>
+      <w:r>
+        <w:rPr>
+          <w:b/>
+          <w:lang w:val="en-AU"/>
+        </w:rPr>
+        <w:t>ValueError</w:t>
+      </w:r>
+      <w:proofErr w:type="spellEnd"/>
+      <w:r>
+        <w:t>.</w:t>
+      </w:r>
+    </w:p>
+    <w:p>
+      <w:pPr>
+        <w:jc w:val="both"/>
+        <w:rPr>
+          <w:lang w:val="en-AU"/>
+        </w:rPr>
+      </w:pPr>
+      <w:r>
+        <w:rPr>
+          <w:noProof/>
+          <w:lang w:eastAsia="ru-RU"/>
+        </w:rPr>
+        <w:drawing>
+          <wp:inline distT="0" distB="0" distL="0" distR="0">
+            <wp:extent cx="4012262" cy="428691"/>
+            <wp:effectExtent l="19050" t="0" r="7288" b="0"/>
+            <wp:docPr id="27" name="Рисунок 22"/>
+            <wp:cNvGraphicFramePr>
+              <a:graphicFrameLocks xmlns:a="http://schemas.openxmlformats.org/drawingml/2006/main" noChangeAspect="1"/>
+            </wp:cNvGraphicFramePr>
+            <a:graphic xmlns:a="http://schemas.openxmlformats.org/drawingml/2006/main">
+              <a:graphicData uri="http://schemas.openxmlformats.org/drawingml/2006/picture">
+                <pic:pic xmlns:pic="http://schemas.openxmlformats.org/drawingml/2006/picture">
+                  <pic:nvPicPr>
+                    <pic:cNvPr id="0" name="Picture 22"/>
+                    <pic:cNvPicPr>
+                      <a:picLocks noChangeAspect="1" noChangeArrowheads="1"/>
+                    </pic:cNvPicPr>
+                  </pic:nvPicPr>
+                  <pic:blipFill>
+                    <a:blip r:embed="rId82" cstate="print"/>
+                    <a:srcRect/>
+                    <a:stretch>
+                      <a:fillRect/>
+                    </a:stretch>
+                  </pic:blipFill>
+                  <pic:spPr bwMode="auto">
+                    <a:xfrm>
+                      <a:off x="0" y="0"/>
+                      <a:ext cx="4011702" cy="428631"/>
+                    </a:xfrm>
+                    <a:prstGeom prst="rect">
+                      <a:avLst/>
+                    </a:prstGeom>
+                    <a:noFill/>
+                    <a:ln w="9525">
+                      <a:noFill/>
+                      <a:miter lim="800000"/>
+                      <a:headEnd/>
+                      <a:tailEnd/>
+                    </a:ln>
+                  </pic:spPr>
+                </pic:pic>
+              </a:graphicData>
+            </a:graphic>
+          </wp:inline>
+        </w:drawing>
+      </w:r>
+    </w:p>
+    <w:p>
+      <w:pPr>
+        <w:jc w:val="both"/>
+      </w:pPr>
+      <w:r>
+        <w:rPr>
+          <w:noProof/>
+          <w:lang w:eastAsia="ru-RU"/>
+        </w:rPr>
+        <w:drawing>
+          <wp:inline distT="0" distB="0" distL="0" distR="0">
+            <wp:extent cx="3657600" cy="341630"/>
+            <wp:effectExtent l="19050" t="0" r="0" b="0"/>
+            <wp:docPr id="29" name="Рисунок 25"/>
+            <wp:cNvGraphicFramePr>
+              <a:graphicFrameLocks xmlns:a="http://schemas.openxmlformats.org/drawingml/2006/main" noChangeAspect="1"/>
+            </wp:cNvGraphicFramePr>
+            <a:graphic xmlns:a="http://schemas.openxmlformats.org/drawingml/2006/main">
+              <a:graphicData uri="http://schemas.openxmlformats.org/drawingml/2006/picture">
+                <pic:pic xmlns:pic="http://schemas.openxmlformats.org/drawingml/2006/picture">
+                  <pic:nvPicPr>
+                    <pic:cNvPr id="0" name="Picture 25"/>
+                    <pic:cNvPicPr>
+                      <a:picLocks noChangeAspect="1" noChangeArrowheads="1"/>
+                    </pic:cNvPicPr>
+                  </pic:nvPicPr>
+                  <pic:blipFill>
+                    <a:blip r:embed="rId83" cstate="print"/>
+                    <a:srcRect/>
+                    <a:stretch>
+                      <a:fillRect/>
+                    </a:stretch>
+                  </pic:blipFill>
+                  <pic:spPr bwMode="auto">
+                    <a:xfrm>
+                      <a:off x="0" y="0"/>
+                      <a:ext cx="3657600" cy="341630"/>
+                    </a:xfrm>
+                    <a:prstGeom prst="rect">
+                      <a:avLst/>
+                    </a:prstGeom>
+                    <a:noFill/>
+                    <a:ln w="9525">
+                      <a:noFill/>
+                      <a:miter lim="800000"/>
+                      <a:headEnd/>
+                      <a:tailEnd/>
+                    </a:ln>
+                  </pic:spPr>
+                </pic:pic>
+              </a:graphicData>
+            </a:graphic>
+          </wp:inline>
+        </w:drawing>
+      </w:r>
+    </w:p>
+    <w:p>
+      <w:pPr>
+        <w:jc w:val="both"/>
+      </w:pPr>
+      <w:r>
+        <w:t>Вот код целиком. Деление 2-х чисел</w:t>
+      </w:r>
+    </w:p>
+    <w:p>
+      <w:pPr>
+        <w:jc w:val="both"/>
+      </w:pPr>
+      <w:r>
+        <w:rPr>
+          <w:noProof/>
+          <w:lang w:eastAsia="ru-RU"/>
+        </w:rPr>
+        <w:drawing>
+          <wp:inline distT="0" distB="0" distL="0" distR="0">
+            <wp:extent cx="1976728" cy="2439383"/>
+            <wp:effectExtent l="19050" t="0" r="4472" b="0"/>
+            <wp:docPr id="30" name="Рисунок 28"/>
+            <wp:cNvGraphicFramePr>
+              <a:graphicFrameLocks xmlns:a="http://schemas.openxmlformats.org/drawingml/2006/main" noChangeAspect="1"/>
+            </wp:cNvGraphicFramePr>
+            <a:graphic xmlns:a="http://schemas.openxmlformats.org/drawingml/2006/main">
+              <a:graphicData uri="http://schemas.openxmlformats.org/drawingml/2006/picture">
+                <pic:pic xmlns:pic="http://schemas.openxmlformats.org/drawingml/2006/picture">
+                  <pic:nvPicPr>
+                    <pic:cNvPr id="0" name="Picture 28"/>
+                    <pic:cNvPicPr>
+                      <a:picLocks noChangeAspect="1" noChangeArrowheads="1"/>
+                    </pic:cNvPicPr>
+                  </pic:nvPicPr>
+                  <pic:blipFill>
+                    <a:blip r:embed="rId84" cstate="print"/>
+                    <a:srcRect/>
+                    <a:stretch>
+                      <a:fillRect/>
+                    </a:stretch>
+                  </pic:blipFill>
+                  <pic:spPr bwMode="auto">
+                    <a:xfrm>
+                      <a:off x="0" y="0"/>
+                      <a:ext cx="1985375" cy="2450054"/>
+                    </a:xfrm>
+                    <a:prstGeom prst="rect">
+                      <a:avLst/>
+                    </a:prstGeom>
+                    <a:noFill/>
+                    <a:ln w="9525">
+                      <a:noFill/>
+                      <a:miter lim="800000"/>
+                      <a:headEnd/>
+                      <a:tailEnd/>
+                    </a:ln>
+                  </pic:spPr>
+                </pic:pic>
+              </a:graphicData>
+            </a:graphic>
+          </wp:inline>
+        </w:drawing>
+      </w:r>
+      <w:r>
+        <w:rPr>
+          <w:noProof/>
+          <w:lang w:eastAsia="ru-RU"/>
+        </w:rPr>
+        <w:drawing>
+          <wp:inline distT="0" distB="0" distL="0" distR="0">
+            <wp:extent cx="2278664" cy="699715"/>
+            <wp:effectExtent l="19050" t="0" r="7336" b="0"/>
+            <wp:docPr id="32" name="Рисунок 31"/>
+            <wp:cNvGraphicFramePr>
+              <a:graphicFrameLocks xmlns:a="http://schemas.openxmlformats.org/drawingml/2006/main" noChangeAspect="1"/>
+            </wp:cNvGraphicFramePr>
+            <a:graphic xmlns:a="http://schemas.openxmlformats.org/drawingml/2006/main">
+              <a:graphicData uri="http://schemas.openxmlformats.org/drawingml/2006/picture">
+                <pic:pic xmlns:pic="http://schemas.openxmlformats.org/drawingml/2006/picture">
+                  <pic:nvPicPr>
+                    <pic:cNvPr id="0" name="Picture 31"/>
+                    <pic:cNvPicPr>
+                      <a:picLocks noChangeAspect="1" noChangeArrowheads="1"/>
+                    </pic:cNvPicPr>
+                  </pic:nvPicPr>
+                  <pic:blipFill>
+                    <a:blip r:embed="rId85" cstate="print"/>
+                    <a:srcRect/>
+                    <a:stretch>
+                      <a:fillRect/>
+                    </a:stretch>
+                  </pic:blipFill>
+                  <pic:spPr bwMode="auto">
+                    <a:xfrm>
+                      <a:off x="0" y="0"/>
+                      <a:ext cx="2280813" cy="700375"/>
+                    </a:xfrm>
+                    <a:prstGeom prst="rect">
+                      <a:avLst/>
+                    </a:prstGeom>
+                    <a:noFill/>
+                    <a:ln w="9525">
+                      <a:noFill/>
+                      <a:miter lim="800000"/>
+                      <a:headEnd/>
+                      <a:tailEnd/>
+                    </a:ln>
+                  </pic:spPr>
+                </pic:pic>
+              </a:graphicData>
+            </a:graphic>
+          </wp:inline>
+        </w:drawing>
+      </w:r>
+      <w:r>
+        <w:rPr>
+          <w:noProof/>
+          <w:lang w:eastAsia="ru-RU"/>
+        </w:rPr>
+        <w:drawing>
+          <wp:inline distT="0" distB="0" distL="0" distR="0">
+            <wp:extent cx="1181046" cy="898497"/>
+            <wp:effectExtent l="19050" t="0" r="54" b="0"/>
+            <wp:docPr id="33" name="Рисунок 34"/>
+            <wp:cNvGraphicFramePr>
+              <a:graphicFrameLocks xmlns:a="http://schemas.openxmlformats.org/drawingml/2006/main" noChangeAspect="1"/>
+            </wp:cNvGraphicFramePr>
+            <a:graphic xmlns:a="http://schemas.openxmlformats.org/drawingml/2006/main">
+              <a:graphicData uri="http://schemas.openxmlformats.org/drawingml/2006/picture">
+                <pic:pic xmlns:pic="http://schemas.openxmlformats.org/drawingml/2006/picture">
+                  <pic:nvPicPr>
+                    <pic:cNvPr id="0" name="Picture 34"/>
+                    <pic:cNvPicPr>
+                      <a:picLocks noChangeAspect="1" noChangeArrowheads="1"/>
+                    </pic:cNvPicPr>
+                  </pic:nvPicPr>
+                  <pic:blipFill>
+                    <a:blip r:embed="rId86" cstate="print"/>
+                    <a:srcRect/>
+                    <a:stretch>
+                      <a:fillRect/>
+                    </a:stretch>
+                  </pic:blipFill>
+                  <pic:spPr bwMode="auto">
+                    <a:xfrm>
+                      <a:off x="0" y="0"/>
+                      <a:ext cx="1183082" cy="900046"/>
+                    </a:xfrm>
+                    <a:prstGeom prst="rect">
+                      <a:avLst/>
+                    </a:prstGeom>
+                    <a:noFill/>
+                    <a:ln w="9525">
+                      <a:noFill/>
+                      <a:miter lim="800000"/>
+                      <a:headEnd/>
+                      <a:tailEnd/>
+                    </a:ln>
+                  </pic:spPr>
+                </pic:pic>
+              </a:graphicData>
+            </a:graphic>
+          </wp:inline>
+        </w:drawing>
+      </w:r>
+    </w:p>
+    <w:p>
+      <w:pPr>
+        <w:jc w:val="both"/>
+      </w:pPr>
+      <w:r>
+        <w:lastRenderedPageBreak/>
+        <w:t xml:space="preserve">Через </w:t>
+      </w:r>
+      <w:r>
+        <w:rPr>
+          <w:b/>
+          <w:lang w:val="en-AU"/>
+        </w:rPr>
+        <w:t>try</w:t>
+      </w:r>
+      <w:r>
+        <w:rPr>
+          <w:b/>
+        </w:rPr>
+        <w:t xml:space="preserve"> </w:t>
+      </w:r>
+      <w:r>
+        <w:rPr>
+          <w:b/>
+          <w:lang w:val="en-AU"/>
+        </w:rPr>
+        <w:t>except</w:t>
+      </w:r>
+      <w:r>
+        <w:rPr>
+          <w:b/>
+        </w:rPr>
+        <w:t xml:space="preserve"> </w:t>
+      </w:r>
+      <w:r>
+        <w:t xml:space="preserve">можно </w:t>
+      </w:r>
+      <w:proofErr w:type="gramStart"/>
+      <w:r>
+        <w:t>обрабатывать</w:t>
+      </w:r>
+      <w:proofErr w:type="gramEnd"/>
+      <w:r>
+        <w:t xml:space="preserve"> в том числе и собственные исключения, написанные через </w:t>
+      </w:r>
+      <w:r>
+        <w:rPr>
+          <w:b/>
+          <w:lang w:val="en-AU"/>
+        </w:rPr>
+        <w:t>raise</w:t>
+      </w:r>
+      <w:r>
+        <w:t>.</w:t>
+      </w:r>
+    </w:p>
+    <w:p>
+      <w:pPr>
+        <w:jc w:val="both"/>
+        <w:rPr>
+          <w:lang w:val="en-AU"/>
+        </w:rPr>
+      </w:pPr>
+      <w:r>
+        <w:rPr>
+          <w:noProof/>
+          <w:lang w:eastAsia="ru-RU"/>
+        </w:rPr>
+        <w:drawing>
+          <wp:inline distT="0" distB="0" distL="0" distR="0">
+            <wp:extent cx="3487476" cy="1301753"/>
+            <wp:effectExtent l="19050" t="0" r="0" b="0"/>
+            <wp:docPr id="35" name="Рисунок 37"/>
+            <wp:cNvGraphicFramePr>
+              <a:graphicFrameLocks xmlns:a="http://schemas.openxmlformats.org/drawingml/2006/main" noChangeAspect="1"/>
+            </wp:cNvGraphicFramePr>
+            <a:graphic xmlns:a="http://schemas.openxmlformats.org/drawingml/2006/main">
+              <a:graphicData uri="http://schemas.openxmlformats.org/drawingml/2006/picture">
+                <pic:pic xmlns:pic="http://schemas.openxmlformats.org/drawingml/2006/picture">
+                  <pic:nvPicPr>
+                    <pic:cNvPr id="0" name="Picture 37"/>
+                    <pic:cNvPicPr>
+                      <a:picLocks noChangeAspect="1" noChangeArrowheads="1"/>
+                    </pic:cNvPicPr>
+                  </pic:nvPicPr>
+                  <pic:blipFill>
+                    <a:blip r:embed="rId87" cstate="print"/>
+                    <a:srcRect/>
+                    <a:stretch>
+                      <a:fillRect/>
+                    </a:stretch>
+                  </pic:blipFill>
+                  <pic:spPr bwMode="auto">
+                    <a:xfrm>
+                      <a:off x="0" y="0"/>
+                      <a:ext cx="3489340" cy="1302449"/>
+                    </a:xfrm>
+                    <a:prstGeom prst="rect">
+                      <a:avLst/>
+                    </a:prstGeom>
+                    <a:noFill/>
+                    <a:ln w="9525">
+                      <a:noFill/>
+                      <a:miter lim="800000"/>
+                      <a:headEnd/>
+                      <a:tailEnd/>
+                    </a:ln>
+                  </pic:spPr>
+                </pic:pic>
+              </a:graphicData>
+            </a:graphic>
+          </wp:inline>
+        </w:drawing>
+      </w:r>
+    </w:p>
+    <w:p>
+      <w:pPr>
+        <w:jc w:val="both"/>
+        <w:rPr>
+          <w:lang w:val="en-AU"/>
+        </w:rPr>
+      </w:pPr>
+      <w:r>
+        <w:rPr>
+          <w:noProof/>
+          <w:lang w:eastAsia="ru-RU"/>
+        </w:rPr>
+        <w:drawing>
+          <wp:inline distT="0" distB="0" distL="0" distR="0">
+            <wp:extent cx="3310288" cy="2003729"/>
+            <wp:effectExtent l="19050" t="0" r="4412" b="0"/>
+            <wp:docPr id="36" name="Рисунок 40"/>
+            <wp:cNvGraphicFramePr>
+              <a:graphicFrameLocks xmlns:a="http://schemas.openxmlformats.org/drawingml/2006/main" noChangeAspect="1"/>
+            </wp:cNvGraphicFramePr>
+            <a:graphic xmlns:a="http://schemas.openxmlformats.org/drawingml/2006/main">
+              <a:graphicData uri="http://schemas.openxmlformats.org/drawingml/2006/picture">
+                <pic:pic xmlns:pic="http://schemas.openxmlformats.org/drawingml/2006/picture">
+                  <pic:nvPicPr>
+                    <pic:cNvPr id="0" name="Picture 40"/>
+                    <pic:cNvPicPr>
+                      <a:picLocks noChangeAspect="1" noChangeArrowheads="1"/>
+                    </pic:cNvPicPr>
+                  </pic:nvPicPr>
+                  <pic:blipFill>
+                    <a:blip r:embed="rId88" cstate="print"/>
+                    <a:srcRect/>
+                    <a:stretch>
+                      <a:fillRect/>
+                    </a:stretch>
+                  </pic:blipFill>
+                  <pic:spPr bwMode="auto">
+                    <a:xfrm>
+                      <a:off x="0" y="0"/>
+                      <a:ext cx="3311918" cy="2004716"/>
+                    </a:xfrm>
+                    <a:prstGeom prst="rect">
+                      <a:avLst/>
+                    </a:prstGeom>
+                    <a:noFill/>
+                    <a:ln w="9525">
+                      <a:noFill/>
+                      <a:miter lim="800000"/>
+                      <a:headEnd/>
+                      <a:tailEnd/>
+                    </a:ln>
+                  </pic:spPr>
+                </pic:pic>
+              </a:graphicData>
+            </a:graphic>
+          </wp:inline>
+        </w:drawing>
+      </w:r>
+    </w:p>
+    <w:p>
+      <w:pPr>
+        <w:jc w:val="both"/>
+        <w:rPr>
+          <w:b/>
+          <w:lang w:val="en-AU"/>
+        </w:rPr>
+      </w:pPr>
+      <w:r>
+        <w:t xml:space="preserve">Делать не буду, потому что примерно это уже выше добавил. </w:t>
+      </w:r>
+      <w:proofErr w:type="spellStart"/>
+      <w:r>
+        <w:rPr>
+          <w:b/>
+          <w:lang w:val="en-AU"/>
+        </w:rPr>
+        <w:t>ValueError</w:t>
+      </w:r>
+      <w:proofErr w:type="spellEnd"/>
+    </w:p>
+    <w:p>
+      <w:pPr>
+        <w:jc w:val="both"/>
+      </w:pPr>
+      <w:proofErr w:type="gramStart"/>
+      <w:r>
+        <w:t>Ну</w:t>
+      </w:r>
+      <w:proofErr w:type="gramEnd"/>
+      <w:r>
+        <w:t xml:space="preserve"> вот ответ от них.</w:t>
+      </w:r>
+    </w:p>
+    <w:p>
+      <w:pPr>
+        <w:jc w:val="both"/>
+      </w:pPr>
+      <w:r>
+        <w:rPr>
+          <w:noProof/>
+          <w:lang w:eastAsia="ru-RU"/>
+        </w:rPr>
+        <w:drawing>
+          <wp:inline distT="0" distB="0" distL="0" distR="0">
+            <wp:extent cx="2175510" cy="1050311"/>
+            <wp:effectExtent l="19050" t="0" r="0" b="0"/>
+            <wp:docPr id="39" name="Рисунок 43"/>
+            <wp:cNvGraphicFramePr>
+              <a:graphicFrameLocks xmlns:a="http://schemas.openxmlformats.org/drawingml/2006/main" noChangeAspect="1"/>
+            </wp:cNvGraphicFramePr>
+            <a:graphic xmlns:a="http://schemas.openxmlformats.org/drawingml/2006/main">
+              <a:graphicData uri="http://schemas.openxmlformats.org/drawingml/2006/picture">
+                <pic:pic xmlns:pic="http://schemas.openxmlformats.org/drawingml/2006/picture">
+                  <pic:nvPicPr>
+                    <pic:cNvPr id="0" name="Picture 43"/>
+                    <pic:cNvPicPr>
+                      <a:picLocks noChangeAspect="1" noChangeArrowheads="1"/>
+                    </pic:cNvPicPr>
+                  </pic:nvPicPr>
+                  <pic:blipFill>
+                    <a:blip r:embed="rId89" cstate="print"/>
+                    <a:srcRect/>
+                    <a:stretch>
+                      <a:fillRect/>
+                    </a:stretch>
+                  </pic:blipFill>
+                  <pic:spPr bwMode="auto">
+                    <a:xfrm>
+                      <a:off x="0" y="0"/>
+                      <a:ext cx="2176389" cy="1050735"/>
+                    </a:xfrm>
+                    <a:prstGeom prst="rect">
+                      <a:avLst/>
+                    </a:prstGeom>
+                    <a:noFill/>
+                    <a:ln w="9525">
+                      <a:noFill/>
+                      <a:miter lim="800000"/>
+                      <a:headEnd/>
+                      <a:tailEnd/>
+                    </a:ln>
+                  </pic:spPr>
+                </pic:pic>
+              </a:graphicData>
+            </a:graphic>
+          </wp:inline>
+        </w:drawing>
+      </w:r>
+    </w:p>
+    <w:p>
+      <w:pPr>
+        <w:jc w:val="both"/>
+      </w:pPr>
+      <w:r>
+        <w:t xml:space="preserve">тут все элементарно, так что добавить нечего. </w:t>
+      </w:r>
+    </w:p>
+    <w:p>
+      <w:pPr>
+        <w:jc w:val="both"/>
+        <w:rPr>
+          <w:b/>
+        </w:rPr>
+      </w:pPr>
+      <w:r>
+        <w:rPr>
+          <w:b/>
+        </w:rPr>
+        <w:t>B7.5. Итоговое практическое задание</w:t>
+      </w:r>
+    </w:p>
+    <w:p>
+      <w:pPr>
+        <w:jc w:val="both"/>
+        <w:rPr>
+          <w:lang w:val="en-AU"/>
+        </w:rPr>
+      </w:pPr>
+      <w:r>
+        <w:t>У.. звучит как что-то серьезное. Ну давай, попробуй.</w:t>
+      </w:r>
+    </w:p>
+    <w:p>
+      <w:pPr>
+        <w:jc w:val="both"/>
       </w:pPr>
     </w:p>
     <w:sectPr>
@@ -7439,7 +8606,7 @@
   <a:extraClrSchemeLst/>
   <a:extLst>
     <a:ext uri="{05A4C25C-085E-4340-85A3-A5531E510DB2}">
-      <thm15:themeFamily xmlns="" xmlns:thm15="http://schemas.microsoft.com/office/thememl/2012/main" name="Office Theme" id="{62F939B6-93AF-4DB8-9C6B-D6C7DFDC589F}" vid="{4A3C46E8-61CC-4603-A589-7422A47A8E4A}"/>
+      <thm15:themeFamily xmlns:thm15="http://schemas.microsoft.com/office/thememl/2012/main" xmlns="" name="Office Theme" id="{62F939B6-93AF-4DB8-9C6B-D6C7DFDC589F}" vid="{4A3C46E8-61CC-4603-A589-7422A47A8E4A}"/>
     </a:ext>
   </a:extLst>
 </a:theme>
@@ -7450,7 +8617,7 @@
 </file>
 
 <file path=customXml/itemProps1.xml><?xml version="1.0" encoding="utf-8"?>
-<ds:datastoreItem xmlns:ds="http://schemas.openxmlformats.org/officeDocument/2006/customXml" ds:itemID="{BAA303AE-6F59-4866-9291-F4617DEF4C8F}">
+<ds:datastoreItem xmlns:ds="http://schemas.openxmlformats.org/officeDocument/2006/customXml" ds:itemID="{463EFF80-BBBA-4524-9D0D-96FFC4A736BC}">
   <ds:schemaRefs>
     <ds:schemaRef ds:uri="http://schemas.openxmlformats.org/officeDocument/2006/bibliography"/>
   </ds:schemaRefs>

--- a/Skillfactory/Python/B7/B7.docx
+++ b/Skillfactory/Python/B7/B7.docx
@@ -7118,17 +7118,13 @@
     <w:p>
       <w:pPr>
         <w:jc w:val="both"/>
-        <w:rPr>
-          <w:lang w:val="en-AU"/>
-        </w:rPr>
-      </w:pPr>
-    </w:p>
-    <w:p>
-      <w:pPr>
-        <w:jc w:val="both"/>
-        <w:rPr>
-          <w:b/>
-          <w:lang w:val="en-AU"/>
+      </w:pPr>
+    </w:p>
+    <w:p>
+      <w:pPr>
+        <w:jc w:val="both"/>
+        <w:rPr>
+          <w:b/>
         </w:rPr>
       </w:pPr>
       <w:r>
@@ -7147,7 +7143,26 @@
           <w:b/>
           <w:lang w:val="en-AU"/>
         </w:rPr>
-        <w:t xml:space="preserve">try – except. </w:t>
+        <w:t>try</w:t>
+      </w:r>
+      <w:r>
+        <w:rPr>
+          <w:b/>
+        </w:rPr>
+        <w:t xml:space="preserve"> – </w:t>
+      </w:r>
+      <w:r>
+        <w:rPr>
+          <w:b/>
+          <w:lang w:val="en-AU"/>
+        </w:rPr>
+        <w:t>except</w:t>
+      </w:r>
+      <w:r>
+        <w:rPr>
+          <w:b/>
+        </w:rPr>
+        <w:t xml:space="preserve">. </w:t>
       </w:r>
     </w:p>
     <w:p>
@@ -7372,9 +7387,6 @@
     <w:p>
       <w:pPr>
         <w:jc w:val="both"/>
-        <w:rPr>
-          <w:lang w:val="en-AU"/>
-        </w:rPr>
       </w:pPr>
       <w:r>
         <w:t>Добавлю в код</w:t>
@@ -7749,7 +7761,7 @@
         </w:rPr>
         <w:drawing>
           <wp:inline distT="0" distB="0" distL="0" distR="0">
-            <wp:extent cx="3487476" cy="1301753"/>
+            <wp:extent cx="2826562" cy="1055057"/>
             <wp:effectExtent l="19050" t="0" r="0" b="0"/>
             <wp:docPr id="35" name="Рисунок 37"/>
             <wp:cNvGraphicFramePr>
@@ -7774,7 +7786,7 @@
                   <pic:spPr bwMode="auto">
                     <a:xfrm>
                       <a:off x="0" y="0"/>
-                      <a:ext cx="3489340" cy="1302449"/>
+                      <a:ext cx="2830139" cy="1056392"/>
                     </a:xfrm>
                     <a:prstGeom prst="rect">
                       <a:avLst/>
@@ -7808,8 +7820,8 @@
         </w:rPr>
         <w:drawing>
           <wp:inline distT="0" distB="0" distL="0" distR="0">
-            <wp:extent cx="3310288" cy="2003729"/>
-            <wp:effectExtent l="19050" t="0" r="4412" b="0"/>
+            <wp:extent cx="2474768" cy="1497986"/>
+            <wp:effectExtent l="19050" t="0" r="1732" b="0"/>
             <wp:docPr id="36" name="Рисунок 40"/>
             <wp:cNvGraphicFramePr>
               <a:graphicFrameLocks xmlns:a="http://schemas.openxmlformats.org/drawingml/2006/main" noChangeAspect="1"/>
@@ -7833,7 +7845,7 @@
                   <pic:spPr bwMode="auto">
                     <a:xfrm>
                       <a:off x="0" y="0"/>
-                      <a:ext cx="3311918" cy="2004716"/>
+                      <a:ext cx="2473134" cy="1496997"/>
                     </a:xfrm>
                     <a:prstGeom prst="rect">
                       <a:avLst/>
@@ -7968,18 +7980,1391 @@
     <w:p>
       <w:pPr>
         <w:jc w:val="both"/>
-        <w:rPr>
-          <w:lang w:val="en-AU"/>
-        </w:rPr>
-      </w:pPr>
-      <w:r>
-        <w:t>У.. звучит как что-то серьезное. Ну давай, попробуй.</w:t>
-      </w:r>
-    </w:p>
-    <w:p>
-      <w:pPr>
-        <w:jc w:val="both"/>
-      </w:pPr>
+      </w:pPr>
+      <w:r>
+        <w:t xml:space="preserve">У.. звучит как что-то серьезное. </w:t>
+      </w:r>
+      <w:proofErr w:type="gramStart"/>
+      <w:r>
+        <w:t>Ну</w:t>
+      </w:r>
+      <w:proofErr w:type="gramEnd"/>
+      <w:r>
+        <w:t xml:space="preserve"> давай, попробуй.</w:t>
+      </w:r>
+      <w:r>
+        <w:t xml:space="preserve"> Это было задание</w:t>
+      </w:r>
+      <w:r>
+        <w:t xml:space="preserve">: </w:t>
+      </w:r>
+      <w:r>
+        <w:t>морской бой. Писал его 3 дня. Идеальной я бы программу не назвал. 555 строк. 3 Класса, 4 метода, 10 функци</w:t>
+      </w:r>
+      <w:proofErr w:type="gramStart"/>
+      <w:r>
+        <w:t>й(</w:t>
+      </w:r>
+      <w:proofErr w:type="gramEnd"/>
+      <w:r>
+        <w:t>некоторые из которых корректно было бы сделать методами, ну в прочем ладно).</w:t>
+      </w:r>
+    </w:p>
+    <w:p>
+      <w:pPr>
+        <w:jc w:val="both"/>
+      </w:pPr>
+      <w:r>
+        <w:t xml:space="preserve">Функционал нормален. Компьютер рисует поля корректно, есть защита от случаев, когда компьютеру проблематично нарисовать корабли в маленьком пространстве. Сначала защита до счетчика в 70 раз, а затем еще 3 </w:t>
+      </w:r>
+      <w:proofErr w:type="gramStart"/>
+      <w:r>
+        <w:t>таких</w:t>
+      </w:r>
+      <w:proofErr w:type="gramEnd"/>
+      <w:r>
+        <w:t xml:space="preserve"> раза. Если за эти 210 попыток не нарисует, то прервет программу. </w:t>
+      </w:r>
+    </w:p>
+    <w:p>
+      <w:pPr>
+        <w:jc w:val="both"/>
+        <w:rPr>
+          <w:lang w:val="en-AU"/>
+        </w:rPr>
+      </w:pPr>
+      <w:r>
+        <w:rPr>
+          <w:noProof/>
+          <w:lang w:eastAsia="ru-RU"/>
+        </w:rPr>
+        <w:drawing>
+          <wp:inline distT="0" distB="0" distL="0" distR="0">
+            <wp:extent cx="2987497" cy="1682287"/>
+            <wp:effectExtent l="19050" t="0" r="3353" b="0"/>
+            <wp:docPr id="49" name="Рисунок 13"/>
+            <wp:cNvGraphicFramePr>
+              <a:graphicFrameLocks xmlns:a="http://schemas.openxmlformats.org/drawingml/2006/main" noChangeAspect="1"/>
+            </wp:cNvGraphicFramePr>
+            <a:graphic xmlns:a="http://schemas.openxmlformats.org/drawingml/2006/main">
+              <a:graphicData uri="http://schemas.openxmlformats.org/drawingml/2006/picture">
+                <pic:pic xmlns:pic="http://schemas.openxmlformats.org/drawingml/2006/picture">
+                  <pic:nvPicPr>
+                    <pic:cNvPr id="0" name="Picture 13"/>
+                    <pic:cNvPicPr>
+                      <a:picLocks noChangeAspect="1" noChangeArrowheads="1"/>
+                    </pic:cNvPicPr>
+                  </pic:nvPicPr>
+                  <pic:blipFill>
+                    <a:blip r:embed="rId90" cstate="print"/>
+                    <a:srcRect/>
+                    <a:stretch>
+                      <a:fillRect/>
+                    </a:stretch>
+                  </pic:blipFill>
+                  <pic:spPr bwMode="auto">
+                    <a:xfrm>
+                      <a:off x="0" y="0"/>
+                      <a:ext cx="3000483" cy="1689599"/>
+                    </a:xfrm>
+                    <a:prstGeom prst="rect">
+                      <a:avLst/>
+                    </a:prstGeom>
+                    <a:noFill/>
+                    <a:ln w="9525">
+                      <a:noFill/>
+                      <a:miter lim="800000"/>
+                      <a:headEnd/>
+                      <a:tailEnd/>
+                    </a:ln>
+                  </pic:spPr>
+                </pic:pic>
+              </a:graphicData>
+            </a:graphic>
+          </wp:inline>
+        </w:drawing>
+      </w:r>
+    </w:p>
+    <w:p>
+      <w:pPr>
+        <w:jc w:val="both"/>
+      </w:pPr>
+      <w:r>
+        <w:lastRenderedPageBreak/>
+        <w:t xml:space="preserve">Что </w:t>
+      </w:r>
+      <w:proofErr w:type="gramStart"/>
+      <w:r>
+        <w:t>касается игрока на него это тоже распространяется</w:t>
+      </w:r>
+      <w:proofErr w:type="gramEnd"/>
+      <w:r>
+        <w:t xml:space="preserve">. Но сделано </w:t>
+      </w:r>
+      <w:proofErr w:type="gramStart"/>
+      <w:r>
+        <w:t>не удобно</w:t>
+      </w:r>
+      <w:proofErr w:type="gramEnd"/>
+      <w:r>
+        <w:t>. Вот ситуация</w:t>
+      </w:r>
+      <w:r>
+        <w:t xml:space="preserve">: </w:t>
+      </w:r>
+      <w:r>
+        <w:t>уменьшенное поле 5 на 5. Но игрок расположил на поле корабли так, что 4-ый корабля в одну клетку просто негде больше установить</w:t>
+      </w:r>
+      <w:r>
+        <w:t>:</w:t>
+      </w:r>
+    </w:p>
+    <w:p>
+      <w:pPr>
+        <w:jc w:val="both"/>
+      </w:pPr>
+      <w:r>
+        <w:rPr>
+          <w:noProof/>
+          <w:lang w:eastAsia="ru-RU"/>
+        </w:rPr>
+        <w:drawing>
+          <wp:inline distT="0" distB="0" distL="0" distR="0">
+            <wp:extent cx="2019300" cy="1571625"/>
+            <wp:effectExtent l="19050" t="0" r="0" b="0"/>
+            <wp:docPr id="51" name="Рисунок 16"/>
+            <wp:cNvGraphicFramePr>
+              <a:graphicFrameLocks xmlns:a="http://schemas.openxmlformats.org/drawingml/2006/main" noChangeAspect="1"/>
+            </wp:cNvGraphicFramePr>
+            <a:graphic xmlns:a="http://schemas.openxmlformats.org/drawingml/2006/main">
+              <a:graphicData uri="http://schemas.openxmlformats.org/drawingml/2006/picture">
+                <pic:pic xmlns:pic="http://schemas.openxmlformats.org/drawingml/2006/picture">
+                  <pic:nvPicPr>
+                    <pic:cNvPr id="0" name="Picture 16"/>
+                    <pic:cNvPicPr>
+                      <a:picLocks noChangeAspect="1" noChangeArrowheads="1"/>
+                    </pic:cNvPicPr>
+                  </pic:nvPicPr>
+                  <pic:blipFill>
+                    <a:blip r:embed="rId91" cstate="print"/>
+                    <a:srcRect/>
+                    <a:stretch>
+                      <a:fillRect/>
+                    </a:stretch>
+                  </pic:blipFill>
+                  <pic:spPr bwMode="auto">
+                    <a:xfrm>
+                      <a:off x="0" y="0"/>
+                      <a:ext cx="2019300" cy="1571625"/>
+                    </a:xfrm>
+                    <a:prstGeom prst="rect">
+                      <a:avLst/>
+                    </a:prstGeom>
+                    <a:noFill/>
+                    <a:ln w="9525">
+                      <a:noFill/>
+                      <a:miter lim="800000"/>
+                      <a:headEnd/>
+                      <a:tailEnd/>
+                    </a:ln>
+                  </pic:spPr>
+                </pic:pic>
+              </a:graphicData>
+            </a:graphic>
+          </wp:inline>
+        </w:drawing>
+      </w:r>
+      <w:r>
+        <w:rPr>
+          <w:noProof/>
+          <w:lang w:eastAsia="ru-RU"/>
+        </w:rPr>
+        <w:drawing>
+          <wp:inline distT="0" distB="0" distL="0" distR="0">
+            <wp:extent cx="2962275" cy="1524000"/>
+            <wp:effectExtent l="19050" t="0" r="9525" b="0"/>
+            <wp:docPr id="54" name="Рисунок 19"/>
+            <wp:cNvGraphicFramePr>
+              <a:graphicFrameLocks xmlns:a="http://schemas.openxmlformats.org/drawingml/2006/main" noChangeAspect="1"/>
+            </wp:cNvGraphicFramePr>
+            <a:graphic xmlns:a="http://schemas.openxmlformats.org/drawingml/2006/main">
+              <a:graphicData uri="http://schemas.openxmlformats.org/drawingml/2006/picture">
+                <pic:pic xmlns:pic="http://schemas.openxmlformats.org/drawingml/2006/picture">
+                  <pic:nvPicPr>
+                    <pic:cNvPr id="0" name="Picture 19"/>
+                    <pic:cNvPicPr>
+                      <a:picLocks noChangeAspect="1" noChangeArrowheads="1"/>
+                    </pic:cNvPicPr>
+                  </pic:nvPicPr>
+                  <pic:blipFill>
+                    <a:blip r:embed="rId92" cstate="print"/>
+                    <a:srcRect/>
+                    <a:stretch>
+                      <a:fillRect/>
+                    </a:stretch>
+                  </pic:blipFill>
+                  <pic:spPr bwMode="auto">
+                    <a:xfrm>
+                      <a:off x="0" y="0"/>
+                      <a:ext cx="2962275" cy="1524000"/>
+                    </a:xfrm>
+                    <a:prstGeom prst="rect">
+                      <a:avLst/>
+                    </a:prstGeom>
+                    <a:noFill/>
+                    <a:ln w="9525">
+                      <a:noFill/>
+                      <a:miter lim="800000"/>
+                      <a:headEnd/>
+                      <a:tailEnd/>
+                    </a:ln>
+                  </pic:spPr>
+                </pic:pic>
+              </a:graphicData>
+            </a:graphic>
+          </wp:inline>
+        </w:drawing>
+      </w:r>
+    </w:p>
+    <w:p>
+      <w:pPr>
+        <w:jc w:val="both"/>
+      </w:pPr>
+      <w:r>
+        <w:t>В таком случае игроку придется 70 раз пытаться поставить корабль в любой из этих точек</w:t>
+      </w:r>
+      <w:r>
+        <w:t>.</w:t>
+      </w:r>
+    </w:p>
+    <w:p>
+      <w:pPr>
+        <w:jc w:val="both"/>
+      </w:pPr>
+      <w:r>
+        <w:rPr>
+          <w:noProof/>
+          <w:lang w:eastAsia="ru-RU"/>
+        </w:rPr>
+        <w:drawing>
+          <wp:inline distT="0" distB="0" distL="0" distR="0">
+            <wp:extent cx="2971800" cy="1133475"/>
+            <wp:effectExtent l="19050" t="0" r="0" b="0"/>
+            <wp:docPr id="55" name="Рисунок 22"/>
+            <wp:cNvGraphicFramePr>
+              <a:graphicFrameLocks xmlns:a="http://schemas.openxmlformats.org/drawingml/2006/main" noChangeAspect="1"/>
+            </wp:cNvGraphicFramePr>
+            <a:graphic xmlns:a="http://schemas.openxmlformats.org/drawingml/2006/main">
+              <a:graphicData uri="http://schemas.openxmlformats.org/drawingml/2006/picture">
+                <pic:pic xmlns:pic="http://schemas.openxmlformats.org/drawingml/2006/picture">
+                  <pic:nvPicPr>
+                    <pic:cNvPr id="0" name="Picture 22"/>
+                    <pic:cNvPicPr>
+                      <a:picLocks noChangeAspect="1" noChangeArrowheads="1"/>
+                    </pic:cNvPicPr>
+                  </pic:nvPicPr>
+                  <pic:blipFill>
+                    <a:blip r:embed="rId93" cstate="print"/>
+                    <a:srcRect/>
+                    <a:stretch>
+                      <a:fillRect/>
+                    </a:stretch>
+                  </pic:blipFill>
+                  <pic:spPr bwMode="auto">
+                    <a:xfrm>
+                      <a:off x="0" y="0"/>
+                      <a:ext cx="2971800" cy="1133475"/>
+                    </a:xfrm>
+                    <a:prstGeom prst="rect">
+                      <a:avLst/>
+                    </a:prstGeom>
+                    <a:noFill/>
+                    <a:ln w="9525">
+                      <a:noFill/>
+                      <a:miter lim="800000"/>
+                      <a:headEnd/>
+                      <a:tailEnd/>
+                    </a:ln>
+                  </pic:spPr>
+                </pic:pic>
+              </a:graphicData>
+            </a:graphic>
+          </wp:inline>
+        </w:drawing>
+      </w:r>
+    </w:p>
+    <w:p>
+      <w:pPr>
+        <w:jc w:val="both"/>
+      </w:pPr>
+      <w:r>
+        <w:t>В этом случае игра не прервется, но у игрока будет на один корабль меньше.</w:t>
+      </w:r>
+    </w:p>
+    <w:p>
+      <w:pPr>
+        <w:jc w:val="both"/>
+      </w:pPr>
+      <w:r>
+        <w:rPr>
+          <w:noProof/>
+          <w:lang w:eastAsia="ru-RU"/>
+        </w:rPr>
+        <w:drawing>
+          <wp:inline distT="0" distB="0" distL="0" distR="0">
+            <wp:extent cx="2114550" cy="1962150"/>
+            <wp:effectExtent l="19050" t="0" r="0" b="0"/>
+            <wp:docPr id="57" name="Рисунок 25"/>
+            <wp:cNvGraphicFramePr>
+              <a:graphicFrameLocks xmlns:a="http://schemas.openxmlformats.org/drawingml/2006/main" noChangeAspect="1"/>
+            </wp:cNvGraphicFramePr>
+            <a:graphic xmlns:a="http://schemas.openxmlformats.org/drawingml/2006/main">
+              <a:graphicData uri="http://schemas.openxmlformats.org/drawingml/2006/picture">
+                <pic:pic xmlns:pic="http://schemas.openxmlformats.org/drawingml/2006/picture">
+                  <pic:nvPicPr>
+                    <pic:cNvPr id="0" name="Picture 25"/>
+                    <pic:cNvPicPr>
+                      <a:picLocks noChangeAspect="1" noChangeArrowheads="1"/>
+                    </pic:cNvPicPr>
+                  </pic:nvPicPr>
+                  <pic:blipFill>
+                    <a:blip r:embed="rId94" cstate="print"/>
+                    <a:srcRect/>
+                    <a:stretch>
+                      <a:fillRect/>
+                    </a:stretch>
+                  </pic:blipFill>
+                  <pic:spPr bwMode="auto">
+                    <a:xfrm>
+                      <a:off x="0" y="0"/>
+                      <a:ext cx="2114550" cy="1962150"/>
+                    </a:xfrm>
+                    <a:prstGeom prst="rect">
+                      <a:avLst/>
+                    </a:prstGeom>
+                    <a:noFill/>
+                    <a:ln w="9525">
+                      <a:noFill/>
+                      <a:miter lim="800000"/>
+                      <a:headEnd/>
+                      <a:tailEnd/>
+                    </a:ln>
+                  </pic:spPr>
+                </pic:pic>
+              </a:graphicData>
+            </a:graphic>
+          </wp:inline>
+        </w:drawing>
+      </w:r>
+      <w:r>
+        <w:t xml:space="preserve"> </w:t>
+      </w:r>
+    </w:p>
+    <w:p>
+      <w:pPr>
+        <w:jc w:val="both"/>
+      </w:pPr>
+      <w:r>
+        <w:t xml:space="preserve">Дважды по одним и тем же полям не позволено стрелять ни игроку не компьютеру. Можно регулировать размер игрового поля. </w:t>
+      </w:r>
+      <w:proofErr w:type="gramStart"/>
+      <w:r>
+        <w:t>По хорошему</w:t>
+      </w:r>
+      <w:proofErr w:type="gramEnd"/>
+      <w:r>
+        <w:t xml:space="preserve"> можно было бы еще добавить и регулировку количества кораблей в зависимости от размера поля, но думаю хватит. Надо будет посмотреть вариант от самого курса. Попробовать его сломать в разных местах и сравнить размер кода.</w:t>
+      </w:r>
+    </w:p>
+    <w:p>
+      <w:pPr>
+        <w:jc w:val="both"/>
+      </w:pPr>
+      <w:r>
+        <w:t>Вот таким правилам я должен был следовать. Рассмотрим их.</w:t>
+      </w:r>
+    </w:p>
+    <w:p>
+      <w:pPr>
+        <w:jc w:val="both"/>
+      </w:pPr>
+      <w:r>
+        <w:rPr>
+          <w:noProof/>
+          <w:lang w:eastAsia="ru-RU"/>
+        </w:rPr>
+        <w:lastRenderedPageBreak/>
+        <w:drawing>
+          <wp:inline distT="0" distB="0" distL="0" distR="0">
+            <wp:extent cx="5940425" cy="3195534"/>
+            <wp:effectExtent l="19050" t="0" r="3175" b="0"/>
+            <wp:docPr id="21" name="Рисунок 1"/>
+            <wp:cNvGraphicFramePr>
+              <a:graphicFrameLocks xmlns:a="http://schemas.openxmlformats.org/drawingml/2006/main" noChangeAspect="1"/>
+            </wp:cNvGraphicFramePr>
+            <a:graphic xmlns:a="http://schemas.openxmlformats.org/drawingml/2006/main">
+              <a:graphicData uri="http://schemas.openxmlformats.org/drawingml/2006/picture">
+                <pic:pic xmlns:pic="http://schemas.openxmlformats.org/drawingml/2006/picture">
+                  <pic:nvPicPr>
+                    <pic:cNvPr id="0" name="Picture 1"/>
+                    <pic:cNvPicPr>
+                      <a:picLocks noChangeAspect="1" noChangeArrowheads="1"/>
+                    </pic:cNvPicPr>
+                  </pic:nvPicPr>
+                  <pic:blipFill>
+                    <a:blip r:embed="rId95" cstate="print"/>
+                    <a:srcRect/>
+                    <a:stretch>
+                      <a:fillRect/>
+                    </a:stretch>
+                  </pic:blipFill>
+                  <pic:spPr bwMode="auto">
+                    <a:xfrm>
+                      <a:off x="0" y="0"/>
+                      <a:ext cx="5940425" cy="3195534"/>
+                    </a:xfrm>
+                    <a:prstGeom prst="rect">
+                      <a:avLst/>
+                    </a:prstGeom>
+                    <a:noFill/>
+                    <a:ln w="9525">
+                      <a:noFill/>
+                      <a:miter lim="800000"/>
+                      <a:headEnd/>
+                      <a:tailEnd/>
+                    </a:ln>
+                  </pic:spPr>
+                </pic:pic>
+              </a:graphicData>
+            </a:graphic>
+          </wp:inline>
+        </w:drawing>
+      </w:r>
+    </w:p>
+    <w:p>
+      <w:pPr>
+        <w:jc w:val="both"/>
+      </w:pPr>
+      <w:r>
+        <w:rPr>
+          <w:noProof/>
+          <w:lang w:eastAsia="ru-RU"/>
+        </w:rPr>
+        <w:drawing>
+          <wp:inline distT="0" distB="0" distL="0" distR="0">
+            <wp:extent cx="5940425" cy="529095"/>
+            <wp:effectExtent l="19050" t="0" r="3175" b="0"/>
+            <wp:docPr id="45" name="Рисунок 7"/>
+            <wp:cNvGraphicFramePr>
+              <a:graphicFrameLocks xmlns:a="http://schemas.openxmlformats.org/drawingml/2006/main" noChangeAspect="1"/>
+            </wp:cNvGraphicFramePr>
+            <a:graphic xmlns:a="http://schemas.openxmlformats.org/drawingml/2006/main">
+              <a:graphicData uri="http://schemas.openxmlformats.org/drawingml/2006/picture">
+                <pic:pic xmlns:pic="http://schemas.openxmlformats.org/drawingml/2006/picture">
+                  <pic:nvPicPr>
+                    <pic:cNvPr id="0" name="Picture 7"/>
+                    <pic:cNvPicPr>
+                      <a:picLocks noChangeAspect="1" noChangeArrowheads="1"/>
+                    </pic:cNvPicPr>
+                  </pic:nvPicPr>
+                  <pic:blipFill>
+                    <a:blip r:embed="rId96" cstate="print"/>
+                    <a:srcRect/>
+                    <a:stretch>
+                      <a:fillRect/>
+                    </a:stretch>
+                  </pic:blipFill>
+                  <pic:spPr bwMode="auto">
+                    <a:xfrm>
+                      <a:off x="0" y="0"/>
+                      <a:ext cx="5940425" cy="529095"/>
+                    </a:xfrm>
+                    <a:prstGeom prst="rect">
+                      <a:avLst/>
+                    </a:prstGeom>
+                    <a:noFill/>
+                    <a:ln w="9525">
+                      <a:noFill/>
+                      <a:miter lim="800000"/>
+                      <a:headEnd/>
+                      <a:tailEnd/>
+                    </a:ln>
+                  </pic:spPr>
+                </pic:pic>
+              </a:graphicData>
+            </a:graphic>
+          </wp:inline>
+        </w:drawing>
+      </w:r>
+    </w:p>
+    <w:p>
+      <w:pPr>
+        <w:jc w:val="both"/>
+      </w:pPr>
+      <w:r>
+        <w:rPr>
+          <w:noProof/>
+          <w:lang w:eastAsia="ru-RU"/>
+        </w:rPr>
+        <w:drawing>
+          <wp:inline distT="0" distB="0" distL="0" distR="0">
+            <wp:extent cx="5940425" cy="787547"/>
+            <wp:effectExtent l="19050" t="0" r="3175" b="0"/>
+            <wp:docPr id="48" name="Рисунок 10"/>
+            <wp:cNvGraphicFramePr>
+              <a:graphicFrameLocks xmlns:a="http://schemas.openxmlformats.org/drawingml/2006/main" noChangeAspect="1"/>
+            </wp:cNvGraphicFramePr>
+            <a:graphic xmlns:a="http://schemas.openxmlformats.org/drawingml/2006/main">
+              <a:graphicData uri="http://schemas.openxmlformats.org/drawingml/2006/picture">
+                <pic:pic xmlns:pic="http://schemas.openxmlformats.org/drawingml/2006/picture">
+                  <pic:nvPicPr>
+                    <pic:cNvPr id="0" name="Picture 10"/>
+                    <pic:cNvPicPr>
+                      <a:picLocks noChangeAspect="1" noChangeArrowheads="1"/>
+                    </pic:cNvPicPr>
+                  </pic:nvPicPr>
+                  <pic:blipFill>
+                    <a:blip r:embed="rId97" cstate="print"/>
+                    <a:srcRect/>
+                    <a:stretch>
+                      <a:fillRect/>
+                    </a:stretch>
+                  </pic:blipFill>
+                  <pic:spPr bwMode="auto">
+                    <a:xfrm>
+                      <a:off x="0" y="0"/>
+                      <a:ext cx="5940425" cy="787547"/>
+                    </a:xfrm>
+                    <a:prstGeom prst="rect">
+                      <a:avLst/>
+                    </a:prstGeom>
+                    <a:noFill/>
+                    <a:ln w="9525">
+                      <a:noFill/>
+                      <a:miter lim="800000"/>
+                      <a:headEnd/>
+                      <a:tailEnd/>
+                    </a:ln>
+                  </pic:spPr>
+                </pic:pic>
+              </a:graphicData>
+            </a:graphic>
+          </wp:inline>
+        </w:drawing>
+      </w:r>
+    </w:p>
+    <w:p>
+      <w:pPr>
+        <w:jc w:val="both"/>
+        <w:rPr>
+          <w:b/>
+        </w:rPr>
+      </w:pPr>
+      <w:r>
+        <w:rPr>
+          <w:b/>
+        </w:rPr>
+        <w:t>2. Соблюдено</w:t>
+      </w:r>
+    </w:p>
+    <w:p>
+      <w:pPr>
+        <w:jc w:val="both"/>
+        <w:rPr>
+          <w:b/>
+        </w:rPr>
+      </w:pPr>
+      <w:r>
+        <w:rPr>
+          <w:b/>
+          <w:noProof/>
+          <w:lang w:eastAsia="ru-RU"/>
+        </w:rPr>
+        <w:drawing>
+          <wp:inline distT="0" distB="0" distL="0" distR="0">
+            <wp:extent cx="1964055" cy="1399540"/>
+            <wp:effectExtent l="19050" t="0" r="0" b="0"/>
+            <wp:docPr id="42" name="Рисунок 4"/>
+            <wp:cNvGraphicFramePr>
+              <a:graphicFrameLocks xmlns:a="http://schemas.openxmlformats.org/drawingml/2006/main" noChangeAspect="1"/>
+            </wp:cNvGraphicFramePr>
+            <a:graphic xmlns:a="http://schemas.openxmlformats.org/drawingml/2006/main">
+              <a:graphicData uri="http://schemas.openxmlformats.org/drawingml/2006/picture">
+                <pic:pic xmlns:pic="http://schemas.openxmlformats.org/drawingml/2006/picture">
+                  <pic:nvPicPr>
+                    <pic:cNvPr id="0" name="Picture 4"/>
+                    <pic:cNvPicPr>
+                      <a:picLocks noChangeAspect="1" noChangeArrowheads="1"/>
+                    </pic:cNvPicPr>
+                  </pic:nvPicPr>
+                  <pic:blipFill>
+                    <a:blip r:embed="rId98" cstate="print"/>
+                    <a:srcRect/>
+                    <a:stretch>
+                      <a:fillRect/>
+                    </a:stretch>
+                  </pic:blipFill>
+                  <pic:spPr bwMode="auto">
+                    <a:xfrm>
+                      <a:off x="0" y="0"/>
+                      <a:ext cx="1964055" cy="1399540"/>
+                    </a:xfrm>
+                    <a:prstGeom prst="rect">
+                      <a:avLst/>
+                    </a:prstGeom>
+                    <a:noFill/>
+                    <a:ln w="9525">
+                      <a:noFill/>
+                      <a:miter lim="800000"/>
+                      <a:headEnd/>
+                      <a:tailEnd/>
+                    </a:ln>
+                  </pic:spPr>
+                </pic:pic>
+              </a:graphicData>
+            </a:graphic>
+          </wp:inline>
+        </w:drawing>
+      </w:r>
+    </w:p>
+    <w:p>
+      <w:pPr>
+        <w:jc w:val="both"/>
+      </w:pPr>
+      <w:r>
+        <w:rPr>
+          <w:b/>
+        </w:rPr>
+        <w:t xml:space="preserve">3. Соблюдено, </w:t>
+      </w:r>
+      <w:r>
+        <w:t>по возможности можно доработать тем, что компьютер заменяется другим игроком, каждое поле будет отображаться именем игрока, а реальные поля не будут отображаться для обоих игроко</w:t>
+      </w:r>
+      <w:proofErr w:type="gramStart"/>
+      <w:r>
+        <w:t>в(</w:t>
+      </w:r>
+      <w:proofErr w:type="gramEnd"/>
+      <w:r>
+        <w:t>в данный момент игрок видит на поле все свои корабли, когда по ним стреляют.)</w:t>
+      </w:r>
+    </w:p>
+    <w:p>
+      <w:pPr>
+        <w:jc w:val="both"/>
+      </w:pPr>
+      <w:r>
+        <w:rPr>
+          <w:b/>
+        </w:rPr>
+        <w:t xml:space="preserve">4.Соблюдено частично. </w:t>
+      </w:r>
+      <w:r>
+        <w:t>У меня есть отдельный класс для корабля, который принимает в качестве аргумента не координаты, а длину корабля. Но координаты корабля у этого класса имеются, но задаются они позже.</w:t>
+      </w:r>
+    </w:p>
+    <w:p>
+      <w:pPr>
+        <w:jc w:val="both"/>
+      </w:pPr>
+      <w:r>
+        <w:rPr>
+          <w:b/>
+        </w:rPr>
+        <w:t xml:space="preserve">5. Не соблюдено. </w:t>
+      </w:r>
+      <w:r>
+        <w:t>Класса для доски не описывал, тем не менее в зависимости от параметра длины игровое поле может изменятся</w:t>
+      </w:r>
+      <w:proofErr w:type="gramStart"/>
+      <w:r>
+        <w:t xml:space="preserve"> У</w:t>
+      </w:r>
+      <w:proofErr w:type="gramEnd"/>
+      <w:r>
+        <w:t xml:space="preserve"> меня есть класс </w:t>
+      </w:r>
+      <w:proofErr w:type="spellStart"/>
+      <w:r>
+        <w:rPr>
+          <w:b/>
+          <w:lang w:val="en-AU"/>
+        </w:rPr>
+        <w:t>GameProccess</w:t>
+      </w:r>
+      <w:proofErr w:type="spellEnd"/>
+      <w:r>
+        <w:rPr>
+          <w:b/>
+        </w:rPr>
+        <w:t xml:space="preserve">, </w:t>
+      </w:r>
+      <w:r>
+        <w:t xml:space="preserve">где для игрока и противника создаются 2 флота со своим набором кораблей. И через метод </w:t>
+      </w:r>
+      <w:proofErr w:type="spellStart"/>
+      <w:r>
+        <w:rPr>
+          <w:b/>
+          <w:lang w:val="en-AU"/>
+        </w:rPr>
+        <w:t>GameProccess</w:t>
+      </w:r>
+      <w:proofErr w:type="spellEnd"/>
+      <w:r>
+        <w:rPr>
+          <w:b/>
+        </w:rPr>
+        <w:t xml:space="preserve"> </w:t>
+      </w:r>
+      <w:r>
+        <w:t xml:space="preserve">игровые поля и </w:t>
+      </w:r>
+      <w:r>
+        <w:lastRenderedPageBreak/>
+        <w:t xml:space="preserve">заполняются кораблями. Вот именно! Игровые поля. У компьютера и игрока они свои. И изначально одинаковые. </w:t>
+      </w:r>
+    </w:p>
+    <w:p>
+      <w:pPr>
+        <w:jc w:val="both"/>
+        <w:rPr>
+          <w:b/>
+        </w:rPr>
+      </w:pPr>
+      <w:r>
+        <w:rPr>
+          <w:b/>
+        </w:rPr>
+        <w:t>6. Соблюдено</w:t>
+      </w:r>
+    </w:p>
+    <w:p>
+      <w:pPr>
+        <w:jc w:val="both"/>
+      </w:pPr>
+      <w:r>
+        <w:rPr>
+          <w:b/>
+        </w:rPr>
+        <w:t>7. Соблюдено.</w:t>
+      </w:r>
+      <w:r>
+        <w:t xml:space="preserve"> </w:t>
+      </w:r>
+    </w:p>
+    <w:p>
+      <w:pPr>
+        <w:jc w:val="both"/>
+      </w:pPr>
+      <w:r>
+        <w:rPr>
+          <w:b/>
+        </w:rPr>
+        <w:t xml:space="preserve">8. Соблюдено, но позже. </w:t>
+      </w:r>
+      <w:r>
+        <w:t>Ду</w:t>
+      </w:r>
+      <w:r>
+        <w:t>мал нужно всего 3 малых корабля, изменил 4.</w:t>
+      </w:r>
+    </w:p>
+    <w:p>
+      <w:pPr>
+        <w:jc w:val="both"/>
+      </w:pPr>
+      <w:r>
+        <w:rPr>
+          <w:b/>
+        </w:rPr>
+        <w:t>9.</w:t>
+      </w:r>
+      <w:r>
+        <w:rPr>
+          <w:b/>
+        </w:rPr>
+        <w:t xml:space="preserve"> Соблюдено частично. </w:t>
+      </w:r>
+      <w:r>
+        <w:t xml:space="preserve">Если игрок стреляет в одну и ту же клетку, программа просто не дает игровому процессу продолжить, пока игрока не введет корректную точку. Обработка исключения у меня </w:t>
+      </w:r>
+      <w:proofErr w:type="gramStart"/>
+      <w:r>
+        <w:t>происходит только в случае если вместо координат будет</w:t>
+      </w:r>
+      <w:proofErr w:type="gramEnd"/>
+      <w:r>
+        <w:t xml:space="preserve"> введена строка с символами. </w:t>
+      </w:r>
+      <w:r>
+        <w:rPr>
+          <w:b/>
+        </w:rPr>
+        <w:t xml:space="preserve"> </w:t>
+      </w:r>
+    </w:p>
+    <w:p>
+      <w:pPr>
+        <w:jc w:val="both"/>
+      </w:pPr>
+      <w:r>
+        <w:rPr>
+          <w:b/>
+        </w:rPr>
+        <w:t xml:space="preserve">10. </w:t>
+      </w:r>
+      <w:r>
+        <w:rPr>
+          <w:b/>
+        </w:rPr>
+        <w:t xml:space="preserve">Соблюдено. </w:t>
+      </w:r>
+      <w:r>
+        <w:t xml:space="preserve">Единственным непредвидимым обстоятельством может быть рисование кораблей на уменьшенном поле. На поле 5 иногда не все корабли могут сразу </w:t>
+      </w:r>
+      <w:proofErr w:type="gramStart"/>
+      <w:r>
+        <w:t>поместится</w:t>
+      </w:r>
+      <w:proofErr w:type="gramEnd"/>
+      <w:r>
+        <w:t xml:space="preserve">. А на поле 4 вообще не возможно расположить все корабли, с таким </w:t>
+      </w:r>
+      <w:proofErr w:type="gramStart"/>
+      <w:r>
+        <w:t>полем</w:t>
+      </w:r>
+      <w:proofErr w:type="gramEnd"/>
+      <w:r>
+        <w:t xml:space="preserve"> программа завершится преждевременно. </w:t>
+      </w:r>
+    </w:p>
+    <w:p>
+      <w:pPr>
+        <w:jc w:val="both"/>
+        <w:rPr>
+          <w:b/>
+        </w:rPr>
+      </w:pPr>
+      <w:r>
+        <w:rPr>
+          <w:b/>
+        </w:rPr>
+        <w:t>11. Соблюдено.</w:t>
+      </w:r>
+    </w:p>
+    <w:p>
+      <w:pPr>
+        <w:jc w:val="both"/>
+        <w:rPr>
+          <w:b/>
+        </w:rPr>
+      </w:pPr>
+    </w:p>
+    <w:p>
+      <w:pPr>
+        <w:jc w:val="both"/>
+        <w:rPr>
+          <w:b/>
+        </w:rPr>
+      </w:pPr>
+      <w:r>
+        <w:rPr>
+          <w:b/>
+        </w:rPr>
+        <w:t>Вот так предлагается описать класс корабля.</w:t>
+      </w:r>
+    </w:p>
+    <w:p>
+      <w:pPr>
+        <w:jc w:val="both"/>
+      </w:pPr>
+      <w:r>
+        <w:rPr>
+          <w:noProof/>
+          <w:lang w:eastAsia="ru-RU"/>
+        </w:rPr>
+        <w:drawing>
+          <wp:inline distT="0" distB="0" distL="0" distR="0">
+            <wp:extent cx="5940425" cy="1402088"/>
+            <wp:effectExtent l="19050" t="0" r="3175" b="0"/>
+            <wp:docPr id="60" name="Рисунок 28"/>
+            <wp:cNvGraphicFramePr>
+              <a:graphicFrameLocks xmlns:a="http://schemas.openxmlformats.org/drawingml/2006/main" noChangeAspect="1"/>
+            </wp:cNvGraphicFramePr>
+            <a:graphic xmlns:a="http://schemas.openxmlformats.org/drawingml/2006/main">
+              <a:graphicData uri="http://schemas.openxmlformats.org/drawingml/2006/picture">
+                <pic:pic xmlns:pic="http://schemas.openxmlformats.org/drawingml/2006/picture">
+                  <pic:nvPicPr>
+                    <pic:cNvPr id="0" name="Picture 28"/>
+                    <pic:cNvPicPr>
+                      <a:picLocks noChangeAspect="1" noChangeArrowheads="1"/>
+                    </pic:cNvPicPr>
+                  </pic:nvPicPr>
+                  <pic:blipFill>
+                    <a:blip r:embed="rId99" cstate="print"/>
+                    <a:srcRect/>
+                    <a:stretch>
+                      <a:fillRect/>
+                    </a:stretch>
+                  </pic:blipFill>
+                  <pic:spPr bwMode="auto">
+                    <a:xfrm>
+                      <a:off x="0" y="0"/>
+                      <a:ext cx="5940425" cy="1402088"/>
+                    </a:xfrm>
+                    <a:prstGeom prst="rect">
+                      <a:avLst/>
+                    </a:prstGeom>
+                    <a:noFill/>
+                    <a:ln w="9525">
+                      <a:noFill/>
+                      <a:miter lim="800000"/>
+                      <a:headEnd/>
+                      <a:tailEnd/>
+                    </a:ln>
+                  </pic:spPr>
+                </pic:pic>
+              </a:graphicData>
+            </a:graphic>
+          </wp:inline>
+        </w:drawing>
+      </w:r>
+    </w:p>
+    <w:p>
+      <w:pPr>
+        <w:jc w:val="both"/>
+      </w:pPr>
+      <w:proofErr w:type="gramStart"/>
+      <w:r>
+        <w:t>Ну</w:t>
+      </w:r>
+      <w:proofErr w:type="gramEnd"/>
+      <w:r>
+        <w:t xml:space="preserve"> тоже не плохо. </w:t>
+      </w:r>
+    </w:p>
+    <w:p>
+      <w:pPr>
+        <w:jc w:val="both"/>
+      </w:pPr>
+      <w:r>
+        <w:rPr>
+          <w:noProof/>
+          <w:lang w:eastAsia="ru-RU"/>
+        </w:rPr>
+        <w:drawing>
+          <wp:inline distT="0" distB="0" distL="0" distR="0">
+            <wp:extent cx="5353050" cy="1080710"/>
+            <wp:effectExtent l="19050" t="0" r="0" b="0"/>
+            <wp:docPr id="62" name="Рисунок 31"/>
+            <wp:cNvGraphicFramePr>
+              <a:graphicFrameLocks xmlns:a="http://schemas.openxmlformats.org/drawingml/2006/main" noChangeAspect="1"/>
+            </wp:cNvGraphicFramePr>
+            <a:graphic xmlns:a="http://schemas.openxmlformats.org/drawingml/2006/main">
+              <a:graphicData uri="http://schemas.openxmlformats.org/drawingml/2006/picture">
+                <pic:pic xmlns:pic="http://schemas.openxmlformats.org/drawingml/2006/picture">
+                  <pic:nvPicPr>
+                    <pic:cNvPr id="0" name="Picture 31"/>
+                    <pic:cNvPicPr>
+                      <a:picLocks noChangeAspect="1" noChangeArrowheads="1"/>
+                    </pic:cNvPicPr>
+                  </pic:nvPicPr>
+                  <pic:blipFill>
+                    <a:blip r:embed="rId100" cstate="print"/>
+                    <a:srcRect/>
+                    <a:stretch>
+                      <a:fillRect/>
+                    </a:stretch>
+                  </pic:blipFill>
+                  <pic:spPr bwMode="auto">
+                    <a:xfrm>
+                      <a:off x="0" y="0"/>
+                      <a:ext cx="5353050" cy="1080710"/>
+                    </a:xfrm>
+                    <a:prstGeom prst="rect">
+                      <a:avLst/>
+                    </a:prstGeom>
+                    <a:noFill/>
+                    <a:ln w="9525">
+                      <a:noFill/>
+                      <a:miter lim="800000"/>
+                      <a:headEnd/>
+                      <a:tailEnd/>
+                    </a:ln>
+                  </pic:spPr>
+                </pic:pic>
+              </a:graphicData>
+            </a:graphic>
+          </wp:inline>
+        </w:drawing>
+      </w:r>
+    </w:p>
+    <w:p>
+      <w:pPr>
+        <w:jc w:val="both"/>
+      </w:pPr>
+      <w:r>
+        <w:t xml:space="preserve">Тут это откровенно </w:t>
+      </w:r>
+      <w:proofErr w:type="gramStart"/>
+      <w:r>
+        <w:t>лучше</w:t>
+      </w:r>
+      <w:proofErr w:type="gramEnd"/>
+      <w:r>
+        <w:t xml:space="preserve"> чем у меня. У меня не состояния поля, а действительно 2 поля. Одно настоящее с кораблями, а второе просто видимое. </w:t>
+      </w:r>
+    </w:p>
+    <w:p>
+      <w:pPr>
+        <w:jc w:val="both"/>
+      </w:pPr>
+      <w:r>
+        <w:rPr>
+          <w:noProof/>
+          <w:lang w:eastAsia="ru-RU"/>
+        </w:rPr>
+        <w:drawing>
+          <wp:inline distT="0" distB="0" distL="0" distR="0">
+            <wp:extent cx="5353050" cy="1301055"/>
+            <wp:effectExtent l="19050" t="0" r="0" b="0"/>
+            <wp:docPr id="63" name="Рисунок 34"/>
+            <wp:cNvGraphicFramePr>
+              <a:graphicFrameLocks xmlns:a="http://schemas.openxmlformats.org/drawingml/2006/main" noChangeAspect="1"/>
+            </wp:cNvGraphicFramePr>
+            <a:graphic xmlns:a="http://schemas.openxmlformats.org/drawingml/2006/main">
+              <a:graphicData uri="http://schemas.openxmlformats.org/drawingml/2006/picture">
+                <pic:pic xmlns:pic="http://schemas.openxmlformats.org/drawingml/2006/picture">
+                  <pic:nvPicPr>
+                    <pic:cNvPr id="0" name="Picture 34"/>
+                    <pic:cNvPicPr>
+                      <a:picLocks noChangeAspect="1" noChangeArrowheads="1"/>
+                    </pic:cNvPicPr>
+                  </pic:nvPicPr>
+                  <pic:blipFill>
+                    <a:blip r:embed="rId101" cstate="print"/>
+                    <a:srcRect/>
+                    <a:stretch>
+                      <a:fillRect/>
+                    </a:stretch>
+                  </pic:blipFill>
+                  <pic:spPr bwMode="auto">
+                    <a:xfrm>
+                      <a:off x="0" y="0"/>
+                      <a:ext cx="5353050" cy="1301055"/>
+                    </a:xfrm>
+                    <a:prstGeom prst="rect">
+                      <a:avLst/>
+                    </a:prstGeom>
+                    <a:noFill/>
+                    <a:ln w="9525">
+                      <a:noFill/>
+                      <a:miter lim="800000"/>
+                      <a:headEnd/>
+                      <a:tailEnd/>
+                    </a:ln>
+                  </pic:spPr>
+                </pic:pic>
+              </a:graphicData>
+            </a:graphic>
+          </wp:inline>
+        </w:drawing>
+      </w:r>
+    </w:p>
+    <w:p>
+      <w:pPr>
+        <w:jc w:val="both"/>
+      </w:pPr>
+      <w:r>
+        <w:lastRenderedPageBreak/>
+        <w:t xml:space="preserve">Расстановка схожа. Метод </w:t>
+      </w:r>
+      <w:proofErr w:type="spellStart"/>
+      <w:r>
+        <w:rPr>
+          <w:lang w:val="en-AU"/>
+        </w:rPr>
+        <w:t>contur</w:t>
+      </w:r>
+      <w:proofErr w:type="spellEnd"/>
+      <w:r>
+        <w:t xml:space="preserve">, </w:t>
+      </w:r>
+      <w:r>
+        <w:t xml:space="preserve">интересная мысль, мне в голову не пришла. </w:t>
+      </w:r>
+    </w:p>
+    <w:p>
+      <w:pPr>
+        <w:jc w:val="both"/>
+      </w:pPr>
+      <w:r>
+        <w:rPr>
+          <w:noProof/>
+          <w:lang w:eastAsia="ru-RU"/>
+        </w:rPr>
+        <w:drawing>
+          <wp:inline distT="0" distB="0" distL="0" distR="0">
+            <wp:extent cx="5940425" cy="763235"/>
+            <wp:effectExtent l="19050" t="0" r="3175" b="0"/>
+            <wp:docPr id="64" name="Рисунок 37"/>
+            <wp:cNvGraphicFramePr>
+              <a:graphicFrameLocks xmlns:a="http://schemas.openxmlformats.org/drawingml/2006/main" noChangeAspect="1"/>
+            </wp:cNvGraphicFramePr>
+            <a:graphic xmlns:a="http://schemas.openxmlformats.org/drawingml/2006/main">
+              <a:graphicData uri="http://schemas.openxmlformats.org/drawingml/2006/picture">
+                <pic:pic xmlns:pic="http://schemas.openxmlformats.org/drawingml/2006/picture">
+                  <pic:nvPicPr>
+                    <pic:cNvPr id="0" name="Picture 37"/>
+                    <pic:cNvPicPr>
+                      <a:picLocks noChangeAspect="1" noChangeArrowheads="1"/>
+                    </pic:cNvPicPr>
+                  </pic:nvPicPr>
+                  <pic:blipFill>
+                    <a:blip r:embed="rId102" cstate="print"/>
+                    <a:srcRect/>
+                    <a:stretch>
+                      <a:fillRect/>
+                    </a:stretch>
+                  </pic:blipFill>
+                  <pic:spPr bwMode="auto">
+                    <a:xfrm>
+                      <a:off x="0" y="0"/>
+                      <a:ext cx="5940425" cy="763235"/>
+                    </a:xfrm>
+                    <a:prstGeom prst="rect">
+                      <a:avLst/>
+                    </a:prstGeom>
+                    <a:noFill/>
+                    <a:ln w="9525">
+                      <a:noFill/>
+                      <a:miter lim="800000"/>
+                      <a:headEnd/>
+                      <a:tailEnd/>
+                    </a:ln>
+                  </pic:spPr>
+                </pic:pic>
+              </a:graphicData>
+            </a:graphic>
+          </wp:inline>
+        </w:drawing>
+      </w:r>
+    </w:p>
+    <w:p>
+      <w:pPr>
+        <w:jc w:val="both"/>
+        <w:rPr>
+          <w:lang w:val="en-AU"/>
+        </w:rPr>
+      </w:pPr>
+      <w:r>
+        <w:t>У меня опять же просто 2 Флота, но у каждого флота тоже есть по 2 доски, но это свои доски, не доски врага.</w:t>
+      </w:r>
+    </w:p>
+    <w:p>
+      <w:pPr>
+        <w:jc w:val="both"/>
+        <w:rPr>
+          <w:lang w:val="en-AU"/>
+        </w:rPr>
+      </w:pPr>
+      <w:r>
+        <w:rPr>
+          <w:noProof/>
+          <w:lang w:eastAsia="ru-RU"/>
+        </w:rPr>
+        <w:drawing>
+          <wp:inline distT="0" distB="0" distL="0" distR="0">
+            <wp:extent cx="5238750" cy="3279335"/>
+            <wp:effectExtent l="19050" t="0" r="0" b="0"/>
+            <wp:docPr id="65" name="Рисунок 40"/>
+            <wp:cNvGraphicFramePr>
+              <a:graphicFrameLocks xmlns:a="http://schemas.openxmlformats.org/drawingml/2006/main" noChangeAspect="1"/>
+            </wp:cNvGraphicFramePr>
+            <a:graphic xmlns:a="http://schemas.openxmlformats.org/drawingml/2006/main">
+              <a:graphicData uri="http://schemas.openxmlformats.org/drawingml/2006/picture">
+                <pic:pic xmlns:pic="http://schemas.openxmlformats.org/drawingml/2006/picture">
+                  <pic:nvPicPr>
+                    <pic:cNvPr id="0" name="Picture 40"/>
+                    <pic:cNvPicPr>
+                      <a:picLocks noChangeAspect="1" noChangeArrowheads="1"/>
+                    </pic:cNvPicPr>
+                  </pic:nvPicPr>
+                  <pic:blipFill>
+                    <a:blip r:embed="rId103" cstate="print"/>
+                    <a:srcRect/>
+                    <a:stretch>
+                      <a:fillRect/>
+                    </a:stretch>
+                  </pic:blipFill>
+                  <pic:spPr bwMode="auto">
+                    <a:xfrm>
+                      <a:off x="0" y="0"/>
+                      <a:ext cx="5244133" cy="3282705"/>
+                    </a:xfrm>
+                    <a:prstGeom prst="rect">
+                      <a:avLst/>
+                    </a:prstGeom>
+                    <a:noFill/>
+                    <a:ln w="9525">
+                      <a:noFill/>
+                      <a:miter lim="800000"/>
+                      <a:headEnd/>
+                      <a:tailEnd/>
+                    </a:ln>
+                  </pic:spPr>
+                </pic:pic>
+              </a:graphicData>
+            </a:graphic>
+          </wp:inline>
+        </w:drawing>
+      </w:r>
+    </w:p>
+    <w:p>
+      <w:pPr>
+        <w:jc w:val="both"/>
+        <w:rPr>
+          <w:b/>
+        </w:rPr>
+      </w:pPr>
+      <w:r>
+        <w:t>В следующих мод</w:t>
+      </w:r>
+      <w:r>
+        <w:t>улях планируется изучение неких</w:t>
+      </w:r>
+      <w:r>
+        <w:rPr>
+          <w:b/>
+        </w:rPr>
+        <w:t xml:space="preserve">: </w:t>
+      </w:r>
+      <w:r>
+        <w:rPr>
+          <w:b/>
+        </w:rPr>
+        <w:t xml:space="preserve">новую структуру в </w:t>
+      </w:r>
+      <w:proofErr w:type="spellStart"/>
+      <w:r>
+        <w:rPr>
+          <w:b/>
+        </w:rPr>
+        <w:t>Python</w:t>
+      </w:r>
+      <w:proofErr w:type="spellEnd"/>
+      <w:r>
+        <w:rPr>
+          <w:b/>
+        </w:rPr>
+        <w:t xml:space="preserve"> — контекстные менеджеры.</w:t>
+      </w:r>
+    </w:p>
+    <w:p>
+      <w:pPr>
+        <w:jc w:val="both"/>
+        <w:rPr>
+          <w:b/>
+        </w:rPr>
+      </w:pPr>
+      <w:r>
+        <w:rPr>
+          <w:b/>
+        </w:rPr>
+        <w:t xml:space="preserve">Код себе скачал. На первый взгляд он лучше. Он продуманнее и короче. Что понравилось. Тут корабли действительно имеют жизни. И когда идет попадание по кораблю и у него не остается </w:t>
+      </w:r>
+      <w:proofErr w:type="spellStart"/>
+      <w:r>
+        <w:rPr>
+          <w:b/>
+        </w:rPr>
+        <w:t>хп</w:t>
+      </w:r>
+      <w:proofErr w:type="spellEnd"/>
+      <w:r>
+        <w:rPr>
+          <w:b/>
+        </w:rPr>
+        <w:t>, то вокруг него появляется контур, куда нет смысла стрелять.</w:t>
+      </w:r>
+    </w:p>
+    <w:p>
+      <w:pPr>
+        <w:jc w:val="both"/>
+        <w:rPr>
+          <w:b/>
+        </w:rPr>
+      </w:pPr>
+      <w:r>
+        <w:rPr>
+          <w:b/>
+          <w:noProof/>
+          <w:lang w:eastAsia="ru-RU"/>
+        </w:rPr>
+        <w:drawing>
+          <wp:inline distT="0" distB="0" distL="0" distR="0">
+            <wp:extent cx="2295525" cy="1905000"/>
+            <wp:effectExtent l="19050" t="0" r="9525" b="0"/>
+            <wp:docPr id="66" name="Рисунок 43"/>
+            <wp:cNvGraphicFramePr>
+              <a:graphicFrameLocks xmlns:a="http://schemas.openxmlformats.org/drawingml/2006/main" noChangeAspect="1"/>
+            </wp:cNvGraphicFramePr>
+            <a:graphic xmlns:a="http://schemas.openxmlformats.org/drawingml/2006/main">
+              <a:graphicData uri="http://schemas.openxmlformats.org/drawingml/2006/picture">
+                <pic:pic xmlns:pic="http://schemas.openxmlformats.org/drawingml/2006/picture">
+                  <pic:nvPicPr>
+                    <pic:cNvPr id="0" name="Picture 43"/>
+                    <pic:cNvPicPr>
+                      <a:picLocks noChangeAspect="1" noChangeArrowheads="1"/>
+                    </pic:cNvPicPr>
+                  </pic:nvPicPr>
+                  <pic:blipFill>
+                    <a:blip r:embed="rId104" cstate="print"/>
+                    <a:srcRect/>
+                    <a:stretch>
+                      <a:fillRect/>
+                    </a:stretch>
+                  </pic:blipFill>
+                  <pic:spPr bwMode="auto">
+                    <a:xfrm>
+                      <a:off x="0" y="0"/>
+                      <a:ext cx="2295525" cy="1905000"/>
+                    </a:xfrm>
+                    <a:prstGeom prst="rect">
+                      <a:avLst/>
+                    </a:prstGeom>
+                    <a:noFill/>
+                    <a:ln w="9525">
+                      <a:noFill/>
+                      <a:miter lim="800000"/>
+                      <a:headEnd/>
+                      <a:tailEnd/>
+                    </a:ln>
+                  </pic:spPr>
+                </pic:pic>
+              </a:graphicData>
+            </a:graphic>
+          </wp:inline>
+        </w:drawing>
+      </w:r>
+    </w:p>
+    <w:p>
+      <w:pPr>
+        <w:jc w:val="both"/>
+      </w:pPr>
+      <w:r>
+        <w:t xml:space="preserve">Код лучше разберу позже вместе с </w:t>
+      </w:r>
+      <w:proofErr w:type="spellStart"/>
+      <w:r>
+        <w:t>вебинаром</w:t>
+      </w:r>
+      <w:proofErr w:type="spellEnd"/>
+      <w:r>
+        <w:t xml:space="preserve">. Сейчас голова устала. </w:t>
+      </w:r>
     </w:p>
     <w:sectPr>
       <w:pgSz w:w="11906" w:h="16838"/>
@@ -8606,7 +9991,7 @@
   <a:extraClrSchemeLst/>
   <a:extLst>
     <a:ext uri="{05A4C25C-085E-4340-85A3-A5531E510DB2}">
-      <thm15:themeFamily xmlns:thm15="http://schemas.microsoft.com/office/thememl/2012/main" xmlns="" name="Office Theme" id="{62F939B6-93AF-4DB8-9C6B-D6C7DFDC589F}" vid="{4A3C46E8-61CC-4603-A589-7422A47A8E4A}"/>
+      <thm15:themeFamily xmlns="" xmlns:thm15="http://schemas.microsoft.com/office/thememl/2012/main" name="Office Theme" id="{62F939B6-93AF-4DB8-9C6B-D6C7DFDC589F}" vid="{4A3C46E8-61CC-4603-A589-7422A47A8E4A}"/>
     </a:ext>
   </a:extLst>
 </a:theme>
@@ -8617,7 +10002,7 @@
 </file>
 
 <file path=customXml/itemProps1.xml><?xml version="1.0" encoding="utf-8"?>
-<ds:datastoreItem xmlns:ds="http://schemas.openxmlformats.org/officeDocument/2006/customXml" ds:itemID="{463EFF80-BBBA-4524-9D0D-96FFC4A736BC}">
+<ds:datastoreItem xmlns:ds="http://schemas.openxmlformats.org/officeDocument/2006/customXml" ds:itemID="{D852C593-E88E-4E37-A7D7-057205BD646F}">
   <ds:schemaRefs>
     <ds:schemaRef ds:uri="http://schemas.openxmlformats.org/officeDocument/2006/bibliography"/>
   </ds:schemaRefs>

--- a/Skillfactory/Python/B7/B7.docx
+++ b/Skillfactory/Python/B7/B7.docx
@@ -672,17 +672,11 @@
     <w:p>
       <w:pPr>
         <w:jc w:val="both"/>
-        <w:rPr>
-          <w:lang w:val="en-US"/>
-        </w:rPr>
       </w:pPr>
       <w:r>
         <w:t>Ладно. Но такие методы никак не зависят от состояния объекта. Так зачем они нужны</w:t>
       </w:r>
       <w:r>
-        <w:rPr>
-          <w:lang w:val="en-AU"/>
-        </w:rPr>
         <w:t xml:space="preserve">? </w:t>
       </w:r>
     </w:p>
@@ -879,9 +873,6 @@
     <w:p>
       <w:pPr>
         <w:jc w:val="both"/>
-        <w:rPr>
-          <w:lang w:val="en-AU"/>
-        </w:rPr>
       </w:pPr>
       <w:r>
         <w:rPr>
@@ -3721,9 +3712,6 @@
     <w:p>
       <w:pPr>
         <w:jc w:val="both"/>
-        <w:rPr>
-          <w:lang w:val="en-AU"/>
-        </w:rPr>
       </w:pPr>
       <w:r>
         <w:t xml:space="preserve">Да, только сама инкапсуляция пропадает, ну хотя не совсем. Таким </w:t>
@@ -4883,7 +4871,6 @@
         <w:jc w:val="both"/>
         <w:rPr>
           <w:b/>
-          <w:lang w:val="en-AU"/>
         </w:rPr>
       </w:pPr>
       <w:r>
@@ -7870,7 +7857,6 @@
         <w:jc w:val="both"/>
         <w:rPr>
           <w:b/>
-          <w:lang w:val="en-AU"/>
         </w:rPr>
       </w:pPr>
       <w:r>
@@ -9155,9 +9141,6 @@
     <w:p>
       <w:pPr>
         <w:jc w:val="both"/>
-        <w:rPr>
-          <w:lang w:val="en-AU"/>
-        </w:rPr>
       </w:pPr>
       <w:r>
         <w:t>У меня опять же просто 2 Флота, но у каждого флота тоже есть по 2 доски, но это свои доски, не доски врага.</w:t>
@@ -9365,6 +9348,27 @@
       <w:r>
         <w:t xml:space="preserve">. Сейчас голова устала. </w:t>
       </w:r>
+    </w:p>
+    <w:p>
+      <w:pPr>
+        <w:jc w:val="both"/>
+      </w:pPr>
+      <w:r>
+        <w:t xml:space="preserve">Ладно. Начну разбирать тот </w:t>
+      </w:r>
+      <w:proofErr w:type="spellStart"/>
+      <w:r>
+        <w:t>вебинар</w:t>
+      </w:r>
+      <w:proofErr w:type="spellEnd"/>
+      <w:r>
+        <w:t>. Чисто сам код одному разбирать слегка скучно и утомительно.</w:t>
+      </w:r>
+    </w:p>
+    <w:p>
+      <w:pPr>
+        <w:jc w:val="both"/>
+      </w:pPr>
     </w:p>
     <w:sectPr>
       <w:pgSz w:w="11906" w:h="16838"/>
@@ -9991,7 +9995,7 @@
   <a:extraClrSchemeLst/>
   <a:extLst>
     <a:ext uri="{05A4C25C-085E-4340-85A3-A5531E510DB2}">
-      <thm15:themeFamily xmlns="" xmlns:thm15="http://schemas.microsoft.com/office/thememl/2012/main" name="Office Theme" id="{62F939B6-93AF-4DB8-9C6B-D6C7DFDC589F}" vid="{4A3C46E8-61CC-4603-A589-7422A47A8E4A}"/>
+      <thm15:themeFamily xmlns:thm15="http://schemas.microsoft.com/office/thememl/2012/main" xmlns="" name="Office Theme" id="{62F939B6-93AF-4DB8-9C6B-D6C7DFDC589F}" vid="{4A3C46E8-61CC-4603-A589-7422A47A8E4A}"/>
     </a:ext>
   </a:extLst>
 </a:theme>
@@ -10002,7 +10006,7 @@
 </file>
 
 <file path=customXml/itemProps1.xml><?xml version="1.0" encoding="utf-8"?>
-<ds:datastoreItem xmlns:ds="http://schemas.openxmlformats.org/officeDocument/2006/customXml" ds:itemID="{D852C593-E88E-4E37-A7D7-057205BD646F}">
+<ds:datastoreItem xmlns:ds="http://schemas.openxmlformats.org/officeDocument/2006/customXml" ds:itemID="{EBEC28F6-03BE-4835-87BA-F479E998D1C9}">
   <ds:schemaRefs>
     <ds:schemaRef ds:uri="http://schemas.openxmlformats.org/officeDocument/2006/bibliography"/>
   </ds:schemaRefs>

--- a/Skillfactory/Python/B7/B7.docx
+++ b/Skillfactory/Python/B7/B7.docx
@@ -1,6 +1,6 @@
 
 <file path=word/document.xml><?xml version="1.0" encoding="utf-8"?>
-<w:document xmlns:ve="http://schemas.openxmlformats.org/markup-compatibility/2006" xmlns:o="urn:schemas-microsoft-com:office:office" xmlns:r="http://schemas.openxmlformats.org/officeDocument/2006/relationships" xmlns:m="http://schemas.openxmlformats.org/officeDocument/2006/math" xmlns:v="urn:schemas-microsoft-com:vml" xmlns:wp="http://schemas.openxmlformats.org/drawingml/2006/wordprocessingDrawing" xmlns:w10="urn:schemas-microsoft-com:office:word" xmlns:w="http://schemas.openxmlformats.org/wordprocessingml/2006/main" xmlns:wne="http://schemas.microsoft.com/office/word/2006/wordml">
+<w:document xmlns:wpc="http://schemas.microsoft.com/office/word/2010/wordprocessingCanvas" xmlns:cx="http://schemas.microsoft.com/office/drawing/2014/chartex" xmlns:cx1="http://schemas.microsoft.com/office/drawing/2015/9/8/chartex" xmlns:mc="http://schemas.openxmlformats.org/markup-compatibility/2006" xmlns:o="urn:schemas-microsoft-com:office:office" xmlns:r="http://schemas.openxmlformats.org/officeDocument/2006/relationships" xmlns:m="http://schemas.openxmlformats.org/officeDocument/2006/math" xmlns:v="urn:schemas-microsoft-com:vml" xmlns:wp14="http://schemas.microsoft.com/office/word/2010/wordprocessingDrawing" xmlns:wp="http://schemas.openxmlformats.org/drawingml/2006/wordprocessingDrawing" xmlns:w10="urn:schemas-microsoft-com:office:word" xmlns:w="http://schemas.openxmlformats.org/wordprocessingml/2006/main" xmlns:w14="http://schemas.microsoft.com/office/word/2010/wordml" xmlns:w15="http://schemas.microsoft.com/office/word/2012/wordml" xmlns:w16se="http://schemas.microsoft.com/office/word/2015/wordml/symex" xmlns:wpg="http://schemas.microsoft.com/office/word/2010/wordprocessingGroup" xmlns:wpi="http://schemas.microsoft.com/office/word/2010/wordprocessingInk" xmlns:wne="http://schemas.microsoft.com/office/word/2006/wordml" xmlns:wps="http://schemas.microsoft.com/office/word/2010/wordprocessingShape" mc:Ignorable="w14 w15 w16se wp14">
   <w:body>
     <w:p>
       <w:pPr>
@@ -52,29 +52,15 @@
           <w:b/>
           <w:lang w:val="en-AU"/>
         </w:rPr>
-        <w:t xml:space="preserve">B7.1. </w:t>
-      </w:r>
-      <w:proofErr w:type="spellStart"/>
-      <w:r>
-        <w:rPr>
-          <w:b/>
-          <w:lang w:val="en-AU"/>
-        </w:rPr>
-        <w:t>Введение</w:t>
-      </w:r>
-      <w:proofErr w:type="spellEnd"/>
-    </w:p>
-    <w:p>
-      <w:pPr>
-        <w:jc w:val="both"/>
-      </w:pPr>
-      <w:proofErr w:type="gramStart"/>
-      <w:r>
-        <w:t>Похоже</w:t>
-      </w:r>
-      <w:proofErr w:type="gramEnd"/>
-      <w:r>
-        <w:t xml:space="preserve"> в этом модуле будут разбираться дополнительные исключения ООП.</w:t>
+        <w:t>B7.1. Введение</w:t>
+      </w:r>
+    </w:p>
+    <w:p>
+      <w:pPr>
+        <w:jc w:val="both"/>
+      </w:pPr>
+      <w:r>
+        <w:t>Похоже в этом модуле будут разбираться дополнительные исключения ООП.</w:t>
       </w:r>
     </w:p>
     <w:p>
@@ -93,27 +79,11 @@
       <w:r>
         <w:t xml:space="preserve">. </w:t>
       </w:r>
-      <w:proofErr w:type="spellStart"/>
-      <w:proofErr w:type="gramStart"/>
-      <w:r>
-        <w:rPr>
-          <w:b/>
-        </w:rPr>
-        <w:t>C</w:t>
-      </w:r>
-      <w:proofErr w:type="gramEnd"/>
-      <w:r>
-        <w:rPr>
-          <w:b/>
-        </w:rPr>
-        <w:t>татические</w:t>
-      </w:r>
-      <w:proofErr w:type="spellEnd"/>
-      <w:r>
-        <w:rPr>
-          <w:b/>
-        </w:rPr>
-        <w:t xml:space="preserve"> методы</w:t>
+      <w:r>
+        <w:rPr>
+          <w:b/>
+        </w:rPr>
+        <w:t>Cтатические методы</w:t>
       </w:r>
     </w:p>
     <w:p>
@@ -179,29 +149,13 @@
         <w:jc w:val="both"/>
       </w:pPr>
       <w:r>
-        <w:t xml:space="preserve">Пока не совсем понятно. В конце прошлого модуля видел описания методов переопределения стандартных </w:t>
-      </w:r>
-      <w:proofErr w:type="gramStart"/>
-      <w:r>
-        <w:t>операторов</w:t>
-      </w:r>
-      <w:proofErr w:type="gramEnd"/>
-      <w:r>
-        <w:t xml:space="preserve"> такие как сложение, умножение и т.д. Хотя в самом модуле об этом вроде не было слов. </w:t>
-      </w:r>
-      <w:proofErr w:type="gramStart"/>
-      <w:r>
-        <w:rPr>
-          <w:b/>
-        </w:rPr>
-        <w:t>Пойду</w:t>
-      </w:r>
-      <w:proofErr w:type="gramEnd"/>
-      <w:r>
-        <w:rPr>
-          <w:b/>
-        </w:rPr>
-        <w:t xml:space="preserve"> перепроверю.</w:t>
+        <w:t xml:space="preserve">Пока не совсем понятно. В конце прошлого модуля видел описания методов переопределения стандартных операторов такие как сложение, умножение и т.д. Хотя в самом модуле об этом вроде не было слов. </w:t>
+      </w:r>
+      <w:r>
+        <w:rPr>
+          <w:b/>
+        </w:rPr>
+        <w:t>Пойду перепроверю.</w:t>
       </w:r>
       <w:r>
         <w:rPr>
@@ -210,15 +164,7 @@
         <w:t xml:space="preserve"> </w:t>
       </w:r>
       <w:r>
-        <w:t xml:space="preserve">Да под магическим методом имелся </w:t>
-      </w:r>
-      <w:proofErr w:type="gramStart"/>
-      <w:r>
-        <w:t>ввиду</w:t>
-      </w:r>
-      <w:proofErr w:type="gramEnd"/>
-      <w:r>
-        <w:t xml:space="preserve"> только </w:t>
+        <w:t xml:space="preserve">Да под магическим методом имелся ввиду только </w:t>
       </w:r>
       <w:r>
         <w:t>__</w:t>
@@ -230,15 +176,7 @@
         <w:t>init</w:t>
       </w:r>
       <w:r>
-        <w:t xml:space="preserve">__, но </w:t>
-      </w:r>
-      <w:proofErr w:type="gramStart"/>
-      <w:r>
-        <w:t>они</w:t>
-      </w:r>
-      <w:proofErr w:type="gramEnd"/>
-      <w:r>
-        <w:t xml:space="preserve"> какого-то черта у себя вписали и другие. Ладно. Посмотрим о том ли речь здесь.</w:t>
+        <w:t>__, но они какого-то черта у себя вписали и другие. Ладно. Посмотрим о том ли речь здесь.</w:t>
       </w:r>
     </w:p>
     <w:p>
@@ -292,21 +230,7 @@
         <w:rPr>
           <w:b/>
         </w:rPr>
-        <w:t xml:space="preserve">Если так, то не плохо. </w:t>
-      </w:r>
-      <w:proofErr w:type="gramStart"/>
-      <w:r>
-        <w:rPr>
-          <w:b/>
-        </w:rPr>
-        <w:t>Кое что</w:t>
-      </w:r>
-      <w:proofErr w:type="gramEnd"/>
-      <w:r>
-        <w:rPr>
-          <w:b/>
-        </w:rPr>
-        <w:t xml:space="preserve"> с этим я делал.</w:t>
+        <w:t>Если так, то не плохо. Кое что с этим я делал.</w:t>
       </w:r>
     </w:p>
     <w:p>
@@ -596,15 +520,7 @@
         <w:t xml:space="preserve"> </w:t>
       </w:r>
       <w:r>
-        <w:t xml:space="preserve">Такие методы свободно наследуются, </w:t>
-      </w:r>
-      <w:proofErr w:type="gramStart"/>
-      <w:r>
-        <w:t>разумеется</w:t>
-      </w:r>
-      <w:proofErr w:type="gramEnd"/>
-      <w:r>
-        <w:t xml:space="preserve"> если их передать в дочерний класс. </w:t>
+        <w:t xml:space="preserve">Такие методы свободно наследуются, разумеется если их передать в дочерний класс. </w:t>
       </w:r>
     </w:p>
     <w:p>
@@ -685,15 +601,7 @@
         <w:jc w:val="both"/>
       </w:pPr>
       <w:r>
-        <w:t xml:space="preserve">Ну.. советуют в </w:t>
-      </w:r>
-      <w:proofErr w:type="gramStart"/>
-      <w:r>
-        <w:t>них</w:t>
-      </w:r>
-      <w:proofErr w:type="gramEnd"/>
-      <w:r>
-        <w:t xml:space="preserve"> например хранить константы. ХЗ, как-то не очень.</w:t>
+        <w:t>Ну.. советуют в них например хранить константы. ХЗ, как-то не очень.</w:t>
       </w:r>
     </w:p>
     <w:p>
@@ -779,13 +687,8 @@
       <w:r>
         <w:t xml:space="preserve">? </w:t>
       </w:r>
-      <w:proofErr w:type="spellStart"/>
-      <w:r>
-        <w:t>Эм</w:t>
-      </w:r>
-      <w:proofErr w:type="spellEnd"/>
-      <w:r>
-        <w:t xml:space="preserve">.. нет нельзя, для этого тоже </w:t>
+      <w:r>
+        <w:t xml:space="preserve">Эм.. нет нельзя, для этого тоже </w:t>
       </w:r>
       <w:r>
         <w:rPr>
@@ -796,13 +699,8 @@
       <w:r>
         <w:t xml:space="preserve"> </w:t>
       </w:r>
-      <w:proofErr w:type="gramStart"/>
-      <w:r>
-        <w:t>нужен</w:t>
-      </w:r>
-      <w:proofErr w:type="gramEnd"/>
-      <w:r>
-        <w:t>. Тогда в таких методах я не вижу смысла. В чем проблема использовать те же функции</w:t>
+      <w:r>
+        <w:t>нужен. Тогда в таких методах я не вижу смысла. В чем проблема использовать те же функции</w:t>
       </w:r>
       <w:r>
         <w:rPr>
@@ -878,35 +776,7 @@
         <w:rPr>
           <w:b/>
         </w:rPr>
-        <w:t xml:space="preserve">Вам делать нечего, </w:t>
-      </w:r>
-      <w:proofErr w:type="gramStart"/>
-      <w:r>
-        <w:rPr>
-          <w:b/>
-        </w:rPr>
-        <w:t>такую</w:t>
-      </w:r>
-      <w:proofErr w:type="gramEnd"/>
-      <w:r>
-        <w:rPr>
-          <w:b/>
-        </w:rPr>
-        <w:t xml:space="preserve"> </w:t>
-      </w:r>
-      <w:proofErr w:type="spellStart"/>
-      <w:r>
-        <w:rPr>
-          <w:b/>
-        </w:rPr>
-        <w:t>хрень</w:t>
-      </w:r>
-      <w:proofErr w:type="spellEnd"/>
-      <w:r>
-        <w:rPr>
-          <w:b/>
-        </w:rPr>
-        <w:t xml:space="preserve"> в заданиях вписывать</w:t>
+        <w:t>Вам делать нечего, такую хрень в заданиях вписывать</w:t>
       </w:r>
       <w:r>
         <w:rPr>
@@ -929,49 +799,7 @@
         <w:rPr>
           <w:b/>
         </w:rPr>
-        <w:t xml:space="preserve">Задание плевое, но мне </w:t>
-      </w:r>
-      <w:proofErr w:type="gramStart"/>
-      <w:r>
-        <w:rPr>
-          <w:b/>
-        </w:rPr>
-        <w:t>интересно</w:t>
-      </w:r>
-      <w:proofErr w:type="gramEnd"/>
-      <w:r>
-        <w:rPr>
-          <w:b/>
-        </w:rPr>
-        <w:t xml:space="preserve"> что будет в ответе. Если он </w:t>
-      </w:r>
-      <w:proofErr w:type="spellStart"/>
-      <w:r>
-        <w:rPr>
-          <w:b/>
-        </w:rPr>
-        <w:t>дерьмо</w:t>
-      </w:r>
-      <w:proofErr w:type="spellEnd"/>
-      <w:r>
-        <w:rPr>
-          <w:b/>
-        </w:rPr>
-        <w:t xml:space="preserve">, то идите </w:t>
-      </w:r>
-      <w:proofErr w:type="spellStart"/>
-      <w:r>
-        <w:rPr>
-          <w:b/>
-        </w:rPr>
-        <w:t>нахер</w:t>
-      </w:r>
-      <w:proofErr w:type="spellEnd"/>
-      <w:r>
-        <w:rPr>
-          <w:b/>
-        </w:rPr>
-        <w:t>.</w:t>
+        <w:t>Задание плевое, но мне интересно что будет в ответе. Если он дерьмо, то идите нахер.</w:t>
       </w:r>
     </w:p>
     <w:p>
@@ -1253,35 +1081,7 @@
         <w:rPr>
           <w:b/>
         </w:rPr>
-        <w:t>B7.3. Декораторы класса: @</w:t>
-      </w:r>
-      <w:proofErr w:type="spellStart"/>
-      <w:r>
-        <w:rPr>
-          <w:b/>
-        </w:rPr>
-        <w:t>property</w:t>
-      </w:r>
-      <w:proofErr w:type="spellEnd"/>
-      <w:r>
-        <w:rPr>
-          <w:b/>
-        </w:rPr>
-        <w:t>, @</w:t>
-      </w:r>
-      <w:proofErr w:type="spellStart"/>
-      <w:r>
-        <w:rPr>
-          <w:b/>
-        </w:rPr>
-        <w:t>classmethod</w:t>
-      </w:r>
-      <w:proofErr w:type="spellEnd"/>
-      <w:r>
-        <w:rPr>
-          <w:b/>
-        </w:rPr>
-        <w:t>. Ещё пару слов о нашей бывшей возлюбленной — инкапсуляции.</w:t>
+        <w:t>B7.3. Декораторы класса: @property, @classmethod. Ещё пару слов о нашей бывшей возлюбленной — инкапсуляции.</w:t>
       </w:r>
     </w:p>
     <w:p>
@@ -1296,35 +1096,7 @@
         <w:rPr>
           <w:b/>
         </w:rPr>
-        <w:t xml:space="preserve">Так. Внезапно отклонюсь от темы. </w:t>
-      </w:r>
-      <w:proofErr w:type="gramStart"/>
-      <w:r>
-        <w:rPr>
-          <w:b/>
-        </w:rPr>
-        <w:t>Помню</w:t>
-      </w:r>
-      <w:proofErr w:type="gramEnd"/>
-      <w:r>
-        <w:rPr>
-          <w:b/>
-        </w:rPr>
-        <w:t xml:space="preserve"> писал вызов функции по их строковому имени. Вот доп. варианты, которые касаются </w:t>
-      </w:r>
-      <w:proofErr w:type="gramStart"/>
-      <w:r>
-        <w:rPr>
-          <w:b/>
-        </w:rPr>
-        <w:t>системных</w:t>
-      </w:r>
-      <w:proofErr w:type="gramEnd"/>
-      <w:r>
-        <w:rPr>
-          <w:b/>
-        </w:rPr>
-        <w:t xml:space="preserve"> функции самого </w:t>
+        <w:t xml:space="preserve">Так. Внезапно отклонюсь от темы. Помню писал вызов функции по их строковому имени. Вот доп. варианты, которые касаются системных функции самого </w:t>
       </w:r>
       <w:r>
         <w:rPr>
@@ -1785,14 +1557,12 @@
       <w:r>
         <w:t xml:space="preserve">Короче через </w:t>
       </w:r>
-      <w:proofErr w:type="spellStart"/>
       <w:r>
         <w:rPr>
           <w:lang w:val="en-AU"/>
         </w:rPr>
         <w:t>globals</w:t>
       </w:r>
-      <w:proofErr w:type="spellEnd"/>
       <w:r>
         <w:t xml:space="preserve"> </w:t>
       </w:r>
@@ -1809,15 +1579,7 @@
         <w:t xml:space="preserve"> </w:t>
       </w:r>
       <w:r>
-        <w:t xml:space="preserve">можно найти </w:t>
-      </w:r>
-      <w:proofErr w:type="gramStart"/>
-      <w:r>
-        <w:t>методы</w:t>
-      </w:r>
-      <w:proofErr w:type="gramEnd"/>
-      <w:r>
-        <w:t xml:space="preserve"> написанные в файле,</w:t>
+        <w:t>можно найти методы написанные в файле,</w:t>
       </w:r>
       <w:r>
         <w:t xml:space="preserve"> </w:t>
@@ -1837,14 +1599,12 @@
       <w:r>
         <w:t xml:space="preserve">и </w:t>
       </w:r>
-      <w:proofErr w:type="spellStart"/>
       <w:r>
         <w:rPr>
           <w:lang w:val="en-AU"/>
         </w:rPr>
         <w:t>eval</w:t>
       </w:r>
-      <w:proofErr w:type="spellEnd"/>
       <w:r>
         <w:t xml:space="preserve">, те, что доступны. </w:t>
       </w:r>
@@ -1989,13 +1749,8 @@
       <w:pPr>
         <w:spacing w:after="160" w:line="259" w:lineRule="auto"/>
       </w:pPr>
-      <w:proofErr w:type="spellStart"/>
-      <w:r>
-        <w:t>Фух</w:t>
-      </w:r>
-      <w:proofErr w:type="spellEnd"/>
-      <w:r>
-        <w:t xml:space="preserve">, как же я люблю отвлекаться, когда занимаюсь. </w:t>
+      <w:r>
+        <w:t xml:space="preserve">Фух, как же я люблю отвлекаться, когда занимаюсь. </w:t>
       </w:r>
       <w:r>
         <w:t xml:space="preserve"> Продолжим. </w:t>
@@ -2062,15 +1817,7 @@
         <w:spacing w:after="160" w:line="259" w:lineRule="auto"/>
       </w:pPr>
       <w:r>
-        <w:t xml:space="preserve">Как всегда, </w:t>
-      </w:r>
-      <w:proofErr w:type="spellStart"/>
-      <w:r>
-        <w:t>нихера</w:t>
-      </w:r>
-      <w:proofErr w:type="spellEnd"/>
-      <w:r>
-        <w:t xml:space="preserve"> не понятно. </w:t>
+        <w:t xml:space="preserve">Как всегда, нихера не понятно. </w:t>
       </w:r>
     </w:p>
     <w:p>
@@ -2133,14 +1880,9 @@
       <w:pPr>
         <w:spacing w:after="160" w:line="259" w:lineRule="auto"/>
       </w:pPr>
-      <w:proofErr w:type="gramStart"/>
       <w:r>
         <w:lastRenderedPageBreak/>
-        <w:t>Говорят</w:t>
-      </w:r>
-      <w:proofErr w:type="gramEnd"/>
-      <w:r>
-        <w:t xml:space="preserve"> что </w:t>
+        <w:t xml:space="preserve">Говорят что </w:t>
       </w:r>
       <w:r>
         <w:rPr>
@@ -2162,23 +1904,7 @@
         <w:t xml:space="preserve"> </w:t>
       </w:r>
       <w:r>
-        <w:t xml:space="preserve">классный декоратор и с помощью него можно объединить поля и методы. Блин, </w:t>
-      </w:r>
-      <w:proofErr w:type="gramStart"/>
-      <w:r>
-        <w:t>я</w:t>
-      </w:r>
-      <w:proofErr w:type="gramEnd"/>
-      <w:r>
-        <w:t xml:space="preserve"> что с полиморфизмом опять путаю. Вроде нет. </w:t>
-      </w:r>
-      <w:proofErr w:type="gramStart"/>
-      <w:r>
-        <w:t>Ладно</w:t>
-      </w:r>
-      <w:proofErr w:type="gramEnd"/>
-      <w:r>
-        <w:t xml:space="preserve"> изучим пример. </w:t>
+        <w:t xml:space="preserve">классный декоратор и с помощью него можно объединить поля и методы. Блин, я что с полиморфизмом опять путаю. Вроде нет. Ладно изучим пример. </w:t>
       </w:r>
     </w:p>
     <w:p>
@@ -2242,31 +1968,7 @@
         <w:spacing w:after="160" w:line="259" w:lineRule="auto"/>
       </w:pPr>
       <w:r>
-        <w:t xml:space="preserve">Понятно. </w:t>
-      </w:r>
-      <w:proofErr w:type="gramStart"/>
-      <w:r>
-        <w:t>Ну</w:t>
-      </w:r>
-      <w:proofErr w:type="gramEnd"/>
-      <w:r>
-        <w:t>… этот декоратор позволяет вызывать методы таким образом, будто это свойство. То есть без написания скобо</w:t>
-      </w:r>
-      <w:proofErr w:type="gramStart"/>
-      <w:r>
-        <w:t>к(</w:t>
-      </w:r>
-      <w:proofErr w:type="gramEnd"/>
-      <w:r>
-        <w:t xml:space="preserve">). Сразу видно изъян. Применим только к </w:t>
-      </w:r>
-      <w:proofErr w:type="gramStart"/>
-      <w:r>
-        <w:t>методам</w:t>
-      </w:r>
-      <w:proofErr w:type="gramEnd"/>
-      <w:r>
-        <w:t xml:space="preserve"> у которых нет атрибу</w:t>
+        <w:t>Понятно. Ну… этот декоратор позволяет вызывать методы таким образом, будто это свойство. То есть без написания скобок(). Сразу видно изъян. Применим только к методам у которых нет атрибу</w:t>
       </w:r>
       <w:r>
         <w:t xml:space="preserve">тов.  А так, ну формально это неплохая штука для создания Геттеров.  Хотя. Стоп. Получить </w:t>
@@ -2293,15 +1995,7 @@
         <w:t xml:space="preserve"> </w:t>
       </w:r>
       <w:r>
-        <w:t xml:space="preserve">в </w:t>
-      </w:r>
-      <w:proofErr w:type="gramStart"/>
-      <w:r>
-        <w:t>данном</w:t>
-      </w:r>
-      <w:proofErr w:type="gramEnd"/>
-      <w:r>
-        <w:t xml:space="preserve"> случаи можно ведь и просто так</w:t>
+        <w:t>в данном случаи можно ведь и просто так</w:t>
       </w:r>
       <w:r>
         <w:t xml:space="preserve">? </w:t>
@@ -2422,15 +2116,7 @@
         <w:spacing w:after="160" w:line="259" w:lineRule="auto"/>
       </w:pPr>
       <w:r>
-        <w:t xml:space="preserve">Да. </w:t>
-      </w:r>
-      <w:proofErr w:type="gramStart"/>
-      <w:r>
-        <w:t>Ну</w:t>
-      </w:r>
-      <w:proofErr w:type="gramEnd"/>
-      <w:r>
-        <w:t xml:space="preserve"> тогда это имеет мало смысла. Лучше бы в тот же </w:t>
+        <w:t xml:space="preserve">Да. Ну тогда это имеет мало смысла. Лучше бы в тот же </w:t>
       </w:r>
       <w:r>
         <w:t>__</w:t>
@@ -2458,7 +2144,6 @@
           <w:b/>
         </w:rPr>
       </w:pPr>
-      <w:proofErr w:type="gramStart"/>
       <w:r>
         <w:rPr>
           <w:b/>
@@ -2466,7 +2151,6 @@
         </w:rPr>
         <w:t>self</w:t>
       </w:r>
-      <w:proofErr w:type="gramEnd"/>
       <w:r>
         <w:rPr>
           <w:b/>
@@ -2542,19 +2226,11 @@
           <w:b/>
         </w:rPr>
       </w:pPr>
-      <w:proofErr w:type="spellStart"/>
-      <w:r>
-        <w:rPr>
-          <w:b/>
-        </w:rPr>
-        <w:t>Йоб</w:t>
-      </w:r>
-      <w:proofErr w:type="spellEnd"/>
-      <w:r>
-        <w:rPr>
-          <w:b/>
-        </w:rPr>
-        <w:t xml:space="preserve"> твою….</w:t>
+      <w:r>
+        <w:rPr>
+          <w:b/>
+        </w:rPr>
+        <w:t>Йоб твою….</w:t>
       </w:r>
     </w:p>
     <w:p>
@@ -2699,35 +2375,7 @@
         <w:rPr>
           <w:b/>
         </w:rPr>
-        <w:t>Недостаточно понятно. Во первых теперь да</w:t>
-      </w:r>
-      <w:proofErr w:type="gramStart"/>
-      <w:r>
-        <w:rPr>
-          <w:b/>
-        </w:rPr>
-        <w:t xml:space="preserve"> ,</w:t>
-      </w:r>
-      <w:proofErr w:type="gramEnd"/>
-      <w:r>
-        <w:rPr>
-          <w:b/>
-        </w:rPr>
-        <w:t xml:space="preserve"> действительно пошла речь об инкапсуляции. </w:t>
-      </w:r>
-      <w:proofErr w:type="gramStart"/>
-      <w:r>
-        <w:rPr>
-          <w:b/>
-        </w:rPr>
-        <w:t>Допустим</w:t>
-      </w:r>
-      <w:proofErr w:type="gramEnd"/>
-      <w:r>
-        <w:rPr>
-          <w:b/>
-        </w:rPr>
-        <w:t xml:space="preserve"> я добавлю этому классу еще поле </w:t>
+        <w:t xml:space="preserve">Недостаточно понятно. Во первых теперь да , действительно пошла речь об инкапсуляции. Допустим я добавлю этому классу еще поле </w:t>
       </w:r>
       <w:r>
         <w:rPr>
@@ -2952,21 +2600,7 @@
           <w:b/>
         </w:rPr>
         <w:lastRenderedPageBreak/>
-        <w:t xml:space="preserve">О, а вот и </w:t>
-      </w:r>
-      <w:proofErr w:type="spellStart"/>
-      <w:r>
-        <w:rPr>
-          <w:b/>
-        </w:rPr>
-        <w:t>нихера</w:t>
-      </w:r>
-      <w:proofErr w:type="spellEnd"/>
-      <w:r>
-        <w:rPr>
-          <w:b/>
-        </w:rPr>
-        <w:t>!</w:t>
+        <w:t>О, а вот и нихера!</w:t>
       </w:r>
     </w:p>
     <w:p>
@@ -3206,15 +2840,7 @@
         <w:t xml:space="preserve"> </w:t>
       </w:r>
       <w:r>
-        <w:t xml:space="preserve">теряет при обращении </w:t>
-      </w:r>
-      <w:proofErr w:type="gramStart"/>
-      <w:r>
-        <w:t>из</w:t>
-      </w:r>
-      <w:proofErr w:type="gramEnd"/>
-      <w:r>
-        <w:t xml:space="preserve"> вне свою частичку _,</w:t>
+        <w:t>теряет при обращении из вне свою частичку _,</w:t>
       </w:r>
       <w:r>
         <w:t xml:space="preserve"> </w:t>
@@ -3237,23 +2863,7 @@
         <w:spacing w:after="160" w:line="259" w:lineRule="auto"/>
       </w:pPr>
       <w:r>
-        <w:t xml:space="preserve">А… тут речь </w:t>
-      </w:r>
-      <w:proofErr w:type="gramStart"/>
-      <w:r>
-        <w:t>о</w:t>
-      </w:r>
-      <w:proofErr w:type="gramEnd"/>
-      <w:r>
-        <w:t xml:space="preserve"> другом. Тут в декораторе условие, </w:t>
-      </w:r>
-      <w:proofErr w:type="gramStart"/>
-      <w:r>
-        <w:t>которое</w:t>
-      </w:r>
-      <w:proofErr w:type="gramEnd"/>
-      <w:r>
-        <w:t xml:space="preserve"> похоже проверяет каждый раз, когда значение поля меняется. Если попытаться задать </w:t>
+        <w:t xml:space="preserve">А… тут речь о другом. Тут в декораторе условие, которое похоже проверяет каждый раз, когда значение поля меняется. Если попытаться задать </w:t>
       </w:r>
       <w:r>
         <w:rPr>
@@ -3458,15 +3068,7 @@
         <w:t>(</w:t>
       </w:r>
       <w:r>
-        <w:t xml:space="preserve">Сука это поле с 3-мя </w:t>
-      </w:r>
-      <w:proofErr w:type="spellStart"/>
-      <w:r>
-        <w:t>повотряющимеся</w:t>
-      </w:r>
-      <w:proofErr w:type="spellEnd"/>
-      <w:r>
-        <w:t xml:space="preserve"> буквами у вас с ошибкой написано!!!!</w:t>
+        <w:t>Сука это поле с 3-мя повотряющимеся буквами у вас с ошибкой написано!!!!</w:t>
       </w:r>
       <w:r>
         <w:rPr>
@@ -3490,7 +3092,6 @@
         </w:rPr>
         <w:t>self</w:t>
       </w:r>
-      <w:proofErr w:type="spellStart"/>
       <w:r>
         <w:rPr>
           <w:b/>
@@ -3501,14 +3102,7 @@
         <w:rPr>
           <w:b/>
         </w:rPr>
-        <w:t>полем</w:t>
-      </w:r>
-      <w:proofErr w:type="spellEnd"/>
-      <w:r>
-        <w:rPr>
-          <w:b/>
-        </w:rPr>
-        <w:t xml:space="preserve">, через </w:t>
+        <w:t xml:space="preserve">полем, через </w:t>
       </w:r>
       <w:r>
         <w:rPr>
@@ -3534,15 +3128,7 @@
         <w:jc w:val="both"/>
       </w:pPr>
       <w:r>
-        <w:t xml:space="preserve">Но тогда мне вообще не понятно, </w:t>
-      </w:r>
-      <w:proofErr w:type="spellStart"/>
-      <w:r>
-        <w:t>нахера</w:t>
-      </w:r>
-      <w:proofErr w:type="spellEnd"/>
-      <w:r>
-        <w:t xml:space="preserve"> вы в название этой переменной добавляли вот этот символ. Можно же было так оставить!</w:t>
+        <w:t>Но тогда мне вообще не понятно, нахера вы в название этой переменной добавляли вот этот символ. Можно же было так оставить!</w:t>
       </w:r>
     </w:p>
     <w:p>
@@ -3714,15 +3300,7 @@
         <w:jc w:val="both"/>
       </w:pPr>
       <w:r>
-        <w:t xml:space="preserve">Да, только сама инкапсуляция пропадает, ну хотя не совсем. Таким </w:t>
-      </w:r>
-      <w:proofErr w:type="gramStart"/>
-      <w:r>
-        <w:t>образом</w:t>
-      </w:r>
-      <w:proofErr w:type="gramEnd"/>
-      <w:r>
-        <w:t xml:space="preserve"> конечно можно добавить защиту и пользователь не сможет напрямую изменить поле на что захочет. Ладно.</w:t>
+        <w:t>Да, только сама инкапсуляция пропадает, ну хотя не совсем. Таким образом конечно можно добавить защиту и пользователь не сможет напрямую изменить поле на что захочет. Ладно.</w:t>
       </w:r>
     </w:p>
     <w:p>
@@ -3738,67 +3316,21 @@
           <w:b/>
           <w:strike/>
         </w:rPr>
-        <w:t xml:space="preserve">А… теперь все стало </w:t>
-      </w:r>
-      <w:proofErr w:type="gramStart"/>
-      <w:r>
-        <w:rPr>
-          <w:b/>
-          <w:strike/>
-        </w:rPr>
-        <w:t>на</w:t>
-      </w:r>
-      <w:proofErr w:type="gramEnd"/>
-      <w:r>
-        <w:rPr>
-          <w:b/>
-          <w:strike/>
-        </w:rPr>
-        <w:t xml:space="preserve"> </w:t>
-      </w:r>
-      <w:proofErr w:type="gramStart"/>
-      <w:r>
-        <w:rPr>
-          <w:b/>
-          <w:strike/>
-        </w:rPr>
-        <w:t>своим</w:t>
-      </w:r>
-      <w:proofErr w:type="gramEnd"/>
-      <w:r>
-        <w:rPr>
-          <w:b/>
-          <w:strike/>
-        </w:rPr>
-        <w:t xml:space="preserve"> места.</w:t>
-      </w:r>
-    </w:p>
-    <w:p>
-      <w:pPr>
-        <w:jc w:val="both"/>
-        <w:rPr>
-          <w:b/>
-        </w:rPr>
-      </w:pPr>
-      <w:r>
-        <w:rPr>
-          <w:b/>
-        </w:rPr>
-        <w:t xml:space="preserve">Теперь вообще </w:t>
-      </w:r>
-      <w:proofErr w:type="spellStart"/>
-      <w:r>
-        <w:rPr>
-          <w:b/>
-        </w:rPr>
-        <w:t>нихера</w:t>
-      </w:r>
-      <w:proofErr w:type="spellEnd"/>
-      <w:r>
-        <w:rPr>
-          <w:b/>
-        </w:rPr>
-        <w:t xml:space="preserve"> не понятно!!!</w:t>
+        <w:t>А… теперь все стало на своим места.</w:t>
+      </w:r>
+    </w:p>
+    <w:p>
+      <w:pPr>
+        <w:jc w:val="both"/>
+        <w:rPr>
+          <w:b/>
+        </w:rPr>
+      </w:pPr>
+      <w:r>
+        <w:rPr>
+          <w:b/>
+        </w:rPr>
+        <w:t>Теперь вообще нихера не понятно!!!</w:t>
       </w:r>
     </w:p>
     <w:p>
@@ -3925,21 +3457,7 @@
         <w:rPr>
           <w:b/>
         </w:rPr>
-        <w:t xml:space="preserve">Где теперь моя защита </w:t>
-      </w:r>
-      <w:proofErr w:type="gramStart"/>
-      <w:r>
-        <w:rPr>
-          <w:b/>
-        </w:rPr>
-        <w:t>от</w:t>
-      </w:r>
-      <w:proofErr w:type="gramEnd"/>
-      <w:r>
-        <w:rPr>
-          <w:b/>
-        </w:rPr>
-        <w:t xml:space="preserve"> больше 100</w:t>
+        <w:t>Где теперь моя защита от больше 100</w:t>
       </w:r>
       <w:r>
         <w:rPr>
@@ -3965,7 +3483,6 @@
         </w:rPr>
         <w:t xml:space="preserve">Потому что я обращаюсь к полю напрямую через </w:t>
       </w:r>
-      <w:proofErr w:type="spellStart"/>
       <w:r>
         <w:rPr>
           <w:b/>
@@ -3978,7 +3495,6 @@
         </w:rPr>
         <w:t>имя</w:t>
       </w:r>
-      <w:proofErr w:type="spellEnd"/>
       <w:r>
         <w:rPr>
           <w:b/>
@@ -3997,21 +3513,7 @@
         <w:rPr>
           <w:b/>
         </w:rPr>
-        <w:t xml:space="preserve">А защита не </w:t>
-      </w:r>
-      <w:proofErr w:type="gramStart"/>
-      <w:r>
-        <w:rPr>
-          <w:b/>
-        </w:rPr>
-        <w:t>работает</w:t>
-      </w:r>
-      <w:proofErr w:type="gramEnd"/>
-      <w:r>
-        <w:rPr>
-          <w:b/>
-        </w:rPr>
-        <w:t xml:space="preserve"> потому что я обращаюсь к имени напрямую</w:t>
+        <w:t>А защита не работает потому что я обращаюсь к имени напрямую</w:t>
       </w:r>
       <w:r>
         <w:rPr>
@@ -4105,21 +3607,7 @@
         <w:rPr>
           <w:b/>
         </w:rPr>
-        <w:t xml:space="preserve">Поэтому </w:t>
-      </w:r>
-      <w:proofErr w:type="spellStart"/>
-      <w:r>
-        <w:rPr>
-          <w:b/>
-        </w:rPr>
-        <w:t>метож</w:t>
-      </w:r>
-      <w:proofErr w:type="spellEnd"/>
-      <w:r>
-        <w:rPr>
-          <w:b/>
-        </w:rPr>
-        <w:t xml:space="preserve"> декоратора не срабатывает. Чтобы он срабатывал имя должно быть одинаковым с названием метода декоратора. </w:t>
+        <w:t xml:space="preserve">Поэтому метож декоратора не срабатывает. Чтобы он срабатывал имя должно быть одинаковым с названием метода декоратора. </w:t>
       </w:r>
     </w:p>
     <w:p>
@@ -4199,76 +3687,12 @@
           <w:b/>
         </w:rPr>
       </w:pPr>
-      <w:proofErr w:type="spellStart"/>
       <w:r>
         <w:rPr>
           <w:b/>
         </w:rPr>
         <w:lastRenderedPageBreak/>
-        <w:t>Ебать</w:t>
-      </w:r>
-      <w:proofErr w:type="spellEnd"/>
-      <w:r>
-        <w:rPr>
-          <w:b/>
-        </w:rPr>
-        <w:t xml:space="preserve"> вы </w:t>
-      </w:r>
-      <w:proofErr w:type="spellStart"/>
-      <w:r>
-        <w:rPr>
-          <w:b/>
-        </w:rPr>
-        <w:t>пидарасы</w:t>
-      </w:r>
-      <w:proofErr w:type="spellEnd"/>
-      <w:r>
-        <w:rPr>
-          <w:b/>
-        </w:rPr>
-        <w:t xml:space="preserve">. Чтобы вся эта </w:t>
-      </w:r>
-      <w:proofErr w:type="spellStart"/>
-      <w:r>
-        <w:rPr>
-          <w:b/>
-        </w:rPr>
-        <w:t>хуйня</w:t>
-      </w:r>
-      <w:proofErr w:type="spellEnd"/>
-      <w:r>
-        <w:rPr>
-          <w:b/>
-        </w:rPr>
-        <w:t xml:space="preserve"> работала, в названии </w:t>
-      </w:r>
-      <w:proofErr w:type="spellStart"/>
-      <w:r>
-        <w:rPr>
-          <w:b/>
-        </w:rPr>
-        <w:t>инкапулируемой</w:t>
-      </w:r>
-      <w:proofErr w:type="spellEnd"/>
-      <w:r>
-        <w:rPr>
-          <w:b/>
-        </w:rPr>
-        <w:t xml:space="preserve"> переменной должно было быть 2 </w:t>
-      </w:r>
-      <w:proofErr w:type="gramStart"/>
-      <w:r>
-        <w:rPr>
-          <w:b/>
-        </w:rPr>
-        <w:t>НИЖНИХ</w:t>
-      </w:r>
-      <w:proofErr w:type="gramEnd"/>
-      <w:r>
-        <w:rPr>
-          <w:b/>
-        </w:rPr>
-        <w:t xml:space="preserve"> ПОДЧЕРКИВАНИЯ, И НЕ ОДНО!!!!</w:t>
+        <w:t>Ебать вы пидарасы. Чтобы вся эта хуйня работала, в названии инкапулируемой переменной должно было быть 2 НИЖНИХ ПОДЧЕРКИВАНИЯ, И НЕ ОДНО!!!!</w:t>
       </w:r>
     </w:p>
     <w:p>
@@ -4338,19 +3762,11 @@
           <w:b/>
         </w:rPr>
       </w:pPr>
-      <w:proofErr w:type="gramStart"/>
-      <w:r>
-        <w:rPr>
-          <w:b/>
-        </w:rPr>
-        <w:t>Оставляя</w:t>
-      </w:r>
-      <w:proofErr w:type="gramEnd"/>
-      <w:r>
-        <w:rPr>
-          <w:b/>
-        </w:rPr>
-        <w:t xml:space="preserve"> таким образом к этому поля нормально не поступится из вне да через</w:t>
+      <w:r>
+        <w:rPr>
+          <w:b/>
+        </w:rPr>
+        <w:t>Оставляя таким образом к этому поля нормально не поступится из вне да через</w:t>
       </w:r>
       <w:r>
         <w:rPr>
@@ -4425,31 +3841,7 @@
         <w:jc w:val="both"/>
       </w:pPr>
       <w:r>
-        <w:t xml:space="preserve">Теперь эту переменную можно изменить только </w:t>
-      </w:r>
-      <w:proofErr w:type="gramStart"/>
-      <w:r>
-        <w:t>через</w:t>
-      </w:r>
-      <w:proofErr w:type="gramEnd"/>
-      <w:r>
-        <w:t xml:space="preserve"> декоратор. И в декораторе есть свое доп. условие, что тоже хорошо. Таким </w:t>
-      </w:r>
-      <w:proofErr w:type="gramStart"/>
-      <w:r>
-        <w:t>образом</w:t>
-      </w:r>
-      <w:proofErr w:type="gramEnd"/>
-      <w:r>
-        <w:t xml:space="preserve"> </w:t>
-      </w:r>
-      <w:proofErr w:type="spellStart"/>
-      <w:r>
-        <w:t>инкапуляция</w:t>
-      </w:r>
-      <w:proofErr w:type="spellEnd"/>
-      <w:r>
-        <w:t xml:space="preserve"> есть. </w:t>
+        <w:t xml:space="preserve">Теперь эту переменную можно изменить только через декоратор. И в декораторе есть свое доп. условие, что тоже хорошо. Таким образом инкапуляция есть. </w:t>
       </w:r>
     </w:p>
     <w:p>
@@ -4469,13 +3861,8 @@
       <w:pPr>
         <w:jc w:val="both"/>
       </w:pPr>
-      <w:proofErr w:type="gramStart"/>
-      <w:r>
-        <w:t>Пойду</w:t>
-      </w:r>
-      <w:proofErr w:type="gramEnd"/>
-      <w:r>
-        <w:t xml:space="preserve"> посмотрю, что там пишут.</w:t>
+      <w:r>
+        <w:t>Пойду посмотрю, что там пишут.</w:t>
       </w:r>
     </w:p>
     <w:p>
@@ -4538,61 +3925,8 @@
       <w:pPr>
         <w:jc w:val="both"/>
       </w:pPr>
-      <w:proofErr w:type="spellStart"/>
-      <w:r>
-        <w:t>Нихуясе</w:t>
-      </w:r>
-      <w:proofErr w:type="spellEnd"/>
-      <w:r>
-        <w:t xml:space="preserve">, </w:t>
-      </w:r>
-      <w:proofErr w:type="spellStart"/>
-      <w:r>
-        <w:t>пиздец</w:t>
-      </w:r>
-      <w:proofErr w:type="spellEnd"/>
-      <w:r>
-        <w:t xml:space="preserve"> </w:t>
-      </w:r>
-      <w:proofErr w:type="spellStart"/>
-      <w:r>
-        <w:t>пидарасы</w:t>
-      </w:r>
-      <w:proofErr w:type="spellEnd"/>
-      <w:r>
-        <w:t xml:space="preserve">. Вот поэтому по вашим курсам </w:t>
-      </w:r>
-      <w:proofErr w:type="spellStart"/>
-      <w:r>
-        <w:t>говнопрограммисты</w:t>
-      </w:r>
-      <w:proofErr w:type="spellEnd"/>
-      <w:r>
-        <w:t xml:space="preserve">, которые </w:t>
-      </w:r>
-      <w:proofErr w:type="spellStart"/>
-      <w:r>
-        <w:t>нихера</w:t>
-      </w:r>
-      <w:proofErr w:type="spellEnd"/>
-      <w:r>
-        <w:t xml:space="preserve"> не понимают и появляются. </w:t>
-      </w:r>
-      <w:proofErr w:type="spellStart"/>
-      <w:r>
-        <w:t>Нихуя</w:t>
-      </w:r>
-      <w:proofErr w:type="spellEnd"/>
-      <w:r>
-        <w:t xml:space="preserve"> по коду не объяснили и пошли дальше. </w:t>
-      </w:r>
-      <w:proofErr w:type="spellStart"/>
-      <w:r>
-        <w:t>Пиздец</w:t>
-      </w:r>
-      <w:proofErr w:type="spellEnd"/>
-      <w:r>
-        <w:t>.</w:t>
+      <w:r>
+        <w:t>Нихуясе, пиздец пидарасы. Вот поэтому по вашим курсам говнопрограммисты, которые нихера не понимают и появляются. Нихуя по коду не объяснили и пошли дальше. Пиздец.</w:t>
       </w:r>
     </w:p>
     <w:p>
@@ -4646,7 +3980,6 @@
         </w:rPr>
         <w:t>@</w:t>
       </w:r>
-      <w:proofErr w:type="spellStart"/>
       <w:r>
         <w:rPr>
           <w:b/>
@@ -4654,42 +3987,19 @@
         </w:rPr>
         <w:t>classmethod</w:t>
       </w:r>
-      <w:proofErr w:type="spellEnd"/>
-    </w:p>
-    <w:p>
-      <w:pPr>
-        <w:jc w:val="both"/>
-        <w:rPr>
-          <w:b/>
-        </w:rPr>
-      </w:pPr>
-      <w:proofErr w:type="gramStart"/>
-      <w:r>
-        <w:rPr>
-          <w:b/>
-        </w:rPr>
-        <w:t>Пишут</w:t>
-      </w:r>
-      <w:proofErr w:type="gramEnd"/>
-      <w:r>
-        <w:rPr>
-          <w:b/>
-        </w:rPr>
-        <w:t xml:space="preserve"> что он мало понятен и громоздок и из-за этого используется не часто. </w:t>
-      </w:r>
-      <w:proofErr w:type="gramStart"/>
-      <w:r>
-        <w:rPr>
-          <w:b/>
-        </w:rPr>
-        <w:t>Ну</w:t>
-      </w:r>
-      <w:proofErr w:type="gramEnd"/>
-      <w:r>
-        <w:rPr>
-          <w:b/>
-        </w:rPr>
-        <w:t xml:space="preserve"> надеюсь в этот раз вы объясните получше. </w:t>
+    </w:p>
+    <w:p>
+      <w:pPr>
+        <w:jc w:val="both"/>
+        <w:rPr>
+          <w:b/>
+        </w:rPr>
+      </w:pPr>
+      <w:r>
+        <w:rPr>
+          <w:b/>
+        </w:rPr>
+        <w:t xml:space="preserve">Пишут что он мало понятен и громоздок и из-за этого используется не часто. Ну надеюсь в этот раз вы объясните получше. </w:t>
       </w:r>
     </w:p>
     <w:p>
@@ -4835,93 +4145,35 @@
         <w:rPr>
           <w:b/>
         </w:rPr>
-        <w:t xml:space="preserve">Кода сразу не мало. А объяснений </w:t>
-      </w:r>
-      <w:proofErr w:type="spellStart"/>
-      <w:r>
-        <w:rPr>
-          <w:b/>
-        </w:rPr>
-        <w:t>нихуя</w:t>
-      </w:r>
-      <w:proofErr w:type="spellEnd"/>
-      <w:r>
-        <w:rPr>
-          <w:b/>
-        </w:rPr>
-        <w:t xml:space="preserve"> </w:t>
-      </w:r>
-      <w:proofErr w:type="spellStart"/>
-      <w:r>
-        <w:rPr>
-          <w:b/>
-        </w:rPr>
-        <w:t>Еб</w:t>
-      </w:r>
-      <w:proofErr w:type="spellEnd"/>
-      <w:r>
-        <w:rPr>
-          <w:b/>
-        </w:rPr>
-        <w:t xml:space="preserve"> вашу мать.</w:t>
-      </w:r>
-    </w:p>
-    <w:p>
-      <w:pPr>
-        <w:jc w:val="both"/>
-        <w:rPr>
-          <w:b/>
-        </w:rPr>
-      </w:pPr>
-      <w:r>
-        <w:rPr>
-          <w:b/>
-        </w:rPr>
-        <w:t xml:space="preserve">Придется опять самому </w:t>
-      </w:r>
-      <w:proofErr w:type="spellStart"/>
-      <w:r>
-        <w:rPr>
-          <w:b/>
-        </w:rPr>
-        <w:t>разбобрать</w:t>
-      </w:r>
-      <w:proofErr w:type="spellEnd"/>
-      <w:r>
-        <w:rPr>
-          <w:b/>
-        </w:rPr>
-        <w:t>.</w:t>
-      </w:r>
-    </w:p>
-    <w:p>
-      <w:pPr>
-        <w:jc w:val="both"/>
-        <w:rPr>
-          <w:b/>
-        </w:rPr>
-      </w:pPr>
-      <w:r>
-        <w:rPr>
-          <w:b/>
-        </w:rPr>
-        <w:t xml:space="preserve">Добавил </w:t>
-      </w:r>
-      <w:proofErr w:type="spellStart"/>
-      <w:proofErr w:type="gramStart"/>
-      <w:r>
-        <w:rPr>
-          <w:b/>
-        </w:rPr>
-        <w:t>доп</w:t>
-      </w:r>
-      <w:proofErr w:type="spellEnd"/>
-      <w:proofErr w:type="gramEnd"/>
-      <w:r>
-        <w:rPr>
-          <w:b/>
-        </w:rPr>
-        <w:t xml:space="preserve"> поля на всякий случай. И 2 вызова.</w:t>
+        <w:t>Кода сразу не мало. А объяснений нихуя Еб вашу мать.</w:t>
+      </w:r>
+    </w:p>
+    <w:p>
+      <w:pPr>
+        <w:jc w:val="both"/>
+        <w:rPr>
+          <w:b/>
+        </w:rPr>
+      </w:pPr>
+      <w:r>
+        <w:rPr>
+          <w:b/>
+        </w:rPr>
+        <w:t>Придется опять самому разбобрать.</w:t>
+      </w:r>
+    </w:p>
+    <w:p>
+      <w:pPr>
+        <w:jc w:val="both"/>
+        <w:rPr>
+          <w:b/>
+        </w:rPr>
+      </w:pPr>
+      <w:r>
+        <w:rPr>
+          <w:b/>
+        </w:rPr>
+        <w:t>Добавил доп поля на всякий случай. И 2 вызова.</w:t>
       </w:r>
     </w:p>
     <w:p>
@@ -5103,14 +4355,12 @@
           <w:b/>
         </w:rPr>
       </w:pPr>
-      <w:proofErr w:type="gramStart"/>
       <w:r>
         <w:rPr>
           <w:b/>
         </w:rPr>
         <w:t>Похоже</w:t>
       </w:r>
-      <w:proofErr w:type="gramEnd"/>
       <w:r>
         <w:rPr>
           <w:b/>
@@ -5123,7 +4373,6 @@
         </w:rPr>
         <w:t xml:space="preserve">декоратор позволяет получить информацию о самом классе. У всех декораторов, появляется аргумент </w:t>
       </w:r>
-      <w:proofErr w:type="spellStart"/>
       <w:r>
         <w:rPr>
           <w:b/>
@@ -5131,7 +4380,6 @@
         </w:rPr>
         <w:t>cls</w:t>
       </w:r>
-      <w:proofErr w:type="spellEnd"/>
       <w:r>
         <w:rPr>
           <w:b/>
@@ -5153,7 +4401,6 @@
         <w:lastRenderedPageBreak/>
         <w:t xml:space="preserve">Через </w:t>
       </w:r>
-      <w:proofErr w:type="spellStart"/>
       <w:r>
         <w:rPr>
           <w:b/>
@@ -5161,14 +4408,12 @@
         </w:rPr>
         <w:t>cls</w:t>
       </w:r>
-      <w:proofErr w:type="spellEnd"/>
       <w:r>
         <w:rPr>
           <w:b/>
         </w:rPr>
         <w:t>.__</w:t>
       </w:r>
-      <w:proofErr w:type="gramStart"/>
       <w:r>
         <w:rPr>
           <w:b/>
@@ -5176,7 +4421,6 @@
         </w:rPr>
         <w:t>name</w:t>
       </w:r>
-      <w:proofErr w:type="gramEnd"/>
       <w:r>
         <w:rPr>
           <w:b/>
@@ -5199,21 +4443,7 @@
         <w:rPr>
           <w:b/>
         </w:rPr>
-        <w:t xml:space="preserve">строка, не </w:t>
-      </w:r>
-      <w:proofErr w:type="gramStart"/>
-      <w:r>
-        <w:rPr>
-          <w:b/>
-        </w:rPr>
-        <w:t>помню</w:t>
-      </w:r>
-      <w:proofErr w:type="gramEnd"/>
-      <w:r>
-        <w:rPr>
-          <w:b/>
-        </w:rPr>
-        <w:t xml:space="preserve"> как она называет, даже забыл слегка. Но она как </w:t>
+        <w:t xml:space="preserve">строка, не помню как она называет, даже забыл слегка. Но она как </w:t>
       </w:r>
       <w:r>
         <w:rPr>
@@ -5251,19 +4481,11 @@
           <w:lang w:val="en-AU"/>
         </w:rPr>
       </w:pPr>
-      <w:proofErr w:type="gramStart"/>
-      <w:r>
-        <w:rPr>
-          <w:b/>
-        </w:rPr>
-        <w:t>Ладно</w:t>
-      </w:r>
-      <w:proofErr w:type="gramEnd"/>
-      <w:r>
-        <w:rPr>
-          <w:b/>
-        </w:rPr>
-        <w:t xml:space="preserve"> нижние методы</w:t>
+      <w:r>
+        <w:rPr>
+          <w:b/>
+        </w:rPr>
+        <w:t>Ладно нижние методы</w:t>
       </w:r>
       <w:r>
         <w:rPr>
@@ -5462,19 +4684,11 @@
           <w:b/>
         </w:rPr>
       </w:pPr>
-      <w:proofErr w:type="spellStart"/>
-      <w:r>
-        <w:rPr>
-          <w:b/>
-        </w:rPr>
-        <w:t>Эм</w:t>
-      </w:r>
-      <w:proofErr w:type="spellEnd"/>
-      <w:r>
-        <w:rPr>
-          <w:b/>
-        </w:rPr>
-        <w:t>… не понял.</w:t>
+      <w:r>
+        <w:rPr>
+          <w:b/>
+        </w:rPr>
+        <w:t>Эм… не понял.</w:t>
       </w:r>
     </w:p>
     <w:p>
@@ -5523,21 +4737,12 @@
           <w:b/>
         </w:rPr>
       </w:pPr>
-      <w:proofErr w:type="gramStart"/>
       <w:r>
         <w:rPr>
           <w:b/>
           <w:lang w:val="en-AU"/>
         </w:rPr>
-        <w:t>print</w:t>
-      </w:r>
-      <w:proofErr w:type="gramEnd"/>
-      <w:r>
-        <w:rPr>
-          <w:b/>
-          <w:lang w:val="en-AU"/>
-        </w:rPr>
-        <w:t xml:space="preserve"> </w:t>
+        <w:t xml:space="preserve">print </w:t>
       </w:r>
       <w:r>
         <w:rPr>
@@ -5895,21 +5100,7 @@
         <w:rPr>
           <w:b/>
         </w:rPr>
-        <w:t xml:space="preserve"> Так. А теперь к теме. </w:t>
-      </w:r>
-      <w:proofErr w:type="spellStart"/>
-      <w:r>
-        <w:rPr>
-          <w:b/>
-        </w:rPr>
-        <w:t>Нахера</w:t>
-      </w:r>
-      <w:proofErr w:type="spellEnd"/>
-      <w:r>
-        <w:rPr>
-          <w:b/>
-        </w:rPr>
-        <w:t xml:space="preserve"> еще раз он нужен</w:t>
+        <w:t xml:space="preserve"> Так. А теперь к теме. Нахера еще раз он нужен</w:t>
       </w:r>
       <w:r>
         <w:rPr>
@@ -5921,21 +5112,7 @@
         <w:rPr>
           <w:b/>
         </w:rPr>
-        <w:t xml:space="preserve">Но с помощью него можно получить </w:t>
-      </w:r>
-      <w:proofErr w:type="spellStart"/>
-      <w:r>
-        <w:rPr>
-          <w:b/>
-        </w:rPr>
-        <w:t>инфромацию</w:t>
-      </w:r>
-      <w:proofErr w:type="spellEnd"/>
-      <w:r>
-        <w:rPr>
-          <w:b/>
-        </w:rPr>
-        <w:t xml:space="preserve"> о текущем классе, даже без объекта. Это не плохо. Конец.</w:t>
+        <w:t>Но с помощью него можно получить инфромацию о текущем классе, даже без объекта. Это не плохо. Конец.</w:t>
       </w:r>
     </w:p>
     <w:p>
@@ -6024,49 +5201,7 @@
         <w:rPr>
           <w:b/>
         </w:rPr>
-        <w:t xml:space="preserve">Еще одна неочевидная </w:t>
-      </w:r>
-      <w:proofErr w:type="spellStart"/>
-      <w:r>
-        <w:rPr>
-          <w:b/>
-        </w:rPr>
-        <w:t>хуета</w:t>
-      </w:r>
-      <w:proofErr w:type="spellEnd"/>
-      <w:r>
-        <w:rPr>
-          <w:b/>
-        </w:rPr>
-        <w:t xml:space="preserve"> сделанная </w:t>
-      </w:r>
-      <w:proofErr w:type="spellStart"/>
-      <w:r>
-        <w:rPr>
-          <w:b/>
-        </w:rPr>
-        <w:t>наотъебись</w:t>
-      </w:r>
-      <w:proofErr w:type="spellEnd"/>
-      <w:r>
-        <w:rPr>
-          <w:b/>
-        </w:rPr>
-        <w:t xml:space="preserve">. У вас сайт </w:t>
-      </w:r>
-      <w:proofErr w:type="spellStart"/>
-      <w:r>
-        <w:rPr>
-          <w:b/>
-        </w:rPr>
-        <w:t>лагает</w:t>
-      </w:r>
-      <w:proofErr w:type="spellEnd"/>
-      <w:r>
-        <w:rPr>
-          <w:b/>
-        </w:rPr>
-        <w:t xml:space="preserve">, а вы чему-то учить пытаетесь. </w:t>
+        <w:t xml:space="preserve">Еще одна неочевидная хуета сделанная наотъебись. У вас сайт лагает, а вы чему-то учить пытаетесь. </w:t>
       </w:r>
     </w:p>
     <w:p>
@@ -6148,19 +5283,11 @@
         </w:rPr>
         <w:t>“</w:t>
       </w:r>
-      <w:proofErr w:type="gramStart"/>
-      <w:r>
-        <w:rPr>
-          <w:b/>
-        </w:rPr>
-        <w:t>Открывает</w:t>
-      </w:r>
-      <w:proofErr w:type="gramEnd"/>
-      <w:r>
-        <w:rPr>
-          <w:b/>
-        </w:rPr>
-        <w:t xml:space="preserve"> возможно создать сеттер</w:t>
+      <w:r>
+        <w:rPr>
+          <w:b/>
+        </w:rPr>
+        <w:t>Открывает возможно создать сеттер</w:t>
       </w:r>
       <w:r>
         <w:rPr>
@@ -6259,21 +5386,7 @@
         <w:rPr>
           <w:b/>
         </w:rPr>
-        <w:t>Я не помню</w:t>
-      </w:r>
-      <w:proofErr w:type="gramStart"/>
-      <w:r>
-        <w:rPr>
-          <w:b/>
-        </w:rPr>
-        <w:t xml:space="preserve">.. </w:t>
-      </w:r>
-      <w:proofErr w:type="gramEnd"/>
-      <w:r>
-        <w:rPr>
-          <w:b/>
-        </w:rPr>
-        <w:t>вроде только методы же разбирали…</w:t>
+        <w:t>Я не помню.. вроде только методы же разбирали…</w:t>
       </w:r>
     </w:p>
     <w:p>
@@ -6349,35 +5462,7 @@
         <w:rPr>
           <w:b/>
         </w:rPr>
-        <w:t xml:space="preserve">Ладно. Но </w:t>
-      </w:r>
-      <w:proofErr w:type="spellStart"/>
-      <w:r>
-        <w:rPr>
-          <w:b/>
-        </w:rPr>
-        <w:t>блять</w:t>
-      </w:r>
-      <w:proofErr w:type="spellEnd"/>
-      <w:r>
-        <w:rPr>
-          <w:b/>
-        </w:rPr>
-        <w:t xml:space="preserve">, им не свойства помечают, а методы </w:t>
-      </w:r>
-      <w:proofErr w:type="spellStart"/>
-      <w:r>
-        <w:rPr>
-          <w:b/>
-        </w:rPr>
-        <w:t>сетторы</w:t>
-      </w:r>
-      <w:proofErr w:type="spellEnd"/>
-      <w:r>
-        <w:rPr>
-          <w:b/>
-        </w:rPr>
-        <w:t xml:space="preserve">. Которые, да, устанавливают значения свойств. </w:t>
+        <w:t xml:space="preserve">Ладно. Но блять, им не свойства помечают, а методы сетторы. Которые, да, устанавливают значения свойств. </w:t>
       </w:r>
     </w:p>
     <w:p>
@@ -6452,21 +5537,7 @@
         <w:rPr>
           <w:b/>
         </w:rPr>
-        <w:t xml:space="preserve">Да </w:t>
-      </w:r>
-      <w:proofErr w:type="spellStart"/>
-      <w:r>
-        <w:rPr>
-          <w:b/>
-        </w:rPr>
-        <w:t>еб</w:t>
-      </w:r>
-      <w:proofErr w:type="spellEnd"/>
-      <w:r>
-        <w:rPr>
-          <w:b/>
-        </w:rPr>
-        <w:t xml:space="preserve"> вашу…</w:t>
+        <w:t>Да еб вашу…</w:t>
       </w:r>
     </w:p>
     <w:p>
@@ -6551,7 +5622,6 @@
           <w:b/>
         </w:rPr>
       </w:pPr>
-      <w:proofErr w:type="gramStart"/>
       <w:r>
         <w:rPr>
           <w:b/>
@@ -6582,14 +5652,7 @@
         <w:rPr>
           <w:b/>
         </w:rPr>
-        <w:t>Пока бомбил названия правда забыл.</w:t>
-      </w:r>
-      <w:proofErr w:type="gramEnd"/>
-      <w:r>
-        <w:rPr>
-          <w:b/>
-        </w:rPr>
-        <w:t xml:space="preserve"> Так что за возможность закрепления спасибо.</w:t>
+        <w:t>Пока бомбил названия правда забыл. Так что за возможность закрепления спасибо.</w:t>
       </w:r>
     </w:p>
     <w:p>
@@ -6658,23 +5721,7 @@
         <w:jc w:val="both"/>
       </w:pPr>
       <w:r>
-        <w:t xml:space="preserve">Сделал через пару дней, не зря. Одно дело просто изучать код, но </w:t>
-      </w:r>
-      <w:proofErr w:type="gramStart"/>
-      <w:r>
-        <w:t>переписав</w:t>
-      </w:r>
-      <w:proofErr w:type="gramEnd"/>
-      <w:r>
-        <w:t xml:space="preserve"> усвоил его лучше. Да и пока </w:t>
-      </w:r>
-      <w:proofErr w:type="spellStart"/>
-      <w:r>
-        <w:t>писа</w:t>
-      </w:r>
-      <w:proofErr w:type="spellEnd"/>
-      <w:r>
-        <w:t xml:space="preserve">, пару раз подглядывать пришлось так как </w:t>
+        <w:t xml:space="preserve">Сделал через пару дней, не зря. Одно дело просто изучать код, но переписав усвоил его лучше. Да и пока писа, пару раз подглядывать пришлось так как </w:t>
       </w:r>
     </w:p>
     <w:p>
@@ -6831,29 +5878,13 @@
         <w:t xml:space="preserve">, </w:t>
       </w:r>
       <w:r>
-        <w:t xml:space="preserve">то минус в том, что он не имеет возможности принимать аргументы </w:t>
-      </w:r>
-      <w:proofErr w:type="gramStart"/>
-      <w:r>
-        <w:t>из</w:t>
-      </w:r>
-      <w:proofErr w:type="gramEnd"/>
-      <w:r>
-        <w:t xml:space="preserve"> вне, так как отрабатывает сразу, как идет обращение. Не помню что там за</w:t>
+        <w:t>то минус в том, что он не имеет возможности принимать аргументы из вне, так как отрабатывает сразу, как идет обращение. Не помню что там за</w:t>
       </w:r>
       <w:r>
         <w:t xml:space="preserve"> статические методы, но с помощь</w:t>
       </w:r>
       <w:r>
-        <w:t xml:space="preserve">ю него и </w:t>
-      </w:r>
-      <w:proofErr w:type="spellStart"/>
-      <w:r>
-        <w:t>сеттора</w:t>
-      </w:r>
-      <w:proofErr w:type="spellEnd"/>
-      <w:r>
-        <w:t xml:space="preserve"> выходит отличная инкапсуляция. </w:t>
+        <w:t xml:space="preserve">ю него и сеттора выходит отличная инкапсуляция. </w:t>
       </w:r>
     </w:p>
     <w:p>
@@ -6948,17 +5979,8 @@
         <w:jc w:val="both"/>
       </w:pPr>
       <w:r>
-        <w:t xml:space="preserve">К </w:t>
-      </w:r>
-      <w:proofErr w:type="spellStart"/>
-      <w:r>
-        <w:t>неотлавливаемым</w:t>
-      </w:r>
-      <w:proofErr w:type="spellEnd"/>
-      <w:r>
-        <w:t xml:space="preserve"> относят </w:t>
-      </w:r>
-      <w:proofErr w:type="spellStart"/>
+        <w:t xml:space="preserve">К неотлавливаемым относят </w:t>
+      </w:r>
       <w:r>
         <w:rPr>
           <w:b/>
@@ -6966,14 +5988,12 @@
         </w:rPr>
         <w:t>SystemExit</w:t>
       </w:r>
-      <w:proofErr w:type="spellEnd"/>
       <w:r>
         <w:rPr>
           <w:b/>
         </w:rPr>
         <w:t xml:space="preserve">, </w:t>
       </w:r>
-      <w:proofErr w:type="spellStart"/>
       <w:r>
         <w:rPr>
           <w:b/>
@@ -6981,7 +6001,6 @@
         </w:rPr>
         <w:t>KeyboadrdInterrupt</w:t>
       </w:r>
-      <w:proofErr w:type="spellEnd"/>
       <w:r>
         <w:rPr>
           <w:b/>
@@ -7115,15 +6134,7 @@
         </w:rPr>
       </w:pPr>
       <w:r>
-        <w:t xml:space="preserve">При каждом возникновении исключения программа будет останавливаться. Чтобы этого избежать </w:t>
-      </w:r>
-      <w:proofErr w:type="gramStart"/>
-      <w:r>
-        <w:t>нужно</w:t>
-      </w:r>
-      <w:proofErr w:type="gramEnd"/>
-      <w:r>
-        <w:t xml:space="preserve"> использовать конструкцию </w:t>
+        <w:t xml:space="preserve">При каждом возникновении исключения программа будет останавливаться. Чтобы этого избежать нужно использовать конструкцию </w:t>
       </w:r>
       <w:r>
         <w:rPr>
@@ -7175,7 +6186,6 @@
       <w:r>
         <w:t xml:space="preserve">нужно поместить опасный код, а в </w:t>
       </w:r>
-      <w:proofErr w:type="spellStart"/>
       <w:r>
         <w:rPr>
           <w:b/>
@@ -7183,7 +6193,6 @@
         </w:rPr>
         <w:t>excep</w:t>
       </w:r>
-      <w:proofErr w:type="spellEnd"/>
       <w:r>
         <w:rPr>
           <w:b/>
@@ -7265,41 +6274,29 @@
         <w:jc w:val="both"/>
       </w:pPr>
       <w:r>
-        <w:t xml:space="preserve">Сейчас покажу пример. </w:t>
-      </w:r>
-      <w:proofErr w:type="gramStart"/>
-      <w:r>
-        <w:t>Допустим</w:t>
-      </w:r>
-      <w:proofErr w:type="gramEnd"/>
-      <w:r>
-        <w:t xml:space="preserve"> я хочу строку</w:t>
+        <w:t>Сейчас покажу пример. Допустим я хочу строку</w:t>
       </w:r>
       <w:r>
         <w:t>: ‘</w:t>
       </w:r>
-      <w:proofErr w:type="spellStart"/>
       <w:r>
         <w:rPr>
           <w:lang w:val="en-AU"/>
         </w:rPr>
         <w:t>htr</w:t>
       </w:r>
-      <w:proofErr w:type="spellEnd"/>
       <w:r>
         <w:t xml:space="preserve">’ </w:t>
       </w:r>
       <w:r>
         <w:t xml:space="preserve">преобразовать в тип данных </w:t>
       </w:r>
-      <w:proofErr w:type="spellStart"/>
       <w:r>
         <w:rPr>
           <w:lang w:val="en-AU"/>
         </w:rPr>
         <w:t>int</w:t>
       </w:r>
-      <w:proofErr w:type="spellEnd"/>
       <w:r>
         <w:t>()</w:t>
       </w:r>
@@ -7384,7 +6381,6 @@
       <w:r>
         <w:t xml:space="preserve">обработчик исключения </w:t>
       </w:r>
-      <w:proofErr w:type="spellStart"/>
       <w:r>
         <w:rPr>
           <w:b/>
@@ -7392,7 +6388,6 @@
         </w:rPr>
         <w:t>ValueError</w:t>
       </w:r>
-      <w:proofErr w:type="spellEnd"/>
       <w:r>
         <w:t>.</w:t>
       </w:r>
@@ -7713,15 +6708,7 @@
         <w:t xml:space="preserve"> </w:t>
       </w:r>
       <w:r>
-        <w:t xml:space="preserve">можно </w:t>
-      </w:r>
-      <w:proofErr w:type="gramStart"/>
-      <w:r>
-        <w:t>обрабатывать</w:t>
-      </w:r>
-      <w:proofErr w:type="gramEnd"/>
-      <w:r>
-        <w:t xml:space="preserve"> в том числе и собственные исключения, написанные через </w:t>
+        <w:t xml:space="preserve">можно обрабатывать в том числе и собственные исключения, написанные через </w:t>
       </w:r>
       <w:r>
         <w:rPr>
@@ -7862,7 +6849,6 @@
       <w:r>
         <w:t xml:space="preserve">Делать не буду, потому что примерно это уже выше добавил. </w:t>
       </w:r>
-      <w:proofErr w:type="spellStart"/>
       <w:r>
         <w:rPr>
           <w:b/>
@@ -7870,19 +6856,13 @@
         </w:rPr>
         <w:t>ValueError</w:t>
       </w:r>
-      <w:proofErr w:type="spellEnd"/>
-    </w:p>
-    <w:p>
-      <w:pPr>
-        <w:jc w:val="both"/>
-      </w:pPr>
-      <w:proofErr w:type="gramStart"/>
-      <w:r>
-        <w:t>Ну</w:t>
-      </w:r>
-      <w:proofErr w:type="gramEnd"/>
-      <w:r>
-        <w:t xml:space="preserve"> вот ответ от них.</w:t>
+    </w:p>
+    <w:p>
+      <w:pPr>
+        <w:jc w:val="both"/>
+      </w:pPr>
+      <w:r>
+        <w:t>Ну вот ответ от них.</w:t>
       </w:r>
     </w:p>
     <w:p>
@@ -7968,15 +6948,7 @@
         <w:jc w:val="both"/>
       </w:pPr>
       <w:r>
-        <w:t xml:space="preserve">У.. звучит как что-то серьезное. </w:t>
-      </w:r>
-      <w:proofErr w:type="gramStart"/>
-      <w:r>
-        <w:t>Ну</w:t>
-      </w:r>
-      <w:proofErr w:type="gramEnd"/>
-      <w:r>
-        <w:t xml:space="preserve"> давай, попробуй.</w:t>
+        <w:t>У.. звучит как что-то серьезное. Ну давай, попробуй.</w:t>
       </w:r>
       <w:r>
         <w:t xml:space="preserve"> Это было задание</w:t>
@@ -7985,31 +6957,15 @@
         <w:t xml:space="preserve">: </w:t>
       </w:r>
       <w:r>
-        <w:t>морской бой. Писал его 3 дня. Идеальной я бы программу не назвал. 555 строк. 3 Класса, 4 метода, 10 функци</w:t>
-      </w:r>
-      <w:proofErr w:type="gramStart"/>
-      <w:r>
-        <w:t>й(</w:t>
-      </w:r>
-      <w:proofErr w:type="gramEnd"/>
-      <w:r>
-        <w:t>некоторые из которых корректно было бы сделать методами, ну в прочем ладно).</w:t>
-      </w:r>
-    </w:p>
-    <w:p>
-      <w:pPr>
-        <w:jc w:val="both"/>
-      </w:pPr>
-      <w:r>
-        <w:t xml:space="preserve">Функционал нормален. Компьютер рисует поля корректно, есть защита от случаев, когда компьютеру проблематично нарисовать корабли в маленьком пространстве. Сначала защита до счетчика в 70 раз, а затем еще 3 </w:t>
-      </w:r>
-      <w:proofErr w:type="gramStart"/>
-      <w:r>
-        <w:t>таких</w:t>
-      </w:r>
-      <w:proofErr w:type="gramEnd"/>
-      <w:r>
-        <w:t xml:space="preserve"> раза. Если за эти 210 попыток не нарисует, то прервет программу. </w:t>
+        <w:t>морской бой. Писал его 3 дня. Идеальной я бы программу не назвал. 555 строк. 3 Класса, 4 метода, 10 функций(некоторые из которых корректно было бы сделать методами, ну в прочем ладно).</w:t>
+      </w:r>
+    </w:p>
+    <w:p>
+      <w:pPr>
+        <w:jc w:val="both"/>
+      </w:pPr>
+      <w:r>
+        <w:t xml:space="preserve">Функционал нормален. Компьютер рисует поля корректно, есть защита от случаев, когда компьютеру проблематично нарисовать корабли в маленьком пространстве. Сначала защита до счетчика в 70 раз, а затем еще 3 таких раза. Если за эти 210 попыток не нарисует, то прервет программу. </w:t>
       </w:r>
     </w:p>
     <w:p>
@@ -8077,23 +7033,7 @@
       </w:pPr>
       <w:r>
         <w:lastRenderedPageBreak/>
-        <w:t xml:space="preserve">Что </w:t>
-      </w:r>
-      <w:proofErr w:type="gramStart"/>
-      <w:r>
-        <w:t>касается игрока на него это тоже распространяется</w:t>
-      </w:r>
-      <w:proofErr w:type="gramEnd"/>
-      <w:r>
-        <w:t xml:space="preserve">. Но сделано </w:t>
-      </w:r>
-      <w:proofErr w:type="gramStart"/>
-      <w:r>
-        <w:t>не удобно</w:t>
-      </w:r>
-      <w:proofErr w:type="gramEnd"/>
-      <w:r>
-        <w:t>. Вот ситуация</w:t>
+        <w:t>Что касается игрока на него это тоже распространяется. Но сделано не удобно. Вот ситуация</w:t>
       </w:r>
       <w:r>
         <w:t xml:space="preserve">: </w:t>
@@ -8351,15 +7291,7 @@
         <w:jc w:val="both"/>
       </w:pPr>
       <w:r>
-        <w:t xml:space="preserve">Дважды по одним и тем же полям не позволено стрелять ни игроку не компьютеру. Можно регулировать размер игрового поля. </w:t>
-      </w:r>
-      <w:proofErr w:type="gramStart"/>
-      <w:r>
-        <w:t>По хорошему</w:t>
-      </w:r>
-      <w:proofErr w:type="gramEnd"/>
-      <w:r>
-        <w:t xml:space="preserve"> можно было бы еще добавить и регулировку количества кораблей в зависимости от размера поля, но думаю хватит. Надо будет посмотреть вариант от самого курса. Попробовать его сломать в разных местах и сравнить размер кода.</w:t>
+        <w:t>Дважды по одним и тем же полям не позволено стрелять ни игроку не компьютеру. Можно регулировать размер игрового поля. По хорошему можно было бы еще добавить и регулировку количества кораблей в зависимости от размера поля, но думаю хватит. Надо будет посмотреть вариант от самого курса. Попробовать его сломать в разных местах и сравнить размер кода.</w:t>
       </w:r>
     </w:p>
     <w:p>
@@ -8624,15 +7556,7 @@
         <w:t xml:space="preserve">3. Соблюдено, </w:t>
       </w:r>
       <w:r>
-        <w:t>по возможности можно доработать тем, что компьютер заменяется другим игроком, каждое поле будет отображаться именем игрока, а реальные поля не будут отображаться для обоих игроко</w:t>
-      </w:r>
-      <w:proofErr w:type="gramStart"/>
-      <w:r>
-        <w:t>в(</w:t>
-      </w:r>
-      <w:proofErr w:type="gramEnd"/>
-      <w:r>
-        <w:t>в данный момент игрок видит на поле все свои корабли, когда по ним стреляют.)</w:t>
+        <w:t>по возможности можно доработать тем, что компьютер заменяется другим игроком, каждое поле будет отображаться именем игрока, а реальные поля не будут отображаться для обоих игроков(в данный момент игрок видит на поле все свои корабли, когда по ним стреляют.)</w:t>
       </w:r>
     </w:p>
     <w:p>
@@ -8660,17 +7584,8 @@
         <w:t xml:space="preserve">5. Не соблюдено. </w:t>
       </w:r>
       <w:r>
-        <w:t>Класса для доски не описывал, тем не менее в зависимости от параметра длины игровое поле может изменятся</w:t>
-      </w:r>
-      <w:proofErr w:type="gramStart"/>
-      <w:r>
-        <w:t xml:space="preserve"> У</w:t>
-      </w:r>
-      <w:proofErr w:type="gramEnd"/>
-      <w:r>
-        <w:t xml:space="preserve"> меня есть класс </w:t>
-      </w:r>
-      <w:proofErr w:type="spellStart"/>
+        <w:t xml:space="preserve">Класса для доски не описывал, тем не менее в зависимости от параметра длины игровое поле может изменятся У меня есть класс </w:t>
+      </w:r>
       <w:r>
         <w:rPr>
           <w:b/>
@@ -8678,7 +7593,6 @@
         </w:rPr>
         <w:t>GameProccess</w:t>
       </w:r>
-      <w:proofErr w:type="spellEnd"/>
       <w:r>
         <w:rPr>
           <w:b/>
@@ -8688,7 +7602,6 @@
       <w:r>
         <w:t xml:space="preserve">где для игрока и противника создаются 2 флота со своим набором кораблей. И через метод </w:t>
       </w:r>
-      <w:proofErr w:type="spellStart"/>
       <w:r>
         <w:rPr>
           <w:b/>
@@ -8696,7 +7609,6 @@
         </w:rPr>
         <w:t>GameProccess</w:t>
       </w:r>
-      <w:proofErr w:type="spellEnd"/>
       <w:r>
         <w:rPr>
           <w:b/>
@@ -8773,15 +7685,7 @@
         <w:t xml:space="preserve"> Соблюдено частично. </w:t>
       </w:r>
       <w:r>
-        <w:t xml:space="preserve">Если игрок стреляет в одну и ту же клетку, программа просто не дает игровому процессу продолжить, пока игрока не введет корректную точку. Обработка исключения у меня </w:t>
-      </w:r>
-      <w:proofErr w:type="gramStart"/>
-      <w:r>
-        <w:t>происходит только в случае если вместо координат будет</w:t>
-      </w:r>
-      <w:proofErr w:type="gramEnd"/>
-      <w:r>
-        <w:t xml:space="preserve"> введена строка с символами. </w:t>
+        <w:t xml:space="preserve">Если игрок стреляет в одну и ту же клетку, программа просто не дает игровому процессу продолжить, пока игрока не введет корректную точку. Обработка исключения у меня происходит только в случае если вместо координат будет введена строка с символами. </w:t>
       </w:r>
       <w:r>
         <w:rPr>
@@ -8807,23 +7711,7 @@
         <w:t xml:space="preserve">Соблюдено. </w:t>
       </w:r>
       <w:r>
-        <w:t xml:space="preserve">Единственным непредвидимым обстоятельством может быть рисование кораблей на уменьшенном поле. На поле 5 иногда не все корабли могут сразу </w:t>
-      </w:r>
-      <w:proofErr w:type="gramStart"/>
-      <w:r>
-        <w:t>поместится</w:t>
-      </w:r>
-      <w:proofErr w:type="gramEnd"/>
-      <w:r>
-        <w:t xml:space="preserve">. А на поле 4 вообще не возможно расположить все корабли, с таким </w:t>
-      </w:r>
-      <w:proofErr w:type="gramStart"/>
-      <w:r>
-        <w:t>полем</w:t>
-      </w:r>
-      <w:proofErr w:type="gramEnd"/>
-      <w:r>
-        <w:t xml:space="preserve"> программа завершится преждевременно. </w:t>
+        <w:t xml:space="preserve">Единственным непредвидимым обстоятельством может быть рисование кораблей на уменьшенном поле. На поле 5 иногда не все корабли могут сразу поместится. А на поле 4 вообще не возможно расположить все корабли, с таким полем программа завершится преждевременно. </w:t>
       </w:r>
     </w:p>
     <w:p>
@@ -8922,13 +7810,8 @@
       <w:pPr>
         <w:jc w:val="both"/>
       </w:pPr>
-      <w:proofErr w:type="gramStart"/>
-      <w:r>
-        <w:t>Ну</w:t>
-      </w:r>
-      <w:proofErr w:type="gramEnd"/>
-      <w:r>
-        <w:t xml:space="preserve"> тоже не плохо. </w:t>
+      <w:r>
+        <w:t xml:space="preserve">Ну тоже не плохо. </w:t>
       </w:r>
     </w:p>
     <w:p>
@@ -8992,15 +7875,7 @@
         <w:jc w:val="both"/>
       </w:pPr>
       <w:r>
-        <w:t xml:space="preserve">Тут это откровенно </w:t>
-      </w:r>
-      <w:proofErr w:type="gramStart"/>
-      <w:r>
-        <w:t>лучше</w:t>
-      </w:r>
-      <w:proofErr w:type="gramEnd"/>
-      <w:r>
-        <w:t xml:space="preserve"> чем у меня. У меня не состояния поля, а действительно 2 поля. Одно настоящее с кораблями, а второе просто видимое. </w:t>
+        <w:t xml:space="preserve">Тут это откровенно лучше чем у меня. У меня не состояния поля, а действительно 2 поля. Одно настоящее с кораблями, а второе просто видимое. </w:t>
       </w:r>
     </w:p>
     <w:p>
@@ -9067,14 +7942,12 @@
         <w:lastRenderedPageBreak/>
         <w:t xml:space="preserve">Расстановка схожа. Метод </w:t>
       </w:r>
-      <w:proofErr w:type="spellStart"/>
       <w:r>
         <w:rPr>
           <w:lang w:val="en-AU"/>
         </w:rPr>
         <w:t>contur</w:t>
       </w:r>
-      <w:proofErr w:type="spellEnd"/>
       <w:r>
         <w:t xml:space="preserve">, </w:t>
       </w:r>
@@ -9228,49 +8101,21 @@
         <w:rPr>
           <w:b/>
         </w:rPr>
-        <w:t xml:space="preserve">новую структуру в </w:t>
-      </w:r>
-      <w:proofErr w:type="spellStart"/>
-      <w:r>
-        <w:rPr>
-          <w:b/>
-        </w:rPr>
-        <w:t>Python</w:t>
-      </w:r>
-      <w:proofErr w:type="spellEnd"/>
-      <w:r>
-        <w:rPr>
-          <w:b/>
-        </w:rPr>
-        <w:t xml:space="preserve"> — контекстные менеджеры.</w:t>
-      </w:r>
-    </w:p>
-    <w:p>
-      <w:pPr>
-        <w:jc w:val="both"/>
-        <w:rPr>
-          <w:b/>
-        </w:rPr>
-      </w:pPr>
-      <w:r>
-        <w:rPr>
-          <w:b/>
-        </w:rPr>
-        <w:t xml:space="preserve">Код себе скачал. На первый взгляд он лучше. Он продуманнее и короче. Что понравилось. Тут корабли действительно имеют жизни. И когда идет попадание по кораблю и у него не остается </w:t>
-      </w:r>
-      <w:proofErr w:type="spellStart"/>
-      <w:r>
-        <w:rPr>
-          <w:b/>
-        </w:rPr>
-        <w:t>хп</w:t>
-      </w:r>
-      <w:proofErr w:type="spellEnd"/>
-      <w:r>
-        <w:rPr>
-          <w:b/>
-        </w:rPr>
-        <w:t>, то вокруг него появляется контур, куда нет смысла стрелять.</w:t>
+        <w:t>новую структуру в Python — контекстные менеджеры.</w:t>
+      </w:r>
+    </w:p>
+    <w:p>
+      <w:pPr>
+        <w:jc w:val="both"/>
+        <w:rPr>
+          <w:b/>
+        </w:rPr>
+      </w:pPr>
+      <w:r>
+        <w:rPr>
+          <w:b/>
+        </w:rPr>
+        <w:t>Код себе скачал. На первый взгляд он лучше. Он продуманнее и короче. Что понравилось. Тут корабли действительно имеют жизни. И когда идет попадание по кораблю и у него не остается хп, то вокруг него появляется контур, куда нет смысла стрелять.</w:t>
       </w:r>
     </w:p>
     <w:p>
@@ -9338,37 +8183,1152 @@
         <w:jc w:val="both"/>
       </w:pPr>
       <w:r>
-        <w:t xml:space="preserve">Код лучше разберу позже вместе с </w:t>
-      </w:r>
-      <w:proofErr w:type="spellStart"/>
-      <w:r>
-        <w:t>вебинаром</w:t>
-      </w:r>
-      <w:proofErr w:type="spellEnd"/>
-      <w:r>
-        <w:t xml:space="preserve">. Сейчас голова устала. </w:t>
-      </w:r>
-    </w:p>
-    <w:p>
-      <w:pPr>
-        <w:jc w:val="both"/>
-      </w:pPr>
-      <w:r>
-        <w:t xml:space="preserve">Ладно. Начну разбирать тот </w:t>
-      </w:r>
-      <w:proofErr w:type="spellStart"/>
-      <w:r>
-        <w:t>вебинар</w:t>
-      </w:r>
-      <w:proofErr w:type="spellEnd"/>
-      <w:r>
-        <w:t>. Чисто сам код одному разбирать слегка скучно и утомительно.</w:t>
-      </w:r>
-    </w:p>
-    <w:p>
-      <w:pPr>
-        <w:jc w:val="both"/>
-      </w:pPr>
+        <w:t xml:space="preserve">Код лучше разберу позже вместе с вебинаром. Сейчас голова устала. </w:t>
+      </w:r>
+    </w:p>
+    <w:p>
+      <w:pPr>
+        <w:jc w:val="both"/>
+      </w:pPr>
+      <w:r>
+        <w:t>Ладно. Начну разбирать тот вебинар. Чисто сам код одному разбирать слегка скучно и утомительно.</w:t>
+      </w:r>
+    </w:p>
+    <w:p>
+      <w:pPr>
+        <w:jc w:val="both"/>
+      </w:pPr>
+      <w:r>
+        <w:lastRenderedPageBreak/>
+        <w:t>Пример метода, как можно сравнить два равны ли два объекта класса.</w:t>
+      </w:r>
+    </w:p>
+    <w:p>
+      <w:pPr>
+        <w:jc w:val="both"/>
+        <w:rPr>
+          <w:lang w:val="en-US"/>
+        </w:rPr>
+      </w:pPr>
+      <w:r>
+        <w:t>Допустим класс, который принимает 2 точки. Хотим сравнить 2 класса у которых точки одинаковые. Чтобы не писать такой код</w:t>
+      </w:r>
+      <w:r>
+        <w:rPr>
+          <w:lang w:val="en-US"/>
+        </w:rPr>
+        <w:t>:</w:t>
+      </w:r>
+    </w:p>
+    <w:p>
+      <w:pPr>
+        <w:jc w:val="both"/>
+        <w:rPr>
+          <w:lang w:val="en-US"/>
+        </w:rPr>
+      </w:pPr>
+      <w:r>
+        <w:rPr>
+          <w:noProof/>
+          <w:lang w:eastAsia="ru-RU"/>
+        </w:rPr>
+        <w:drawing>
+          <wp:inline distT="0" distB="0" distL="0" distR="0" wp14:anchorId="06F4C9F3" wp14:editId="4242CC9E">
+            <wp:extent cx="3924300" cy="1666875"/>
+            <wp:effectExtent l="0" t="0" r="0" b="9525"/>
+            <wp:docPr id="69" name="Рисунок 69"/>
+            <wp:cNvGraphicFramePr>
+              <a:graphicFrameLocks xmlns:a="http://schemas.openxmlformats.org/drawingml/2006/main" noChangeAspect="1"/>
+            </wp:cNvGraphicFramePr>
+            <a:graphic xmlns:a="http://schemas.openxmlformats.org/drawingml/2006/main">
+              <a:graphicData uri="http://schemas.openxmlformats.org/drawingml/2006/picture">
+                <pic:pic xmlns:pic="http://schemas.openxmlformats.org/drawingml/2006/picture">
+                  <pic:nvPicPr>
+                    <pic:cNvPr id="1" name=""/>
+                    <pic:cNvPicPr/>
+                  </pic:nvPicPr>
+                  <pic:blipFill>
+                    <a:blip r:embed="rId105"/>
+                    <a:stretch>
+                      <a:fillRect/>
+                    </a:stretch>
+                  </pic:blipFill>
+                  <pic:spPr>
+                    <a:xfrm>
+                      <a:off x="0" y="0"/>
+                      <a:ext cx="3924300" cy="1666875"/>
+                    </a:xfrm>
+                    <a:prstGeom prst="rect">
+                      <a:avLst/>
+                    </a:prstGeom>
+                  </pic:spPr>
+                </pic:pic>
+              </a:graphicData>
+            </a:graphic>
+          </wp:inline>
+        </w:drawing>
+      </w:r>
+    </w:p>
+    <w:p>
+      <w:pPr>
+        <w:jc w:val="both"/>
+        <w:rPr>
+          <w:lang w:val="en-US"/>
+        </w:rPr>
+      </w:pPr>
+      <w:r>
+        <w:t>Можно реализовать такой метод</w:t>
+      </w:r>
+      <w:r>
+        <w:rPr>
+          <w:lang w:val="en-US"/>
+        </w:rPr>
+        <w:t>:</w:t>
+      </w:r>
+    </w:p>
+    <w:p>
+      <w:pPr>
+        <w:jc w:val="both"/>
+      </w:pPr>
+      <w:r>
+        <w:rPr>
+          <w:noProof/>
+          <w:lang w:eastAsia="ru-RU"/>
+        </w:rPr>
+        <w:drawing>
+          <wp:inline distT="0" distB="0" distL="0" distR="0" wp14:anchorId="0F61CD73" wp14:editId="50C3293D">
+            <wp:extent cx="5940425" cy="3131820"/>
+            <wp:effectExtent l="0" t="0" r="0" b="0"/>
+            <wp:docPr id="68" name="Рисунок 68"/>
+            <wp:cNvGraphicFramePr>
+              <a:graphicFrameLocks xmlns:a="http://schemas.openxmlformats.org/drawingml/2006/main" noChangeAspect="1"/>
+            </wp:cNvGraphicFramePr>
+            <a:graphic xmlns:a="http://schemas.openxmlformats.org/drawingml/2006/main">
+              <a:graphicData uri="http://schemas.openxmlformats.org/drawingml/2006/picture">
+                <pic:pic xmlns:pic="http://schemas.openxmlformats.org/drawingml/2006/picture">
+                  <pic:nvPicPr>
+                    <pic:cNvPr id="1" name=""/>
+                    <pic:cNvPicPr/>
+                  </pic:nvPicPr>
+                  <pic:blipFill>
+                    <a:blip r:embed="rId106"/>
+                    <a:stretch>
+                      <a:fillRect/>
+                    </a:stretch>
+                  </pic:blipFill>
+                  <pic:spPr>
+                    <a:xfrm>
+                      <a:off x="0" y="0"/>
+                      <a:ext cx="5940425" cy="3131820"/>
+                    </a:xfrm>
+                    <a:prstGeom prst="rect">
+                      <a:avLst/>
+                    </a:prstGeom>
+                  </pic:spPr>
+                </pic:pic>
+              </a:graphicData>
+            </a:graphic>
+          </wp:inline>
+        </w:drawing>
+      </w:r>
+    </w:p>
+    <w:p>
+      <w:pPr>
+        <w:jc w:val="both"/>
+        <w:rPr>
+          <w:b/>
+        </w:rPr>
+      </w:pPr>
+      <w:r>
+        <w:t xml:space="preserve">И что удобно в таком методе, так это то, что он реализован через ключевое слово </w:t>
+      </w:r>
+      <w:r>
+        <w:rPr>
+          <w:b/>
+        </w:rPr>
+        <w:t>__</w:t>
+      </w:r>
+      <w:r>
+        <w:rPr>
+          <w:b/>
+          <w:lang w:val="en-US"/>
+        </w:rPr>
+        <w:t>eq</w:t>
+      </w:r>
+      <w:r>
+        <w:rPr>
+          <w:b/>
+        </w:rPr>
+        <w:t>__</w:t>
+      </w:r>
+    </w:p>
+    <w:p>
+      <w:pPr>
+        <w:jc w:val="both"/>
+      </w:pPr>
+      <w:r>
+        <w:t>А это дает возможность вызывать этот метод таким образом</w:t>
+      </w:r>
+      <w:r>
+        <w:t>:</w:t>
+      </w:r>
+    </w:p>
+    <w:p>
+      <w:pPr>
+        <w:jc w:val="both"/>
+      </w:pPr>
+      <w:r>
+        <w:rPr>
+          <w:noProof/>
+          <w:lang w:eastAsia="ru-RU"/>
+        </w:rPr>
+        <w:drawing>
+          <wp:inline distT="0" distB="0" distL="0" distR="0" wp14:anchorId="25C8D3BD" wp14:editId="792FA498">
+            <wp:extent cx="1800225" cy="600075"/>
+            <wp:effectExtent l="0" t="0" r="9525" b="9525"/>
+            <wp:docPr id="71" name="Рисунок 71"/>
+            <wp:cNvGraphicFramePr>
+              <a:graphicFrameLocks xmlns:a="http://schemas.openxmlformats.org/drawingml/2006/main" noChangeAspect="1"/>
+            </wp:cNvGraphicFramePr>
+            <a:graphic xmlns:a="http://schemas.openxmlformats.org/drawingml/2006/main">
+              <a:graphicData uri="http://schemas.openxmlformats.org/drawingml/2006/picture">
+                <pic:pic xmlns:pic="http://schemas.openxmlformats.org/drawingml/2006/picture">
+                  <pic:nvPicPr>
+                    <pic:cNvPr id="1" name=""/>
+                    <pic:cNvPicPr/>
+                  </pic:nvPicPr>
+                  <pic:blipFill>
+                    <a:blip r:embed="rId107"/>
+                    <a:stretch>
+                      <a:fillRect/>
+                    </a:stretch>
+                  </pic:blipFill>
+                  <pic:spPr>
+                    <a:xfrm>
+                      <a:off x="0" y="0"/>
+                      <a:ext cx="1800225" cy="600075"/>
+                    </a:xfrm>
+                    <a:prstGeom prst="rect">
+                      <a:avLst/>
+                    </a:prstGeom>
+                  </pic:spPr>
+                </pic:pic>
+              </a:graphicData>
+            </a:graphic>
+          </wp:inline>
+        </w:drawing>
+      </w:r>
+    </w:p>
+    <w:p>
+      <w:pPr>
+        <w:jc w:val="both"/>
+      </w:pPr>
+      <w:r>
+        <w:t>Когда мы просто вызываем объект класса, например кодом</w:t>
+      </w:r>
+      <w:r>
+        <w:t>:</w:t>
+      </w:r>
+    </w:p>
+    <w:p>
+      <w:pPr>
+        <w:jc w:val="both"/>
+      </w:pPr>
+      <w:r>
+        <w:rPr>
+          <w:lang w:val="en-US"/>
+        </w:rPr>
+        <w:t>print</w:t>
+      </w:r>
+      <w:r>
+        <w:t>(</w:t>
+      </w:r>
+      <w:r>
+        <w:rPr>
+          <w:lang w:val="en-US"/>
+        </w:rPr>
+        <w:t>a</w:t>
+      </w:r>
+      <w:r>
+        <w:t xml:space="preserve">). </w:t>
+      </w:r>
+      <w:r>
+        <w:t xml:space="preserve">То чаще всего мы получаем инфу </w:t>
+      </w:r>
+      <w:r>
+        <w:t>&lt;</w:t>
+      </w:r>
+      <w:r>
+        <w:rPr>
+          <w:lang w:val="en-US"/>
+        </w:rPr>
+        <w:t>class</w:t>
+      </w:r>
+      <w:r>
+        <w:t xml:space="preserve"> </w:t>
+      </w:r>
+      <w:r>
+        <w:t>имя класса и тд</w:t>
+      </w:r>
+      <w:r>
+        <w:t>&gt;</w:t>
+      </w:r>
+    </w:p>
+    <w:p>
+      <w:pPr>
+        <w:jc w:val="both"/>
+      </w:pPr>
+      <w:r>
+        <w:t>А что если хочется получить что-то конкретное, например у этого класса при обращении к нему видеть информацию о 2 его точках. Реализовать это несложно. Для этого нужно написать функцию</w:t>
+      </w:r>
+      <w:r>
+        <w:t xml:space="preserve">: </w:t>
+      </w:r>
+      <w:r>
+        <w:rPr>
+          <w:b/>
+        </w:rPr>
+        <w:t>__</w:t>
+      </w:r>
+      <w:r>
+        <w:rPr>
+          <w:b/>
+          <w:lang w:val="en-US"/>
+        </w:rPr>
+        <w:t>repr</w:t>
+      </w:r>
+      <w:r>
+        <w:rPr>
+          <w:b/>
+        </w:rPr>
+        <w:t xml:space="preserve">__ </w:t>
+      </w:r>
+      <w:r>
+        <w:t>и вернуть ей ту информацию, которую хотим. Пример.</w:t>
+      </w:r>
+    </w:p>
+    <w:p>
+      <w:pPr>
+        <w:jc w:val="both"/>
+      </w:pPr>
+      <w:r>
+        <w:rPr>
+          <w:noProof/>
+          <w:lang w:eastAsia="ru-RU"/>
+        </w:rPr>
+        <w:lastRenderedPageBreak/>
+        <w:drawing>
+          <wp:inline distT="0" distB="0" distL="0" distR="0" wp14:anchorId="69FE2970" wp14:editId="7A54E692">
+            <wp:extent cx="3851462" cy="800100"/>
+            <wp:effectExtent l="0" t="0" r="0" b="0"/>
+            <wp:docPr id="72" name="Рисунок 72"/>
+            <wp:cNvGraphicFramePr>
+              <a:graphicFrameLocks xmlns:a="http://schemas.openxmlformats.org/drawingml/2006/main" noChangeAspect="1"/>
+            </wp:cNvGraphicFramePr>
+            <a:graphic xmlns:a="http://schemas.openxmlformats.org/drawingml/2006/main">
+              <a:graphicData uri="http://schemas.openxmlformats.org/drawingml/2006/picture">
+                <pic:pic xmlns:pic="http://schemas.openxmlformats.org/drawingml/2006/picture">
+                  <pic:nvPicPr>
+                    <pic:cNvPr id="1" name=""/>
+                    <pic:cNvPicPr/>
+                  </pic:nvPicPr>
+                  <pic:blipFill>
+                    <a:blip r:embed="rId108"/>
+                    <a:stretch>
+                      <a:fillRect/>
+                    </a:stretch>
+                  </pic:blipFill>
+                  <pic:spPr>
+                    <a:xfrm>
+                      <a:off x="0" y="0"/>
+                      <a:ext cx="3854010" cy="800629"/>
+                    </a:xfrm>
+                    <a:prstGeom prst="rect">
+                      <a:avLst/>
+                    </a:prstGeom>
+                  </pic:spPr>
+                </pic:pic>
+              </a:graphicData>
+            </a:graphic>
+          </wp:inline>
+        </w:drawing>
+      </w:r>
+      <w:r>
+        <w:rPr>
+          <w:noProof/>
+          <w:lang w:eastAsia="ru-RU"/>
+        </w:rPr>
+        <w:drawing>
+          <wp:inline distT="0" distB="0" distL="0" distR="0" wp14:anchorId="33B23BA1" wp14:editId="7BD9B4AF">
+            <wp:extent cx="1390650" cy="619125"/>
+            <wp:effectExtent l="0" t="0" r="0" b="9525"/>
+            <wp:docPr id="74" name="Рисунок 74"/>
+            <wp:cNvGraphicFramePr>
+              <a:graphicFrameLocks xmlns:a="http://schemas.openxmlformats.org/drawingml/2006/main" noChangeAspect="1"/>
+            </wp:cNvGraphicFramePr>
+            <a:graphic xmlns:a="http://schemas.openxmlformats.org/drawingml/2006/main">
+              <a:graphicData uri="http://schemas.openxmlformats.org/drawingml/2006/picture">
+                <pic:pic xmlns:pic="http://schemas.openxmlformats.org/drawingml/2006/picture">
+                  <pic:nvPicPr>
+                    <pic:cNvPr id="1" name=""/>
+                    <pic:cNvPicPr/>
+                  </pic:nvPicPr>
+                  <pic:blipFill>
+                    <a:blip r:embed="rId109"/>
+                    <a:stretch>
+                      <a:fillRect/>
+                    </a:stretch>
+                  </pic:blipFill>
+                  <pic:spPr>
+                    <a:xfrm>
+                      <a:off x="0" y="0"/>
+                      <a:ext cx="1390650" cy="619125"/>
+                    </a:xfrm>
+                    <a:prstGeom prst="rect">
+                      <a:avLst/>
+                    </a:prstGeom>
+                  </pic:spPr>
+                </pic:pic>
+              </a:graphicData>
+            </a:graphic>
+          </wp:inline>
+        </w:drawing>
+      </w:r>
+    </w:p>
+    <w:p>
+      <w:pPr>
+        <w:jc w:val="both"/>
+      </w:pPr>
+      <w:r>
+        <w:rPr>
+          <w:noProof/>
+          <w:lang w:eastAsia="ru-RU"/>
+        </w:rPr>
+        <w:drawing>
+          <wp:inline distT="0" distB="0" distL="0" distR="0" wp14:anchorId="2061429A" wp14:editId="4E8CD9D5">
+            <wp:extent cx="1333500" cy="390525"/>
+            <wp:effectExtent l="0" t="0" r="0" b="9525"/>
+            <wp:docPr id="75" name="Рисунок 75"/>
+            <wp:cNvGraphicFramePr>
+              <a:graphicFrameLocks xmlns:a="http://schemas.openxmlformats.org/drawingml/2006/main" noChangeAspect="1"/>
+            </wp:cNvGraphicFramePr>
+            <a:graphic xmlns:a="http://schemas.openxmlformats.org/drawingml/2006/main">
+              <a:graphicData uri="http://schemas.openxmlformats.org/drawingml/2006/picture">
+                <pic:pic xmlns:pic="http://schemas.openxmlformats.org/drawingml/2006/picture">
+                  <pic:nvPicPr>
+                    <pic:cNvPr id="1" name=""/>
+                    <pic:cNvPicPr/>
+                  </pic:nvPicPr>
+                  <pic:blipFill>
+                    <a:blip r:embed="rId110"/>
+                    <a:stretch>
+                      <a:fillRect/>
+                    </a:stretch>
+                  </pic:blipFill>
+                  <pic:spPr>
+                    <a:xfrm>
+                      <a:off x="0" y="0"/>
+                      <a:ext cx="1333500" cy="390525"/>
+                    </a:xfrm>
+                    <a:prstGeom prst="rect">
+                      <a:avLst/>
+                    </a:prstGeom>
+                  </pic:spPr>
+                </pic:pic>
+              </a:graphicData>
+            </a:graphic>
+          </wp:inline>
+        </w:drawing>
+      </w:r>
+    </w:p>
+    <w:p>
+      <w:pPr>
+        <w:jc w:val="both"/>
+      </w:pPr>
+      <w:r>
+        <w:t xml:space="preserve">Я не знал про это. Удобно. </w:t>
+      </w:r>
+    </w:p>
+    <w:p>
+      <w:pPr>
+        <w:jc w:val="both"/>
+      </w:pPr>
+      <w:r>
+        <w:t>Класс корабля описан так. Передается стартовая точка, и направление вертикальное или горизонтальное, а также длина корабля. И затем относительно этих параметров с помощью инкремента, увеличивается координата по</w:t>
+      </w:r>
+      <w:r>
+        <w:rPr>
+          <w:b/>
+        </w:rPr>
+        <w:t xml:space="preserve"> </w:t>
+      </w:r>
+      <w:r>
+        <w:rPr>
+          <w:b/>
+          <w:lang w:val="en-US"/>
+        </w:rPr>
+        <w:t>x</w:t>
+      </w:r>
+      <w:r>
+        <w:t xml:space="preserve"> </w:t>
+      </w:r>
+      <w:r>
+        <w:t xml:space="preserve">или </w:t>
+      </w:r>
+      <w:r>
+        <w:rPr>
+          <w:b/>
+          <w:lang w:val="en-US"/>
+        </w:rPr>
+        <w:t>y</w:t>
+      </w:r>
+      <w:r>
+        <w:rPr>
+          <w:b/>
+        </w:rPr>
+        <w:t xml:space="preserve">. </w:t>
+      </w:r>
+      <w:r>
+        <w:t xml:space="preserve">К полю пока никак не привязано. И ничего не сказано, что если стартовая точка будет например 5, 5 для поля длинной 6 и корабля в 3 клетки. Будет выход за поле. </w:t>
+      </w:r>
+    </w:p>
+    <w:p>
+      <w:pPr>
+        <w:jc w:val="both"/>
+      </w:pPr>
+      <w:r>
+        <w:t xml:space="preserve">Не совсем понял, но есть ключевое слово для методов </w:t>
+      </w:r>
+      <w:r>
+        <w:rPr>
+          <w:b/>
+        </w:rPr>
+        <w:t>‘__</w:t>
+      </w:r>
+      <w:r>
+        <w:rPr>
+          <w:b/>
+          <w:lang w:val="en-US"/>
+        </w:rPr>
+        <w:t>str</w:t>
+      </w:r>
+      <w:r>
+        <w:rPr>
+          <w:b/>
+        </w:rPr>
+        <w:t>__’.</w:t>
+      </w:r>
+    </w:p>
+    <w:p>
+      <w:pPr>
+        <w:jc w:val="both"/>
+        <w:rPr>
+          <w:b/>
+        </w:rPr>
+      </w:pPr>
+      <w:r>
+        <w:t xml:space="preserve">И он похож на </w:t>
+      </w:r>
+      <w:r>
+        <w:rPr>
+          <w:b/>
+        </w:rPr>
+        <w:t>__</w:t>
+      </w:r>
+      <w:r>
+        <w:rPr>
+          <w:b/>
+          <w:lang w:val="en-US"/>
+        </w:rPr>
+        <w:t>repr</w:t>
+      </w:r>
+      <w:r>
+        <w:rPr>
+          <w:b/>
+        </w:rPr>
+        <w:t>__</w:t>
+      </w:r>
+    </w:p>
+    <w:p>
+      <w:pPr>
+        <w:jc w:val="both"/>
+        <w:rPr>
+          <w:b/>
+        </w:rPr>
+      </w:pPr>
+      <w:r>
+        <w:rPr>
+          <w:noProof/>
+          <w:lang w:eastAsia="ru-RU"/>
+        </w:rPr>
+        <w:drawing>
+          <wp:inline distT="0" distB="0" distL="0" distR="0" wp14:anchorId="5B73AF14" wp14:editId="60D64AC7">
+            <wp:extent cx="3835400" cy="1616157"/>
+            <wp:effectExtent l="0" t="0" r="0" b="0"/>
+            <wp:docPr id="77" name="Рисунок 77"/>
+            <wp:cNvGraphicFramePr>
+              <a:graphicFrameLocks xmlns:a="http://schemas.openxmlformats.org/drawingml/2006/main" noChangeAspect="1"/>
+            </wp:cNvGraphicFramePr>
+            <a:graphic xmlns:a="http://schemas.openxmlformats.org/drawingml/2006/main">
+              <a:graphicData uri="http://schemas.openxmlformats.org/drawingml/2006/picture">
+                <pic:pic xmlns:pic="http://schemas.openxmlformats.org/drawingml/2006/picture">
+                  <pic:nvPicPr>
+                    <pic:cNvPr id="1" name=""/>
+                    <pic:cNvPicPr/>
+                  </pic:nvPicPr>
+                  <pic:blipFill>
+                    <a:blip r:embed="rId111"/>
+                    <a:stretch>
+                      <a:fillRect/>
+                    </a:stretch>
+                  </pic:blipFill>
+                  <pic:spPr>
+                    <a:xfrm>
+                      <a:off x="0" y="0"/>
+                      <a:ext cx="3838303" cy="1617380"/>
+                    </a:xfrm>
+                    <a:prstGeom prst="rect">
+                      <a:avLst/>
+                    </a:prstGeom>
+                  </pic:spPr>
+                </pic:pic>
+              </a:graphicData>
+            </a:graphic>
+          </wp:inline>
+        </w:drawing>
+      </w:r>
+    </w:p>
+    <w:p>
+      <w:pPr>
+        <w:jc w:val="both"/>
+        <w:rPr>
+          <w:b/>
+        </w:rPr>
+      </w:pPr>
+      <w:r>
+        <w:t xml:space="preserve">Ну вот тут в функции вывод сформированной строки. И метод вызывается точно также, вот он внутри </w:t>
+      </w:r>
+      <w:r>
+        <w:rPr>
+          <w:b/>
+          <w:lang w:val="en-US"/>
+        </w:rPr>
+        <w:t>print</w:t>
+      </w:r>
+      <w:r>
+        <w:rPr>
+          <w:b/>
+        </w:rPr>
+        <w:t>.</w:t>
+      </w:r>
+    </w:p>
+    <w:p>
+      <w:pPr>
+        <w:jc w:val="both"/>
+        <w:rPr>
+          <w:b/>
+        </w:rPr>
+      </w:pPr>
+      <w:r>
+        <w:rPr>
+          <w:noProof/>
+          <w:lang w:eastAsia="ru-RU"/>
+        </w:rPr>
+        <w:drawing>
+          <wp:inline distT="0" distB="0" distL="0" distR="0" wp14:anchorId="12153794" wp14:editId="0DD7A5FD">
+            <wp:extent cx="1400175" cy="790575"/>
+            <wp:effectExtent l="0" t="0" r="9525" b="9525"/>
+            <wp:docPr id="78" name="Рисунок 78"/>
+            <wp:cNvGraphicFramePr>
+              <a:graphicFrameLocks xmlns:a="http://schemas.openxmlformats.org/drawingml/2006/main" noChangeAspect="1"/>
+            </wp:cNvGraphicFramePr>
+            <a:graphic xmlns:a="http://schemas.openxmlformats.org/drawingml/2006/main">
+              <a:graphicData uri="http://schemas.openxmlformats.org/drawingml/2006/picture">
+                <pic:pic xmlns:pic="http://schemas.openxmlformats.org/drawingml/2006/picture">
+                  <pic:nvPicPr>
+                    <pic:cNvPr id="1" name=""/>
+                    <pic:cNvPicPr/>
+                  </pic:nvPicPr>
+                  <pic:blipFill>
+                    <a:blip r:embed="rId112"/>
+                    <a:stretch>
+                      <a:fillRect/>
+                    </a:stretch>
+                  </pic:blipFill>
+                  <pic:spPr>
+                    <a:xfrm>
+                      <a:off x="0" y="0"/>
+                      <a:ext cx="1400175" cy="790575"/>
+                    </a:xfrm>
+                    <a:prstGeom prst="rect">
+                      <a:avLst/>
+                    </a:prstGeom>
+                  </pic:spPr>
+                </pic:pic>
+              </a:graphicData>
+            </a:graphic>
+          </wp:inline>
+        </w:drawing>
+      </w:r>
+      <w:r>
+        <w:rPr>
+          <w:noProof/>
+          <w:lang w:eastAsia="ru-RU"/>
+        </w:rPr>
+        <w:drawing>
+          <wp:inline distT="0" distB="0" distL="0" distR="0" wp14:anchorId="0CCB9575" wp14:editId="794C9260">
+            <wp:extent cx="1390650" cy="916741"/>
+            <wp:effectExtent l="0" t="0" r="0" b="0"/>
+            <wp:docPr id="80" name="Рисунок 80"/>
+            <wp:cNvGraphicFramePr>
+              <a:graphicFrameLocks xmlns:a="http://schemas.openxmlformats.org/drawingml/2006/main" noChangeAspect="1"/>
+            </wp:cNvGraphicFramePr>
+            <a:graphic xmlns:a="http://schemas.openxmlformats.org/drawingml/2006/main">
+              <a:graphicData uri="http://schemas.openxmlformats.org/drawingml/2006/picture">
+                <pic:pic xmlns:pic="http://schemas.openxmlformats.org/drawingml/2006/picture">
+                  <pic:nvPicPr>
+                    <pic:cNvPr id="1" name=""/>
+                    <pic:cNvPicPr/>
+                  </pic:nvPicPr>
+                  <pic:blipFill>
+                    <a:blip r:embed="rId113"/>
+                    <a:stretch>
+                      <a:fillRect/>
+                    </a:stretch>
+                  </pic:blipFill>
+                  <pic:spPr>
+                    <a:xfrm>
+                      <a:off x="0" y="0"/>
+                      <a:ext cx="1397109" cy="920999"/>
+                    </a:xfrm>
+                    <a:prstGeom prst="rect">
+                      <a:avLst/>
+                    </a:prstGeom>
+                  </pic:spPr>
+                </pic:pic>
+              </a:graphicData>
+            </a:graphic>
+          </wp:inline>
+        </w:drawing>
+      </w:r>
+    </w:p>
+    <w:p>
+      <w:pPr>
+        <w:jc w:val="both"/>
+        <w:rPr>
+          <w:b/>
+        </w:rPr>
+      </w:pPr>
+      <w:r>
+        <w:t>Что говорит интернет на этот вопрос</w:t>
+      </w:r>
+      <w:r>
+        <w:t xml:space="preserve">? </w:t>
+      </w:r>
+      <w:r>
+        <w:t xml:space="preserve">Разницы у них мало, а простыней текста написано дохера. Чаще всего это сводится к следующему. </w:t>
+      </w:r>
+      <w:r>
+        <w:rPr>
+          <w:b/>
+          <w:lang w:val="en-US"/>
+        </w:rPr>
+        <w:t>REPR</w:t>
+      </w:r>
+      <w:r>
+        <w:rPr>
+          <w:b/>
+        </w:rPr>
+        <w:t xml:space="preserve"> </w:t>
+      </w:r>
+      <w:r>
+        <w:rPr>
+          <w:b/>
+        </w:rPr>
+        <w:t xml:space="preserve">для разработчиков и информации, как она есть. А </w:t>
+      </w:r>
+      <w:r>
+        <w:rPr>
+          <w:b/>
+          <w:lang w:val="en-US"/>
+        </w:rPr>
+        <w:t xml:space="preserve">STR </w:t>
+      </w:r>
+      <w:r>
+        <w:rPr>
+          <w:b/>
+        </w:rPr>
+        <w:t>для удобного отображения, для пользователей.</w:t>
+      </w:r>
+    </w:p>
+    <w:p>
+      <w:pPr>
+        <w:jc w:val="both"/>
+      </w:pPr>
+      <w:r>
+        <w:rPr>
+          <w:noProof/>
+          <w:lang w:eastAsia="ru-RU"/>
+        </w:rPr>
+        <w:drawing>
+          <wp:inline distT="0" distB="0" distL="0" distR="0" wp14:anchorId="348BE530" wp14:editId="665B10FC">
+            <wp:extent cx="3696054" cy="1492250"/>
+            <wp:effectExtent l="0" t="0" r="0" b="0"/>
+            <wp:docPr id="81" name="Рисунок 81"/>
+            <wp:cNvGraphicFramePr>
+              <a:graphicFrameLocks xmlns:a="http://schemas.openxmlformats.org/drawingml/2006/main" noChangeAspect="1"/>
+            </wp:cNvGraphicFramePr>
+            <a:graphic xmlns:a="http://schemas.openxmlformats.org/drawingml/2006/main">
+              <a:graphicData uri="http://schemas.openxmlformats.org/drawingml/2006/picture">
+                <pic:pic xmlns:pic="http://schemas.openxmlformats.org/drawingml/2006/picture">
+                  <pic:nvPicPr>
+                    <pic:cNvPr id="1" name=""/>
+                    <pic:cNvPicPr/>
+                  </pic:nvPicPr>
+                  <pic:blipFill>
+                    <a:blip r:embed="rId114"/>
+                    <a:stretch>
+                      <a:fillRect/>
+                    </a:stretch>
+                  </pic:blipFill>
+                  <pic:spPr>
+                    <a:xfrm>
+                      <a:off x="0" y="0"/>
+                      <a:ext cx="3722066" cy="1502752"/>
+                    </a:xfrm>
+                    <a:prstGeom prst="rect">
+                      <a:avLst/>
+                    </a:prstGeom>
+                  </pic:spPr>
+                </pic:pic>
+              </a:graphicData>
+            </a:graphic>
+          </wp:inline>
+        </w:drawing>
+      </w:r>
+    </w:p>
+    <w:p>
+      <w:pPr>
+        <w:jc w:val="both"/>
+        <w:rPr>
+          <w:lang w:val="en-US"/>
+        </w:rPr>
+      </w:pPr>
+      <w:r>
+        <w:lastRenderedPageBreak/>
+        <w:t>Хех. С их рандномным рисованием досок, у них иногда уходит очень много времени, чтобы нарисовать корабли, у меня в алгоритме если это возможно, то произойдет быстрее. Еще у них при изменении параметра размера игрового поля рисование происходит с ошибкой. Как минимум шапка поля у них всегда будет</w:t>
+      </w:r>
+      <w:r>
+        <w:rPr>
+          <w:lang w:val="en-US"/>
+        </w:rPr>
+        <w:t>: “| 1 | 2 | 3 | 4 | 5 | 6 |”.</w:t>
+      </w:r>
+    </w:p>
+    <w:p>
+      <w:pPr>
+        <w:jc w:val="both"/>
+        <w:rPr>
+          <w:lang w:val="en-US"/>
+        </w:rPr>
+      </w:pPr>
+      <w:r>
+        <w:t xml:space="preserve">Я должен быть непредвзят, поэтому предположу, что у меня логика еще не совсем верная в плане, где можно ставить корабли. По моей задумке, корабли не могут касаться друг-друга  напрямую по стенкам, но углами по диагонали могут. У них же в проге это запрещено. У них точки от корабля следующие. </w:t>
+      </w:r>
+      <w:r>
+        <w:t>А у меня такие</w:t>
+      </w:r>
+    </w:p>
+    <w:p>
+      <w:pPr>
+        <w:jc w:val="both"/>
+      </w:pPr>
+      <w:r>
+        <w:rPr>
+          <w:noProof/>
+          <w:lang w:eastAsia="ru-RU"/>
+        </w:rPr>
+        <w:drawing>
+          <wp:inline distT="0" distB="0" distL="0" distR="0" wp14:anchorId="48C45C26" wp14:editId="6F5D0975">
+            <wp:extent cx="2609850" cy="874893"/>
+            <wp:effectExtent l="0" t="0" r="0" b="0"/>
+            <wp:docPr id="83" name="Рисунок 83"/>
+            <wp:cNvGraphicFramePr>
+              <a:graphicFrameLocks xmlns:a="http://schemas.openxmlformats.org/drawingml/2006/main" noChangeAspect="1"/>
+            </wp:cNvGraphicFramePr>
+            <a:graphic xmlns:a="http://schemas.openxmlformats.org/drawingml/2006/main">
+              <a:graphicData uri="http://schemas.openxmlformats.org/drawingml/2006/picture">
+                <pic:pic xmlns:pic="http://schemas.openxmlformats.org/drawingml/2006/picture">
+                  <pic:nvPicPr>
+                    <pic:cNvPr id="1" name=""/>
+                    <pic:cNvPicPr/>
+                  </pic:nvPicPr>
+                  <pic:blipFill>
+                    <a:blip r:embed="rId115"/>
+                    <a:stretch>
+                      <a:fillRect/>
+                    </a:stretch>
+                  </pic:blipFill>
+                  <pic:spPr>
+                    <a:xfrm>
+                      <a:off x="0" y="0"/>
+                      <a:ext cx="2612937" cy="875928"/>
+                    </a:xfrm>
+                    <a:prstGeom prst="rect">
+                      <a:avLst/>
+                    </a:prstGeom>
+                  </pic:spPr>
+                </pic:pic>
+              </a:graphicData>
+            </a:graphic>
+          </wp:inline>
+        </w:drawing>
+      </w:r>
+      <w:r>
+        <w:rPr>
+          <w:noProof/>
+          <w:lang w:eastAsia="ru-RU"/>
+        </w:rPr>
+        <w:drawing>
+          <wp:inline distT="0" distB="0" distL="0" distR="0" wp14:anchorId="02A40EB6" wp14:editId="5316BF84">
+            <wp:extent cx="2489200" cy="829733"/>
+            <wp:effectExtent l="0" t="0" r="0" b="0"/>
+            <wp:docPr id="84" name="Рисунок 84"/>
+            <wp:cNvGraphicFramePr>
+              <a:graphicFrameLocks xmlns:a="http://schemas.openxmlformats.org/drawingml/2006/main" noChangeAspect="1"/>
+            </wp:cNvGraphicFramePr>
+            <a:graphic xmlns:a="http://schemas.openxmlformats.org/drawingml/2006/main">
+              <a:graphicData uri="http://schemas.openxmlformats.org/drawingml/2006/picture">
+                <pic:pic xmlns:pic="http://schemas.openxmlformats.org/drawingml/2006/picture">
+                  <pic:nvPicPr>
+                    <pic:cNvPr id="1" name=""/>
+                    <pic:cNvPicPr/>
+                  </pic:nvPicPr>
+                  <pic:blipFill>
+                    <a:blip r:embed="rId116"/>
+                    <a:stretch>
+                      <a:fillRect/>
+                    </a:stretch>
+                  </pic:blipFill>
+                  <pic:spPr>
+                    <a:xfrm>
+                      <a:off x="0" y="0"/>
+                      <a:ext cx="2532923" cy="844307"/>
+                    </a:xfrm>
+                    <a:prstGeom prst="rect">
+                      <a:avLst/>
+                    </a:prstGeom>
+                  </pic:spPr>
+                </pic:pic>
+              </a:graphicData>
+            </a:graphic>
+          </wp:inline>
+        </w:drawing>
+      </w:r>
+    </w:p>
+    <w:p>
+      <w:pPr>
+        <w:jc w:val="both"/>
+      </w:pPr>
+      <w:r>
+        <w:t>Все же мое рандомное рисование корабля лучше. Потому что, он относительно всего поля сразу видит все варианты установки и просто выбирает один из рандомных. Если список возможных вариантов пустой, то тогда уже он будет выбирать другую первую точку.</w:t>
+      </w:r>
+    </w:p>
+    <w:p>
+      <w:pPr>
+        <w:jc w:val="both"/>
+      </w:pPr>
+      <w:r>
+        <w:t>Случайное рисование корабля устроено так</w:t>
+      </w:r>
+      <w:r>
+        <w:t>:</w:t>
+      </w:r>
+    </w:p>
+    <w:p>
+      <w:pPr>
+        <w:jc w:val="both"/>
+      </w:pPr>
+      <w:r>
+        <w:rPr>
+          <w:noProof/>
+          <w:lang w:eastAsia="ru-RU"/>
+        </w:rPr>
+        <w:drawing>
+          <wp:inline distT="0" distB="0" distL="0" distR="0" wp14:anchorId="0AE96F35" wp14:editId="7C635541">
+            <wp:extent cx="4660900" cy="1773185"/>
+            <wp:effectExtent l="0" t="0" r="0" b="0"/>
+            <wp:docPr id="86" name="Рисунок 86"/>
+            <wp:cNvGraphicFramePr>
+              <a:graphicFrameLocks xmlns:a="http://schemas.openxmlformats.org/drawingml/2006/main" noChangeAspect="1"/>
+            </wp:cNvGraphicFramePr>
+            <a:graphic xmlns:a="http://schemas.openxmlformats.org/drawingml/2006/main">
+              <a:graphicData uri="http://schemas.openxmlformats.org/drawingml/2006/picture">
+                <pic:pic xmlns:pic="http://schemas.openxmlformats.org/drawingml/2006/picture">
+                  <pic:nvPicPr>
+                    <pic:cNvPr id="1" name=""/>
+                    <pic:cNvPicPr/>
+                  </pic:nvPicPr>
+                  <pic:blipFill>
+                    <a:blip r:embed="rId117"/>
+                    <a:stretch>
+                      <a:fillRect/>
+                    </a:stretch>
+                  </pic:blipFill>
+                  <pic:spPr>
+                    <a:xfrm>
+                      <a:off x="0" y="0"/>
+                      <a:ext cx="4685673" cy="1782609"/>
+                    </a:xfrm>
+                    <a:prstGeom prst="rect">
+                      <a:avLst/>
+                    </a:prstGeom>
+                  </pic:spPr>
+                </pic:pic>
+              </a:graphicData>
+            </a:graphic>
+          </wp:inline>
+        </w:drawing>
+      </w:r>
+    </w:p>
+    <w:p>
+      <w:pPr>
+        <w:jc w:val="both"/>
+      </w:pPr>
+      <w:r>
+        <w:rPr>
+          <w:noProof/>
+          <w:lang w:eastAsia="ru-RU"/>
+        </w:rPr>
+        <w:drawing>
+          <wp:inline distT="0" distB="0" distL="0" distR="0" wp14:anchorId="5ACC9926" wp14:editId="32817011">
+            <wp:extent cx="2724150" cy="732182"/>
+            <wp:effectExtent l="0" t="0" r="0" b="0"/>
+            <wp:docPr id="87" name="Рисунок 87"/>
+            <wp:cNvGraphicFramePr>
+              <a:graphicFrameLocks xmlns:a="http://schemas.openxmlformats.org/drawingml/2006/main" noChangeAspect="1"/>
+            </wp:cNvGraphicFramePr>
+            <a:graphic xmlns:a="http://schemas.openxmlformats.org/drawingml/2006/main">
+              <a:graphicData uri="http://schemas.openxmlformats.org/drawingml/2006/picture">
+                <pic:pic xmlns:pic="http://schemas.openxmlformats.org/drawingml/2006/picture">
+                  <pic:nvPicPr>
+                    <pic:cNvPr id="1" name=""/>
+                    <pic:cNvPicPr/>
+                  </pic:nvPicPr>
+                  <pic:blipFill>
+                    <a:blip r:embed="rId118"/>
+                    <a:stretch>
+                      <a:fillRect/>
+                    </a:stretch>
+                  </pic:blipFill>
+                  <pic:spPr>
+                    <a:xfrm>
+                      <a:off x="0" y="0"/>
+                      <a:ext cx="2786000" cy="748806"/>
+                    </a:xfrm>
+                    <a:prstGeom prst="rect">
+                      <a:avLst/>
+                    </a:prstGeom>
+                  </pic:spPr>
+                </pic:pic>
+              </a:graphicData>
+            </a:graphic>
+          </wp:inline>
+        </w:drawing>
+      </w:r>
+    </w:p>
+    <w:p>
+      <w:pPr>
+        <w:jc w:val="both"/>
+      </w:pPr>
+      <w:r>
+        <w:rPr>
+          <w:b/>
+          <w:lang w:val="en-US"/>
+        </w:rPr>
+        <w:t>lens</w:t>
+      </w:r>
+      <w:r>
+        <w:rPr>
+          <w:lang w:val="en-US"/>
+        </w:rPr>
+        <w:t xml:space="preserve"> = </w:t>
+      </w:r>
+      <w:r>
+        <w:t xml:space="preserve">список длин кораблей. </w:t>
+      </w:r>
+    </w:p>
+    <w:p>
+      <w:pPr>
+        <w:jc w:val="both"/>
+      </w:pPr>
+      <w:r>
+        <w:t>И затем в бесконечном цикле пытается создаться корабль. Все остальное случайно. Единственное, точка проверяется через исключения. И когда все закончится, начнется игра.</w:t>
+      </w:r>
+    </w:p>
+    <w:p>
+      <w:pPr>
+        <w:jc w:val="both"/>
+      </w:pPr>
+      <w:r>
+        <w:t xml:space="preserve">О еще тут в коде есть параметр </w:t>
+      </w:r>
+      <w:r>
+        <w:rPr>
+          <w:lang w:val="en-US"/>
+        </w:rPr>
+        <w:t>attempts</w:t>
+      </w:r>
+      <w:r>
+        <w:t xml:space="preserve">. </w:t>
+      </w:r>
+      <w:r>
+        <w:t>У меня было нечто похожее, у меня если попытки превышали 70 раз, то он попытается нарисовать доску полностью заново. И так 3 раза.</w:t>
+      </w:r>
+    </w:p>
+    <w:p>
+      <w:pPr>
+        <w:jc w:val="both"/>
+      </w:pPr>
+      <w:r>
+        <w:t xml:space="preserve">Еще можно похвалить код, за то, что здесь можно легко задать длину кораблю например 4, и он все равно сможет такой корабль нарисовать. У меня функция говно и формально для каждой длины свое условие. </w:t>
+      </w:r>
+    </w:p>
+    <w:p>
+      <w:pPr>
+        <w:jc w:val="both"/>
+      </w:pPr>
+      <w:r>
+        <w:t>И все же хорошая реализация.</w:t>
+      </w:r>
+    </w:p>
+    <w:p>
+      <w:pPr>
+        <w:jc w:val="both"/>
+      </w:pPr>
+      <w:r>
+        <w:lastRenderedPageBreak/>
+        <w:t>Следующий вебинар</w:t>
+      </w:r>
+      <w:r>
+        <w:t xml:space="preserve">: </w:t>
+      </w:r>
+      <w:r>
+        <w:rPr>
+          <w:b/>
+        </w:rPr>
+        <w:t xml:space="preserve">Практикум по ООП. </w:t>
+      </w:r>
+    </w:p>
+    <w:p>
+      <w:pPr>
+        <w:jc w:val="both"/>
+      </w:pPr>
+      <w:r>
+        <w:t>Займусь им в следующий раз.</w:t>
+      </w:r>
+      <w:bookmarkStart w:id="0" w:name="_GoBack"/>
+      <w:bookmarkEnd w:id="0"/>
     </w:p>
     <w:sectPr>
       <w:pgSz w:w="11906" w:h="16838"/>
@@ -9381,7 +9341,7 @@
 </file>
 
 <file path=word/endnotes.xml><?xml version="1.0" encoding="utf-8"?>
-<w:endnotes xmlns:ve="http://schemas.openxmlformats.org/markup-compatibility/2006" xmlns:o="urn:schemas-microsoft-com:office:office" xmlns:r="http://schemas.openxmlformats.org/officeDocument/2006/relationships" xmlns:m="http://schemas.openxmlformats.org/officeDocument/2006/math" xmlns:v="urn:schemas-microsoft-com:vml" xmlns:wp="http://schemas.openxmlformats.org/drawingml/2006/wordprocessingDrawing" xmlns:w10="urn:schemas-microsoft-com:office:word" xmlns:w="http://schemas.openxmlformats.org/wordprocessingml/2006/main" xmlns:wne="http://schemas.microsoft.com/office/word/2006/wordml">
+<w:endnotes xmlns:wpc="http://schemas.microsoft.com/office/word/2010/wordprocessingCanvas" xmlns:cx="http://schemas.microsoft.com/office/drawing/2014/chartex" xmlns:cx1="http://schemas.microsoft.com/office/drawing/2015/9/8/chartex" xmlns:mc="http://schemas.openxmlformats.org/markup-compatibility/2006" xmlns:o="urn:schemas-microsoft-com:office:office" xmlns:r="http://schemas.openxmlformats.org/officeDocument/2006/relationships" xmlns:m="http://schemas.openxmlformats.org/officeDocument/2006/math" xmlns:v="urn:schemas-microsoft-com:vml" xmlns:wp14="http://schemas.microsoft.com/office/word/2010/wordprocessingDrawing" xmlns:wp="http://schemas.openxmlformats.org/drawingml/2006/wordprocessingDrawing" xmlns:w10="urn:schemas-microsoft-com:office:word" xmlns:w="http://schemas.openxmlformats.org/wordprocessingml/2006/main" xmlns:w14="http://schemas.microsoft.com/office/word/2010/wordml" xmlns:w15="http://schemas.microsoft.com/office/word/2012/wordml" xmlns:w16se="http://schemas.microsoft.com/office/word/2015/wordml/symex" xmlns:wpg="http://schemas.microsoft.com/office/word/2010/wordprocessingGroup" xmlns:wpi="http://schemas.microsoft.com/office/word/2010/wordprocessingInk" xmlns:wne="http://schemas.microsoft.com/office/word/2006/wordml" xmlns:wps="http://schemas.microsoft.com/office/word/2010/wordprocessingShape" mc:Ignorable="w14 w15 w16se wp14">
   <w:endnote w:type="separator" w:id="-1">
     <w:p>
       <w:pPr>
@@ -9406,7 +9366,7 @@
 </file>
 
 <file path=word/footnotes.xml><?xml version="1.0" encoding="utf-8"?>
-<w:footnotes xmlns:ve="http://schemas.openxmlformats.org/markup-compatibility/2006" xmlns:o="urn:schemas-microsoft-com:office:office" xmlns:r="http://schemas.openxmlformats.org/officeDocument/2006/relationships" xmlns:m="http://schemas.openxmlformats.org/officeDocument/2006/math" xmlns:v="urn:schemas-microsoft-com:vml" xmlns:wp="http://schemas.openxmlformats.org/drawingml/2006/wordprocessingDrawing" xmlns:w10="urn:schemas-microsoft-com:office:word" xmlns:w="http://schemas.openxmlformats.org/wordprocessingml/2006/main" xmlns:wne="http://schemas.microsoft.com/office/word/2006/wordml">
+<w:footnotes xmlns:wpc="http://schemas.microsoft.com/office/word/2010/wordprocessingCanvas" xmlns:cx="http://schemas.microsoft.com/office/drawing/2014/chartex" xmlns:cx1="http://schemas.microsoft.com/office/drawing/2015/9/8/chartex" xmlns:mc="http://schemas.openxmlformats.org/markup-compatibility/2006" xmlns:o="urn:schemas-microsoft-com:office:office" xmlns:r="http://schemas.openxmlformats.org/officeDocument/2006/relationships" xmlns:m="http://schemas.openxmlformats.org/officeDocument/2006/math" xmlns:v="urn:schemas-microsoft-com:vml" xmlns:wp14="http://schemas.microsoft.com/office/word/2010/wordprocessingDrawing" xmlns:wp="http://schemas.openxmlformats.org/drawingml/2006/wordprocessingDrawing" xmlns:w10="urn:schemas-microsoft-com:office:word" xmlns:w="http://schemas.openxmlformats.org/wordprocessingml/2006/main" xmlns:w14="http://schemas.microsoft.com/office/word/2010/wordml" xmlns:w15="http://schemas.microsoft.com/office/word/2012/wordml" xmlns:w16se="http://schemas.microsoft.com/office/word/2015/wordml/symex" xmlns:wpg="http://schemas.microsoft.com/office/word/2010/wordprocessingGroup" xmlns:wpi="http://schemas.microsoft.com/office/word/2010/wordprocessingInk" xmlns:wne="http://schemas.microsoft.com/office/word/2006/wordml" xmlns:wps="http://schemas.microsoft.com/office/word/2010/wordprocessingShape" mc:Ignorable="w14 w15 w16se wp14">
   <w:footnote w:type="separator" w:id="-1">
     <w:p>
       <w:pPr>
@@ -9431,7 +9391,7 @@
 </file>
 
 <file path=word/styles.xml><?xml version="1.0" encoding="utf-8"?>
-<w:styles xmlns:r="http://schemas.openxmlformats.org/officeDocument/2006/relationships" xmlns:w="http://schemas.openxmlformats.org/wordprocessingml/2006/main">
+<w:styles xmlns:mc="http://schemas.openxmlformats.org/markup-compatibility/2006" xmlns:r="http://schemas.openxmlformats.org/officeDocument/2006/relationships" xmlns:w="http://schemas.openxmlformats.org/wordprocessingml/2006/main" xmlns:w14="http://schemas.microsoft.com/office/word/2010/wordml" xmlns:w15="http://schemas.microsoft.com/office/word/2012/wordml" xmlns:w16se="http://schemas.microsoft.com/office/word/2015/wordml/symex" mc:Ignorable="w14 w15 w16se">
   <w:docDefaults>
     <w:rPrDefault>
       <w:rPr>
@@ -9447,144 +9407,378 @@
       </w:pPr>
     </w:pPrDefault>
   </w:docDefaults>
-  <w:latentStyles w:defLockedState="0" w:defUIPriority="99" w:defSemiHidden="1" w:defUnhideWhenUsed="1" w:defQFormat="0" w:count="267">
-    <w:lsdException w:name="Normal" w:semiHidden="0" w:uiPriority="0" w:unhideWhenUsed="0" w:qFormat="1"/>
-    <w:lsdException w:name="heading 1" w:semiHidden="0" w:uiPriority="9" w:unhideWhenUsed="0" w:qFormat="1"/>
-    <w:lsdException w:name="heading 2" w:uiPriority="9" w:qFormat="1"/>
-    <w:lsdException w:name="heading 3" w:uiPriority="9" w:qFormat="1"/>
-    <w:lsdException w:name="heading 4" w:uiPriority="9" w:qFormat="1"/>
-    <w:lsdException w:name="heading 5" w:uiPriority="9" w:qFormat="1"/>
-    <w:lsdException w:name="heading 6" w:uiPriority="9" w:qFormat="1"/>
-    <w:lsdException w:name="heading 7" w:uiPriority="9" w:qFormat="1"/>
-    <w:lsdException w:name="heading 8" w:uiPriority="9" w:qFormat="1"/>
-    <w:lsdException w:name="heading 9" w:uiPriority="9" w:qFormat="1"/>
-    <w:lsdException w:name="toc 1" w:uiPriority="39"/>
-    <w:lsdException w:name="toc 2" w:uiPriority="39"/>
-    <w:lsdException w:name="toc 3" w:uiPriority="39"/>
-    <w:lsdException w:name="toc 4" w:uiPriority="39"/>
-    <w:lsdException w:name="toc 5" w:uiPriority="39"/>
-    <w:lsdException w:name="toc 6" w:uiPriority="39"/>
-    <w:lsdException w:name="toc 7" w:uiPriority="39"/>
-    <w:lsdException w:name="toc 8" w:uiPriority="39"/>
-    <w:lsdException w:name="toc 9" w:uiPriority="39"/>
-    <w:lsdException w:name="caption" w:uiPriority="35" w:qFormat="1"/>
-    <w:lsdException w:name="Title" w:semiHidden="0" w:uiPriority="10" w:unhideWhenUsed="0" w:qFormat="1"/>
-    <w:lsdException w:name="Default Paragraph Font" w:uiPriority="1"/>
-    <w:lsdException w:name="Subtitle" w:semiHidden="0" w:uiPriority="11" w:unhideWhenUsed="0" w:qFormat="1"/>
-    <w:lsdException w:name="Strong" w:semiHidden="0" w:uiPriority="22" w:unhideWhenUsed="0" w:qFormat="1"/>
-    <w:lsdException w:name="Emphasis" w:semiHidden="0" w:uiPriority="20" w:unhideWhenUsed="0" w:qFormat="1"/>
-    <w:lsdException w:name="Table Grid" w:semiHidden="0" w:uiPriority="39" w:unhideWhenUsed="0"/>
-    <w:lsdException w:name="Placeholder Text" w:unhideWhenUsed="0"/>
-    <w:lsdException w:name="No Spacing" w:semiHidden="0" w:uiPriority="1" w:unhideWhenUsed="0" w:qFormat="1"/>
-    <w:lsdException w:name="Light Shading" w:semiHidden="0" w:uiPriority="60" w:unhideWhenUsed="0"/>
-    <w:lsdException w:name="Light List" w:semiHidden="0" w:uiPriority="61" w:unhideWhenUsed="0"/>
-    <w:lsdException w:name="Light Grid" w:semiHidden="0" w:uiPriority="62" w:unhideWhenUsed="0"/>
-    <w:lsdException w:name="Medium Shading 1" w:semiHidden="0" w:uiPriority="63" w:unhideWhenUsed="0"/>
-    <w:lsdException w:name="Medium Shading 2" w:semiHidden="0" w:uiPriority="64" w:unhideWhenUsed="0"/>
-    <w:lsdException w:name="Medium List 1" w:semiHidden="0" w:uiPriority="65" w:unhideWhenUsed="0"/>
-    <w:lsdException w:name="Medium List 2" w:semiHidden="0" w:uiPriority="66" w:unhideWhenUsed="0"/>
-    <w:lsdException w:name="Medium Grid 1" w:semiHidden="0" w:uiPriority="67" w:unhideWhenUsed="0"/>
-    <w:lsdException w:name="Medium Grid 2" w:semiHidden="0" w:uiPriority="68" w:unhideWhenUsed="0"/>
-    <w:lsdException w:name="Medium Grid 3" w:semiHidden="0" w:uiPriority="69" w:unhideWhenUsed="0"/>
-    <w:lsdException w:name="Dark List" w:semiHidden="0" w:uiPriority="70" w:unhideWhenUsed="0"/>
-    <w:lsdException w:name="Colorful Shading" w:semiHidden="0" w:uiPriority="71" w:unhideWhenUsed="0"/>
-    <w:lsdException w:name="Colorful List" w:semiHidden="0" w:uiPriority="72" w:unhideWhenUsed="0"/>
-    <w:lsdException w:name="Colorful Grid" w:semiHidden="0" w:uiPriority="73" w:unhideWhenUsed="0"/>
-    <w:lsdException w:name="Light Shading Accent 1" w:semiHidden="0" w:uiPriority="60" w:unhideWhenUsed="0"/>
-    <w:lsdException w:name="Light List Accent 1" w:semiHidden="0" w:uiPriority="61" w:unhideWhenUsed="0"/>
-    <w:lsdException w:name="Light Grid Accent 1" w:semiHidden="0" w:uiPriority="62" w:unhideWhenUsed="0"/>
-    <w:lsdException w:name="Medium Shading 1 Accent 1" w:semiHidden="0" w:uiPriority="63" w:unhideWhenUsed="0"/>
-    <w:lsdException w:name="Medium Shading 2 Accent 1" w:semiHidden="0" w:uiPriority="64" w:unhideWhenUsed="0"/>
-    <w:lsdException w:name="Medium List 1 Accent 1" w:semiHidden="0" w:uiPriority="65" w:unhideWhenUsed="0"/>
-    <w:lsdException w:name="Revision" w:unhideWhenUsed="0"/>
-    <w:lsdException w:name="List Paragraph" w:semiHidden="0" w:uiPriority="34" w:unhideWhenUsed="0" w:qFormat="1"/>
-    <w:lsdException w:name="Quote" w:semiHidden="0" w:uiPriority="29" w:unhideWhenUsed="0" w:qFormat="1"/>
-    <w:lsdException w:name="Intense Quote" w:semiHidden="0" w:uiPriority="30" w:unhideWhenUsed="0" w:qFormat="1"/>
-    <w:lsdException w:name="Medium List 2 Accent 1" w:semiHidden="0" w:uiPriority="66" w:unhideWhenUsed="0"/>
-    <w:lsdException w:name="Medium Grid 1 Accent 1" w:semiHidden="0" w:uiPriority="67" w:unhideWhenUsed="0"/>
-    <w:lsdException w:name="Medium Grid 2 Accent 1" w:semiHidden="0" w:uiPriority="68" w:unhideWhenUsed="0"/>
-    <w:lsdException w:name="Medium Grid 3 Accent 1" w:semiHidden="0" w:uiPriority="69" w:unhideWhenUsed="0"/>
-    <w:lsdException w:name="Dark List Accent 1" w:semiHidden="0" w:uiPriority="70" w:unhideWhenUsed="0"/>
-    <w:lsdException w:name="Colorful Shading Accent 1" w:semiHidden="0" w:uiPriority="71" w:unhideWhenUsed="0"/>
-    <w:lsdException w:name="Colorful List Accent 1" w:semiHidden="0" w:uiPriority="72" w:unhideWhenUsed="0"/>
-    <w:lsdException w:name="Colorful Grid Accent 1" w:semiHidden="0" w:uiPriority="73" w:unhideWhenUsed="0"/>
-    <w:lsdException w:name="Light Shading Accent 2" w:semiHidden="0" w:uiPriority="60" w:unhideWhenUsed="0"/>
-    <w:lsdException w:name="Light List Accent 2" w:semiHidden="0" w:uiPriority="61" w:unhideWhenUsed="0"/>
-    <w:lsdException w:name="Light Grid Accent 2" w:semiHidden="0" w:uiPriority="62" w:unhideWhenUsed="0"/>
-    <w:lsdException w:name="Medium Shading 1 Accent 2" w:semiHidden="0" w:uiPriority="63" w:unhideWhenUsed="0"/>
-    <w:lsdException w:name="Medium Shading 2 Accent 2" w:semiHidden="0" w:uiPriority="64" w:unhideWhenUsed="0"/>
-    <w:lsdException w:name="Medium List 1 Accent 2" w:semiHidden="0" w:uiPriority="65" w:unhideWhenUsed="0"/>
-    <w:lsdException w:name="Medium List 2 Accent 2" w:semiHidden="0" w:uiPriority="66" w:unhideWhenUsed="0"/>
-    <w:lsdException w:name="Medium Grid 1 Accent 2" w:semiHidden="0" w:uiPriority="67" w:unhideWhenUsed="0"/>
-    <w:lsdException w:name="Medium Grid 2 Accent 2" w:semiHidden="0" w:uiPriority="68" w:unhideWhenUsed="0"/>
-    <w:lsdException w:name="Medium Grid 3 Accent 2" w:semiHidden="0" w:uiPriority="69" w:unhideWhenUsed="0"/>
-    <w:lsdException w:name="Dark List Accent 2" w:semiHidden="0" w:uiPriority="70" w:unhideWhenUsed="0"/>
-    <w:lsdException w:name="Colorful Shading Accent 2" w:semiHidden="0" w:uiPriority="71" w:unhideWhenUsed="0"/>
-    <w:lsdException w:name="Colorful List Accent 2" w:semiHidden="0" w:uiPriority="72" w:unhideWhenUsed="0"/>
-    <w:lsdException w:name="Colorful Grid Accent 2" w:semiHidden="0" w:uiPriority="73" w:unhideWhenUsed="0"/>
-    <w:lsdException w:name="Light Shading Accent 3" w:semiHidden="0" w:uiPriority="60" w:unhideWhenUsed="0"/>
-    <w:lsdException w:name="Light List Accent 3" w:semiHidden="0" w:uiPriority="61" w:unhideWhenUsed="0"/>
-    <w:lsdException w:name="Light Grid Accent 3" w:semiHidden="0" w:uiPriority="62" w:unhideWhenUsed="0"/>
-    <w:lsdException w:name="Medium Shading 1 Accent 3" w:semiHidden="0" w:uiPriority="63" w:unhideWhenUsed="0"/>
-    <w:lsdException w:name="Medium Shading 2 Accent 3" w:semiHidden="0" w:uiPriority="64" w:unhideWhenUsed="0"/>
-    <w:lsdException w:name="Medium List 1 Accent 3" w:semiHidden="0" w:uiPriority="65" w:unhideWhenUsed="0"/>
-    <w:lsdException w:name="Medium List 2 Accent 3" w:semiHidden="0" w:uiPriority="66" w:unhideWhenUsed="0"/>
-    <w:lsdException w:name="Medium Grid 1 Accent 3" w:semiHidden="0" w:uiPriority="67" w:unhideWhenUsed="0"/>
-    <w:lsdException w:name="Medium Grid 2 Accent 3" w:semiHidden="0" w:uiPriority="68" w:unhideWhenUsed="0"/>
-    <w:lsdException w:name="Medium Grid 3 Accent 3" w:semiHidden="0" w:uiPriority="69" w:unhideWhenUsed="0"/>
-    <w:lsdException w:name="Dark List Accent 3" w:semiHidden="0" w:uiPriority="70" w:unhideWhenUsed="0"/>
-    <w:lsdException w:name="Colorful Shading Accent 3" w:semiHidden="0" w:uiPriority="71" w:unhideWhenUsed="0"/>
-    <w:lsdException w:name="Colorful List Accent 3" w:semiHidden="0" w:uiPriority="72" w:unhideWhenUsed="0"/>
-    <w:lsdException w:name="Colorful Grid Accent 3" w:semiHidden="0" w:uiPriority="73" w:unhideWhenUsed="0"/>
-    <w:lsdException w:name="Light Shading Accent 4" w:semiHidden="0" w:uiPriority="60" w:unhideWhenUsed="0"/>
-    <w:lsdException w:name="Light List Accent 4" w:semiHidden="0" w:uiPriority="61" w:unhideWhenUsed="0"/>
-    <w:lsdException w:name="Light Grid Accent 4" w:semiHidden="0" w:uiPriority="62" w:unhideWhenUsed="0"/>
-    <w:lsdException w:name="Medium Shading 1 Accent 4" w:semiHidden="0" w:uiPriority="63" w:unhideWhenUsed="0"/>
-    <w:lsdException w:name="Medium Shading 2 Accent 4" w:semiHidden="0" w:uiPriority="64" w:unhideWhenUsed="0"/>
-    <w:lsdException w:name="Medium List 1 Accent 4" w:semiHidden="0" w:uiPriority="65" w:unhideWhenUsed="0"/>
-    <w:lsdException w:name="Medium List 2 Accent 4" w:semiHidden="0" w:uiPriority="66" w:unhideWhenUsed="0"/>
-    <w:lsdException w:name="Medium Grid 1 Accent 4" w:semiHidden="0" w:uiPriority="67" w:unhideWhenUsed="0"/>
-    <w:lsdException w:name="Medium Grid 2 Accent 4" w:semiHidden="0" w:uiPriority="68" w:unhideWhenUsed="0"/>
-    <w:lsdException w:name="Medium Grid 3 Accent 4" w:semiHidden="0" w:uiPriority="69" w:unhideWhenUsed="0"/>
-    <w:lsdException w:name="Dark List Accent 4" w:semiHidden="0" w:uiPriority="70" w:unhideWhenUsed="0"/>
-    <w:lsdException w:name="Colorful Shading Accent 4" w:semiHidden="0" w:uiPriority="71" w:unhideWhenUsed="0"/>
-    <w:lsdException w:name="Colorful List Accent 4" w:semiHidden="0" w:uiPriority="72" w:unhideWhenUsed="0"/>
-    <w:lsdException w:name="Colorful Grid Accent 4" w:semiHidden="0" w:uiPriority="73" w:unhideWhenUsed="0"/>
-    <w:lsdException w:name="Light Shading Accent 5" w:semiHidden="0" w:uiPriority="60" w:unhideWhenUsed="0"/>
-    <w:lsdException w:name="Light List Accent 5" w:semiHidden="0" w:uiPriority="61" w:unhideWhenUsed="0"/>
-    <w:lsdException w:name="Light Grid Accent 5" w:semiHidden="0" w:uiPriority="62" w:unhideWhenUsed="0"/>
-    <w:lsdException w:name="Medium Shading 1 Accent 5" w:semiHidden="0" w:uiPriority="63" w:unhideWhenUsed="0"/>
-    <w:lsdException w:name="Medium Shading 2 Accent 5" w:semiHidden="0" w:uiPriority="64" w:unhideWhenUsed="0"/>
-    <w:lsdException w:name="Medium List 1 Accent 5" w:semiHidden="0" w:uiPriority="65" w:unhideWhenUsed="0"/>
-    <w:lsdException w:name="Medium List 2 Accent 5" w:semiHidden="0" w:uiPriority="66" w:unhideWhenUsed="0"/>
-    <w:lsdException w:name="Medium Grid 1 Accent 5" w:semiHidden="0" w:uiPriority="67" w:unhideWhenUsed="0"/>
-    <w:lsdException w:name="Medium Grid 2 Accent 5" w:semiHidden="0" w:uiPriority="68" w:unhideWhenUsed="0"/>
-    <w:lsdException w:name="Medium Grid 3 Accent 5" w:semiHidden="0" w:uiPriority="69" w:unhideWhenUsed="0"/>
-    <w:lsdException w:name="Dark List Accent 5" w:semiHidden="0" w:uiPriority="70" w:unhideWhenUsed="0"/>
-    <w:lsdException w:name="Colorful Shading Accent 5" w:semiHidden="0" w:uiPriority="71" w:unhideWhenUsed="0"/>
-    <w:lsdException w:name="Colorful List Accent 5" w:semiHidden="0" w:uiPriority="72" w:unhideWhenUsed="0"/>
-    <w:lsdException w:name="Colorful Grid Accent 5" w:semiHidden="0" w:uiPriority="73" w:unhideWhenUsed="0"/>
-    <w:lsdException w:name="Light Shading Accent 6" w:semiHidden="0" w:uiPriority="60" w:unhideWhenUsed="0"/>
-    <w:lsdException w:name="Light List Accent 6" w:semiHidden="0" w:uiPriority="61" w:unhideWhenUsed="0"/>
-    <w:lsdException w:name="Light Grid Accent 6" w:semiHidden="0" w:uiPriority="62" w:unhideWhenUsed="0"/>
-    <w:lsdException w:name="Medium Shading 1 Accent 6" w:semiHidden="0" w:uiPriority="63" w:unhideWhenUsed="0"/>
-    <w:lsdException w:name="Medium Shading 2 Accent 6" w:semiHidden="0" w:uiPriority="64" w:unhideWhenUsed="0"/>
-    <w:lsdException w:name="Medium List 1 Accent 6" w:semiHidden="0" w:uiPriority="65" w:unhideWhenUsed="0"/>
-    <w:lsdException w:name="Medium List 2 Accent 6" w:semiHidden="0" w:uiPriority="66" w:unhideWhenUsed="0"/>
-    <w:lsdException w:name="Medium Grid 1 Accent 6" w:semiHidden="0" w:uiPriority="67" w:unhideWhenUsed="0"/>
-    <w:lsdException w:name="Medium Grid 2 Accent 6" w:semiHidden="0" w:uiPriority="68" w:unhideWhenUsed="0"/>
-    <w:lsdException w:name="Medium Grid 3 Accent 6" w:semiHidden="0" w:uiPriority="69" w:unhideWhenUsed="0"/>
-    <w:lsdException w:name="Dark List Accent 6" w:semiHidden="0" w:uiPriority="70" w:unhideWhenUsed="0"/>
-    <w:lsdException w:name="Colorful Shading Accent 6" w:semiHidden="0" w:uiPriority="71" w:unhideWhenUsed="0"/>
-    <w:lsdException w:name="Colorful List Accent 6" w:semiHidden="0" w:uiPriority="72" w:unhideWhenUsed="0"/>
-    <w:lsdException w:name="Colorful Grid Accent 6" w:semiHidden="0" w:uiPriority="73" w:unhideWhenUsed="0"/>
-    <w:lsdException w:name="Subtle Emphasis" w:semiHidden="0" w:uiPriority="19" w:unhideWhenUsed="0" w:qFormat="1"/>
-    <w:lsdException w:name="Intense Emphasis" w:semiHidden="0" w:uiPriority="21" w:unhideWhenUsed="0" w:qFormat="1"/>
-    <w:lsdException w:name="Subtle Reference" w:semiHidden="0" w:uiPriority="31" w:unhideWhenUsed="0" w:qFormat="1"/>
-    <w:lsdException w:name="Intense Reference" w:semiHidden="0" w:uiPriority="32" w:unhideWhenUsed="0" w:qFormat="1"/>
-    <w:lsdException w:name="Book Title" w:semiHidden="0" w:uiPriority="33" w:unhideWhenUsed="0" w:qFormat="1"/>
-    <w:lsdException w:name="Bibliography" w:uiPriority="37"/>
-    <w:lsdException w:name="TOC Heading" w:uiPriority="39" w:qFormat="1"/>
+  <w:latentStyles w:defLockedState="0" w:defUIPriority="99" w:defSemiHidden="0" w:defUnhideWhenUsed="0" w:defQFormat="0" w:count="371">
+    <w:lsdException w:name="Normal" w:uiPriority="0" w:qFormat="1"/>
+    <w:lsdException w:name="heading 1" w:uiPriority="9" w:qFormat="1"/>
+    <w:lsdException w:name="heading 2" w:semiHidden="1" w:uiPriority="9" w:unhideWhenUsed="1" w:qFormat="1"/>
+    <w:lsdException w:name="heading 3" w:semiHidden="1" w:uiPriority="9" w:unhideWhenUsed="1" w:qFormat="1"/>
+    <w:lsdException w:name="heading 4" w:semiHidden="1" w:uiPriority="9" w:unhideWhenUsed="1" w:qFormat="1"/>
+    <w:lsdException w:name="heading 5" w:semiHidden="1" w:uiPriority="9" w:unhideWhenUsed="1" w:qFormat="1"/>
+    <w:lsdException w:name="heading 6" w:semiHidden="1" w:uiPriority="9" w:unhideWhenUsed="1" w:qFormat="1"/>
+    <w:lsdException w:name="heading 7" w:semiHidden="1" w:uiPriority="9" w:unhideWhenUsed="1" w:qFormat="1"/>
+    <w:lsdException w:name="heading 8" w:semiHidden="1" w:uiPriority="9" w:unhideWhenUsed="1" w:qFormat="1"/>
+    <w:lsdException w:name="heading 9" w:semiHidden="1" w:uiPriority="9" w:unhideWhenUsed="1" w:qFormat="1"/>
+    <w:lsdException w:name="index 1" w:semiHidden="1" w:unhideWhenUsed="1"/>
+    <w:lsdException w:name="index 2" w:semiHidden="1" w:unhideWhenUsed="1"/>
+    <w:lsdException w:name="index 3" w:semiHidden="1" w:unhideWhenUsed="1"/>
+    <w:lsdException w:name="index 4" w:semiHidden="1" w:unhideWhenUsed="1"/>
+    <w:lsdException w:name="index 5" w:semiHidden="1" w:unhideWhenUsed="1"/>
+    <w:lsdException w:name="index 6" w:semiHidden="1" w:unhideWhenUsed="1"/>
+    <w:lsdException w:name="index 7" w:semiHidden="1" w:unhideWhenUsed="1"/>
+    <w:lsdException w:name="index 8" w:semiHidden="1" w:unhideWhenUsed="1"/>
+    <w:lsdException w:name="index 9" w:semiHidden="1" w:unhideWhenUsed="1"/>
+    <w:lsdException w:name="toc 1" w:semiHidden="1" w:uiPriority="39" w:unhideWhenUsed="1"/>
+    <w:lsdException w:name="toc 2" w:semiHidden="1" w:uiPriority="39" w:unhideWhenUsed="1"/>
+    <w:lsdException w:name="toc 3" w:semiHidden="1" w:uiPriority="39" w:unhideWhenUsed="1"/>
+    <w:lsdException w:name="toc 4" w:semiHidden="1" w:uiPriority="39" w:unhideWhenUsed="1"/>
+    <w:lsdException w:name="toc 5" w:semiHidden="1" w:uiPriority="39" w:unhideWhenUsed="1"/>
+    <w:lsdException w:name="toc 6" w:semiHidden="1" w:uiPriority="39" w:unhideWhenUsed="1"/>
+    <w:lsdException w:name="toc 7" w:semiHidden="1" w:uiPriority="39" w:unhideWhenUsed="1"/>
+    <w:lsdException w:name="toc 8" w:semiHidden="1" w:uiPriority="39" w:unhideWhenUsed="1"/>
+    <w:lsdException w:name="toc 9" w:semiHidden="1" w:uiPriority="39" w:unhideWhenUsed="1"/>
+    <w:lsdException w:name="Normal Indent" w:semiHidden="1" w:unhideWhenUsed="1"/>
+    <w:lsdException w:name="footnote text" w:semiHidden="1" w:unhideWhenUsed="1"/>
+    <w:lsdException w:name="annotation text" w:semiHidden="1" w:unhideWhenUsed="1"/>
+    <w:lsdException w:name="header" w:semiHidden="1" w:unhideWhenUsed="1"/>
+    <w:lsdException w:name="footer" w:semiHidden="1" w:unhideWhenUsed="1"/>
+    <w:lsdException w:name="index heading" w:semiHidden="1" w:unhideWhenUsed="1"/>
+    <w:lsdException w:name="caption" w:semiHidden="1" w:uiPriority="35" w:unhideWhenUsed="1" w:qFormat="1"/>
+    <w:lsdException w:name="table of figures" w:semiHidden="1" w:unhideWhenUsed="1"/>
+    <w:lsdException w:name="envelope address" w:semiHidden="1" w:unhideWhenUsed="1"/>
+    <w:lsdException w:name="envelope return" w:semiHidden="1" w:unhideWhenUsed="1"/>
+    <w:lsdException w:name="footnote reference" w:semiHidden="1" w:unhideWhenUsed="1"/>
+    <w:lsdException w:name="annotation reference" w:semiHidden="1" w:unhideWhenUsed="1"/>
+    <w:lsdException w:name="line number" w:semiHidden="1" w:unhideWhenUsed="1"/>
+    <w:lsdException w:name="page number" w:semiHidden="1" w:unhideWhenUsed="1"/>
+    <w:lsdException w:name="endnote reference" w:semiHidden="1" w:unhideWhenUsed="1"/>
+    <w:lsdException w:name="endnote text" w:semiHidden="1" w:unhideWhenUsed="1"/>
+    <w:lsdException w:name="table of authorities" w:semiHidden="1" w:unhideWhenUsed="1"/>
+    <w:lsdException w:name="macro" w:semiHidden="1" w:unhideWhenUsed="1"/>
+    <w:lsdException w:name="toa heading" w:semiHidden="1" w:unhideWhenUsed="1"/>
+    <w:lsdException w:name="List" w:semiHidden="1" w:unhideWhenUsed="1"/>
+    <w:lsdException w:name="List Bullet" w:semiHidden="1" w:unhideWhenUsed="1"/>
+    <w:lsdException w:name="List Number" w:semiHidden="1" w:unhideWhenUsed="1"/>
+    <w:lsdException w:name="List 2" w:semiHidden="1" w:unhideWhenUsed="1"/>
+    <w:lsdException w:name="List 3" w:semiHidden="1" w:unhideWhenUsed="1"/>
+    <w:lsdException w:name="List 4" w:semiHidden="1" w:unhideWhenUsed="1"/>
+    <w:lsdException w:name="List 5" w:semiHidden="1" w:unhideWhenUsed="1"/>
+    <w:lsdException w:name="List Bullet 2" w:semiHidden="1" w:unhideWhenUsed="1"/>
+    <w:lsdException w:name="List Bullet 3" w:semiHidden="1" w:unhideWhenUsed="1"/>
+    <w:lsdException w:name="List Bullet 4" w:semiHidden="1" w:unhideWhenUsed="1"/>
+    <w:lsdException w:name="List Bullet 5" w:semiHidden="1" w:unhideWhenUsed="1"/>
+    <w:lsdException w:name="List Number 2" w:semiHidden="1" w:unhideWhenUsed="1"/>
+    <w:lsdException w:name="List Number 3" w:semiHidden="1" w:unhideWhenUsed="1"/>
+    <w:lsdException w:name="List Number 4" w:semiHidden="1" w:unhideWhenUsed="1"/>
+    <w:lsdException w:name="List Number 5" w:semiHidden="1" w:unhideWhenUsed="1"/>
+    <w:lsdException w:name="Title" w:uiPriority="10" w:qFormat="1"/>
+    <w:lsdException w:name="Closing" w:semiHidden="1" w:unhideWhenUsed="1"/>
+    <w:lsdException w:name="Signature" w:semiHidden="1" w:unhideWhenUsed="1"/>
+    <w:lsdException w:name="Default Paragraph Font" w:semiHidden="1" w:uiPriority="1" w:unhideWhenUsed="1"/>
+    <w:lsdException w:name="Body Text" w:semiHidden="1" w:unhideWhenUsed="1"/>
+    <w:lsdException w:name="Body Text Indent" w:semiHidden="1" w:unhideWhenUsed="1"/>
+    <w:lsdException w:name="List Continue" w:semiHidden="1" w:unhideWhenUsed="1"/>
+    <w:lsdException w:name="List Continue 2" w:semiHidden="1" w:unhideWhenUsed="1"/>
+    <w:lsdException w:name="List Continue 3" w:semiHidden="1" w:unhideWhenUsed="1"/>
+    <w:lsdException w:name="List Continue 4" w:semiHidden="1" w:unhideWhenUsed="1"/>
+    <w:lsdException w:name="List Continue 5" w:semiHidden="1" w:unhideWhenUsed="1"/>
+    <w:lsdException w:name="Message Header" w:semiHidden="1" w:unhideWhenUsed="1"/>
+    <w:lsdException w:name="Subtitle" w:uiPriority="11" w:qFormat="1"/>
+    <w:lsdException w:name="Salutation" w:semiHidden="1" w:unhideWhenUsed="1"/>
+    <w:lsdException w:name="Date" w:semiHidden="1" w:unhideWhenUsed="1"/>
+    <w:lsdException w:name="Body Text First Indent" w:semiHidden="1" w:unhideWhenUsed="1"/>
+    <w:lsdException w:name="Body Text First Indent 2" w:semiHidden="1" w:unhideWhenUsed="1"/>
+    <w:lsdException w:name="Note Heading" w:semiHidden="1" w:unhideWhenUsed="1"/>
+    <w:lsdException w:name="Body Text 2" w:semiHidden="1" w:unhideWhenUsed="1"/>
+    <w:lsdException w:name="Body Text 3" w:semiHidden="1" w:unhideWhenUsed="1"/>
+    <w:lsdException w:name="Body Text Indent 2" w:semiHidden="1" w:unhideWhenUsed="1"/>
+    <w:lsdException w:name="Body Text Indent 3" w:semiHidden="1" w:unhideWhenUsed="1"/>
+    <w:lsdException w:name="Block Text" w:semiHidden="1" w:unhideWhenUsed="1"/>
+    <w:lsdException w:name="Hyperlink" w:semiHidden="1" w:unhideWhenUsed="1"/>
+    <w:lsdException w:name="FollowedHyperlink" w:semiHidden="1" w:unhideWhenUsed="1"/>
+    <w:lsdException w:name="Strong" w:uiPriority="22" w:qFormat="1"/>
+    <w:lsdException w:name="Emphasis" w:uiPriority="20" w:qFormat="1"/>
+    <w:lsdException w:name="Document Map" w:semiHidden="1" w:unhideWhenUsed="1"/>
+    <w:lsdException w:name="Plain Text" w:semiHidden="1" w:unhideWhenUsed="1"/>
+    <w:lsdException w:name="E-mail Signature" w:semiHidden="1" w:unhideWhenUsed="1"/>
+    <w:lsdException w:name="HTML Top of Form" w:semiHidden="1" w:unhideWhenUsed="1"/>
+    <w:lsdException w:name="HTML Bottom of Form" w:semiHidden="1" w:unhideWhenUsed="1"/>
+    <w:lsdException w:name="Normal (Web)" w:semiHidden="1" w:unhideWhenUsed="1"/>
+    <w:lsdException w:name="HTML Acronym" w:semiHidden="1" w:unhideWhenUsed="1"/>
+    <w:lsdException w:name="HTML Address" w:semiHidden="1" w:unhideWhenUsed="1"/>
+    <w:lsdException w:name="HTML Cite" w:semiHidden="1" w:unhideWhenUsed="1"/>
+    <w:lsdException w:name="HTML Code" w:semiHidden="1" w:unhideWhenUsed="1"/>
+    <w:lsdException w:name="HTML Definition" w:semiHidden="1" w:unhideWhenUsed="1"/>
+    <w:lsdException w:name="HTML Keyboard" w:semiHidden="1" w:unhideWhenUsed="1"/>
+    <w:lsdException w:name="HTML Preformatted" w:semiHidden="1" w:unhideWhenUsed="1"/>
+    <w:lsdException w:name="HTML Sample" w:semiHidden="1" w:unhideWhenUsed="1"/>
+    <w:lsdException w:name="HTML Typewriter" w:semiHidden="1" w:unhideWhenUsed="1"/>
+    <w:lsdException w:name="HTML Variable" w:semiHidden="1" w:unhideWhenUsed="1"/>
+    <w:lsdException w:name="Normal Table" w:semiHidden="1" w:unhideWhenUsed="1"/>
+    <w:lsdException w:name="annotation subject" w:semiHidden="1" w:unhideWhenUsed="1"/>
+    <w:lsdException w:name="No List" w:semiHidden="1" w:unhideWhenUsed="1"/>
+    <w:lsdException w:name="Outline List 1" w:semiHidden="1" w:unhideWhenUsed="1"/>
+    <w:lsdException w:name="Outline List 2" w:semiHidden="1" w:unhideWhenUsed="1"/>
+    <w:lsdException w:name="Outline List 3" w:semiHidden="1" w:unhideWhenUsed="1"/>
+    <w:lsdException w:name="Table Simple 1" w:semiHidden="1" w:unhideWhenUsed="1"/>
+    <w:lsdException w:name="Table Simple 2" w:semiHidden="1" w:unhideWhenUsed="1"/>
+    <w:lsdException w:name="Table Simple 3" w:semiHidden="1" w:unhideWhenUsed="1"/>
+    <w:lsdException w:name="Table Classic 1" w:semiHidden="1" w:unhideWhenUsed="1"/>
+    <w:lsdException w:name="Table Classic 2" w:semiHidden="1" w:unhideWhenUsed="1"/>
+    <w:lsdException w:name="Table Classic 3" w:semiHidden="1" w:unhideWhenUsed="1"/>
+    <w:lsdException w:name="Table Classic 4" w:semiHidden="1" w:unhideWhenUsed="1"/>
+    <w:lsdException w:name="Table Colorful 1" w:semiHidden="1" w:unhideWhenUsed="1"/>
+    <w:lsdException w:name="Table Colorful 2" w:semiHidden="1" w:unhideWhenUsed="1"/>
+    <w:lsdException w:name="Table Colorful 3" w:semiHidden="1" w:unhideWhenUsed="1"/>
+    <w:lsdException w:name="Table Columns 1" w:semiHidden="1" w:unhideWhenUsed="1"/>
+    <w:lsdException w:name="Table Columns 2" w:semiHidden="1" w:unhideWhenUsed="1"/>
+    <w:lsdException w:name="Table Columns 3" w:semiHidden="1" w:unhideWhenUsed="1"/>
+    <w:lsdException w:name="Table Columns 4" w:semiHidden="1" w:unhideWhenUsed="1"/>
+    <w:lsdException w:name="Table Columns 5" w:semiHidden="1" w:unhideWhenUsed="1"/>
+    <w:lsdException w:name="Table Grid 1" w:semiHidden="1" w:unhideWhenUsed="1"/>
+    <w:lsdException w:name="Table Grid 2" w:semiHidden="1" w:unhideWhenUsed="1"/>
+    <w:lsdException w:name="Table Grid 3" w:semiHidden="1" w:unhideWhenUsed="1"/>
+    <w:lsdException w:name="Table Grid 4" w:semiHidden="1" w:unhideWhenUsed="1"/>
+    <w:lsdException w:name="Table Grid 5" w:semiHidden="1" w:unhideWhenUsed="1"/>
+    <w:lsdException w:name="Table Grid 6" w:semiHidden="1" w:unhideWhenUsed="1"/>
+    <w:lsdException w:name="Table Grid 7" w:semiHidden="1" w:unhideWhenUsed="1"/>
+    <w:lsdException w:name="Table Grid 8" w:semiHidden="1" w:unhideWhenUsed="1"/>
+    <w:lsdException w:name="Table List 1" w:semiHidden="1" w:unhideWhenUsed="1"/>
+    <w:lsdException w:name="Table List 2" w:semiHidden="1" w:unhideWhenUsed="1"/>
+    <w:lsdException w:name="Table List 3" w:semiHidden="1" w:unhideWhenUsed="1"/>
+    <w:lsdException w:name="Table List 4" w:semiHidden="1" w:unhideWhenUsed="1"/>
+    <w:lsdException w:name="Table List 5" w:semiHidden="1" w:unhideWhenUsed="1"/>
+    <w:lsdException w:name="Table List 6" w:semiHidden="1" w:unhideWhenUsed="1"/>
+    <w:lsdException w:name="Table List 7" w:semiHidden="1" w:unhideWhenUsed="1"/>
+    <w:lsdException w:name="Table List 8" w:semiHidden="1" w:unhideWhenUsed="1"/>
+    <w:lsdException w:name="Table 3D effects 1" w:semiHidden="1" w:unhideWhenUsed="1"/>
+    <w:lsdException w:name="Table 3D effects 2" w:semiHidden="1" w:unhideWhenUsed="1"/>
+    <w:lsdException w:name="Table 3D effects 3" w:semiHidden="1" w:unhideWhenUsed="1"/>
+    <w:lsdException w:name="Table Contemporary" w:semiHidden="1" w:unhideWhenUsed="1"/>
+    <w:lsdException w:name="Table Elegant" w:semiHidden="1" w:unhideWhenUsed="1"/>
+    <w:lsdException w:name="Table Professional" w:semiHidden="1" w:unhideWhenUsed="1"/>
+    <w:lsdException w:name="Table Subtle 1" w:semiHidden="1" w:unhideWhenUsed="1"/>
+    <w:lsdException w:name="Table Subtle 2" w:semiHidden="1" w:unhideWhenUsed="1"/>
+    <w:lsdException w:name="Table Web 1" w:semiHidden="1" w:unhideWhenUsed="1"/>
+    <w:lsdException w:name="Table Web 2" w:semiHidden="1" w:unhideWhenUsed="1"/>
+    <w:lsdException w:name="Table Web 3" w:semiHidden="1" w:unhideWhenUsed="1"/>
+    <w:lsdException w:name="Balloon Text" w:semiHidden="1" w:unhideWhenUsed="1"/>
+    <w:lsdException w:name="Table Grid" w:uiPriority="39"/>
+    <w:lsdException w:name="Table Theme" w:semiHidden="1" w:unhideWhenUsed="1"/>
+    <w:lsdException w:name="Placeholder Text" w:semiHidden="1"/>
+    <w:lsdException w:name="No Spacing" w:uiPriority="1" w:qFormat="1"/>
+    <w:lsdException w:name="Light Shading" w:uiPriority="60"/>
+    <w:lsdException w:name="Light List" w:uiPriority="61"/>
+    <w:lsdException w:name="Light Grid" w:uiPriority="62"/>
+    <w:lsdException w:name="Medium Shading 1" w:uiPriority="63"/>
+    <w:lsdException w:name="Medium Shading 2" w:uiPriority="64"/>
+    <w:lsdException w:name="Medium List 1" w:uiPriority="65"/>
+    <w:lsdException w:name="Medium List 2" w:uiPriority="66"/>
+    <w:lsdException w:name="Medium Grid 1" w:uiPriority="67"/>
+    <w:lsdException w:name="Medium Grid 2" w:uiPriority="68"/>
+    <w:lsdException w:name="Medium Grid 3" w:uiPriority="69"/>
+    <w:lsdException w:name="Dark List" w:uiPriority="70"/>
+    <w:lsdException w:name="Colorful Shading" w:uiPriority="71"/>
+    <w:lsdException w:name="Colorful List" w:uiPriority="72"/>
+    <w:lsdException w:name="Colorful Grid" w:uiPriority="73"/>
+    <w:lsdException w:name="Light Shading Accent 1" w:uiPriority="60"/>
+    <w:lsdException w:name="Light List Accent 1" w:uiPriority="61"/>
+    <w:lsdException w:name="Light Grid Accent 1" w:uiPriority="62"/>
+    <w:lsdException w:name="Medium Shading 1 Accent 1" w:uiPriority="63"/>
+    <w:lsdException w:name="Medium Shading 2 Accent 1" w:uiPriority="64"/>
+    <w:lsdException w:name="Medium List 1 Accent 1" w:uiPriority="65"/>
+    <w:lsdException w:name="Revision" w:semiHidden="1"/>
+    <w:lsdException w:name="List Paragraph" w:uiPriority="34" w:qFormat="1"/>
+    <w:lsdException w:name="Quote" w:uiPriority="29" w:qFormat="1"/>
+    <w:lsdException w:name="Intense Quote" w:uiPriority="30" w:qFormat="1"/>
+    <w:lsdException w:name="Medium List 2 Accent 1" w:uiPriority="66"/>
+    <w:lsdException w:name="Medium Grid 1 Accent 1" w:uiPriority="67"/>
+    <w:lsdException w:name="Medium Grid 2 Accent 1" w:uiPriority="68"/>
+    <w:lsdException w:name="Medium Grid 3 Accent 1" w:uiPriority="69"/>
+    <w:lsdException w:name="Dark List Accent 1" w:uiPriority="70"/>
+    <w:lsdException w:name="Colorful Shading Accent 1" w:uiPriority="71"/>
+    <w:lsdException w:name="Colorful List Accent 1" w:uiPriority="72"/>
+    <w:lsdException w:name="Colorful Grid Accent 1" w:uiPriority="73"/>
+    <w:lsdException w:name="Light Shading Accent 2" w:uiPriority="60"/>
+    <w:lsdException w:name="Light List Accent 2" w:uiPriority="61"/>
+    <w:lsdException w:name="Light Grid Accent 2" w:uiPriority="62"/>
+    <w:lsdException w:name="Medium Shading 1 Accent 2" w:uiPriority="63"/>
+    <w:lsdException w:name="Medium Shading 2 Accent 2" w:uiPriority="64"/>
+    <w:lsdException w:name="Medium List 1 Accent 2" w:uiPriority="65"/>
+    <w:lsdException w:name="Medium List 2 Accent 2" w:uiPriority="66"/>
+    <w:lsdException w:name="Medium Grid 1 Accent 2" w:uiPriority="67"/>
+    <w:lsdException w:name="Medium Grid 2 Accent 2" w:uiPriority="68"/>
+    <w:lsdException w:name="Medium Grid 3 Accent 2" w:uiPriority="69"/>
+    <w:lsdException w:name="Dark List Accent 2" w:uiPriority="70"/>
+    <w:lsdException w:name="Colorful Shading Accent 2" w:uiPriority="71"/>
+    <w:lsdException w:name="Colorful List Accent 2" w:uiPriority="72"/>
+    <w:lsdException w:name="Colorful Grid Accent 2" w:uiPriority="73"/>
+    <w:lsdException w:name="Light Shading Accent 3" w:uiPriority="60"/>
+    <w:lsdException w:name="Light List Accent 3" w:uiPriority="61"/>
+    <w:lsdException w:name="Light Grid Accent 3" w:uiPriority="62"/>
+    <w:lsdException w:name="Medium Shading 1 Accent 3" w:uiPriority="63"/>
+    <w:lsdException w:name="Medium Shading 2 Accent 3" w:uiPriority="64"/>
+    <w:lsdException w:name="Medium List 1 Accent 3" w:uiPriority="65"/>
+    <w:lsdException w:name="Medium List 2 Accent 3" w:uiPriority="66"/>
+    <w:lsdException w:name="Medium Grid 1 Accent 3" w:uiPriority="67"/>
+    <w:lsdException w:name="Medium Grid 2 Accent 3" w:uiPriority="68"/>
+    <w:lsdException w:name="Medium Grid 3 Accent 3" w:uiPriority="69"/>
+    <w:lsdException w:name="Dark List Accent 3" w:uiPriority="70"/>
+    <w:lsdException w:name="Colorful Shading Accent 3" w:uiPriority="71"/>
+    <w:lsdException w:name="Colorful List Accent 3" w:uiPriority="72"/>
+    <w:lsdException w:name="Colorful Grid Accent 3" w:uiPriority="73"/>
+    <w:lsdException w:name="Light Shading Accent 4" w:uiPriority="60"/>
+    <w:lsdException w:name="Light List Accent 4" w:uiPriority="61"/>
+    <w:lsdException w:name="Light Grid Accent 4" w:uiPriority="62"/>
+    <w:lsdException w:name="Medium Shading 1 Accent 4" w:uiPriority="63"/>
+    <w:lsdException w:name="Medium Shading 2 Accent 4" w:uiPriority="64"/>
+    <w:lsdException w:name="Medium List 1 Accent 4" w:uiPriority="65"/>
+    <w:lsdException w:name="Medium List 2 Accent 4" w:uiPriority="66"/>
+    <w:lsdException w:name="Medium Grid 1 Accent 4" w:uiPriority="67"/>
+    <w:lsdException w:name="Medium Grid 2 Accent 4" w:uiPriority="68"/>
+    <w:lsdException w:name="Medium Grid 3 Accent 4" w:uiPriority="69"/>
+    <w:lsdException w:name="Dark List Accent 4" w:uiPriority="70"/>
+    <w:lsdException w:name="Colorful Shading Accent 4" w:uiPriority="71"/>
+    <w:lsdException w:name="Colorful List Accent 4" w:uiPriority="72"/>
+    <w:lsdException w:name="Colorful Grid Accent 4" w:uiPriority="73"/>
+    <w:lsdException w:name="Light Shading Accent 5" w:uiPriority="60"/>
+    <w:lsdException w:name="Light List Accent 5" w:uiPriority="61"/>
+    <w:lsdException w:name="Light Grid Accent 5" w:uiPriority="62"/>
+    <w:lsdException w:name="Medium Shading 1 Accent 5" w:uiPriority="63"/>
+    <w:lsdException w:name="Medium Shading 2 Accent 5" w:uiPriority="64"/>
+    <w:lsdException w:name="Medium List 1 Accent 5" w:uiPriority="65"/>
+    <w:lsdException w:name="Medium List 2 Accent 5" w:uiPriority="66"/>
+    <w:lsdException w:name="Medium Grid 1 Accent 5" w:uiPriority="67"/>
+    <w:lsdException w:name="Medium Grid 2 Accent 5" w:uiPriority="68"/>
+    <w:lsdException w:name="Medium Grid 3 Accent 5" w:uiPriority="69"/>
+    <w:lsdException w:name="Dark List Accent 5" w:uiPriority="70"/>
+    <w:lsdException w:name="Colorful Shading Accent 5" w:uiPriority="71"/>
+    <w:lsdException w:name="Colorful List Accent 5" w:uiPriority="72"/>
+    <w:lsdException w:name="Colorful Grid Accent 5" w:uiPriority="73"/>
+    <w:lsdException w:name="Light Shading Accent 6" w:uiPriority="60"/>
+    <w:lsdException w:name="Light List Accent 6" w:uiPriority="61"/>
+    <w:lsdException w:name="Light Grid Accent 6" w:uiPriority="62"/>
+    <w:lsdException w:name="Medium Shading 1 Accent 6" w:uiPriority="63"/>
+    <w:lsdException w:name="Medium Shading 2 Accent 6" w:uiPriority="64"/>
+    <w:lsdException w:name="Medium List 1 Accent 6" w:uiPriority="65"/>
+    <w:lsdException w:name="Medium List 2 Accent 6" w:uiPriority="66"/>
+    <w:lsdException w:name="Medium Grid 1 Accent 6" w:uiPriority="67"/>
+    <w:lsdException w:name="Medium Grid 2 Accent 6" w:uiPriority="68"/>
+    <w:lsdException w:name="Medium Grid 3 Accent 6" w:uiPriority="69"/>
+    <w:lsdException w:name="Dark List Accent 6" w:uiPriority="70"/>
+    <w:lsdException w:name="Colorful Shading Accent 6" w:uiPriority="71"/>
+    <w:lsdException w:name="Colorful List Accent 6" w:uiPriority="72"/>
+    <w:lsdException w:name="Colorful Grid Accent 6" w:uiPriority="73"/>
+    <w:lsdException w:name="Subtle Emphasis" w:uiPriority="19" w:qFormat="1"/>
+    <w:lsdException w:name="Intense Emphasis" w:uiPriority="21" w:qFormat="1"/>
+    <w:lsdException w:name="Subtle Reference" w:uiPriority="31" w:qFormat="1"/>
+    <w:lsdException w:name="Intense Reference" w:uiPriority="32" w:qFormat="1"/>
+    <w:lsdException w:name="Book Title" w:uiPriority="33" w:qFormat="1"/>
+    <w:lsdException w:name="Bibliography" w:semiHidden="1" w:uiPriority="37" w:unhideWhenUsed="1"/>
+    <w:lsdException w:name="TOC Heading" w:semiHidden="1" w:uiPriority="39" w:unhideWhenUsed="1" w:qFormat="1"/>
+    <w:lsdException w:name="Plain Table 1" w:uiPriority="41"/>
+    <w:lsdException w:name="Plain Table 2" w:uiPriority="42"/>
+    <w:lsdException w:name="Plain Table 3" w:uiPriority="43"/>
+    <w:lsdException w:name="Plain Table 4" w:uiPriority="44"/>
+    <w:lsdException w:name="Plain Table 5" w:uiPriority="45"/>
+    <w:lsdException w:name="Grid Table Light" w:uiPriority="40"/>
+    <w:lsdException w:name="Grid Table 1 Light" w:uiPriority="46"/>
+    <w:lsdException w:name="Grid Table 2" w:uiPriority="47"/>
+    <w:lsdException w:name="Grid Table 3" w:uiPriority="48"/>
+    <w:lsdException w:name="Grid Table 4" w:uiPriority="49"/>
+    <w:lsdException w:name="Grid Table 5 Dark" w:uiPriority="50"/>
+    <w:lsdException w:name="Grid Table 6 Colorful" w:uiPriority="51"/>
+    <w:lsdException w:name="Grid Table 7 Colorful" w:uiPriority="52"/>
+    <w:lsdException w:name="Grid Table 1 Light Accent 1" w:uiPriority="46"/>
+    <w:lsdException w:name="Grid Table 2 Accent 1" w:uiPriority="47"/>
+    <w:lsdException w:name="Grid Table 3 Accent 1" w:uiPriority="48"/>
+    <w:lsdException w:name="Grid Table 4 Accent 1" w:uiPriority="49"/>
+    <w:lsdException w:name="Grid Table 5 Dark Accent 1" w:uiPriority="50"/>
+    <w:lsdException w:name="Grid Table 6 Colorful Accent 1" w:uiPriority="51"/>
+    <w:lsdException w:name="Grid Table 7 Colorful Accent 1" w:uiPriority="52"/>
+    <w:lsdException w:name="Grid Table 1 Light Accent 2" w:uiPriority="46"/>
+    <w:lsdException w:name="Grid Table 2 Accent 2" w:uiPriority="47"/>
+    <w:lsdException w:name="Grid Table 3 Accent 2" w:uiPriority="48"/>
+    <w:lsdException w:name="Grid Table 4 Accent 2" w:uiPriority="49"/>
+    <w:lsdException w:name="Grid Table 5 Dark Accent 2" w:uiPriority="50"/>
+    <w:lsdException w:name="Grid Table 6 Colorful Accent 2" w:uiPriority="51"/>
+    <w:lsdException w:name="Grid Table 7 Colorful Accent 2" w:uiPriority="52"/>
+    <w:lsdException w:name="Grid Table 1 Light Accent 3" w:uiPriority="46"/>
+    <w:lsdException w:name="Grid Table 2 Accent 3" w:uiPriority="47"/>
+    <w:lsdException w:name="Grid Table 3 Accent 3" w:uiPriority="48"/>
+    <w:lsdException w:name="Grid Table 4 Accent 3" w:uiPriority="49"/>
+    <w:lsdException w:name="Grid Table 5 Dark Accent 3" w:uiPriority="50"/>
+    <w:lsdException w:name="Grid Table 6 Colorful Accent 3" w:uiPriority="51"/>
+    <w:lsdException w:name="Grid Table 7 Colorful Accent 3" w:uiPriority="52"/>
+    <w:lsdException w:name="Grid Table 1 Light Accent 4" w:uiPriority="46"/>
+    <w:lsdException w:name="Grid Table 2 Accent 4" w:uiPriority="47"/>
+    <w:lsdException w:name="Grid Table 3 Accent 4" w:uiPriority="48"/>
+    <w:lsdException w:name="Grid Table 4 Accent 4" w:uiPriority="49"/>
+    <w:lsdException w:name="Grid Table 5 Dark Accent 4" w:uiPriority="50"/>
+    <w:lsdException w:name="Grid Table 6 Colorful Accent 4" w:uiPriority="51"/>
+    <w:lsdException w:name="Grid Table 7 Colorful Accent 4" w:uiPriority="52"/>
+    <w:lsdException w:name="Grid Table 1 Light Accent 5" w:uiPriority="46"/>
+    <w:lsdException w:name="Grid Table 2 Accent 5" w:uiPriority="47"/>
+    <w:lsdException w:name="Grid Table 3 Accent 5" w:uiPriority="48"/>
+    <w:lsdException w:name="Grid Table 4 Accent 5" w:uiPriority="49"/>
+    <w:lsdException w:name="Grid Table 5 Dark Accent 5" w:uiPriority="50"/>
+    <w:lsdException w:name="Grid Table 6 Colorful Accent 5" w:uiPriority="51"/>
+    <w:lsdException w:name="Grid Table 7 Colorful Accent 5" w:uiPriority="52"/>
+    <w:lsdException w:name="Grid Table 1 Light Accent 6" w:uiPriority="46"/>
+    <w:lsdException w:name="Grid Table 2 Accent 6" w:uiPriority="47"/>
+    <w:lsdException w:name="Grid Table 3 Accent 6" w:uiPriority="48"/>
+    <w:lsdException w:name="Grid Table 4 Accent 6" w:uiPriority="49"/>
+    <w:lsdException w:name="Grid Table 5 Dark Accent 6" w:uiPriority="50"/>
+    <w:lsdException w:name="Grid Table 6 Colorful Accent 6" w:uiPriority="51"/>
+    <w:lsdException w:name="Grid Table 7 Colorful Accent 6" w:uiPriority="52"/>
+    <w:lsdException w:name="List Table 1 Light" w:uiPriority="46"/>
+    <w:lsdException w:name="List Table 2" w:uiPriority="47"/>
+    <w:lsdException w:name="List Table 3" w:uiPriority="48"/>
+    <w:lsdException w:name="List Table 4" w:uiPriority="49"/>
+    <w:lsdException w:name="List Table 5 Dark" w:uiPriority="50"/>
+    <w:lsdException w:name="List Table 6 Colorful" w:uiPriority="51"/>
+    <w:lsdException w:name="List Table 7 Colorful" w:uiPriority="52"/>
+    <w:lsdException w:name="List Table 1 Light Accent 1" w:uiPriority="46"/>
+    <w:lsdException w:name="List Table 2 Accent 1" w:uiPriority="47"/>
+    <w:lsdException w:name="List Table 3 Accent 1" w:uiPriority="48"/>
+    <w:lsdException w:name="List Table 4 Accent 1" w:uiPriority="49"/>
+    <w:lsdException w:name="List Table 5 Dark Accent 1" w:uiPriority="50"/>
+    <w:lsdException w:name="List Table 6 Colorful Accent 1" w:uiPriority="51"/>
+    <w:lsdException w:name="List Table 7 Colorful Accent 1" w:uiPriority="52"/>
+    <w:lsdException w:name="List Table 1 Light Accent 2" w:uiPriority="46"/>
+    <w:lsdException w:name="List Table 2 Accent 2" w:uiPriority="47"/>
+    <w:lsdException w:name="List Table 3 Accent 2" w:uiPriority="48"/>
+    <w:lsdException w:name="List Table 4 Accent 2" w:uiPriority="49"/>
+    <w:lsdException w:name="List Table 5 Dark Accent 2" w:uiPriority="50"/>
+    <w:lsdException w:name="List Table 6 Colorful Accent 2" w:uiPriority="51"/>
+    <w:lsdException w:name="List Table 7 Colorful Accent 2" w:uiPriority="52"/>
+    <w:lsdException w:name="List Table 1 Light Accent 3" w:uiPriority="46"/>
+    <w:lsdException w:name="List Table 2 Accent 3" w:uiPriority="47"/>
+    <w:lsdException w:name="List Table 3 Accent 3" w:uiPriority="48"/>
+    <w:lsdException w:name="List Table 4 Accent 3" w:uiPriority="49"/>
+    <w:lsdException w:name="List Table 5 Dark Accent 3" w:uiPriority="50"/>
+    <w:lsdException w:name="List Table 6 Colorful Accent 3" w:uiPriority="51"/>
+    <w:lsdException w:name="List Table 7 Colorful Accent 3" w:uiPriority="52"/>
+    <w:lsdException w:name="List Table 1 Light Accent 4" w:uiPriority="46"/>
+    <w:lsdException w:name="List Table 2 Accent 4" w:uiPriority="47"/>
+    <w:lsdException w:name="List Table 3 Accent 4" w:uiPriority="48"/>
+    <w:lsdException w:name="List Table 4 Accent 4" w:uiPriority="49"/>
+    <w:lsdException w:name="List Table 5 Dark Accent 4" w:uiPriority="50"/>
+    <w:lsdException w:name="List Table 6 Colorful Accent 4" w:uiPriority="51"/>
+    <w:lsdException w:name="List Table 7 Colorful Accent 4" w:uiPriority="52"/>
+    <w:lsdException w:name="List Table 1 Light Accent 5" w:uiPriority="46"/>
+    <w:lsdException w:name="List Table 2 Accent 5" w:uiPriority="47"/>
+    <w:lsdException w:name="List Table 3 Accent 5" w:uiPriority="48"/>
+    <w:lsdException w:name="List Table 4 Accent 5" w:uiPriority="49"/>
+    <w:lsdException w:name="List Table 5 Dark Accent 5" w:uiPriority="50"/>
+    <w:lsdException w:name="List Table 6 Colorful Accent 5" w:uiPriority="51"/>
+    <w:lsdException w:name="List Table 7 Colorful Accent 5" w:uiPriority="52"/>
+    <w:lsdException w:name="List Table 1 Light Accent 6" w:uiPriority="46"/>
+    <w:lsdException w:name="List Table 2 Accent 6" w:uiPriority="47"/>
+    <w:lsdException w:name="List Table 3 Accent 6" w:uiPriority="48"/>
+    <w:lsdException w:name="List Table 4 Accent 6" w:uiPriority="49"/>
+    <w:lsdException w:name="List Table 5 Dark Accent 6" w:uiPriority="50"/>
+    <w:lsdException w:name="List Table 6 Colorful Accent 6" w:uiPriority="51"/>
+    <w:lsdException w:name="List Table 7 Colorful Accent 6" w:uiPriority="52"/>
   </w:latentStyles>
   <w:style w:type="paragraph" w:default="1" w:styleId="a">
     <w:name w:val="Normal"/>
@@ -9625,7 +9819,6 @@
     <w:uiPriority w:val="99"/>
     <w:semiHidden/>
     <w:unhideWhenUsed/>
-    <w:qFormat/>
     <w:tblPr>
       <w:tblInd w:w="0" w:type="dxa"/>
       <w:tblCellMar>
@@ -9995,7 +10188,7 @@
   <a:extraClrSchemeLst/>
   <a:extLst>
     <a:ext uri="{05A4C25C-085E-4340-85A3-A5531E510DB2}">
-      <thm15:themeFamily xmlns:thm15="http://schemas.microsoft.com/office/thememl/2012/main" xmlns="" name="Office Theme" id="{62F939B6-93AF-4DB8-9C6B-D6C7DFDC589F}" vid="{4A3C46E8-61CC-4603-A589-7422A47A8E4A}"/>
+      <thm15:themeFamily xmlns:thm15="http://schemas.microsoft.com/office/thememl/2012/main" name="Office Theme" id="{62F939B6-93AF-4DB8-9C6B-D6C7DFDC589F}" vid="{4A3C46E8-61CC-4603-A589-7422A47A8E4A}"/>
     </a:ext>
   </a:extLst>
 </a:theme>
@@ -10006,7 +10199,7 @@
 </file>
 
 <file path=customXml/itemProps1.xml><?xml version="1.0" encoding="utf-8"?>
-<ds:datastoreItem xmlns:ds="http://schemas.openxmlformats.org/officeDocument/2006/customXml" ds:itemID="{EBEC28F6-03BE-4835-87BA-F479E998D1C9}">
+<ds:datastoreItem xmlns:ds="http://schemas.openxmlformats.org/officeDocument/2006/customXml" ds:itemID="{908DF449-1089-4A49-8BDE-0F8A5B687C3E}">
   <ds:schemaRefs>
     <ds:schemaRef ds:uri="http://schemas.openxmlformats.org/officeDocument/2006/bibliography"/>
   </ds:schemaRefs>

--- a/Skillfactory/Python/B7/B7.docx
+++ b/Skillfactory/Python/B7/B7.docx
@@ -115,7 +115,7 @@
                     </pic:cNvPicPr>
                   </pic:nvPicPr>
                   <pic:blipFill>
-                    <a:blip r:embed="rId7" cstate="print"/>
+                    <a:blip r:embed="rId8" cstate="print"/>
                     <a:srcRect/>
                     <a:stretch>
                       <a:fillRect/>
@@ -268,7 +268,7 @@
                     </pic:cNvPicPr>
                   </pic:nvPicPr>
                   <pic:blipFill>
-                    <a:blip r:embed="rId8" cstate="print"/>
+                    <a:blip r:embed="rId9" cstate="print"/>
                     <a:srcRect/>
                     <a:stretch>
                       <a:fillRect/>
@@ -319,7 +319,7 @@
                     </pic:cNvPicPr>
                   </pic:nvPicPr>
                   <pic:blipFill>
-                    <a:blip r:embed="rId9" cstate="print"/>
+                    <a:blip r:embed="rId10" cstate="print"/>
                     <a:srcRect/>
                     <a:stretch>
                       <a:fillRect/>
@@ -428,7 +428,7 @@
                     </pic:cNvPicPr>
                   </pic:nvPicPr>
                   <pic:blipFill>
-                    <a:blip r:embed="rId10" cstate="print"/>
+                    <a:blip r:embed="rId11" cstate="print"/>
                     <a:srcRect/>
                     <a:stretch>
                       <a:fillRect/>
@@ -480,7 +480,7 @@
                     </pic:cNvPicPr>
                   </pic:nvPicPr>
                   <pic:blipFill>
-                    <a:blip r:embed="rId11" cstate="print"/>
+                    <a:blip r:embed="rId12" cstate="print"/>
                     <a:srcRect/>
                     <a:stretch>
                       <a:fillRect/>
@@ -551,7 +551,7 @@
                     </pic:cNvPicPr>
                   </pic:nvPicPr>
                   <pic:blipFill>
-                    <a:blip r:embed="rId12" cstate="print"/>
+                    <a:blip r:embed="rId13" cstate="print"/>
                     <a:srcRect/>
                     <a:stretch>
                       <a:fillRect/>
@@ -631,7 +631,7 @@
                     </pic:cNvPicPr>
                   </pic:nvPicPr>
                   <pic:blipFill>
-                    <a:blip r:embed="rId13" cstate="print"/>
+                    <a:blip r:embed="rId14" cstate="print"/>
                     <a:srcRect/>
                     <a:stretch>
                       <a:fillRect/>
@@ -739,7 +739,7 @@
                     </pic:cNvPicPr>
                   </pic:nvPicPr>
                   <pic:blipFill>
-                    <a:blip r:embed="rId14" cstate="print"/>
+                    <a:blip r:embed="rId15" cstate="print"/>
                     <a:srcRect/>
                     <a:stretch>
                       <a:fillRect/>
@@ -832,7 +832,7 @@
                     </pic:cNvPicPr>
                   </pic:nvPicPr>
                   <pic:blipFill>
-                    <a:blip r:embed="rId15" cstate="print"/>
+                    <a:blip r:embed="rId16" cstate="print"/>
                     <a:srcRect/>
                     <a:stretch>
                       <a:fillRect/>
@@ -892,7 +892,7 @@
                     </pic:cNvPicPr>
                   </pic:nvPicPr>
                   <pic:blipFill>
-                    <a:blip r:embed="rId16" cstate="print"/>
+                    <a:blip r:embed="rId17" cstate="print"/>
                     <a:srcRect/>
                     <a:stretch>
                       <a:fillRect/>
@@ -943,7 +943,7 @@
                     </pic:cNvPicPr>
                   </pic:nvPicPr>
                   <pic:blipFill>
-                    <a:blip r:embed="rId17" cstate="print"/>
+                    <a:blip r:embed="rId18" cstate="print"/>
                     <a:srcRect/>
                     <a:stretch>
                       <a:fillRect/>
@@ -1027,7 +1027,7 @@
                     </pic:cNvPicPr>
                   </pic:nvPicPr>
                   <pic:blipFill>
-                    <a:blip r:embed="rId18" cstate="print"/>
+                    <a:blip r:embed="rId19" cstate="print"/>
                     <a:srcRect/>
                     <a:stretch>
                       <a:fillRect/>
@@ -1138,7 +1138,7 @@
                     </pic:cNvPicPr>
                   </pic:nvPicPr>
                   <pic:blipFill>
-                    <a:blip r:embed="rId19" cstate="print"/>
+                    <a:blip r:embed="rId20" cstate="print"/>
                     <a:srcRect/>
                     <a:stretch>
                       <a:fillRect/>
@@ -1190,7 +1190,7 @@
                     </pic:cNvPicPr>
                   </pic:nvPicPr>
                   <pic:blipFill>
-                    <a:blip r:embed="rId20" cstate="print"/>
+                    <a:blip r:embed="rId21" cstate="print"/>
                     <a:srcRect/>
                     <a:stretch>
                       <a:fillRect/>
@@ -1274,7 +1274,7 @@
                     </pic:cNvPicPr>
                   </pic:nvPicPr>
                   <pic:blipFill>
-                    <a:blip r:embed="rId21" cstate="print"/>
+                    <a:blip r:embed="rId22" cstate="print"/>
                     <a:srcRect/>
                     <a:stretch>
                       <a:fillRect/>
@@ -1330,7 +1330,7 @@
                     </pic:cNvPicPr>
                   </pic:nvPicPr>
                   <pic:blipFill>
-                    <a:blip r:embed="rId22" cstate="print"/>
+                    <a:blip r:embed="rId23" cstate="print"/>
                     <a:srcRect/>
                     <a:stretch>
                       <a:fillRect/>
@@ -1386,7 +1386,7 @@
                     </pic:cNvPicPr>
                   </pic:nvPicPr>
                   <pic:blipFill>
-                    <a:blip r:embed="rId23" cstate="print"/>
+                    <a:blip r:embed="rId24" cstate="print"/>
                     <a:srcRect/>
                     <a:stretch>
                       <a:fillRect/>
@@ -1470,7 +1470,7 @@
                     </pic:cNvPicPr>
                   </pic:nvPicPr>
                   <pic:blipFill>
-                    <a:blip r:embed="rId24" cstate="print"/>
+                    <a:blip r:embed="rId25" cstate="print"/>
                     <a:srcRect/>
                     <a:stretch>
                       <a:fillRect/>
@@ -1521,7 +1521,7 @@
                     </pic:cNvPicPr>
                   </pic:nvPicPr>
                   <pic:blipFill>
-                    <a:blip r:embed="rId25" cstate="print"/>
+                    <a:blip r:embed="rId26" cstate="print"/>
                     <a:srcRect/>
                     <a:stretch>
                       <a:fillRect/>
@@ -1657,7 +1657,7 @@
                     </pic:cNvPicPr>
                   </pic:nvPicPr>
                   <pic:blipFill>
-                    <a:blip r:embed="rId26" cstate="print"/>
+                    <a:blip r:embed="rId27" cstate="print"/>
                     <a:srcRect/>
                     <a:stretch>
                       <a:fillRect/>
@@ -1716,7 +1716,7 @@
                     </pic:cNvPicPr>
                   </pic:nvPicPr>
                   <pic:blipFill>
-                    <a:blip r:embed="rId27" cstate="print"/>
+                    <a:blip r:embed="rId28" cstate="print"/>
                     <a:srcRect/>
                     <a:stretch>
                       <a:fillRect/>
@@ -1783,7 +1783,7 @@
                     </pic:cNvPicPr>
                   </pic:nvPicPr>
                   <pic:blipFill>
-                    <a:blip r:embed="rId28" cstate="print"/>
+                    <a:blip r:embed="rId29" cstate="print"/>
                     <a:srcRect/>
                     <a:stretch>
                       <a:fillRect/>
@@ -1847,7 +1847,7 @@
                     </pic:cNvPicPr>
                   </pic:nvPicPr>
                   <pic:blipFill>
-                    <a:blip r:embed="rId29" cstate="print"/>
+                    <a:blip r:embed="rId30" cstate="print"/>
                     <a:srcRect/>
                     <a:stretch>
                       <a:fillRect/>
@@ -1934,7 +1934,7 @@
                     </pic:cNvPicPr>
                   </pic:nvPicPr>
                   <pic:blipFill>
-                    <a:blip r:embed="rId30" cstate="print"/>
+                    <a:blip r:embed="rId31" cstate="print"/>
                     <a:srcRect/>
                     <a:stretch>
                       <a:fillRect/>
@@ -2031,7 +2031,7 @@
                     </pic:cNvPicPr>
                   </pic:nvPicPr>
                   <pic:blipFill>
-                    <a:blip r:embed="rId31" cstate="print"/>
+                    <a:blip r:embed="rId32" cstate="print"/>
                     <a:srcRect/>
                     <a:stretch>
                       <a:fillRect/>
@@ -2082,7 +2082,7 @@
                     </pic:cNvPicPr>
                   </pic:nvPicPr>
                   <pic:blipFill>
-                    <a:blip r:embed="rId32" cstate="print"/>
+                    <a:blip r:embed="rId33" cstate="print"/>
                     <a:srcRect/>
                     <a:stretch>
                       <a:fillRect/>
@@ -2264,7 +2264,7 @@
                     </pic:cNvPicPr>
                   </pic:nvPicPr>
                   <pic:blipFill>
-                    <a:blip r:embed="rId33" cstate="print"/>
+                    <a:blip r:embed="rId34" cstate="print"/>
                     <a:srcRect/>
                     <a:stretch>
                       <a:fillRect/>
@@ -2325,7 +2325,7 @@
                     </pic:cNvPicPr>
                   </pic:nvPicPr>
                   <pic:blipFill>
-                    <a:blip r:embed="rId34" cstate="print"/>
+                    <a:blip r:embed="rId35" cstate="print"/>
                     <a:srcRect/>
                     <a:stretch>
                       <a:fillRect/>
@@ -2417,7 +2417,7 @@
                     </pic:cNvPicPr>
                   </pic:nvPicPr>
                   <pic:blipFill>
-                    <a:blip r:embed="rId35" cstate="print"/>
+                    <a:blip r:embed="rId36" cstate="print"/>
                     <a:srcRect/>
                     <a:stretch>
                       <a:fillRect/>
@@ -2508,7 +2508,7 @@
                     </pic:cNvPicPr>
                   </pic:nvPicPr>
                   <pic:blipFill>
-                    <a:blip r:embed="rId36" cstate="print"/>
+                    <a:blip r:embed="rId37" cstate="print"/>
                     <a:srcRect/>
                     <a:stretch>
                       <a:fillRect/>
@@ -2559,7 +2559,7 @@
                     </pic:cNvPicPr>
                   </pic:nvPicPr>
                   <pic:blipFill>
-                    <a:blip r:embed="rId37" cstate="print"/>
+                    <a:blip r:embed="rId38" cstate="print"/>
                     <a:srcRect/>
                     <a:stretch>
                       <a:fillRect/>
@@ -2633,7 +2633,7 @@
                     </pic:cNvPicPr>
                   </pic:nvPicPr>
                   <pic:blipFill>
-                    <a:blip r:embed="rId38" cstate="print"/>
+                    <a:blip r:embed="rId39" cstate="print"/>
                     <a:srcRect/>
                     <a:stretch>
                       <a:fillRect/>
@@ -2684,7 +2684,7 @@
                     </pic:cNvPicPr>
                   </pic:nvPicPr>
                   <pic:blipFill>
-                    <a:blip r:embed="rId39" cstate="print"/>
+                    <a:blip r:embed="rId40" cstate="print"/>
                     <a:srcRect/>
                     <a:stretch>
                       <a:fillRect/>
@@ -2743,7 +2743,7 @@
                     </pic:cNvPicPr>
                   </pic:nvPicPr>
                   <pic:blipFill>
-                    <a:blip r:embed="rId40" cstate="print"/>
+                    <a:blip r:embed="rId41" cstate="print"/>
                     <a:srcRect/>
                     <a:stretch>
                       <a:fillRect/>
@@ -2794,7 +2794,7 @@
                     </pic:cNvPicPr>
                   </pic:nvPicPr>
                   <pic:blipFill>
-                    <a:blip r:embed="rId41" cstate="print"/>
+                    <a:blip r:embed="rId42" cstate="print"/>
                     <a:srcRect/>
                     <a:stretch>
                       <a:fillRect/>
@@ -2905,7 +2905,7 @@
                     </pic:cNvPicPr>
                   </pic:nvPicPr>
                   <pic:blipFill>
-                    <a:blip r:embed="rId42" cstate="print"/>
+                    <a:blip r:embed="rId43" cstate="print"/>
                     <a:srcRect/>
                     <a:stretch>
                       <a:fillRect/>
@@ -2961,7 +2961,7 @@
                     </pic:cNvPicPr>
                   </pic:nvPicPr>
                   <pic:blipFill>
-                    <a:blip r:embed="rId43" cstate="print"/>
+                    <a:blip r:embed="rId44" cstate="print"/>
                     <a:srcRect/>
                     <a:stretch>
                       <a:fillRect/>
@@ -3012,7 +3012,7 @@
                     </pic:cNvPicPr>
                   </pic:nvPicPr>
                   <pic:blipFill>
-                    <a:blip r:embed="rId44" cstate="print"/>
+                    <a:blip r:embed="rId45" cstate="print"/>
                     <a:srcRect/>
                     <a:stretch>
                       <a:fillRect/>
@@ -3159,7 +3159,7 @@
                     </pic:cNvPicPr>
                   </pic:nvPicPr>
                   <pic:blipFill>
-                    <a:blip r:embed="rId45" cstate="print"/>
+                    <a:blip r:embed="rId46" cstate="print"/>
                     <a:srcRect/>
                     <a:stretch>
                       <a:fillRect/>
@@ -3210,7 +3210,7 @@
                     </pic:cNvPicPr>
                   </pic:nvPicPr>
                   <pic:blipFill>
-                    <a:blip r:embed="rId46" cstate="print"/>
+                    <a:blip r:embed="rId47" cstate="print"/>
                     <a:srcRect/>
                     <a:stretch>
                       <a:fillRect/>
@@ -3266,7 +3266,7 @@
                     </pic:cNvPicPr>
                   </pic:nvPicPr>
                   <pic:blipFill>
-                    <a:blip r:embed="rId47" cstate="print"/>
+                    <a:blip r:embed="rId48" cstate="print"/>
                     <a:srcRect/>
                     <a:stretch>
                       <a:fillRect/>
@@ -3365,7 +3365,7 @@
                     </pic:cNvPicPr>
                   </pic:nvPicPr>
                   <pic:blipFill>
-                    <a:blip r:embed="rId48" cstate="print"/>
+                    <a:blip r:embed="rId49" cstate="print"/>
                     <a:srcRect/>
                     <a:stretch>
                       <a:fillRect/>
@@ -3417,7 +3417,7 @@
                     </pic:cNvPicPr>
                   </pic:nvPicPr>
                   <pic:blipFill>
-                    <a:blip r:embed="rId49" cstate="print"/>
+                    <a:blip r:embed="rId50" cstate="print"/>
                     <a:srcRect/>
                     <a:stretch>
                       <a:fillRect/>
@@ -3567,7 +3567,7 @@
                     </pic:cNvPicPr>
                   </pic:nvPicPr>
                   <pic:blipFill>
-                    <a:blip r:embed="rId50" cstate="print"/>
+                    <a:blip r:embed="rId51" cstate="print"/>
                     <a:srcRect/>
                     <a:stretch>
                       <a:fillRect/>
@@ -3642,7 +3642,7 @@
                     </pic:cNvPicPr>
                   </pic:nvPicPr>
                   <pic:blipFill>
-                    <a:blip r:embed="rId51" cstate="print"/>
+                    <a:blip r:embed="rId52" cstate="print"/>
                     <a:srcRect/>
                     <a:stretch>
                       <a:fillRect/>
@@ -3726,7 +3726,7 @@
                     </pic:cNvPicPr>
                   </pic:nvPicPr>
                   <pic:blipFill>
-                    <a:blip r:embed="rId52" cstate="print"/>
+                    <a:blip r:embed="rId53" cstate="print"/>
                     <a:srcRect/>
                     <a:stretch>
                       <a:fillRect/>
@@ -3807,7 +3807,7 @@
                     </pic:cNvPicPr>
                   </pic:nvPicPr>
                   <pic:blipFill>
-                    <a:blip r:embed="rId53" cstate="print"/>
+                    <a:blip r:embed="rId54" cstate="print"/>
                     <a:srcRect/>
                     <a:stretch>
                       <a:fillRect/>
@@ -3892,7 +3892,7 @@
                     </pic:cNvPicPr>
                   </pic:nvPicPr>
                   <pic:blipFill>
-                    <a:blip r:embed="rId54" cstate="print"/>
+                    <a:blip r:embed="rId55" cstate="print"/>
                     <a:srcRect/>
                     <a:stretch>
                       <a:fillRect/>
@@ -4046,7 +4046,7 @@
                     </pic:cNvPicPr>
                   </pic:nvPicPr>
                   <pic:blipFill>
-                    <a:blip r:embed="rId55" cstate="print"/>
+                    <a:blip r:embed="rId56" cstate="print"/>
                     <a:srcRect/>
                     <a:stretch>
                       <a:fillRect/>
@@ -4105,7 +4105,7 @@
                     </pic:cNvPicPr>
                   </pic:nvPicPr>
                   <pic:blipFill>
-                    <a:blip r:embed="rId56" cstate="print"/>
+                    <a:blip r:embed="rId57" cstate="print"/>
                     <a:srcRect/>
                     <a:stretch>
                       <a:fillRect/>
@@ -4207,7 +4207,7 @@
                     </pic:cNvPicPr>
                   </pic:nvPicPr>
                   <pic:blipFill>
-                    <a:blip r:embed="rId57" cstate="print"/>
+                    <a:blip r:embed="rId58" cstate="print"/>
                     <a:srcRect/>
                     <a:stretch>
                       <a:fillRect/>
@@ -4267,7 +4267,7 @@
                     </pic:cNvPicPr>
                   </pic:nvPicPr>
                   <pic:blipFill>
-                    <a:blip r:embed="rId58" cstate="print"/>
+                    <a:blip r:embed="rId59" cstate="print"/>
                     <a:srcRect/>
                     <a:stretch>
                       <a:fillRect/>
@@ -4319,7 +4319,7 @@
                     </pic:cNvPicPr>
                   </pic:nvPicPr>
                   <pic:blipFill>
-                    <a:blip r:embed="rId59" cstate="print"/>
+                    <a:blip r:embed="rId60" cstate="print"/>
                     <a:srcRect/>
                     <a:stretch>
                       <a:fillRect/>
@@ -4527,7 +4527,7 @@
                     </pic:cNvPicPr>
                   </pic:nvPicPr>
                   <pic:blipFill>
-                    <a:blip r:embed="rId60" cstate="print"/>
+                    <a:blip r:embed="rId61" cstate="print"/>
                     <a:srcRect/>
                     <a:stretch>
                       <a:fillRect/>
@@ -4588,7 +4588,7 @@
                     </pic:cNvPicPr>
                   </pic:nvPicPr>
                   <pic:blipFill>
-                    <a:blip r:embed="rId61" cstate="print"/>
+                    <a:blip r:embed="rId62" cstate="print"/>
                     <a:srcRect/>
                     <a:stretch>
                       <a:fillRect/>
@@ -4648,7 +4648,7 @@
                     </pic:cNvPicPr>
                   </pic:nvPicPr>
                   <pic:blipFill>
-                    <a:blip r:embed="rId62" cstate="print"/>
+                    <a:blip r:embed="rId63" cstate="print"/>
                     <a:srcRect/>
                     <a:stretch>
                       <a:fillRect/>
@@ -4782,7 +4782,7 @@
                     </pic:cNvPicPr>
                   </pic:nvPicPr>
                   <pic:blipFill>
-                    <a:blip r:embed="rId63" cstate="print"/>
+                    <a:blip r:embed="rId64" cstate="print"/>
                     <a:srcRect/>
                     <a:stretch>
                       <a:fillRect/>
@@ -4863,7 +4863,7 @@
                     </pic:cNvPicPr>
                   </pic:nvPicPr>
                   <pic:blipFill>
-                    <a:blip r:embed="rId64" cstate="print"/>
+                    <a:blip r:embed="rId65" cstate="print"/>
                     <a:srcRect/>
                     <a:stretch>
                       <a:fillRect/>
@@ -4925,7 +4925,7 @@
                     </pic:cNvPicPr>
                   </pic:nvPicPr>
                   <pic:blipFill>
-                    <a:blip r:embed="rId65" cstate="print"/>
+                    <a:blip r:embed="rId66" cstate="print"/>
                     <a:srcRect/>
                     <a:stretch>
                       <a:fillRect/>
@@ -4986,7 +4986,7 @@
                     </pic:cNvPicPr>
                   </pic:nvPicPr>
                   <pic:blipFill>
-                    <a:blip r:embed="rId66" cstate="print"/>
+                    <a:blip r:embed="rId67" cstate="print"/>
                     <a:srcRect/>
                     <a:stretch>
                       <a:fillRect/>
@@ -5060,7 +5060,7 @@
                     </pic:cNvPicPr>
                   </pic:nvPicPr>
                   <pic:blipFill>
-                    <a:blip r:embed="rId67" cstate="print"/>
+                    <a:blip r:embed="rId68" cstate="print"/>
                     <a:srcRect/>
                     <a:stretch>
                       <a:fillRect/>
@@ -5161,7 +5161,7 @@
                     </pic:cNvPicPr>
                   </pic:nvPicPr>
                   <pic:blipFill>
-                    <a:blip r:embed="rId68" cstate="print"/>
+                    <a:blip r:embed="rId69" cstate="print"/>
                     <a:srcRect/>
                     <a:stretch>
                       <a:fillRect/>
@@ -5235,7 +5235,7 @@
                     </pic:cNvPicPr>
                   </pic:nvPicPr>
                   <pic:blipFill>
-                    <a:blip r:embed="rId69" cstate="print"/>
+                    <a:blip r:embed="rId70" cstate="print"/>
                     <a:srcRect/>
                     <a:stretch>
                       <a:fillRect/>
@@ -5334,7 +5334,7 @@
                     </pic:cNvPicPr>
                   </pic:nvPicPr>
                   <pic:blipFill>
-                    <a:blip r:embed="rId70" cstate="print"/>
+                    <a:blip r:embed="rId71" cstate="print"/>
                     <a:srcRect/>
                     <a:stretch>
                       <a:fillRect/>
@@ -5422,7 +5422,7 @@
                     </pic:cNvPicPr>
                   </pic:nvPicPr>
                   <pic:blipFill>
-                    <a:blip r:embed="rId71" cstate="print"/>
+                    <a:blip r:embed="rId72" cstate="print"/>
                     <a:srcRect/>
                     <a:stretch>
                       <a:fillRect/>
@@ -5496,7 +5496,7 @@
                     </pic:cNvPicPr>
                   </pic:nvPicPr>
                   <pic:blipFill>
-                    <a:blip r:embed="rId72" cstate="print"/>
+                    <a:blip r:embed="rId73" cstate="print"/>
                     <a:srcRect/>
                     <a:stretch>
                       <a:fillRect/>
@@ -5572,7 +5572,7 @@
                     </pic:cNvPicPr>
                   </pic:nvPicPr>
                   <pic:blipFill>
-                    <a:blip r:embed="rId73" cstate="print"/>
+                    <a:blip r:embed="rId74" cstate="print"/>
                     <a:srcRect/>
                     <a:stretch>
                       <a:fillRect/>
@@ -5687,7 +5687,7 @@
                     </pic:cNvPicPr>
                   </pic:nvPicPr>
                   <pic:blipFill>
-                    <a:blip r:embed="rId74" cstate="print"/>
+                    <a:blip r:embed="rId75" cstate="print"/>
                     <a:srcRect/>
                     <a:stretch>
                       <a:fillRect/>
@@ -5757,7 +5757,7 @@
                     </pic:cNvPicPr>
                   </pic:nvPicPr>
                   <pic:blipFill>
-                    <a:blip r:embed="rId75" cstate="print"/>
+                    <a:blip r:embed="rId76" cstate="print"/>
                     <a:srcRect/>
                     <a:stretch>
                       <a:fillRect/>
@@ -5817,7 +5817,7 @@
                     </pic:cNvPicPr>
                   </pic:nvPicPr>
                   <pic:blipFill>
-                    <a:blip r:embed="rId76" cstate="print"/>
+                    <a:blip r:embed="rId77" cstate="print"/>
                     <a:srcRect/>
                     <a:stretch>
                       <a:fillRect/>
@@ -5937,7 +5937,7 @@
                     </pic:cNvPicPr>
                   </pic:nvPicPr>
                   <pic:blipFill>
-                    <a:blip r:embed="rId77" cstate="print"/>
+                    <a:blip r:embed="rId78" cstate="print"/>
                     <a:srcRect/>
                     <a:stretch>
                       <a:fillRect/>
@@ -6069,7 +6069,7 @@
                     </pic:cNvPicPr>
                   </pic:nvPicPr>
                   <pic:blipFill>
-                    <a:blip r:embed="rId78" cstate="print"/>
+                    <a:blip r:embed="rId79" cstate="print"/>
                     <a:srcRect/>
                     <a:stretch>
                       <a:fillRect/>
@@ -6112,7 +6112,7 @@
       <w:r>
         <w:t xml:space="preserve">: </w:t>
       </w:r>
-      <w:hyperlink r:id="rId79" w:history="1">
+      <w:hyperlink r:id="rId80" w:history="1">
         <w:r>
           <w:rPr>
             <w:rStyle w:val="a8"/>
@@ -6240,7 +6240,7 @@
                     </pic:cNvPicPr>
                   </pic:nvPicPr>
                   <pic:blipFill>
-                    <a:blip r:embed="rId80" cstate="print"/>
+                    <a:blip r:embed="rId81" cstate="print"/>
                     <a:srcRect/>
                     <a:stretch>
                       <a:fillRect/>
@@ -6339,7 +6339,7 @@
                     </pic:cNvPicPr>
                   </pic:nvPicPr>
                   <pic:blipFill>
-                    <a:blip r:embed="rId81" cstate="print"/>
+                    <a:blip r:embed="rId82" cstate="print"/>
                     <a:srcRect/>
                     <a:stretch>
                       <a:fillRect/>
@@ -6422,7 +6422,7 @@
                     </pic:cNvPicPr>
                   </pic:nvPicPr>
                   <pic:blipFill>
-                    <a:blip r:embed="rId82" cstate="print"/>
+                    <a:blip r:embed="rId83" cstate="print"/>
                     <a:srcRect/>
                     <a:stretch>
                       <a:fillRect/>
@@ -6478,7 +6478,7 @@
                     </pic:cNvPicPr>
                   </pic:nvPicPr>
                   <pic:blipFill>
-                    <a:blip r:embed="rId83" cstate="print"/>
+                    <a:blip r:embed="rId84" cstate="print"/>
                     <a:srcRect/>
                     <a:stretch>
                       <a:fillRect/>
@@ -6542,7 +6542,7 @@
                     </pic:cNvPicPr>
                   </pic:nvPicPr>
                   <pic:blipFill>
-                    <a:blip r:embed="rId84" cstate="print"/>
+                    <a:blip r:embed="rId85" cstate="print"/>
                     <a:srcRect/>
                     <a:stretch>
                       <a:fillRect/>
@@ -6593,7 +6593,7 @@
                     </pic:cNvPicPr>
                   </pic:nvPicPr>
                   <pic:blipFill>
-                    <a:blip r:embed="rId85" cstate="print"/>
+                    <a:blip r:embed="rId86" cstate="print"/>
                     <a:srcRect/>
                     <a:stretch>
                       <a:fillRect/>
@@ -6644,7 +6644,7 @@
                     </pic:cNvPicPr>
                   </pic:nvPicPr>
                   <pic:blipFill>
-                    <a:blip r:embed="rId86" cstate="print"/>
+                    <a:blip r:embed="rId87" cstate="print"/>
                     <a:srcRect/>
                     <a:stretch>
                       <a:fillRect/>
@@ -6751,7 +6751,7 @@
                     </pic:cNvPicPr>
                   </pic:nvPicPr>
                   <pic:blipFill>
-                    <a:blip r:embed="rId87" cstate="print"/>
+                    <a:blip r:embed="rId88" cstate="print"/>
                     <a:srcRect/>
                     <a:stretch>
                       <a:fillRect/>
@@ -6810,7 +6810,7 @@
                     </pic:cNvPicPr>
                   </pic:nvPicPr>
                   <pic:blipFill>
-                    <a:blip r:embed="rId88" cstate="print"/>
+                    <a:blip r:embed="rId89" cstate="print"/>
                     <a:srcRect/>
                     <a:stretch>
                       <a:fillRect/>
@@ -6892,7 +6892,7 @@
                     </pic:cNvPicPr>
                   </pic:nvPicPr>
                   <pic:blipFill>
-                    <a:blip r:embed="rId89" cstate="print"/>
+                    <a:blip r:embed="rId90" cstate="print"/>
                     <a:srcRect/>
                     <a:stretch>
                       <a:fillRect/>
@@ -6998,7 +6998,7 @@
                     </pic:cNvPicPr>
                   </pic:nvPicPr>
                   <pic:blipFill>
-                    <a:blip r:embed="rId90" cstate="print"/>
+                    <a:blip r:embed="rId91" cstate="print"/>
                     <a:srcRect/>
                     <a:stretch>
                       <a:fillRect/>
@@ -7072,7 +7072,7 @@
                     </pic:cNvPicPr>
                   </pic:nvPicPr>
                   <pic:blipFill>
-                    <a:blip r:embed="rId91" cstate="print"/>
+                    <a:blip r:embed="rId92" cstate="print"/>
                     <a:srcRect/>
                     <a:stretch>
                       <a:fillRect/>
@@ -7123,7 +7123,7 @@
                     </pic:cNvPicPr>
                   </pic:nvPicPr>
                   <pic:blipFill>
-                    <a:blip r:embed="rId92" cstate="print"/>
+                    <a:blip r:embed="rId93" cstate="print"/>
                     <a:srcRect/>
                     <a:stretch>
                       <a:fillRect/>
@@ -7190,7 +7190,7 @@
                     </pic:cNvPicPr>
                   </pic:nvPicPr>
                   <pic:blipFill>
-                    <a:blip r:embed="rId93" cstate="print"/>
+                    <a:blip r:embed="rId94" cstate="print"/>
                     <a:srcRect/>
                     <a:stretch>
                       <a:fillRect/>
@@ -7254,7 +7254,7 @@
                     </pic:cNvPicPr>
                   </pic:nvPicPr>
                   <pic:blipFill>
-                    <a:blip r:embed="rId94" cstate="print"/>
+                    <a:blip r:embed="rId95" cstate="print"/>
                     <a:srcRect/>
                     <a:stretch>
                       <a:fillRect/>
@@ -7330,7 +7330,7 @@
                     </pic:cNvPicPr>
                   </pic:nvPicPr>
                   <pic:blipFill>
-                    <a:blip r:embed="rId95" cstate="print"/>
+                    <a:blip r:embed="rId96" cstate="print"/>
                     <a:srcRect/>
                     <a:stretch>
                       <a:fillRect/>
@@ -7386,7 +7386,7 @@
                     </pic:cNvPicPr>
                   </pic:nvPicPr>
                   <pic:blipFill>
-                    <a:blip r:embed="rId96" cstate="print"/>
+                    <a:blip r:embed="rId97" cstate="print"/>
                     <a:srcRect/>
                     <a:stretch>
                       <a:fillRect/>
@@ -7442,7 +7442,7 @@
                     </pic:cNvPicPr>
                   </pic:nvPicPr>
                   <pic:blipFill>
-                    <a:blip r:embed="rId97" cstate="print"/>
+                    <a:blip r:embed="rId98" cstate="print"/>
                     <a:srcRect/>
                     <a:stretch>
                       <a:fillRect/>
@@ -7516,7 +7516,7 @@
                     </pic:cNvPicPr>
                   </pic:nvPicPr>
                   <pic:blipFill>
-                    <a:blip r:embed="rId98" cstate="print"/>
+                    <a:blip r:embed="rId99" cstate="print"/>
                     <a:srcRect/>
                     <a:stretch>
                       <a:fillRect/>
@@ -7777,7 +7777,7 @@
                     </pic:cNvPicPr>
                   </pic:nvPicPr>
                   <pic:blipFill>
-                    <a:blip r:embed="rId99" cstate="print"/>
+                    <a:blip r:embed="rId100" cstate="print"/>
                     <a:srcRect/>
                     <a:stretch>
                       <a:fillRect/>
@@ -7841,7 +7841,7 @@
                     </pic:cNvPicPr>
                   </pic:nvPicPr>
                   <pic:blipFill>
-                    <a:blip r:embed="rId100" cstate="print"/>
+                    <a:blip r:embed="rId101" cstate="print"/>
                     <a:srcRect/>
                     <a:stretch>
                       <a:fillRect/>
@@ -7905,7 +7905,7 @@
                     </pic:cNvPicPr>
                   </pic:nvPicPr>
                   <pic:blipFill>
-                    <a:blip r:embed="rId101" cstate="print"/>
+                    <a:blip r:embed="rId102" cstate="print"/>
                     <a:srcRect/>
                     <a:stretch>
                       <a:fillRect/>
@@ -7982,7 +7982,7 @@
                     </pic:cNvPicPr>
                   </pic:nvPicPr>
                   <pic:blipFill>
-                    <a:blip r:embed="rId102" cstate="print"/>
+                    <a:blip r:embed="rId103" cstate="print"/>
                     <a:srcRect/>
                     <a:stretch>
                       <a:fillRect/>
@@ -8049,7 +8049,7 @@
                     </pic:cNvPicPr>
                   </pic:nvPicPr>
                   <pic:blipFill>
-                    <a:blip r:embed="rId103" cstate="print"/>
+                    <a:blip r:embed="rId104" cstate="print"/>
                     <a:srcRect/>
                     <a:stretch>
                       <a:fillRect/>
@@ -8149,7 +8149,7 @@
                     </pic:cNvPicPr>
                   </pic:nvPicPr>
                   <pic:blipFill>
-                    <a:blip r:embed="rId104" cstate="print"/>
+                    <a:blip r:embed="rId105" cstate="print"/>
                     <a:srcRect/>
                     <a:stretch>
                       <a:fillRect/>
@@ -8248,7 +8248,7 @@
                     <pic:cNvPicPr/>
                   </pic:nvPicPr>
                   <pic:blipFill>
-                    <a:blip r:embed="rId105"/>
+                    <a:blip r:embed="rId106"/>
                     <a:stretch>
                       <a:fillRect/>
                     </a:stretch>
@@ -8311,7 +8311,7 @@
                     <pic:cNvPicPr/>
                   </pic:nvPicPr>
                   <pic:blipFill>
-                    <a:blip r:embed="rId106"/>
+                    <a:blip r:embed="rId107"/>
                     <a:stretch>
                       <a:fillRect/>
                     </a:stretch>
@@ -8398,7 +8398,7 @@
                     <pic:cNvPicPr/>
                   </pic:nvPicPr>
                   <pic:blipFill>
-                    <a:blip r:embed="rId107"/>
+                    <a:blip r:embed="rId108"/>
                     <a:stretch>
                       <a:fillRect/>
                     </a:stretch>
@@ -8533,7 +8533,7 @@
                     <pic:cNvPicPr/>
                   </pic:nvPicPr>
                   <pic:blipFill>
-                    <a:blip r:embed="rId108"/>
+                    <a:blip r:embed="rId109"/>
                     <a:stretch>
                       <a:fillRect/>
                     </a:stretch>
@@ -8574,7 +8574,7 @@
                     <pic:cNvPicPr/>
                   </pic:nvPicPr>
                   <pic:blipFill>
-                    <a:blip r:embed="rId109"/>
+                    <a:blip r:embed="rId110"/>
                     <a:stretch>
                       <a:fillRect/>
                     </a:stretch>
@@ -8620,7 +8620,7 @@
                     <pic:cNvPicPr/>
                   </pic:nvPicPr>
                   <pic:blipFill>
-                    <a:blip r:embed="rId110"/>
+                    <a:blip r:embed="rId111"/>
                     <a:stretch>
                       <a:fillRect/>
                     </a:stretch>
@@ -8777,7 +8777,7 @@
                     <pic:cNvPicPr/>
                   </pic:nvPicPr>
                   <pic:blipFill>
-                    <a:blip r:embed="rId111"/>
+                    <a:blip r:embed="rId112"/>
                     <a:stretch>
                       <a:fillRect/>
                     </a:stretch>
@@ -8850,7 +8850,7 @@
                     <pic:cNvPicPr/>
                   </pic:nvPicPr>
                   <pic:blipFill>
-                    <a:blip r:embed="rId112"/>
+                    <a:blip r:embed="rId113"/>
                     <a:stretch>
                       <a:fillRect/>
                     </a:stretch>
@@ -8891,7 +8891,7 @@
                     <pic:cNvPicPr/>
                   </pic:nvPicPr>
                   <pic:blipFill>
-                    <a:blip r:embed="rId113"/>
+                    <a:blip r:embed="rId114"/>
                     <a:stretch>
                       <a:fillRect/>
                     </a:stretch>
@@ -8986,7 +8986,7 @@
                     <pic:cNvPicPr/>
                   </pic:nvPicPr>
                   <pic:blipFill>
-                    <a:blip r:embed="rId114"/>
+                    <a:blip r:embed="rId115"/>
                     <a:stretch>
                       <a:fillRect/>
                     </a:stretch>
@@ -9010,27 +9010,18 @@
     <w:p>
       <w:pPr>
         <w:jc w:val="both"/>
-        <w:rPr>
-          <w:lang w:val="en-US"/>
-        </w:rPr>
       </w:pPr>
       <w:r>
         <w:lastRenderedPageBreak/>
         <w:t>Хех. С их рандномным рисованием досок, у них иногда уходит очень много времени, чтобы нарисовать корабли, у меня в алгоритме если это возможно, то произойдет быстрее. Еще у них при изменении параметра размера игрового поля рисование происходит с ошибкой. Как минимум шапка поля у них всегда будет</w:t>
       </w:r>
       <w:r>
-        <w:rPr>
-          <w:lang w:val="en-US"/>
-        </w:rPr>
         <w:t>: “| 1 | 2 | 3 | 4 | 5 | 6 |”.</w:t>
       </w:r>
     </w:p>
     <w:p>
       <w:pPr>
         <w:jc w:val="both"/>
-        <w:rPr>
-          <w:lang w:val="en-US"/>
-        </w:rPr>
       </w:pPr>
       <w:r>
         <w:t xml:space="preserve">Я должен быть непредвзят, поэтому предположу, что у меня логика еще не совсем верная в плане, где можно ставить корабли. По моей задумке, корабли не могут касаться друг-друга  напрямую по стенкам, но углами по диагонали могут. У них же в проге это запрещено. У них точки от корабля следующие. </w:t>
@@ -9064,7 +9055,7 @@
                     <pic:cNvPicPr/>
                   </pic:nvPicPr>
                   <pic:blipFill>
-                    <a:blip r:embed="rId115"/>
+                    <a:blip r:embed="rId116"/>
                     <a:stretch>
                       <a:fillRect/>
                     </a:stretch>
@@ -9105,7 +9096,7 @@
                     <pic:cNvPicPr/>
                   </pic:nvPicPr>
                   <pic:blipFill>
-                    <a:blip r:embed="rId116"/>
+                    <a:blip r:embed="rId117"/>
                     <a:stretch>
                       <a:fillRect/>
                     </a:stretch>
@@ -9170,7 +9161,7 @@
                     <pic:cNvPicPr/>
                   </pic:nvPicPr>
                   <pic:blipFill>
-                    <a:blip r:embed="rId117"/>
+                    <a:blip r:embed="rId118"/>
                     <a:stretch>
                       <a:fillRect/>
                     </a:stretch>
@@ -9216,7 +9207,7 @@
                     <pic:cNvPicPr/>
                   </pic:nvPicPr>
                   <pic:blipFill>
-                    <a:blip r:embed="rId118"/>
+                    <a:blip r:embed="rId119"/>
                     <a:stretch>
                       <a:fillRect/>
                     </a:stretch>
@@ -9249,9 +9240,6 @@
         <w:t>lens</w:t>
       </w:r>
       <w:r>
-        <w:rPr>
-          <w:lang w:val="en-US"/>
-        </w:rPr>
         <w:t xml:space="preserve"> = </w:t>
       </w:r>
       <w:r>
@@ -9327,8 +9315,1893 @@
       <w:r>
         <w:t>Займусь им в следующий раз.</w:t>
       </w:r>
+    </w:p>
+    <w:p>
+      <w:pPr>
+        <w:jc w:val="both"/>
+        <w:rPr>
+          <w:lang w:val="en-US"/>
+        </w:rPr>
+      </w:pPr>
+      <w:r>
+        <w:rPr>
+          <w:noProof/>
+          <w:lang w:eastAsia="ru-RU"/>
+        </w:rPr>
+        <w:drawing>
+          <wp:inline distT="0" distB="0" distL="0" distR="0" wp14:anchorId="6BC52D89" wp14:editId="6BFCB081">
+            <wp:extent cx="4800600" cy="1076325"/>
+            <wp:effectExtent l="0" t="0" r="0" b="9525"/>
+            <wp:docPr id="89" name="Рисунок 89"/>
+            <wp:cNvGraphicFramePr>
+              <a:graphicFrameLocks xmlns:a="http://schemas.openxmlformats.org/drawingml/2006/main" noChangeAspect="1"/>
+            </wp:cNvGraphicFramePr>
+            <a:graphic xmlns:a="http://schemas.openxmlformats.org/drawingml/2006/main">
+              <a:graphicData uri="http://schemas.openxmlformats.org/drawingml/2006/picture">
+                <pic:pic xmlns:pic="http://schemas.openxmlformats.org/drawingml/2006/picture">
+                  <pic:nvPicPr>
+                    <pic:cNvPr id="1" name=""/>
+                    <pic:cNvPicPr/>
+                  </pic:nvPicPr>
+                  <pic:blipFill>
+                    <a:blip r:embed="rId120"/>
+                    <a:stretch>
+                      <a:fillRect/>
+                    </a:stretch>
+                  </pic:blipFill>
+                  <pic:spPr>
+                    <a:xfrm>
+                      <a:off x="0" y="0"/>
+                      <a:ext cx="4800600" cy="1076325"/>
+                    </a:xfrm>
+                    <a:prstGeom prst="rect">
+                      <a:avLst/>
+                    </a:prstGeom>
+                  </pic:spPr>
+                </pic:pic>
+              </a:graphicData>
+            </a:graphic>
+          </wp:inline>
+        </w:drawing>
+      </w:r>
+    </w:p>
+    <w:p>
+      <w:pPr>
+        <w:jc w:val="both"/>
+        <w:rPr>
+          <w:lang w:val="en-US"/>
+        </w:rPr>
+      </w:pPr>
+      <w:r>
+        <w:t xml:space="preserve">атрибут </w:t>
+      </w:r>
+      <w:r>
+        <w:rPr>
+          <w:lang w:val="en-US"/>
+        </w:rPr>
+        <w:t>name</w:t>
+      </w:r>
+      <w:r>
+        <w:t xml:space="preserve"> </w:t>
+      </w:r>
+      <w:r>
+        <w:t xml:space="preserve">будет возвращать </w:t>
+      </w:r>
+      <w:r>
+        <w:t>__</w:t>
+      </w:r>
+      <w:r>
+        <w:rPr>
+          <w:lang w:val="en-US"/>
+        </w:rPr>
+        <w:t>main</w:t>
+      </w:r>
+      <w:r>
+        <w:t xml:space="preserve">__ </w:t>
+      </w:r>
+      <w:r>
+        <w:t xml:space="preserve">только если этот код был запущен в файле, в котором он написан. Он не будет возвращать </w:t>
+      </w:r>
+      <w:r>
+        <w:rPr>
+          <w:lang w:val="en-US"/>
+        </w:rPr>
+        <w:t xml:space="preserve">main, </w:t>
+      </w:r>
+      <w:r>
+        <w:t xml:space="preserve">если </w:t>
+      </w:r>
+      <w:r>
+        <w:rPr>
+          <w:lang w:val="en-US"/>
+        </w:rPr>
+        <w:t>был импортирован.</w:t>
+      </w:r>
+    </w:p>
+    <w:p>
+      <w:pPr>
+        <w:jc w:val="both"/>
+      </w:pPr>
+      <w:r>
+        <w:rPr>
+          <w:noProof/>
+          <w:lang w:eastAsia="ru-RU"/>
+        </w:rPr>
+        <w:drawing>
+          <wp:inline distT="0" distB="0" distL="0" distR="0" wp14:anchorId="3FDE1D56" wp14:editId="4EA25342">
+            <wp:extent cx="2924175" cy="1143000"/>
+            <wp:effectExtent l="0" t="0" r="9525" b="0"/>
+            <wp:docPr id="90" name="Рисунок 90"/>
+            <wp:cNvGraphicFramePr>
+              <a:graphicFrameLocks xmlns:a="http://schemas.openxmlformats.org/drawingml/2006/main" noChangeAspect="1"/>
+            </wp:cNvGraphicFramePr>
+            <a:graphic xmlns:a="http://schemas.openxmlformats.org/drawingml/2006/main">
+              <a:graphicData uri="http://schemas.openxmlformats.org/drawingml/2006/picture">
+                <pic:pic xmlns:pic="http://schemas.openxmlformats.org/drawingml/2006/picture">
+                  <pic:nvPicPr>
+                    <pic:cNvPr id="1" name=""/>
+                    <pic:cNvPicPr/>
+                  </pic:nvPicPr>
+                  <pic:blipFill>
+                    <a:blip r:embed="rId121"/>
+                    <a:stretch>
+                      <a:fillRect/>
+                    </a:stretch>
+                  </pic:blipFill>
+                  <pic:spPr>
+                    <a:xfrm>
+                      <a:off x="0" y="0"/>
+                      <a:ext cx="2924175" cy="1143000"/>
+                    </a:xfrm>
+                    <a:prstGeom prst="rect">
+                      <a:avLst/>
+                    </a:prstGeom>
+                  </pic:spPr>
+                </pic:pic>
+              </a:graphicData>
+            </a:graphic>
+          </wp:inline>
+        </w:drawing>
+      </w:r>
+      <w:r>
+        <w:rPr>
+          <w:noProof/>
+          <w:lang w:eastAsia="ru-RU"/>
+        </w:rPr>
+        <w:drawing>
+          <wp:inline distT="0" distB="0" distL="0" distR="0" wp14:anchorId="351B4A4D" wp14:editId="1E78BD5E">
+            <wp:extent cx="2533650" cy="1314450"/>
+            <wp:effectExtent l="0" t="0" r="0" b="0"/>
+            <wp:docPr id="92" name="Рисунок 92"/>
+            <wp:cNvGraphicFramePr>
+              <a:graphicFrameLocks xmlns:a="http://schemas.openxmlformats.org/drawingml/2006/main" noChangeAspect="1"/>
+            </wp:cNvGraphicFramePr>
+            <a:graphic xmlns:a="http://schemas.openxmlformats.org/drawingml/2006/main">
+              <a:graphicData uri="http://schemas.openxmlformats.org/drawingml/2006/picture">
+                <pic:pic xmlns:pic="http://schemas.openxmlformats.org/drawingml/2006/picture">
+                  <pic:nvPicPr>
+                    <pic:cNvPr id="1" name=""/>
+                    <pic:cNvPicPr/>
+                  </pic:nvPicPr>
+                  <pic:blipFill>
+                    <a:blip r:embed="rId122"/>
+                    <a:stretch>
+                      <a:fillRect/>
+                    </a:stretch>
+                  </pic:blipFill>
+                  <pic:spPr>
+                    <a:xfrm>
+                      <a:off x="0" y="0"/>
+                      <a:ext cx="2533650" cy="1314450"/>
+                    </a:xfrm>
+                    <a:prstGeom prst="rect">
+                      <a:avLst/>
+                    </a:prstGeom>
+                  </pic:spPr>
+                </pic:pic>
+              </a:graphicData>
+            </a:graphic>
+          </wp:inline>
+        </w:drawing>
+      </w:r>
+    </w:p>
+    <w:p>
+      <w:pPr>
+        <w:jc w:val="both"/>
+      </w:pPr>
+      <w:r>
+        <w:rPr>
+          <w:noProof/>
+          <w:lang w:eastAsia="ru-RU"/>
+        </w:rPr>
+        <w:drawing>
+          <wp:inline distT="0" distB="0" distL="0" distR="0" wp14:anchorId="06D15BE2" wp14:editId="12E2B1D6">
+            <wp:extent cx="609600" cy="295275"/>
+            <wp:effectExtent l="0" t="0" r="0" b="9525"/>
+            <wp:docPr id="96" name="Рисунок 96"/>
+            <wp:cNvGraphicFramePr>
+              <a:graphicFrameLocks xmlns:a="http://schemas.openxmlformats.org/drawingml/2006/main" noChangeAspect="1"/>
+            </wp:cNvGraphicFramePr>
+            <a:graphic xmlns:a="http://schemas.openxmlformats.org/drawingml/2006/main">
+              <a:graphicData uri="http://schemas.openxmlformats.org/drawingml/2006/picture">
+                <pic:pic xmlns:pic="http://schemas.openxmlformats.org/drawingml/2006/picture">
+                  <pic:nvPicPr>
+                    <pic:cNvPr id="1" name=""/>
+                    <pic:cNvPicPr/>
+                  </pic:nvPicPr>
+                  <pic:blipFill>
+                    <a:blip r:embed="rId123"/>
+                    <a:stretch>
+                      <a:fillRect/>
+                    </a:stretch>
+                  </pic:blipFill>
+                  <pic:spPr>
+                    <a:xfrm>
+                      <a:off x="0" y="0"/>
+                      <a:ext cx="609600" cy="295275"/>
+                    </a:xfrm>
+                    <a:prstGeom prst="rect">
+                      <a:avLst/>
+                    </a:prstGeom>
+                  </pic:spPr>
+                </pic:pic>
+              </a:graphicData>
+            </a:graphic>
+          </wp:inline>
+        </w:drawing>
+      </w:r>
+      <w:r>
+        <w:rPr>
+          <w:noProof/>
+          <w:lang w:eastAsia="ru-RU"/>
+        </w:rPr>
+        <w:drawing>
+          <wp:inline distT="0" distB="0" distL="0" distR="0" wp14:anchorId="3DF712B7" wp14:editId="18CBE60C">
+            <wp:extent cx="1028700" cy="333375"/>
+            <wp:effectExtent l="0" t="0" r="0" b="9525"/>
+            <wp:docPr id="93" name="Рисунок 93"/>
+            <wp:cNvGraphicFramePr>
+              <a:graphicFrameLocks xmlns:a="http://schemas.openxmlformats.org/drawingml/2006/main" noChangeAspect="1"/>
+            </wp:cNvGraphicFramePr>
+            <a:graphic xmlns:a="http://schemas.openxmlformats.org/drawingml/2006/main">
+              <a:graphicData uri="http://schemas.openxmlformats.org/drawingml/2006/picture">
+                <pic:pic xmlns:pic="http://schemas.openxmlformats.org/drawingml/2006/picture">
+                  <pic:nvPicPr>
+                    <pic:cNvPr id="1" name=""/>
+                    <pic:cNvPicPr/>
+                  </pic:nvPicPr>
+                  <pic:blipFill>
+                    <a:blip r:embed="rId124"/>
+                    <a:stretch>
+                      <a:fillRect/>
+                    </a:stretch>
+                  </pic:blipFill>
+                  <pic:spPr>
+                    <a:xfrm>
+                      <a:off x="0" y="0"/>
+                      <a:ext cx="1028700" cy="333375"/>
+                    </a:xfrm>
+                    <a:prstGeom prst="rect">
+                      <a:avLst/>
+                    </a:prstGeom>
+                  </pic:spPr>
+                </pic:pic>
+              </a:graphicData>
+            </a:graphic>
+          </wp:inline>
+        </w:drawing>
+      </w:r>
+    </w:p>
+    <w:p>
+      <w:pPr>
+        <w:jc w:val="both"/>
+        <w:rPr>
+          <w:lang w:val="en-US"/>
+        </w:rPr>
+      </w:pPr>
+      <w:r>
+        <w:t xml:space="preserve">А еще при таком импорте важен нюанс. в </w:t>
+      </w:r>
+      <w:r>
+        <w:rPr>
+          <w:lang w:val="en-US"/>
+        </w:rPr>
+        <w:t>p</w:t>
+      </w:r>
+      <w:r>
+        <w:t xml:space="preserve">7 </w:t>
+      </w:r>
+      <w:r>
+        <w:t>у меня есть такой код.</w:t>
+      </w:r>
+      <w:r>
+        <w:t xml:space="preserve"> </w:t>
+      </w:r>
+      <w:r>
+        <w:t xml:space="preserve">А в </w:t>
+      </w:r>
+      <w:r>
+        <w:rPr>
+          <w:lang w:val="en-US"/>
+        </w:rPr>
+        <w:t xml:space="preserve">p8 </w:t>
+      </w:r>
+      <w:r>
+        <w:t>такой</w:t>
+      </w:r>
+      <w:r>
+        <w:rPr>
+          <w:lang w:val="en-US"/>
+        </w:rPr>
+        <w:t>:</w:t>
+      </w:r>
+    </w:p>
+    <w:p>
+      <w:pPr>
+        <w:jc w:val="both"/>
+        <w:rPr>
+          <w:lang w:val="en-US"/>
+        </w:rPr>
+      </w:pPr>
+      <w:r>
+        <w:rPr>
+          <w:noProof/>
+          <w:lang w:eastAsia="ru-RU"/>
+        </w:rPr>
+        <w:drawing>
+          <wp:inline distT="0" distB="0" distL="0" distR="0" wp14:anchorId="041111E3" wp14:editId="3303309D">
+            <wp:extent cx="2641331" cy="3073400"/>
+            <wp:effectExtent l="0" t="0" r="0" b="0"/>
+            <wp:docPr id="98" name="Рисунок 98"/>
+            <wp:cNvGraphicFramePr>
+              <a:graphicFrameLocks xmlns:a="http://schemas.openxmlformats.org/drawingml/2006/main" noChangeAspect="1"/>
+            </wp:cNvGraphicFramePr>
+            <a:graphic xmlns:a="http://schemas.openxmlformats.org/drawingml/2006/main">
+              <a:graphicData uri="http://schemas.openxmlformats.org/drawingml/2006/picture">
+                <pic:pic xmlns:pic="http://schemas.openxmlformats.org/drawingml/2006/picture">
+                  <pic:nvPicPr>
+                    <pic:cNvPr id="1" name=""/>
+                    <pic:cNvPicPr/>
+                  </pic:nvPicPr>
+                  <pic:blipFill>
+                    <a:blip r:embed="rId125"/>
+                    <a:stretch>
+                      <a:fillRect/>
+                    </a:stretch>
+                  </pic:blipFill>
+                  <pic:spPr>
+                    <a:xfrm>
+                      <a:off x="0" y="0"/>
+                      <a:ext cx="2643328" cy="3075724"/>
+                    </a:xfrm>
+                    <a:prstGeom prst="rect">
+                      <a:avLst/>
+                    </a:prstGeom>
+                  </pic:spPr>
+                </pic:pic>
+              </a:graphicData>
+            </a:graphic>
+          </wp:inline>
+        </w:drawing>
+      </w:r>
+      <w:r>
+        <w:rPr>
+          <w:noProof/>
+          <w:lang w:eastAsia="ru-RU"/>
+        </w:rPr>
+        <w:drawing>
+          <wp:inline distT="0" distB="0" distL="0" distR="0" wp14:anchorId="3503FA1D" wp14:editId="6A96F5D7">
+            <wp:extent cx="2345267" cy="500143"/>
+            <wp:effectExtent l="0" t="0" r="0" b="0"/>
+            <wp:docPr id="99" name="Рисунок 99"/>
+            <wp:cNvGraphicFramePr>
+              <a:graphicFrameLocks xmlns:a="http://schemas.openxmlformats.org/drawingml/2006/main" noChangeAspect="1"/>
+            </wp:cNvGraphicFramePr>
+            <a:graphic xmlns:a="http://schemas.openxmlformats.org/drawingml/2006/main">
+              <a:graphicData uri="http://schemas.openxmlformats.org/drawingml/2006/picture">
+                <pic:pic xmlns:pic="http://schemas.openxmlformats.org/drawingml/2006/picture">
+                  <pic:nvPicPr>
+                    <pic:cNvPr id="1" name=""/>
+                    <pic:cNvPicPr/>
+                  </pic:nvPicPr>
+                  <pic:blipFill>
+                    <a:blip r:embed="rId126"/>
+                    <a:stretch>
+                      <a:fillRect/>
+                    </a:stretch>
+                  </pic:blipFill>
+                  <pic:spPr>
+                    <a:xfrm>
+                      <a:off x="0" y="0"/>
+                      <a:ext cx="2352631" cy="501713"/>
+                    </a:xfrm>
+                    <a:prstGeom prst="rect">
+                      <a:avLst/>
+                    </a:prstGeom>
+                  </pic:spPr>
+                </pic:pic>
+              </a:graphicData>
+            </a:graphic>
+          </wp:inline>
+        </w:drawing>
+      </w:r>
+    </w:p>
+    <w:p>
+      <w:pPr>
+        <w:jc w:val="both"/>
+      </w:pPr>
+      <w:r>
+        <w:t xml:space="preserve">При запуске </w:t>
+      </w:r>
+      <w:r>
+        <w:rPr>
+          <w:lang w:val="en-US"/>
+        </w:rPr>
+        <w:t>p</w:t>
+      </w:r>
+      <w:r>
+        <w:t xml:space="preserve">8 </w:t>
+      </w:r>
+      <w:r>
+        <w:t>будет следующий результат:</w:t>
+      </w:r>
+    </w:p>
+    <w:p>
+      <w:pPr>
+        <w:jc w:val="both"/>
+      </w:pPr>
+      <w:r>
+        <w:rPr>
+          <w:noProof/>
+          <w:lang w:eastAsia="ru-RU"/>
+        </w:rPr>
+        <w:drawing>
+          <wp:inline distT="0" distB="0" distL="0" distR="0" wp14:anchorId="3A6CE7D9" wp14:editId="58DFDA12">
+            <wp:extent cx="922867" cy="909777"/>
+            <wp:effectExtent l="0" t="0" r="0" b="0"/>
+            <wp:docPr id="101" name="Рисунок 101"/>
+            <wp:cNvGraphicFramePr>
+              <a:graphicFrameLocks xmlns:a="http://schemas.openxmlformats.org/drawingml/2006/main" noChangeAspect="1"/>
+            </wp:cNvGraphicFramePr>
+            <a:graphic xmlns:a="http://schemas.openxmlformats.org/drawingml/2006/main">
+              <a:graphicData uri="http://schemas.openxmlformats.org/drawingml/2006/picture">
+                <pic:pic xmlns:pic="http://schemas.openxmlformats.org/drawingml/2006/picture">
+                  <pic:nvPicPr>
+                    <pic:cNvPr id="1" name=""/>
+                    <pic:cNvPicPr/>
+                  </pic:nvPicPr>
+                  <pic:blipFill>
+                    <a:blip r:embed="rId127"/>
+                    <a:stretch>
+                      <a:fillRect/>
+                    </a:stretch>
+                  </pic:blipFill>
+                  <pic:spPr>
+                    <a:xfrm>
+                      <a:off x="0" y="0"/>
+                      <a:ext cx="924936" cy="911817"/>
+                    </a:xfrm>
+                    <a:prstGeom prst="rect">
+                      <a:avLst/>
+                    </a:prstGeom>
+                  </pic:spPr>
+                </pic:pic>
+              </a:graphicData>
+            </a:graphic>
+          </wp:inline>
+        </w:drawing>
+      </w:r>
+    </w:p>
+    <w:p>
+      <w:pPr>
+        <w:jc w:val="both"/>
+        <w:rPr>
+          <w:lang w:val="en-US"/>
+        </w:rPr>
+      </w:pPr>
+      <w:r>
+        <w:lastRenderedPageBreak/>
+        <w:t xml:space="preserve">Оказывается при импорте из файла, если в импортированном файле было прописано какое-то выполнение, то при импорте оно произойдет. Первые 4 строки вывода это файл </w:t>
+      </w:r>
+      <w:r>
+        <w:rPr>
+          <w:lang w:val="en-US"/>
+        </w:rPr>
+        <w:t>p</w:t>
+      </w:r>
+      <w:r>
+        <w:t xml:space="preserve">7, </w:t>
+      </w:r>
+      <w:r>
+        <w:t xml:space="preserve">и только 5-ая строка выполнение файла </w:t>
+      </w:r>
+      <w:r>
+        <w:rPr>
+          <w:lang w:val="en-US"/>
+        </w:rPr>
+        <w:t>p</w:t>
+      </w:r>
+      <w:r>
+        <w:t xml:space="preserve">8. </w:t>
+      </w:r>
+      <w:r>
+        <w:rPr>
+          <w:b/>
+        </w:rPr>
+        <w:t xml:space="preserve">Важно отметить то, что выполнение не означает инициализацию. </w:t>
+      </w:r>
+      <w:r>
+        <w:t xml:space="preserve">Функцию </w:t>
+      </w:r>
+      <w:r>
+        <w:rPr>
+          <w:lang w:val="en-US"/>
+        </w:rPr>
+        <w:t>Suka</w:t>
+      </w:r>
+      <w:r>
+        <w:t xml:space="preserve">() </w:t>
+      </w:r>
+      <w:r>
+        <w:t xml:space="preserve">нельзя вызвать внутри </w:t>
+      </w:r>
+      <w:r>
+        <w:rPr>
+          <w:lang w:val="en-US"/>
+        </w:rPr>
+        <w:t>p</w:t>
+      </w:r>
+      <w:r>
+        <w:t xml:space="preserve">8 т.к. она неимпортирована. </w:t>
+      </w:r>
+      <w:r>
+        <w:t xml:space="preserve">Она выводится только из-за того что вызывается внутри </w:t>
+      </w:r>
+      <w:r>
+        <w:rPr>
+          <w:lang w:val="en-US"/>
+        </w:rPr>
+        <w:t>p</w:t>
+      </w:r>
+      <w:r>
+        <w:t>8.</w:t>
+      </w:r>
+      <w:r>
+        <w:t xml:space="preserve"> Чтобы код не вызывался можно как раз внутри </w:t>
+      </w:r>
+      <w:r>
+        <w:rPr>
+          <w:lang w:val="en-US"/>
+        </w:rPr>
+        <w:t>p</w:t>
+      </w:r>
+      <w:r>
+        <w:t xml:space="preserve">7 </w:t>
+      </w:r>
+      <w:r>
+        <w:t xml:space="preserve">прописать условие с </w:t>
+      </w:r>
+      <w:r>
+        <w:t>__</w:t>
+      </w:r>
+      <w:r>
+        <w:rPr>
+          <w:lang w:val="en-US"/>
+        </w:rPr>
+        <w:t>name</w:t>
+      </w:r>
+      <w:r>
+        <w:t xml:space="preserve">__ == </w:t>
+      </w:r>
+      <w:r>
+        <w:rPr>
+          <w:lang w:val="en-US"/>
+        </w:rPr>
+        <w:t>main</w:t>
+      </w:r>
+    </w:p>
+    <w:p>
+      <w:pPr>
+        <w:jc w:val="both"/>
+      </w:pPr>
+      <w:r>
+        <w:rPr>
+          <w:noProof/>
+          <w:lang w:eastAsia="ru-RU"/>
+        </w:rPr>
+        <w:drawing>
+          <wp:inline distT="0" distB="0" distL="0" distR="0" wp14:anchorId="2832B2AB" wp14:editId="75F82CF7">
+            <wp:extent cx="3543300" cy="4495800"/>
+            <wp:effectExtent l="0" t="0" r="0" b="0"/>
+            <wp:docPr id="102" name="Рисунок 102"/>
+            <wp:cNvGraphicFramePr>
+              <a:graphicFrameLocks xmlns:a="http://schemas.openxmlformats.org/drawingml/2006/main" noChangeAspect="1"/>
+            </wp:cNvGraphicFramePr>
+            <a:graphic xmlns:a="http://schemas.openxmlformats.org/drawingml/2006/main">
+              <a:graphicData uri="http://schemas.openxmlformats.org/drawingml/2006/picture">
+                <pic:pic xmlns:pic="http://schemas.openxmlformats.org/drawingml/2006/picture">
+                  <pic:nvPicPr>
+                    <pic:cNvPr id="1" name=""/>
+                    <pic:cNvPicPr/>
+                  </pic:nvPicPr>
+                  <pic:blipFill>
+                    <a:blip r:embed="rId128"/>
+                    <a:stretch>
+                      <a:fillRect/>
+                    </a:stretch>
+                  </pic:blipFill>
+                  <pic:spPr>
+                    <a:xfrm>
+                      <a:off x="0" y="0"/>
+                      <a:ext cx="3543300" cy="4495800"/>
+                    </a:xfrm>
+                    <a:prstGeom prst="rect">
+                      <a:avLst/>
+                    </a:prstGeom>
+                  </pic:spPr>
+                </pic:pic>
+              </a:graphicData>
+            </a:graphic>
+          </wp:inline>
+        </w:drawing>
+      </w:r>
+      <w:r>
+        <w:rPr>
+          <w:noProof/>
+          <w:lang w:eastAsia="ru-RU"/>
+        </w:rPr>
+        <w:drawing>
+          <wp:inline distT="0" distB="0" distL="0" distR="0" wp14:anchorId="14163CE9" wp14:editId="63E1C0FD">
+            <wp:extent cx="1209675" cy="1133475"/>
+            <wp:effectExtent l="0" t="0" r="9525" b="9525"/>
+            <wp:docPr id="104" name="Рисунок 104"/>
+            <wp:cNvGraphicFramePr>
+              <a:graphicFrameLocks xmlns:a="http://schemas.openxmlformats.org/drawingml/2006/main" noChangeAspect="1"/>
+            </wp:cNvGraphicFramePr>
+            <a:graphic xmlns:a="http://schemas.openxmlformats.org/drawingml/2006/main">
+              <a:graphicData uri="http://schemas.openxmlformats.org/drawingml/2006/picture">
+                <pic:pic xmlns:pic="http://schemas.openxmlformats.org/drawingml/2006/picture">
+                  <pic:nvPicPr>
+                    <pic:cNvPr id="1" name=""/>
+                    <pic:cNvPicPr/>
+                  </pic:nvPicPr>
+                  <pic:blipFill>
+                    <a:blip r:embed="rId129"/>
+                    <a:stretch>
+                      <a:fillRect/>
+                    </a:stretch>
+                  </pic:blipFill>
+                  <pic:spPr>
+                    <a:xfrm>
+                      <a:off x="0" y="0"/>
+                      <a:ext cx="1209675" cy="1133475"/>
+                    </a:xfrm>
+                    <a:prstGeom prst="rect">
+                      <a:avLst/>
+                    </a:prstGeom>
+                  </pic:spPr>
+                </pic:pic>
+              </a:graphicData>
+            </a:graphic>
+          </wp:inline>
+        </w:drawing>
+      </w:r>
+    </w:p>
+    <w:p>
+      <w:pPr>
+        <w:jc w:val="both"/>
+      </w:pPr>
+      <w:r>
+        <w:rPr>
+          <w:noProof/>
+          <w:lang w:eastAsia="ru-RU"/>
+        </w:rPr>
+        <w:drawing>
+          <wp:inline distT="0" distB="0" distL="0" distR="0" wp14:anchorId="17937BBC" wp14:editId="393F43F9">
+            <wp:extent cx="3038475" cy="781050"/>
+            <wp:effectExtent l="0" t="0" r="9525" b="0"/>
+            <wp:docPr id="105" name="Рисунок 105"/>
+            <wp:cNvGraphicFramePr>
+              <a:graphicFrameLocks xmlns:a="http://schemas.openxmlformats.org/drawingml/2006/main" noChangeAspect="1"/>
+            </wp:cNvGraphicFramePr>
+            <a:graphic xmlns:a="http://schemas.openxmlformats.org/drawingml/2006/main">
+              <a:graphicData uri="http://schemas.openxmlformats.org/drawingml/2006/picture">
+                <pic:pic xmlns:pic="http://schemas.openxmlformats.org/drawingml/2006/picture">
+                  <pic:nvPicPr>
+                    <pic:cNvPr id="1" name=""/>
+                    <pic:cNvPicPr/>
+                  </pic:nvPicPr>
+                  <pic:blipFill>
+                    <a:blip r:embed="rId130"/>
+                    <a:stretch>
+                      <a:fillRect/>
+                    </a:stretch>
+                  </pic:blipFill>
+                  <pic:spPr>
+                    <a:xfrm>
+                      <a:off x="0" y="0"/>
+                      <a:ext cx="3038475" cy="781050"/>
+                    </a:xfrm>
+                    <a:prstGeom prst="rect">
+                      <a:avLst/>
+                    </a:prstGeom>
+                  </pic:spPr>
+                </pic:pic>
+              </a:graphicData>
+            </a:graphic>
+          </wp:inline>
+        </w:drawing>
+      </w:r>
+      <w:r>
+        <w:rPr>
+          <w:noProof/>
+          <w:lang w:eastAsia="ru-RU"/>
+        </w:rPr>
+        <w:drawing>
+          <wp:inline distT="0" distB="0" distL="0" distR="0" wp14:anchorId="548C074D" wp14:editId="65560813">
+            <wp:extent cx="676275" cy="333375"/>
+            <wp:effectExtent l="0" t="0" r="9525" b="9525"/>
+            <wp:docPr id="107" name="Рисунок 107"/>
+            <wp:cNvGraphicFramePr>
+              <a:graphicFrameLocks xmlns:a="http://schemas.openxmlformats.org/drawingml/2006/main" noChangeAspect="1"/>
+            </wp:cNvGraphicFramePr>
+            <a:graphic xmlns:a="http://schemas.openxmlformats.org/drawingml/2006/main">
+              <a:graphicData uri="http://schemas.openxmlformats.org/drawingml/2006/picture">
+                <pic:pic xmlns:pic="http://schemas.openxmlformats.org/drawingml/2006/picture">
+                  <pic:nvPicPr>
+                    <pic:cNvPr id="1" name=""/>
+                    <pic:cNvPicPr/>
+                  </pic:nvPicPr>
+                  <pic:blipFill>
+                    <a:blip r:embed="rId131"/>
+                    <a:stretch>
+                      <a:fillRect/>
+                    </a:stretch>
+                  </pic:blipFill>
+                  <pic:spPr>
+                    <a:xfrm>
+                      <a:off x="0" y="0"/>
+                      <a:ext cx="676275" cy="333375"/>
+                    </a:xfrm>
+                    <a:prstGeom prst="rect">
+                      <a:avLst/>
+                    </a:prstGeom>
+                  </pic:spPr>
+                </pic:pic>
+              </a:graphicData>
+            </a:graphic>
+          </wp:inline>
+        </w:drawing>
+      </w:r>
+    </w:p>
+    <w:p>
+      <w:pPr>
+        <w:jc w:val="both"/>
+      </w:pPr>
+      <w:r>
+        <w:t>А так почти ничего не узнал в это</w:t>
+      </w:r>
+      <w:r>
+        <w:t xml:space="preserve">м вебинаре. Времени чуть жаль. </w:t>
+      </w:r>
+    </w:p>
+    <w:p>
+      <w:pPr>
+        <w:shd w:val="clear" w:color="auto" w:fill="F4F3F5"/>
+        <w:spacing w:before="100" w:beforeAutospacing="1" w:after="100" w:afterAutospacing="1" w:line="240" w:lineRule="auto"/>
+        <w:rPr>
+          <w:rFonts w:ascii="Arial" w:eastAsia="Times New Roman" w:hAnsi="Arial" w:cs="Arial"/>
+          <w:b/>
+          <w:bCs/>
+          <w:sz w:val="26"/>
+          <w:szCs w:val="26"/>
+          <w:lang w:eastAsia="ru-RU"/>
+        </w:rPr>
+      </w:pPr>
+      <w:r>
+        <w:rPr>
+          <w:rFonts w:ascii="Arial" w:eastAsia="Times New Roman" w:hAnsi="Arial" w:cs="Arial"/>
+          <w:b/>
+          <w:bCs/>
+          <w:sz w:val="26"/>
+          <w:szCs w:val="26"/>
+          <w:lang w:eastAsia="ru-RU"/>
+        </w:rPr>
+        <w:t>Git.GitHub</w:t>
+      </w:r>
+    </w:p>
+    <w:p>
+      <w:pPr>
+        <w:jc w:val="both"/>
+      </w:pPr>
+      <w:r>
+        <w:t>Похоже этот модуль впихнули позже, но в принципе без разницы. Работаю с ним наверно года 1.5 но очень много не знаю.</w:t>
+      </w:r>
+    </w:p>
+    <w:p>
+      <w:pPr>
+        <w:shd w:val="clear" w:color="auto" w:fill="F4F3F5"/>
+        <w:spacing w:before="100" w:beforeAutospacing="1" w:after="100" w:afterAutospacing="1" w:line="240" w:lineRule="auto"/>
+        <w:rPr>
+          <w:rFonts w:ascii="Arial" w:eastAsia="Times New Roman" w:hAnsi="Arial" w:cs="Arial"/>
+          <w:b/>
+          <w:bCs/>
+          <w:sz w:val="26"/>
+          <w:szCs w:val="26"/>
+          <w:lang w:eastAsia="ru-RU"/>
+        </w:rPr>
+      </w:pPr>
+    </w:p>
+    <w:p>
+      <w:pPr>
+        <w:jc w:val="both"/>
+      </w:pPr>
+      <w:r>
+        <w:rPr>
+          <w:noProof/>
+          <w:lang w:eastAsia="ru-RU"/>
+        </w:rPr>
+        <w:lastRenderedPageBreak/>
+        <w:drawing>
+          <wp:inline distT="0" distB="0" distL="0" distR="0" wp14:anchorId="1180BC6B" wp14:editId="22E3C1A7">
+            <wp:extent cx="5940425" cy="2897505"/>
+            <wp:effectExtent l="0" t="0" r="0" b="0"/>
+            <wp:docPr id="110" name="Рисунок 110"/>
+            <wp:cNvGraphicFramePr>
+              <a:graphicFrameLocks xmlns:a="http://schemas.openxmlformats.org/drawingml/2006/main" noChangeAspect="1"/>
+            </wp:cNvGraphicFramePr>
+            <a:graphic xmlns:a="http://schemas.openxmlformats.org/drawingml/2006/main">
+              <a:graphicData uri="http://schemas.openxmlformats.org/drawingml/2006/picture">
+                <pic:pic xmlns:pic="http://schemas.openxmlformats.org/drawingml/2006/picture">
+                  <pic:nvPicPr>
+                    <pic:cNvPr id="1" name=""/>
+                    <pic:cNvPicPr/>
+                  </pic:nvPicPr>
+                  <pic:blipFill>
+                    <a:blip r:embed="rId132"/>
+                    <a:stretch>
+                      <a:fillRect/>
+                    </a:stretch>
+                  </pic:blipFill>
+                  <pic:spPr>
+                    <a:xfrm>
+                      <a:off x="0" y="0"/>
+                      <a:ext cx="5940425" cy="2897505"/>
+                    </a:xfrm>
+                    <a:prstGeom prst="rect">
+                      <a:avLst/>
+                    </a:prstGeom>
+                  </pic:spPr>
+                </pic:pic>
+              </a:graphicData>
+            </a:graphic>
+          </wp:inline>
+        </w:drawing>
+      </w:r>
+    </w:p>
+    <w:p>
+      <w:pPr>
+        <w:jc w:val="both"/>
+      </w:pPr>
+      <w:r>
+        <w:t xml:space="preserve">Создавать ничего не буду, наверно… но нижние пункты точно нужно осмыслить. Системы контроля версий бывают 3-х видов. Локальные, централизованные, децентрализованные. </w:t>
+      </w:r>
+    </w:p>
+    <w:p>
+      <w:pPr>
+        <w:jc w:val="center"/>
+      </w:pPr>
+      <w:r>
+        <w:rPr>
+          <w:noProof/>
+          <w:lang w:eastAsia="ru-RU"/>
+        </w:rPr>
+        <w:drawing>
+          <wp:inline distT="0" distB="0" distL="0" distR="0" wp14:anchorId="6E89C341" wp14:editId="5FA3CF02">
+            <wp:extent cx="3047187" cy="2429933"/>
+            <wp:effectExtent l="0" t="0" r="0" b="0"/>
+            <wp:docPr id="111" name="Рисунок 111"/>
+            <wp:cNvGraphicFramePr>
+              <a:graphicFrameLocks xmlns:a="http://schemas.openxmlformats.org/drawingml/2006/main" noChangeAspect="1"/>
+            </wp:cNvGraphicFramePr>
+            <a:graphic xmlns:a="http://schemas.openxmlformats.org/drawingml/2006/main">
+              <a:graphicData uri="http://schemas.openxmlformats.org/drawingml/2006/picture">
+                <pic:pic xmlns:pic="http://schemas.openxmlformats.org/drawingml/2006/picture">
+                  <pic:nvPicPr>
+                    <pic:cNvPr id="1" name=""/>
+                    <pic:cNvPicPr/>
+                  </pic:nvPicPr>
+                  <pic:blipFill>
+                    <a:blip r:embed="rId133"/>
+                    <a:stretch>
+                      <a:fillRect/>
+                    </a:stretch>
+                  </pic:blipFill>
+                  <pic:spPr>
+                    <a:xfrm>
+                      <a:off x="0" y="0"/>
+                      <a:ext cx="3069664" cy="2447857"/>
+                    </a:xfrm>
+                    <a:prstGeom prst="rect">
+                      <a:avLst/>
+                    </a:prstGeom>
+                  </pic:spPr>
+                </pic:pic>
+              </a:graphicData>
+            </a:graphic>
+          </wp:inline>
+        </w:drawing>
+      </w:r>
+    </w:p>
+    <w:p>
+      <w:pPr>
+        <w:jc w:val="both"/>
+      </w:pPr>
+      <w:r>
+        <w:t xml:space="preserve">Из этой картинки можно сделать вывод, что </w:t>
+      </w:r>
+      <w:r>
+        <w:rPr>
+          <w:lang w:val="en-US"/>
+        </w:rPr>
+        <w:t>github</w:t>
+      </w:r>
+      <w:r>
+        <w:t xml:space="preserve"> </w:t>
+      </w:r>
+      <w:r>
+        <w:t>централизованная система</w:t>
+      </w:r>
+      <w:r>
+        <w:t>?</w:t>
+      </w:r>
+    </w:p>
+    <w:p>
+      <w:pPr>
+        <w:jc w:val="center"/>
+      </w:pPr>
+      <w:r>
+        <w:rPr>
+          <w:noProof/>
+          <w:lang w:eastAsia="ru-RU"/>
+        </w:rPr>
+        <w:drawing>
+          <wp:inline distT="0" distB="0" distL="0" distR="0" wp14:anchorId="76D29076" wp14:editId="0DE24A52">
+            <wp:extent cx="3547534" cy="2761805"/>
+            <wp:effectExtent l="0" t="0" r="0" b="0"/>
+            <wp:docPr id="113" name="Рисунок 113"/>
+            <wp:cNvGraphicFramePr>
+              <a:graphicFrameLocks xmlns:a="http://schemas.openxmlformats.org/drawingml/2006/main" noChangeAspect="1"/>
+            </wp:cNvGraphicFramePr>
+            <a:graphic xmlns:a="http://schemas.openxmlformats.org/drawingml/2006/main">
+              <a:graphicData uri="http://schemas.openxmlformats.org/drawingml/2006/picture">
+                <pic:pic xmlns:pic="http://schemas.openxmlformats.org/drawingml/2006/picture">
+                  <pic:nvPicPr>
+                    <pic:cNvPr id="1" name=""/>
+                    <pic:cNvPicPr/>
+                  </pic:nvPicPr>
+                  <pic:blipFill>
+                    <a:blip r:embed="rId134"/>
+                    <a:stretch>
+                      <a:fillRect/>
+                    </a:stretch>
+                  </pic:blipFill>
+                  <pic:spPr>
+                    <a:xfrm>
+                      <a:off x="0" y="0"/>
+                      <a:ext cx="3560214" cy="2771677"/>
+                    </a:xfrm>
+                    <a:prstGeom prst="rect">
+                      <a:avLst/>
+                    </a:prstGeom>
+                  </pic:spPr>
+                </pic:pic>
+              </a:graphicData>
+            </a:graphic>
+          </wp:inline>
+        </w:drawing>
+      </w:r>
+    </w:p>
+    <w:p>
+      <w:pPr>
+        <w:jc w:val="both"/>
+      </w:pPr>
+      <w:r>
+        <w:lastRenderedPageBreak/>
+        <w:t xml:space="preserve">Не совсем очевидно. А, похоже тут как раз речь о </w:t>
+      </w:r>
+      <w:r>
+        <w:rPr>
+          <w:lang w:val="en-US"/>
+        </w:rPr>
+        <w:t>GIT</w:t>
+      </w:r>
+      <w:r>
+        <w:t xml:space="preserve">. </w:t>
+      </w:r>
+    </w:p>
+    <w:p>
+      <w:pPr>
+        <w:jc w:val="both"/>
+      </w:pPr>
+      <w:r>
+        <w:rPr>
+          <w:noProof/>
+          <w:lang w:eastAsia="ru-RU"/>
+        </w:rPr>
+        <w:drawing>
+          <wp:inline distT="0" distB="0" distL="0" distR="0" wp14:anchorId="3FF2EC98" wp14:editId="714E0336">
+            <wp:extent cx="5940425" cy="804545"/>
+            <wp:effectExtent l="0" t="0" r="0" b="0"/>
+            <wp:docPr id="114" name="Рисунок 114"/>
+            <wp:cNvGraphicFramePr>
+              <a:graphicFrameLocks xmlns:a="http://schemas.openxmlformats.org/drawingml/2006/main" noChangeAspect="1"/>
+            </wp:cNvGraphicFramePr>
+            <a:graphic xmlns:a="http://schemas.openxmlformats.org/drawingml/2006/main">
+              <a:graphicData uri="http://schemas.openxmlformats.org/drawingml/2006/picture">
+                <pic:pic xmlns:pic="http://schemas.openxmlformats.org/drawingml/2006/picture">
+                  <pic:nvPicPr>
+                    <pic:cNvPr id="1" name=""/>
+                    <pic:cNvPicPr/>
+                  </pic:nvPicPr>
+                  <pic:blipFill>
+                    <a:blip r:embed="rId135"/>
+                    <a:stretch>
+                      <a:fillRect/>
+                    </a:stretch>
+                  </pic:blipFill>
+                  <pic:spPr>
+                    <a:xfrm>
+                      <a:off x="0" y="0"/>
+                      <a:ext cx="5940425" cy="804545"/>
+                    </a:xfrm>
+                    <a:prstGeom prst="rect">
+                      <a:avLst/>
+                    </a:prstGeom>
+                  </pic:spPr>
+                </pic:pic>
+              </a:graphicData>
+            </a:graphic>
+          </wp:inline>
+        </w:drawing>
+      </w:r>
+    </w:p>
+    <w:p>
+      <w:pPr>
+        <w:jc w:val="both"/>
+      </w:pPr>
+      <w:r>
+        <w:rPr>
+          <w:noProof/>
+          <w:lang w:eastAsia="ru-RU"/>
+        </w:rPr>
+        <w:drawing>
+          <wp:inline distT="0" distB="0" distL="0" distR="0" wp14:anchorId="2EA1E119" wp14:editId="551582B4">
+            <wp:extent cx="5940425" cy="2908300"/>
+            <wp:effectExtent l="0" t="0" r="0" b="0"/>
+            <wp:docPr id="116" name="Рисунок 116"/>
+            <wp:cNvGraphicFramePr>
+              <a:graphicFrameLocks xmlns:a="http://schemas.openxmlformats.org/drawingml/2006/main" noChangeAspect="1"/>
+            </wp:cNvGraphicFramePr>
+            <a:graphic xmlns:a="http://schemas.openxmlformats.org/drawingml/2006/main">
+              <a:graphicData uri="http://schemas.openxmlformats.org/drawingml/2006/picture">
+                <pic:pic xmlns:pic="http://schemas.openxmlformats.org/drawingml/2006/picture">
+                  <pic:nvPicPr>
+                    <pic:cNvPr id="1" name=""/>
+                    <pic:cNvPicPr/>
+                  </pic:nvPicPr>
+                  <pic:blipFill>
+                    <a:blip r:embed="rId136"/>
+                    <a:stretch>
+                      <a:fillRect/>
+                    </a:stretch>
+                  </pic:blipFill>
+                  <pic:spPr>
+                    <a:xfrm>
+                      <a:off x="0" y="0"/>
+                      <a:ext cx="5940425" cy="2908300"/>
+                    </a:xfrm>
+                    <a:prstGeom prst="rect">
+                      <a:avLst/>
+                    </a:prstGeom>
+                  </pic:spPr>
+                </pic:pic>
+              </a:graphicData>
+            </a:graphic>
+          </wp:inline>
+        </w:drawing>
+      </w:r>
+    </w:p>
+    <w:p>
+      <w:pPr>
+        <w:jc w:val="both"/>
+      </w:pPr>
+      <w:r>
+        <w:t>Чмошники с тупым заданием у вас тут вариантов ответ писец. И хер поймешь какой может лишний нажал. В к примеру последний вариант вполне возможен, жопышники. короче.</w:t>
+      </w:r>
+      <w:r>
+        <w:t xml:space="preserve"> </w:t>
+      </w:r>
+      <w:r>
+        <w:t xml:space="preserve">Блин.. я же уже что-то писал про </w:t>
+      </w:r>
+      <w:r>
+        <w:rPr>
+          <w:lang w:val="en-US"/>
+        </w:rPr>
+        <w:t>git</w:t>
+      </w:r>
+      <w:r>
+        <w:t xml:space="preserve">. </w:t>
+      </w:r>
+      <w:r>
+        <w:t>Сам изучал</w:t>
+      </w:r>
+      <w:r>
+        <w:t>?</w:t>
+      </w:r>
+      <w:r>
+        <w:rPr>
+          <w:lang w:val="en-US"/>
+        </w:rPr>
+        <w:t xml:space="preserve"> </w:t>
+      </w:r>
+      <w:r>
+        <w:t>Ну ка гляну.</w:t>
+      </w:r>
+    </w:p>
+    <w:p>
+      <w:pPr>
+        <w:jc w:val="both"/>
+      </w:pPr>
+      <w:r>
+        <w:rPr>
+          <w:noProof/>
+          <w:lang w:eastAsia="ru-RU"/>
+        </w:rPr>
+        <w:drawing>
+          <wp:inline distT="0" distB="0" distL="0" distR="0" wp14:anchorId="08608F99" wp14:editId="24EA263C">
+            <wp:extent cx="5940425" cy="1849120"/>
+            <wp:effectExtent l="0" t="0" r="0" b="0"/>
+            <wp:docPr id="117" name="Рисунок 117"/>
+            <wp:cNvGraphicFramePr>
+              <a:graphicFrameLocks xmlns:a="http://schemas.openxmlformats.org/drawingml/2006/main" noChangeAspect="1"/>
+            </wp:cNvGraphicFramePr>
+            <a:graphic xmlns:a="http://schemas.openxmlformats.org/drawingml/2006/main">
+              <a:graphicData uri="http://schemas.openxmlformats.org/drawingml/2006/picture">
+                <pic:pic xmlns:pic="http://schemas.openxmlformats.org/drawingml/2006/picture">
+                  <pic:nvPicPr>
+                    <pic:cNvPr id="1" name=""/>
+                    <pic:cNvPicPr/>
+                  </pic:nvPicPr>
+                  <pic:blipFill>
+                    <a:blip r:embed="rId137"/>
+                    <a:stretch>
+                      <a:fillRect/>
+                    </a:stretch>
+                  </pic:blipFill>
+                  <pic:spPr>
+                    <a:xfrm>
+                      <a:off x="0" y="0"/>
+                      <a:ext cx="5940425" cy="1849120"/>
+                    </a:xfrm>
+                    <a:prstGeom prst="rect">
+                      <a:avLst/>
+                    </a:prstGeom>
+                  </pic:spPr>
+                </pic:pic>
+              </a:graphicData>
+            </a:graphic>
+          </wp:inline>
+        </w:drawing>
+      </w:r>
+    </w:p>
+    <w:p>
+      <w:pPr>
+        <w:jc w:val="both"/>
+      </w:pPr>
+      <w:r>
+        <w:t>Ага.. Ну ладно, повторение мать учения. Блин. В будущем надо будет создать один файл, в который вставлю все doc файлы. Будет проще искать инфу.</w:t>
+      </w:r>
+    </w:p>
+    <w:p>
+      <w:pPr>
+        <w:jc w:val="both"/>
+      </w:pPr>
+      <w:r>
+        <w:t>В новом установленном гите сначала принято задать имя и почту.</w:t>
+      </w:r>
+    </w:p>
+    <w:p>
+      <w:pPr>
+        <w:jc w:val="both"/>
+      </w:pPr>
+      <w:r>
+        <w:rPr>
+          <w:noProof/>
+          <w:lang w:eastAsia="ru-RU"/>
+        </w:rPr>
+        <w:drawing>
+          <wp:inline distT="0" distB="0" distL="0" distR="0" wp14:anchorId="7E17DE4F" wp14:editId="715E5593">
+            <wp:extent cx="5940425" cy="946785"/>
+            <wp:effectExtent l="0" t="0" r="0" b="0"/>
+            <wp:docPr id="119" name="Рисунок 119"/>
+            <wp:cNvGraphicFramePr>
+              <a:graphicFrameLocks xmlns:a="http://schemas.openxmlformats.org/drawingml/2006/main" noChangeAspect="1"/>
+            </wp:cNvGraphicFramePr>
+            <a:graphic xmlns:a="http://schemas.openxmlformats.org/drawingml/2006/main">
+              <a:graphicData uri="http://schemas.openxmlformats.org/drawingml/2006/picture">
+                <pic:pic xmlns:pic="http://schemas.openxmlformats.org/drawingml/2006/picture">
+                  <pic:nvPicPr>
+                    <pic:cNvPr id="1" name=""/>
+                    <pic:cNvPicPr/>
+                  </pic:nvPicPr>
+                  <pic:blipFill>
+                    <a:blip r:embed="rId138"/>
+                    <a:stretch>
+                      <a:fillRect/>
+                    </a:stretch>
+                  </pic:blipFill>
+                  <pic:spPr>
+                    <a:xfrm>
+                      <a:off x="0" y="0"/>
+                      <a:ext cx="5940425" cy="946785"/>
+                    </a:xfrm>
+                    <a:prstGeom prst="rect">
+                      <a:avLst/>
+                    </a:prstGeom>
+                  </pic:spPr>
+                </pic:pic>
+              </a:graphicData>
+            </a:graphic>
+          </wp:inline>
+        </w:drawing>
+      </w:r>
+    </w:p>
+    <w:p>
+      <w:pPr>
+        <w:jc w:val="both"/>
+      </w:pPr>
+      <w:r>
+        <w:rPr>
+          <w:noProof/>
+          <w:lang w:eastAsia="ru-RU"/>
+        </w:rPr>
+        <w:lastRenderedPageBreak/>
+        <w:drawing>
+          <wp:inline distT="0" distB="0" distL="0" distR="0" wp14:anchorId="2432CD63" wp14:editId="79410D94">
+            <wp:extent cx="5940425" cy="1158875"/>
+            <wp:effectExtent l="0" t="0" r="0" b="0"/>
+            <wp:docPr id="120" name="Рисунок 120"/>
+            <wp:cNvGraphicFramePr>
+              <a:graphicFrameLocks xmlns:a="http://schemas.openxmlformats.org/drawingml/2006/main" noChangeAspect="1"/>
+            </wp:cNvGraphicFramePr>
+            <a:graphic xmlns:a="http://schemas.openxmlformats.org/drawingml/2006/main">
+              <a:graphicData uri="http://schemas.openxmlformats.org/drawingml/2006/picture">
+                <pic:pic xmlns:pic="http://schemas.openxmlformats.org/drawingml/2006/picture">
+                  <pic:nvPicPr>
+                    <pic:cNvPr id="1" name=""/>
+                    <pic:cNvPicPr/>
+                  </pic:nvPicPr>
+                  <pic:blipFill>
+                    <a:blip r:embed="rId139"/>
+                    <a:stretch>
+                      <a:fillRect/>
+                    </a:stretch>
+                  </pic:blipFill>
+                  <pic:spPr>
+                    <a:xfrm>
+                      <a:off x="0" y="0"/>
+                      <a:ext cx="5940425" cy="1158875"/>
+                    </a:xfrm>
+                    <a:prstGeom prst="rect">
+                      <a:avLst/>
+                    </a:prstGeom>
+                  </pic:spPr>
+                </pic:pic>
+              </a:graphicData>
+            </a:graphic>
+          </wp:inline>
+        </w:drawing>
+      </w:r>
+    </w:p>
+    <w:p>
+      <w:pPr>
+        <w:jc w:val="both"/>
+      </w:pPr>
+      <w:r>
+        <w:t xml:space="preserve">Полезные команды в </w:t>
+      </w:r>
+      <w:r>
+        <w:t>терминале</w:t>
+      </w:r>
+      <w:r>
+        <w:t xml:space="preserve"> </w:t>
+      </w:r>
+      <w:r>
+        <w:rPr>
+          <w:lang w:val="en-US"/>
+        </w:rPr>
+        <w:t>unix</w:t>
+      </w:r>
+      <w:r>
+        <w:t xml:space="preserve"> </w:t>
+      </w:r>
+      <w:r>
+        <w:t xml:space="preserve">систем. </w:t>
+      </w:r>
+      <w:r>
+        <w:rPr>
+          <w:lang w:val="en-US"/>
+        </w:rPr>
+        <w:t xml:space="preserve">Windows </w:t>
+      </w:r>
+      <w:r>
+        <w:t>в том числе</w:t>
+      </w:r>
+    </w:p>
+    <w:p>
+      <w:pPr>
+        <w:jc w:val="both"/>
+        <w:rPr>
+          <w:lang w:val="en-US"/>
+        </w:rPr>
+      </w:pPr>
+      <w:r>
+        <w:rPr>
+          <w:noProof/>
+          <w:lang w:eastAsia="ru-RU"/>
+        </w:rPr>
+        <w:drawing>
+          <wp:inline distT="0" distB="0" distL="0" distR="0" wp14:anchorId="41A2A435" wp14:editId="46B1C205">
+            <wp:extent cx="5940425" cy="4763135"/>
+            <wp:effectExtent l="0" t="0" r="0" b="0"/>
+            <wp:docPr id="122" name="Рисунок 122"/>
+            <wp:cNvGraphicFramePr>
+              <a:graphicFrameLocks xmlns:a="http://schemas.openxmlformats.org/drawingml/2006/main" noChangeAspect="1"/>
+            </wp:cNvGraphicFramePr>
+            <a:graphic xmlns:a="http://schemas.openxmlformats.org/drawingml/2006/main">
+              <a:graphicData uri="http://schemas.openxmlformats.org/drawingml/2006/picture">
+                <pic:pic xmlns:pic="http://schemas.openxmlformats.org/drawingml/2006/picture">
+                  <pic:nvPicPr>
+                    <pic:cNvPr id="1" name=""/>
+                    <pic:cNvPicPr/>
+                  </pic:nvPicPr>
+                  <pic:blipFill>
+                    <a:blip r:embed="rId140"/>
+                    <a:stretch>
+                      <a:fillRect/>
+                    </a:stretch>
+                  </pic:blipFill>
+                  <pic:spPr>
+                    <a:xfrm>
+                      <a:off x="0" y="0"/>
+                      <a:ext cx="5940425" cy="4763135"/>
+                    </a:xfrm>
+                    <a:prstGeom prst="rect">
+                      <a:avLst/>
+                    </a:prstGeom>
+                  </pic:spPr>
+                </pic:pic>
+              </a:graphicData>
+            </a:graphic>
+          </wp:inline>
+        </w:drawing>
+      </w:r>
+    </w:p>
+    <w:p>
+      <w:pPr>
+        <w:jc w:val="both"/>
+        <w:rPr>
+          <w:lang w:val="en-US"/>
+        </w:rPr>
+      </w:pPr>
+      <w:r>
+        <w:rPr>
+          <w:noProof/>
+          <w:lang w:eastAsia="ru-RU"/>
+        </w:rPr>
+        <w:drawing>
+          <wp:inline distT="0" distB="0" distL="0" distR="0" wp14:anchorId="2C0656B2" wp14:editId="10A124AB">
+            <wp:extent cx="5940425" cy="931545"/>
+            <wp:effectExtent l="0" t="0" r="0" b="0"/>
+            <wp:docPr id="123" name="Рисунок 123"/>
+            <wp:cNvGraphicFramePr>
+              <a:graphicFrameLocks xmlns:a="http://schemas.openxmlformats.org/drawingml/2006/main" noChangeAspect="1"/>
+            </wp:cNvGraphicFramePr>
+            <a:graphic xmlns:a="http://schemas.openxmlformats.org/drawingml/2006/main">
+              <a:graphicData uri="http://schemas.openxmlformats.org/drawingml/2006/picture">
+                <pic:pic xmlns:pic="http://schemas.openxmlformats.org/drawingml/2006/picture">
+                  <pic:nvPicPr>
+                    <pic:cNvPr id="1" name=""/>
+                    <pic:cNvPicPr/>
+                  </pic:nvPicPr>
+                  <pic:blipFill>
+                    <a:blip r:embed="rId141"/>
+                    <a:stretch>
+                      <a:fillRect/>
+                    </a:stretch>
+                  </pic:blipFill>
+                  <pic:spPr>
+                    <a:xfrm>
+                      <a:off x="0" y="0"/>
+                      <a:ext cx="5940425" cy="931545"/>
+                    </a:xfrm>
+                    <a:prstGeom prst="rect">
+                      <a:avLst/>
+                    </a:prstGeom>
+                  </pic:spPr>
+                </pic:pic>
+              </a:graphicData>
+            </a:graphic>
+          </wp:inline>
+        </w:drawing>
+      </w:r>
+    </w:p>
+    <w:p>
+      <w:pPr>
+        <w:jc w:val="both"/>
+      </w:pPr>
+      <w:r>
+        <w:t xml:space="preserve">Что значит ОС </w:t>
+      </w:r>
+      <w:r>
+        <w:rPr>
+          <w:lang w:val="en-US"/>
+        </w:rPr>
+        <w:t>windows</w:t>
+      </w:r>
+      <w:r>
+        <w:t xml:space="preserve"> несколько сложнее</w:t>
+      </w:r>
+      <w:r>
+        <w:t xml:space="preserve">, вы только что команды выше описали. Тут речь имено о </w:t>
+      </w:r>
+      <w:r>
+        <w:rPr>
+          <w:lang w:val="en-US"/>
+        </w:rPr>
+        <w:t xml:space="preserve">LINUX OS, </w:t>
+      </w:r>
+      <w:r>
+        <w:t>тупые.</w:t>
+      </w:r>
+    </w:p>
+    <w:p>
+      <w:pPr>
+        <w:jc w:val="both"/>
+      </w:pPr>
+      <w:r>
+        <w:rPr>
+          <w:noProof/>
+          <w:lang w:eastAsia="ru-RU"/>
+        </w:rPr>
+        <w:lastRenderedPageBreak/>
+        <w:drawing>
+          <wp:inline distT="0" distB="0" distL="0" distR="0" wp14:anchorId="5DEB3AFD" wp14:editId="08B0417F">
+            <wp:extent cx="5940425" cy="4645025"/>
+            <wp:effectExtent l="0" t="0" r="0" b="0"/>
+            <wp:docPr id="125" name="Рисунок 125"/>
+            <wp:cNvGraphicFramePr>
+              <a:graphicFrameLocks xmlns:a="http://schemas.openxmlformats.org/drawingml/2006/main" noChangeAspect="1"/>
+            </wp:cNvGraphicFramePr>
+            <a:graphic xmlns:a="http://schemas.openxmlformats.org/drawingml/2006/main">
+              <a:graphicData uri="http://schemas.openxmlformats.org/drawingml/2006/picture">
+                <pic:pic xmlns:pic="http://schemas.openxmlformats.org/drawingml/2006/picture">
+                  <pic:nvPicPr>
+                    <pic:cNvPr id="1" name=""/>
+                    <pic:cNvPicPr/>
+                  </pic:nvPicPr>
+                  <pic:blipFill>
+                    <a:blip r:embed="rId142"/>
+                    <a:stretch>
+                      <a:fillRect/>
+                    </a:stretch>
+                  </pic:blipFill>
+                  <pic:spPr>
+                    <a:xfrm>
+                      <a:off x="0" y="0"/>
+                      <a:ext cx="5940425" cy="4645025"/>
+                    </a:xfrm>
+                    <a:prstGeom prst="rect">
+                      <a:avLst/>
+                    </a:prstGeom>
+                  </pic:spPr>
+                </pic:pic>
+              </a:graphicData>
+            </a:graphic>
+          </wp:inline>
+        </w:drawing>
+      </w:r>
+    </w:p>
+    <w:p>
+      <w:pPr>
+        <w:jc w:val="both"/>
+      </w:pPr>
+      <w:r>
+        <w:t xml:space="preserve">Коммит – это совокупность изменений, сделанная одним разработчиком и сохраненная в определенный момент времени. </w:t>
+      </w:r>
+    </w:p>
+    <w:p>
+      <w:pPr>
+        <w:jc w:val="both"/>
+      </w:pPr>
+      <w:hyperlink r:id="rId143" w:history="1">
+        <w:r>
+          <w:rPr>
+            <w:rStyle w:val="a8"/>
+          </w:rPr>
+          <w:t>https://cbea.ms/git-commit/</w:t>
+        </w:r>
+      </w:hyperlink>
+    </w:p>
+    <w:p>
+      <w:pPr>
+        <w:jc w:val="both"/>
+      </w:pPr>
+      <w:r>
+        <w:t xml:space="preserve">Общие правила написания сообщений коммитов. </w:t>
+      </w:r>
+    </w:p>
+    <w:p>
+      <w:pPr>
+        <w:jc w:val="both"/>
+      </w:pPr>
+      <w:r>
+        <w:rPr>
+          <w:noProof/>
+          <w:lang w:eastAsia="ru-RU"/>
+        </w:rPr>
+        <w:drawing>
+          <wp:inline distT="0" distB="0" distL="0" distR="0" wp14:anchorId="224ABFF5" wp14:editId="73348EE8">
+            <wp:extent cx="3937000" cy="2299073"/>
+            <wp:effectExtent l="0" t="0" r="0" b="0"/>
+            <wp:docPr id="126" name="Рисунок 126"/>
+            <wp:cNvGraphicFramePr>
+              <a:graphicFrameLocks xmlns:a="http://schemas.openxmlformats.org/drawingml/2006/main" noChangeAspect="1"/>
+            </wp:cNvGraphicFramePr>
+            <a:graphic xmlns:a="http://schemas.openxmlformats.org/drawingml/2006/main">
+              <a:graphicData uri="http://schemas.openxmlformats.org/drawingml/2006/picture">
+                <pic:pic xmlns:pic="http://schemas.openxmlformats.org/drawingml/2006/picture">
+                  <pic:nvPicPr>
+                    <pic:cNvPr id="1" name=""/>
+                    <pic:cNvPicPr/>
+                  </pic:nvPicPr>
+                  <pic:blipFill>
+                    <a:blip r:embed="rId144"/>
+                    <a:stretch>
+                      <a:fillRect/>
+                    </a:stretch>
+                  </pic:blipFill>
+                  <pic:spPr>
+                    <a:xfrm>
+                      <a:off x="0" y="0"/>
+                      <a:ext cx="3943895" cy="2303100"/>
+                    </a:xfrm>
+                    <a:prstGeom prst="rect">
+                      <a:avLst/>
+                    </a:prstGeom>
+                  </pic:spPr>
+                </pic:pic>
+              </a:graphicData>
+            </a:graphic>
+          </wp:inline>
+        </w:drawing>
+      </w:r>
+    </w:p>
+    <w:p>
+      <w:pPr>
+        <w:jc w:val="both"/>
+      </w:pPr>
+      <w:r>
+        <w:t>Я бы перевел как</w:t>
+      </w:r>
+      <w:r>
+        <w:t xml:space="preserve">: </w:t>
+      </w:r>
+      <w:r>
+        <w:t>Будь краток.</w:t>
+      </w:r>
+      <w:r>
+        <w:t xml:space="preserve"> Но и длинные коммиты имеют право быть. </w:t>
+      </w:r>
+    </w:p>
+    <w:p>
+      <w:pPr>
+        <w:jc w:val="both"/>
+      </w:pPr>
+      <w:r>
+        <w:rPr>
+          <w:noProof/>
+          <w:lang w:eastAsia="ru-RU"/>
+        </w:rPr>
+        <w:lastRenderedPageBreak/>
+        <w:drawing>
+          <wp:inline distT="0" distB="0" distL="0" distR="0" wp14:anchorId="14C61FE3" wp14:editId="0A57F5AA">
+            <wp:extent cx="5940425" cy="1887855"/>
+            <wp:effectExtent l="0" t="0" r="0" b="0"/>
+            <wp:docPr id="129" name="Рисунок 129"/>
+            <wp:cNvGraphicFramePr>
+              <a:graphicFrameLocks xmlns:a="http://schemas.openxmlformats.org/drawingml/2006/main" noChangeAspect="1"/>
+            </wp:cNvGraphicFramePr>
+            <a:graphic xmlns:a="http://schemas.openxmlformats.org/drawingml/2006/main">
+              <a:graphicData uri="http://schemas.openxmlformats.org/drawingml/2006/picture">
+                <pic:pic xmlns:pic="http://schemas.openxmlformats.org/drawingml/2006/picture">
+                  <pic:nvPicPr>
+                    <pic:cNvPr id="1" name=""/>
+                    <pic:cNvPicPr/>
+                  </pic:nvPicPr>
+                  <pic:blipFill>
+                    <a:blip r:embed="rId145"/>
+                    <a:stretch>
+                      <a:fillRect/>
+                    </a:stretch>
+                  </pic:blipFill>
+                  <pic:spPr>
+                    <a:xfrm>
+                      <a:off x="0" y="0"/>
+                      <a:ext cx="5940425" cy="1887855"/>
+                    </a:xfrm>
+                    <a:prstGeom prst="rect">
+                      <a:avLst/>
+                    </a:prstGeom>
+                  </pic:spPr>
+                </pic:pic>
+              </a:graphicData>
+            </a:graphic>
+          </wp:inline>
+        </w:drawing>
+      </w:r>
+    </w:p>
+    <w:p>
+      <w:pPr>
+        <w:jc w:val="both"/>
+      </w:pPr>
+      <w:r>
+        <w:rPr>
+          <w:noProof/>
+          <w:lang w:eastAsia="ru-RU"/>
+        </w:rPr>
+        <w:drawing>
+          <wp:inline distT="0" distB="0" distL="0" distR="0" wp14:anchorId="7E3DB5AF" wp14:editId="5278E610">
+            <wp:extent cx="5940425" cy="1290320"/>
+            <wp:effectExtent l="0" t="0" r="0" b="0"/>
+            <wp:docPr id="131" name="Рисунок 131"/>
+            <wp:cNvGraphicFramePr>
+              <a:graphicFrameLocks xmlns:a="http://schemas.openxmlformats.org/drawingml/2006/main" noChangeAspect="1"/>
+            </wp:cNvGraphicFramePr>
+            <a:graphic xmlns:a="http://schemas.openxmlformats.org/drawingml/2006/main">
+              <a:graphicData uri="http://schemas.openxmlformats.org/drawingml/2006/picture">
+                <pic:pic xmlns:pic="http://schemas.openxmlformats.org/drawingml/2006/picture">
+                  <pic:nvPicPr>
+                    <pic:cNvPr id="1" name=""/>
+                    <pic:cNvPicPr/>
+                  </pic:nvPicPr>
+                  <pic:blipFill>
+                    <a:blip r:embed="rId146"/>
+                    <a:stretch>
+                      <a:fillRect/>
+                    </a:stretch>
+                  </pic:blipFill>
+                  <pic:spPr>
+                    <a:xfrm>
+                      <a:off x="0" y="0"/>
+                      <a:ext cx="5940425" cy="1290320"/>
+                    </a:xfrm>
+                    <a:prstGeom prst="rect">
+                      <a:avLst/>
+                    </a:prstGeom>
+                  </pic:spPr>
+                </pic:pic>
+              </a:graphicData>
+            </a:graphic>
+          </wp:inline>
+        </w:drawing>
+      </w:r>
+    </w:p>
+    <w:p>
+      <w:pPr>
+        <w:jc w:val="both"/>
+        <w:rPr>
+          <w:lang w:val="en-US"/>
+        </w:rPr>
+      </w:pPr>
+      <w:r>
+        <w:rPr>
+          <w:lang w:val="en-US"/>
+        </w:rPr>
+        <w:t>Scrool you!</w:t>
+      </w:r>
+    </w:p>
+    <w:p>
+      <w:pPr>
+        <w:jc w:val="both"/>
+      </w:pPr>
+      <w:r>
+        <w:rPr>
+          <w:noProof/>
+          <w:lang w:eastAsia="ru-RU"/>
+        </w:rPr>
+        <w:drawing>
+          <wp:inline distT="0" distB="0" distL="0" distR="0" wp14:anchorId="4BB706C6" wp14:editId="11B33364">
+            <wp:extent cx="5940425" cy="852170"/>
+            <wp:effectExtent l="0" t="0" r="0" b="0"/>
+            <wp:docPr id="132" name="Рисунок 132"/>
+            <wp:cNvGraphicFramePr>
+              <a:graphicFrameLocks xmlns:a="http://schemas.openxmlformats.org/drawingml/2006/main" noChangeAspect="1"/>
+            </wp:cNvGraphicFramePr>
+            <a:graphic xmlns:a="http://schemas.openxmlformats.org/drawingml/2006/main">
+              <a:graphicData uri="http://schemas.openxmlformats.org/drawingml/2006/picture">
+                <pic:pic xmlns:pic="http://schemas.openxmlformats.org/drawingml/2006/picture">
+                  <pic:nvPicPr>
+                    <pic:cNvPr id="1" name=""/>
+                    <pic:cNvPicPr/>
+                  </pic:nvPicPr>
+                  <pic:blipFill>
+                    <a:blip r:embed="rId147"/>
+                    <a:stretch>
+                      <a:fillRect/>
+                    </a:stretch>
+                  </pic:blipFill>
+                  <pic:spPr>
+                    <a:xfrm>
+                      <a:off x="0" y="0"/>
+                      <a:ext cx="5940425" cy="852170"/>
+                    </a:xfrm>
+                    <a:prstGeom prst="rect">
+                      <a:avLst/>
+                    </a:prstGeom>
+                  </pic:spPr>
+                </pic:pic>
+              </a:graphicData>
+            </a:graphic>
+          </wp:inline>
+        </w:drawing>
+      </w:r>
+    </w:p>
+    <w:p>
+      <w:pPr>
+        <w:jc w:val="both"/>
+      </w:pPr>
+      <w:r>
+        <w:t>Может быть в будущем. Когда дойдет до этого.</w:t>
+      </w:r>
+    </w:p>
+    <w:p>
+      <w:pPr>
+        <w:jc w:val="both"/>
+      </w:pPr>
+      <w:r>
+        <w:rPr>
+          <w:noProof/>
+          <w:lang w:eastAsia="ru-RU"/>
+        </w:rPr>
+        <w:drawing>
+          <wp:inline distT="0" distB="0" distL="0" distR="0" wp14:anchorId="349E38CC" wp14:editId="5D65C200">
+            <wp:extent cx="3251200" cy="1077709"/>
+            <wp:effectExtent l="0" t="0" r="0" b="0"/>
+            <wp:docPr id="134" name="Рисунок 134"/>
+            <wp:cNvGraphicFramePr>
+              <a:graphicFrameLocks xmlns:a="http://schemas.openxmlformats.org/drawingml/2006/main" noChangeAspect="1"/>
+            </wp:cNvGraphicFramePr>
+            <a:graphic xmlns:a="http://schemas.openxmlformats.org/drawingml/2006/main">
+              <a:graphicData uri="http://schemas.openxmlformats.org/drawingml/2006/picture">
+                <pic:pic xmlns:pic="http://schemas.openxmlformats.org/drawingml/2006/picture">
+                  <pic:nvPicPr>
+                    <pic:cNvPr id="1" name=""/>
+                    <pic:cNvPicPr/>
+                  </pic:nvPicPr>
+                  <pic:blipFill>
+                    <a:blip r:embed="rId148"/>
+                    <a:stretch>
+                      <a:fillRect/>
+                    </a:stretch>
+                  </pic:blipFill>
+                  <pic:spPr>
+                    <a:xfrm>
+                      <a:off x="0" y="0"/>
+                      <a:ext cx="3285335" cy="1089024"/>
+                    </a:xfrm>
+                    <a:prstGeom prst="rect">
+                      <a:avLst/>
+                    </a:prstGeom>
+                  </pic:spPr>
+                </pic:pic>
+              </a:graphicData>
+            </a:graphic>
+          </wp:inline>
+        </w:drawing>
+      </w:r>
+    </w:p>
+    <w:p>
+      <w:pPr>
+        <w:jc w:val="both"/>
+      </w:pPr>
+      <w:r>
+        <w:rPr>
+          <w:noProof/>
+          <w:lang w:eastAsia="ru-RU"/>
+        </w:rPr>
+        <w:drawing>
+          <wp:inline distT="0" distB="0" distL="0" distR="0" wp14:anchorId="2DB8DA0C" wp14:editId="1F6135D1">
+            <wp:extent cx="4404078" cy="2751667"/>
+            <wp:effectExtent l="0" t="0" r="0" b="0"/>
+            <wp:docPr id="135" name="Рисунок 135"/>
+            <wp:cNvGraphicFramePr>
+              <a:graphicFrameLocks xmlns:a="http://schemas.openxmlformats.org/drawingml/2006/main" noChangeAspect="1"/>
+            </wp:cNvGraphicFramePr>
+            <a:graphic xmlns:a="http://schemas.openxmlformats.org/drawingml/2006/main">
+              <a:graphicData uri="http://schemas.openxmlformats.org/drawingml/2006/picture">
+                <pic:pic xmlns:pic="http://schemas.openxmlformats.org/drawingml/2006/picture">
+                  <pic:nvPicPr>
+                    <pic:cNvPr id="1" name=""/>
+                    <pic:cNvPicPr/>
+                  </pic:nvPicPr>
+                  <pic:blipFill>
+                    <a:blip r:embed="rId149"/>
+                    <a:stretch>
+                      <a:fillRect/>
+                    </a:stretch>
+                  </pic:blipFill>
+                  <pic:spPr>
+                    <a:xfrm>
+                      <a:off x="0" y="0"/>
+                      <a:ext cx="4416095" cy="2759175"/>
+                    </a:xfrm>
+                    <a:prstGeom prst="rect">
+                      <a:avLst/>
+                    </a:prstGeom>
+                  </pic:spPr>
+                </pic:pic>
+              </a:graphicData>
+            </a:graphic>
+          </wp:inline>
+        </w:drawing>
+      </w:r>
+    </w:p>
+    <w:p>
+      <w:pPr>
+        <w:jc w:val="both"/>
+        <w:rPr>
+          <w:rFonts w:ascii="Arial" w:hAnsi="Arial" w:cs="Arial"/>
+          <w:b/>
+          <w:bCs/>
+          <w:color w:val="181818"/>
+          <w:spacing w:val="-3"/>
+          <w:sz w:val="33"/>
+          <w:szCs w:val="33"/>
+          <w:shd w:val="clear" w:color="auto" w:fill="FEFEFE"/>
+        </w:rPr>
+      </w:pPr>
+      <w:r>
+        <w:rPr>
+          <w:rFonts w:ascii="Arial" w:hAnsi="Arial" w:cs="Arial"/>
+          <w:b/>
+          <w:bCs/>
+          <w:color w:val="181818"/>
+          <w:spacing w:val="-3"/>
+          <w:sz w:val="33"/>
+          <w:szCs w:val="33"/>
+          <w:shd w:val="clear" w:color="auto" w:fill="FEFEFE"/>
+        </w:rPr>
+        <w:lastRenderedPageBreak/>
+        <w:t>Ветвление и коммиты слияния</w:t>
+      </w:r>
+    </w:p>
+    <w:p>
+      <w:pPr>
+        <w:jc w:val="both"/>
+      </w:pPr>
+      <w:r>
+        <w:t>В каждом репозитории есть минимум одна ветка.</w:t>
+      </w:r>
       <w:bookmarkStart w:id="0" w:name="_GoBack"/>
       <w:bookmarkEnd w:id="0"/>
+    </w:p>
+    <w:p>
+      <w:pPr>
+        <w:jc w:val="both"/>
+      </w:pPr>
     </w:p>
     <w:sectPr>
       <w:pgSz w:w="11906" w:h="16838"/>
@@ -9388,6 +11261,163 @@
     </w:p>
   </w:footnote>
 </w:footnotes>
+</file>
+
+<file path=word/numbering.xml><?xml version="1.0" encoding="utf-8"?>
+<w:numbering xmlns:wpc="http://schemas.microsoft.com/office/word/2010/wordprocessingCanvas" xmlns:cx="http://schemas.microsoft.com/office/drawing/2014/chartex" xmlns:cx1="http://schemas.microsoft.com/office/drawing/2015/9/8/chartex" xmlns:mc="http://schemas.openxmlformats.org/markup-compatibility/2006" xmlns:o="urn:schemas-microsoft-com:office:office" xmlns:r="http://schemas.openxmlformats.org/officeDocument/2006/relationships" xmlns:m="http://schemas.openxmlformats.org/officeDocument/2006/math" xmlns:v="urn:schemas-microsoft-com:vml" xmlns:wp14="http://schemas.microsoft.com/office/word/2010/wordprocessingDrawing" xmlns:wp="http://schemas.openxmlformats.org/drawingml/2006/wordprocessingDrawing" xmlns:w10="urn:schemas-microsoft-com:office:word" xmlns:w="http://schemas.openxmlformats.org/wordprocessingml/2006/main" xmlns:w14="http://schemas.microsoft.com/office/word/2010/wordml" xmlns:w15="http://schemas.microsoft.com/office/word/2012/wordml" xmlns:w16se="http://schemas.microsoft.com/office/word/2015/wordml/symex" xmlns:wpg="http://schemas.microsoft.com/office/word/2010/wordprocessingGroup" xmlns:wpi="http://schemas.microsoft.com/office/word/2010/wordprocessingInk" xmlns:wne="http://schemas.microsoft.com/office/word/2006/wordml" xmlns:wps="http://schemas.microsoft.com/office/word/2010/wordprocessingShape" mc:Ignorable="w14 w15 w16se wp14">
+  <w:abstractNum w:abstractNumId="0" w15:restartNumberingAfterBreak="0">
+    <w:nsid w:val="2A50087D"/>
+    <w:multiLevelType w:val="multilevel"/>
+    <w:tmpl w:val="91282600"/>
+    <w:lvl w:ilvl="0">
+      <w:start w:val="1"/>
+      <w:numFmt w:val="bullet"/>
+      <w:lvlText w:val=""/>
+      <w:lvlJc w:val="left"/>
+      <w:pPr>
+        <w:tabs>
+          <w:tab w:val="num" w:pos="720"/>
+        </w:tabs>
+        <w:ind w:left="720" w:hanging="360"/>
+      </w:pPr>
+      <w:rPr>
+        <w:rFonts w:ascii="Symbol" w:hAnsi="Symbol" w:hint="default"/>
+        <w:sz w:val="20"/>
+      </w:rPr>
+    </w:lvl>
+    <w:lvl w:ilvl="1" w:tentative="1">
+      <w:start w:val="1"/>
+      <w:numFmt w:val="bullet"/>
+      <w:lvlText w:val="o"/>
+      <w:lvlJc w:val="left"/>
+      <w:pPr>
+        <w:tabs>
+          <w:tab w:val="num" w:pos="1440"/>
+        </w:tabs>
+        <w:ind w:left="1440" w:hanging="360"/>
+      </w:pPr>
+      <w:rPr>
+        <w:rFonts w:ascii="Courier New" w:hAnsi="Courier New" w:hint="default"/>
+        <w:sz w:val="20"/>
+      </w:rPr>
+    </w:lvl>
+    <w:lvl w:ilvl="2" w:tentative="1">
+      <w:start w:val="1"/>
+      <w:numFmt w:val="bullet"/>
+      <w:lvlText w:val=""/>
+      <w:lvlJc w:val="left"/>
+      <w:pPr>
+        <w:tabs>
+          <w:tab w:val="num" w:pos="2160"/>
+        </w:tabs>
+        <w:ind w:left="2160" w:hanging="360"/>
+      </w:pPr>
+      <w:rPr>
+        <w:rFonts w:ascii="Wingdings" w:hAnsi="Wingdings" w:hint="default"/>
+        <w:sz w:val="20"/>
+      </w:rPr>
+    </w:lvl>
+    <w:lvl w:ilvl="3" w:tentative="1">
+      <w:start w:val="1"/>
+      <w:numFmt w:val="bullet"/>
+      <w:lvlText w:val=""/>
+      <w:lvlJc w:val="left"/>
+      <w:pPr>
+        <w:tabs>
+          <w:tab w:val="num" w:pos="2880"/>
+        </w:tabs>
+        <w:ind w:left="2880" w:hanging="360"/>
+      </w:pPr>
+      <w:rPr>
+        <w:rFonts w:ascii="Wingdings" w:hAnsi="Wingdings" w:hint="default"/>
+        <w:sz w:val="20"/>
+      </w:rPr>
+    </w:lvl>
+    <w:lvl w:ilvl="4" w:tentative="1">
+      <w:start w:val="1"/>
+      <w:numFmt w:val="bullet"/>
+      <w:lvlText w:val=""/>
+      <w:lvlJc w:val="left"/>
+      <w:pPr>
+        <w:tabs>
+          <w:tab w:val="num" w:pos="3600"/>
+        </w:tabs>
+        <w:ind w:left="3600" w:hanging="360"/>
+      </w:pPr>
+      <w:rPr>
+        <w:rFonts w:ascii="Wingdings" w:hAnsi="Wingdings" w:hint="default"/>
+        <w:sz w:val="20"/>
+      </w:rPr>
+    </w:lvl>
+    <w:lvl w:ilvl="5" w:tentative="1">
+      <w:start w:val="1"/>
+      <w:numFmt w:val="bullet"/>
+      <w:lvlText w:val=""/>
+      <w:lvlJc w:val="left"/>
+      <w:pPr>
+        <w:tabs>
+          <w:tab w:val="num" w:pos="4320"/>
+        </w:tabs>
+        <w:ind w:left="4320" w:hanging="360"/>
+      </w:pPr>
+      <w:rPr>
+        <w:rFonts w:ascii="Wingdings" w:hAnsi="Wingdings" w:hint="default"/>
+        <w:sz w:val="20"/>
+      </w:rPr>
+    </w:lvl>
+    <w:lvl w:ilvl="6" w:tentative="1">
+      <w:start w:val="1"/>
+      <w:numFmt w:val="bullet"/>
+      <w:lvlText w:val=""/>
+      <w:lvlJc w:val="left"/>
+      <w:pPr>
+        <w:tabs>
+          <w:tab w:val="num" w:pos="5040"/>
+        </w:tabs>
+        <w:ind w:left="5040" w:hanging="360"/>
+      </w:pPr>
+      <w:rPr>
+        <w:rFonts w:ascii="Wingdings" w:hAnsi="Wingdings" w:hint="default"/>
+        <w:sz w:val="20"/>
+      </w:rPr>
+    </w:lvl>
+    <w:lvl w:ilvl="7" w:tentative="1">
+      <w:start w:val="1"/>
+      <w:numFmt w:val="bullet"/>
+      <w:lvlText w:val=""/>
+      <w:lvlJc w:val="left"/>
+      <w:pPr>
+        <w:tabs>
+          <w:tab w:val="num" w:pos="5760"/>
+        </w:tabs>
+        <w:ind w:left="5760" w:hanging="360"/>
+      </w:pPr>
+      <w:rPr>
+        <w:rFonts w:ascii="Wingdings" w:hAnsi="Wingdings" w:hint="default"/>
+        <w:sz w:val="20"/>
+      </w:rPr>
+    </w:lvl>
+    <w:lvl w:ilvl="8" w:tentative="1">
+      <w:start w:val="1"/>
+      <w:numFmt w:val="bullet"/>
+      <w:lvlText w:val=""/>
+      <w:lvlJc w:val="left"/>
+      <w:pPr>
+        <w:tabs>
+          <w:tab w:val="num" w:pos="6480"/>
+        </w:tabs>
+        <w:ind w:left="6480" w:hanging="360"/>
+      </w:pPr>
+      <w:rPr>
+        <w:rFonts w:ascii="Wingdings" w:hAnsi="Wingdings" w:hint="default"/>
+        <w:sz w:val="20"/>
+      </w:rPr>
+    </w:lvl>
+  </w:abstractNum>
+  <w:num w:numId="1">
+    <w:abstractNumId w:val="0"/>
+  </w:num>
+</w:numbering>
 </file>
 
 <file path=word/styles.xml><?xml version="1.0" encoding="utf-8"?>
@@ -9783,7 +11813,7 @@
   <w:style w:type="paragraph" w:default="1" w:styleId="a">
     <w:name w:val="Normal"/>
     <w:qFormat/>
-    <w:rsid w:val="00FE05BB"/>
+    <w:rsid w:val="00B67BFF"/>
     <w:pPr>
       <w:spacing w:after="200" w:line="276" w:lineRule="auto"/>
     </w:pPr>
@@ -9929,6 +11959,11 @@
       <w:color w:val="0563C1" w:themeColor="hyperlink"/>
       <w:u w:val="single"/>
     </w:rPr>
+  </w:style>
+  <w:style w:type="character" w:customStyle="1" w:styleId="sf-text">
+    <w:name w:val="sf-text"/>
+    <w:basedOn w:val="a0"/>
+    <w:rsid w:val="00B67BFF"/>
   </w:style>
 </w:styles>
 </file>
@@ -10199,7 +12234,7 @@
 </file>
 
 <file path=customXml/itemProps1.xml><?xml version="1.0" encoding="utf-8"?>
-<ds:datastoreItem xmlns:ds="http://schemas.openxmlformats.org/officeDocument/2006/customXml" ds:itemID="{908DF449-1089-4A49-8BDE-0F8A5B687C3E}">
+<ds:datastoreItem xmlns:ds="http://schemas.openxmlformats.org/officeDocument/2006/customXml" ds:itemID="{106666D4-DFC1-4A87-BE00-04F0AD5228A2}">
   <ds:schemaRefs>
     <ds:schemaRef ds:uri="http://schemas.openxmlformats.org/officeDocument/2006/bibliography"/>
   </ds:schemaRefs>

--- a/Skillfactory/Python/B7/B7.docx
+++ b/Skillfactory/Python/B7/B7.docx
@@ -9795,9 +9795,6 @@
     <w:p>
       <w:pPr>
         <w:jc w:val="both"/>
-        <w:rPr>
-          <w:lang w:val="en-US"/>
-        </w:rPr>
       </w:pPr>
       <w:r>
         <w:lastRenderedPageBreak/>
@@ -10441,9 +10438,6 @@
         <w:t>?</w:t>
       </w:r>
       <w:r>
-        <w:rPr>
-          <w:lang w:val="en-US"/>
-        </w:rPr>
         <w:t xml:space="preserve"> </w:t>
       </w:r>
       <w:r>
@@ -11195,13 +11189,101 @@
       <w:r>
         <w:t>В каждом репозитории есть минимум одна ветка.</w:t>
       </w:r>
+      <w:r>
+        <w:t xml:space="preserve"> По умолчанию это</w:t>
+      </w:r>
+      <w:r>
+        <w:t xml:space="preserve"> </w:t>
+      </w:r>
+      <w:r>
+        <w:rPr>
+          <w:b/>
+          <w:lang w:val="en-US"/>
+        </w:rPr>
+        <w:t>master</w:t>
+      </w:r>
+      <w:r>
+        <w:rPr>
+          <w:b/>
+        </w:rPr>
+        <w:t xml:space="preserve">. </w:t>
+      </w:r>
+      <w:r>
+        <w:t xml:space="preserve">Допустим я хочу отдельно написать в текущем проекте одну фичу. Но не затрагивать пока не закончу остальное. Для этого можно создать отдельную ветку. </w:t>
+      </w:r>
+    </w:p>
+    <w:p>
+      <w:pPr>
+        <w:jc w:val="both"/>
+      </w:pPr>
+      <w:r>
+        <w:t>Ветка это всего лишь указатель на коммит, не меняющий репозиторий. Когда делаешь коммиты не создавая и не меняя ветку, то работа проходит под мастером.</w:t>
+      </w:r>
+    </w:p>
+    <w:p>
+      <w:pPr>
+        <w:jc w:val="both"/>
+      </w:pPr>
+      <w:r>
+        <w:t>Чтобы создать новую ветку можно прописать</w:t>
+      </w:r>
+    </w:p>
+    <w:p>
+      <w:pPr>
+        <w:tabs>
+          <w:tab w:val="left" w:pos="916"/>
+          <w:tab w:val="left" w:pos="1832"/>
+          <w:tab w:val="left" w:pos="2748"/>
+          <w:tab w:val="left" w:pos="3664"/>
+          <w:tab w:val="left" w:pos="4580"/>
+          <w:tab w:val="left" w:pos="5496"/>
+          <w:tab w:val="left" w:pos="6412"/>
+          <w:tab w:val="left" w:pos="7328"/>
+          <w:tab w:val="left" w:pos="8244"/>
+          <w:tab w:val="left" w:pos="9160"/>
+          <w:tab w:val="left" w:pos="10076"/>
+          <w:tab w:val="left" w:pos="10992"/>
+          <w:tab w:val="left" w:pos="11908"/>
+          <w:tab w:val="left" w:pos="12824"/>
+          <w:tab w:val="left" w:pos="13740"/>
+          <w:tab w:val="left" w:pos="14656"/>
+        </w:tabs>
+        <w:spacing w:after="0" w:line="300" w:lineRule="atLeast"/>
+        <w:rPr>
+          <w:rFonts w:ascii="Courier New" w:eastAsia="Times New Roman" w:hAnsi="Courier New" w:cs="Courier New"/>
+          <w:b/>
+          <w:color w:val="313131"/>
+          <w:sz w:val="24"/>
+          <w:szCs w:val="24"/>
+          <w:lang w:eastAsia="ru-RU"/>
+        </w:rPr>
+      </w:pPr>
+      <w:r>
+        <w:rPr>
+          <w:rFonts w:ascii="Courier New" w:eastAsia="Times New Roman" w:hAnsi="Courier New" w:cs="Courier New"/>
+          <w:b/>
+          <w:color w:val="313131"/>
+          <w:sz w:val="24"/>
+          <w:szCs w:val="24"/>
+          <w:lang w:eastAsia="ru-RU"/>
+        </w:rPr>
+        <w:t>git branch awesome-branch</w:t>
+      </w:r>
+    </w:p>
+    <w:p>
+      <w:pPr>
+        <w:jc w:val="both"/>
+      </w:pPr>
+    </w:p>
+    <w:p>
+      <w:pPr>
+        <w:jc w:val="both"/>
+      </w:pPr>
+      <w:r>
+        <w:t>Почему бы мне сейчас не создать ветку с этим текстом.</w:t>
+      </w:r>
       <w:bookmarkStart w:id="0" w:name="_GoBack"/>
       <w:bookmarkEnd w:id="0"/>
-    </w:p>
-    <w:p>
-      <w:pPr>
-        <w:jc w:val="both"/>
-      </w:pPr>
     </w:p>
     <w:sectPr>
       <w:pgSz w:w="11906" w:h="16838"/>
@@ -11965,6 +12047,56 @@
     <w:basedOn w:val="a0"/>
     <w:rsid w:val="00B67BFF"/>
   </w:style>
+  <w:style w:type="paragraph" w:styleId="HTML">
+    <w:name w:val="HTML Preformatted"/>
+    <w:basedOn w:val="a"/>
+    <w:link w:val="HTML0"/>
+    <w:uiPriority w:val="99"/>
+    <w:semiHidden/>
+    <w:unhideWhenUsed/>
+    <w:rsid w:val="00B46EC9"/>
+    <w:pPr>
+      <w:tabs>
+        <w:tab w:val="left" w:pos="916"/>
+        <w:tab w:val="left" w:pos="1832"/>
+        <w:tab w:val="left" w:pos="2748"/>
+        <w:tab w:val="left" w:pos="3664"/>
+        <w:tab w:val="left" w:pos="4580"/>
+        <w:tab w:val="left" w:pos="5496"/>
+        <w:tab w:val="left" w:pos="6412"/>
+        <w:tab w:val="left" w:pos="7328"/>
+        <w:tab w:val="left" w:pos="8244"/>
+        <w:tab w:val="left" w:pos="9160"/>
+        <w:tab w:val="left" w:pos="10076"/>
+        <w:tab w:val="left" w:pos="10992"/>
+        <w:tab w:val="left" w:pos="11908"/>
+        <w:tab w:val="left" w:pos="12824"/>
+        <w:tab w:val="left" w:pos="13740"/>
+        <w:tab w:val="left" w:pos="14656"/>
+      </w:tabs>
+      <w:spacing w:after="0" w:line="240" w:lineRule="auto"/>
+    </w:pPr>
+    <w:rPr>
+      <w:rFonts w:ascii="Courier New" w:eastAsia="Times New Roman" w:hAnsi="Courier New" w:cs="Courier New"/>
+      <w:sz w:val="20"/>
+      <w:szCs w:val="20"/>
+      <w:lang w:eastAsia="ru-RU"/>
+    </w:rPr>
+  </w:style>
+  <w:style w:type="character" w:customStyle="1" w:styleId="HTML0">
+    <w:name w:val="Стандартный HTML Знак"/>
+    <w:basedOn w:val="a0"/>
+    <w:link w:val="HTML"/>
+    <w:uiPriority w:val="99"/>
+    <w:semiHidden/>
+    <w:rsid w:val="00B46EC9"/>
+    <w:rPr>
+      <w:rFonts w:ascii="Courier New" w:eastAsia="Times New Roman" w:hAnsi="Courier New" w:cs="Courier New"/>
+      <w:sz w:val="20"/>
+      <w:szCs w:val="20"/>
+      <w:lang w:eastAsia="ru-RU"/>
+    </w:rPr>
+  </w:style>
 </w:styles>
 </file>
 
@@ -12234,7 +12366,7 @@
 </file>
 
 <file path=customXml/itemProps1.xml><?xml version="1.0" encoding="utf-8"?>
-<ds:datastoreItem xmlns:ds="http://schemas.openxmlformats.org/officeDocument/2006/customXml" ds:itemID="{106666D4-DFC1-4A87-BE00-04F0AD5228A2}">
+<ds:datastoreItem xmlns:ds="http://schemas.openxmlformats.org/officeDocument/2006/customXml" ds:itemID="{1A6F3EFA-7542-4129-BEDD-9347AB1F0409}">
   <ds:schemaRefs>
     <ds:schemaRef ds:uri="http://schemas.openxmlformats.org/officeDocument/2006/bibliography"/>
   </ds:schemaRefs>

--- a/Skillfactory/Python/B7/B7.docx
+++ b/Skillfactory/Python/B7/B7.docx
@@ -11281,6 +11281,114 @@
       </w:pPr>
       <w:r>
         <w:t>Почему бы мне сейчас не создать ветку с этим текстом.</w:t>
+      </w:r>
+    </w:p>
+    <w:p>
+      <w:pPr>
+        <w:jc w:val="both"/>
+      </w:pPr>
+      <w:r>
+        <w:t>Ветка создалась, но пуш я сделал в другой ветке</w:t>
+      </w:r>
+    </w:p>
+    <w:p>
+      <w:pPr>
+        <w:jc w:val="both"/>
+      </w:pPr>
+      <w:r>
+        <w:rPr>
+          <w:noProof/>
+          <w:lang w:eastAsia="ru-RU"/>
+        </w:rPr>
+        <w:drawing>
+          <wp:inline distT="0" distB="0" distL="0" distR="0" wp14:anchorId="26D0EF14" wp14:editId="0604C799">
+            <wp:extent cx="5940425" cy="457200"/>
+            <wp:effectExtent l="0" t="0" r="0" b="0"/>
+            <wp:docPr id="108" name="Рисунок 108"/>
+            <wp:cNvGraphicFramePr>
+              <a:graphicFrameLocks xmlns:a="http://schemas.openxmlformats.org/drawingml/2006/main" noChangeAspect="1"/>
+            </wp:cNvGraphicFramePr>
+            <a:graphic xmlns:a="http://schemas.openxmlformats.org/drawingml/2006/main">
+              <a:graphicData uri="http://schemas.openxmlformats.org/drawingml/2006/picture">
+                <pic:pic xmlns:pic="http://schemas.openxmlformats.org/drawingml/2006/picture">
+                  <pic:nvPicPr>
+                    <pic:cNvPr id="1" name=""/>
+                    <pic:cNvPicPr/>
+                  </pic:nvPicPr>
+                  <pic:blipFill>
+                    <a:blip r:embed="rId150"/>
+                    <a:stretch>
+                      <a:fillRect/>
+                    </a:stretch>
+                  </pic:blipFill>
+                  <pic:spPr>
+                    <a:xfrm>
+                      <a:off x="0" y="0"/>
+                      <a:ext cx="5940425" cy="457200"/>
+                    </a:xfrm>
+                    <a:prstGeom prst="rect">
+                      <a:avLst/>
+                    </a:prstGeom>
+                  </pic:spPr>
+                </pic:pic>
+              </a:graphicData>
+            </a:graphic>
+          </wp:inline>
+        </w:drawing>
+      </w:r>
+    </w:p>
+    <w:p>
+      <w:pPr>
+        <w:jc w:val="both"/>
+      </w:pPr>
+      <w:r>
+        <w:rPr>
+          <w:noProof/>
+          <w:lang w:eastAsia="ru-RU"/>
+        </w:rPr>
+        <w:drawing>
+          <wp:inline distT="0" distB="0" distL="0" distR="0" wp14:anchorId="2661F350" wp14:editId="7DC22BE9">
+            <wp:extent cx="5940425" cy="493395"/>
+            <wp:effectExtent l="0" t="0" r="0" b="0"/>
+            <wp:docPr id="128" name="Рисунок 128"/>
+            <wp:cNvGraphicFramePr>
+              <a:graphicFrameLocks xmlns:a="http://schemas.openxmlformats.org/drawingml/2006/main" noChangeAspect="1"/>
+            </wp:cNvGraphicFramePr>
+            <a:graphic xmlns:a="http://schemas.openxmlformats.org/drawingml/2006/main">
+              <a:graphicData uri="http://schemas.openxmlformats.org/drawingml/2006/picture">
+                <pic:pic xmlns:pic="http://schemas.openxmlformats.org/drawingml/2006/picture">
+                  <pic:nvPicPr>
+                    <pic:cNvPr id="1" name=""/>
+                    <pic:cNvPicPr/>
+                  </pic:nvPicPr>
+                  <pic:blipFill>
+                    <a:blip r:embed="rId151"/>
+                    <a:stretch>
+                      <a:fillRect/>
+                    </a:stretch>
+                  </pic:blipFill>
+                  <pic:spPr>
+                    <a:xfrm>
+                      <a:off x="0" y="0"/>
+                      <a:ext cx="5940425" cy="493395"/>
+                    </a:xfrm>
+                    <a:prstGeom prst="rect">
+                      <a:avLst/>
+                    </a:prstGeom>
+                  </pic:spPr>
+                </pic:pic>
+              </a:graphicData>
+            </a:graphic>
+          </wp:inline>
+        </w:drawing>
+      </w:r>
+    </w:p>
+    <w:p>
+      <w:pPr>
+        <w:jc w:val="both"/>
+      </w:pPr>
+      <w:r>
+        <w:t>Попробую то, что написал сейчас в ветке на тест залить.</w:t>
       </w:r>
       <w:bookmarkStart w:id="0" w:name="_GoBack"/>
       <w:bookmarkEnd w:id="0"/>
@@ -12366,7 +12474,7 @@
 </file>
 
 <file path=customXml/itemProps1.xml><?xml version="1.0" encoding="utf-8"?>
-<ds:datastoreItem xmlns:ds="http://schemas.openxmlformats.org/officeDocument/2006/customXml" ds:itemID="{1A6F3EFA-7542-4129-BEDD-9347AB1F0409}">
+<ds:datastoreItem xmlns:ds="http://schemas.openxmlformats.org/officeDocument/2006/customXml" ds:itemID="{83862B5E-A2F4-4ED4-81AB-18AFF5694A91}">
   <ds:schemaRefs>
     <ds:schemaRef ds:uri="http://schemas.openxmlformats.org/officeDocument/2006/bibliography"/>
   </ds:schemaRefs>

--- a/Skillfactory/Python/B7/B7.docx
+++ b/Skillfactory/Python/B7/B7.docx
@@ -11390,8 +11390,211 @@
       <w:r>
         <w:t>Попробую то, что написал сейчас в ветке на тест залить.</w:t>
       </w:r>
+    </w:p>
+    <w:p>
+      <w:pPr>
+        <w:jc w:val="both"/>
+        <w:rPr>
+          <w:lang w:val="en-US"/>
+        </w:rPr>
+      </w:pPr>
+      <w:r>
+        <w:t xml:space="preserve">По прежнему на </w:t>
+      </w:r>
+      <w:r>
+        <w:rPr>
+          <w:lang w:val="en-US"/>
+        </w:rPr>
+        <w:t>main…</w:t>
+      </w:r>
+    </w:p>
+    <w:p>
+      <w:pPr>
+        <w:jc w:val="both"/>
+        <w:rPr>
+          <w:lang w:val="en-US"/>
+        </w:rPr>
+      </w:pPr>
+      <w:r>
+        <w:rPr>
+          <w:noProof/>
+          <w:lang w:eastAsia="ru-RU"/>
+        </w:rPr>
+        <w:drawing>
+          <wp:inline distT="0" distB="0" distL="0" distR="0" wp14:anchorId="243F29D1" wp14:editId="4E87109B">
+            <wp:extent cx="5940425" cy="819150"/>
+            <wp:effectExtent l="0" t="0" r="0" b="0"/>
+            <wp:docPr id="95" name="Рисунок 95"/>
+            <wp:cNvGraphicFramePr>
+              <a:graphicFrameLocks xmlns:a="http://schemas.openxmlformats.org/drawingml/2006/main" noChangeAspect="1"/>
+            </wp:cNvGraphicFramePr>
+            <a:graphic xmlns:a="http://schemas.openxmlformats.org/drawingml/2006/main">
+              <a:graphicData uri="http://schemas.openxmlformats.org/drawingml/2006/picture">
+                <pic:pic xmlns:pic="http://schemas.openxmlformats.org/drawingml/2006/picture">
+                  <pic:nvPicPr>
+                    <pic:cNvPr id="1" name=""/>
+                    <pic:cNvPicPr/>
+                  </pic:nvPicPr>
+                  <pic:blipFill>
+                    <a:blip r:embed="rId152"/>
+                    <a:stretch>
+                      <a:fillRect/>
+                    </a:stretch>
+                  </pic:blipFill>
+                  <pic:spPr>
+                    <a:xfrm>
+                      <a:off x="0" y="0"/>
+                      <a:ext cx="5940425" cy="819150"/>
+                    </a:xfrm>
+                    <a:prstGeom prst="rect">
+                      <a:avLst/>
+                    </a:prstGeom>
+                  </pic:spPr>
+                </pic:pic>
+              </a:graphicData>
+            </a:graphic>
+          </wp:inline>
+        </w:drawing>
+      </w:r>
+    </w:p>
+    <w:p>
+      <w:pPr>
+        <w:jc w:val="both"/>
+        <w:rPr>
+          <w:lang w:val="en-US"/>
+        </w:rPr>
+      </w:pPr>
+      <w:r>
+        <w:rPr>
+          <w:noProof/>
+          <w:lang w:eastAsia="ru-RU"/>
+        </w:rPr>
+        <w:drawing>
+          <wp:inline distT="0" distB="0" distL="0" distR="0" wp14:anchorId="42135D2C" wp14:editId="3DF30332">
+            <wp:extent cx="3057525" cy="2196646"/>
+            <wp:effectExtent l="0" t="0" r="0" b="0"/>
+            <wp:docPr id="137" name="Рисунок 137"/>
+            <wp:cNvGraphicFramePr>
+              <a:graphicFrameLocks xmlns:a="http://schemas.openxmlformats.org/drawingml/2006/main" noChangeAspect="1"/>
+            </wp:cNvGraphicFramePr>
+            <a:graphic xmlns:a="http://schemas.openxmlformats.org/drawingml/2006/main">
+              <a:graphicData uri="http://schemas.openxmlformats.org/drawingml/2006/picture">
+                <pic:pic xmlns:pic="http://schemas.openxmlformats.org/drawingml/2006/picture">
+                  <pic:nvPicPr>
+                    <pic:cNvPr id="1" name=""/>
+                    <pic:cNvPicPr/>
+                  </pic:nvPicPr>
+                  <pic:blipFill>
+                    <a:blip r:embed="rId153"/>
+                    <a:stretch>
+                      <a:fillRect/>
+                    </a:stretch>
+                  </pic:blipFill>
+                  <pic:spPr>
+                    <a:xfrm>
+                      <a:off x="0" y="0"/>
+                      <a:ext cx="3065066" cy="2202063"/>
+                    </a:xfrm>
+                    <a:prstGeom prst="rect">
+                      <a:avLst/>
+                    </a:prstGeom>
+                  </pic:spPr>
+                </pic:pic>
+              </a:graphicData>
+            </a:graphic>
+          </wp:inline>
+        </w:drawing>
+      </w:r>
       <w:bookmarkStart w:id="0" w:name="_GoBack"/>
       <w:bookmarkEnd w:id="0"/>
+    </w:p>
+    <w:p>
+      <w:pPr>
+        <w:jc w:val="both"/>
+        <w:rPr>
+          <w:b/>
+          <w:lang w:val="en-US"/>
+        </w:rPr>
+      </w:pPr>
+      <w:r>
+        <w:t xml:space="preserve">Надо сделать так, чтобы этот </w:t>
+      </w:r>
+      <w:r>
+        <w:rPr>
+          <w:lang w:val="en-US"/>
+        </w:rPr>
+        <w:t>head</w:t>
+      </w:r>
+      <w:r>
+        <w:t xml:space="preserve"> </w:t>
+      </w:r>
+      <w:r>
+        <w:t>указывал на новую ветку</w:t>
+      </w:r>
+      <w:r>
+        <w:rPr>
+          <w:b/>
+        </w:rPr>
+        <w:t>. Вот команда для этого</w:t>
+      </w:r>
+      <w:r>
+        <w:rPr>
+          <w:b/>
+          <w:lang w:val="en-US"/>
+        </w:rPr>
+        <w:t>:</w:t>
+      </w:r>
+    </w:p>
+    <w:p>
+      <w:pPr>
+        <w:tabs>
+          <w:tab w:val="left" w:pos="916"/>
+          <w:tab w:val="left" w:pos="1832"/>
+          <w:tab w:val="left" w:pos="2748"/>
+          <w:tab w:val="left" w:pos="3664"/>
+          <w:tab w:val="left" w:pos="4580"/>
+          <w:tab w:val="left" w:pos="5496"/>
+          <w:tab w:val="left" w:pos="6412"/>
+          <w:tab w:val="left" w:pos="7328"/>
+          <w:tab w:val="left" w:pos="8244"/>
+          <w:tab w:val="left" w:pos="9160"/>
+          <w:tab w:val="left" w:pos="10076"/>
+          <w:tab w:val="left" w:pos="10992"/>
+          <w:tab w:val="left" w:pos="11908"/>
+          <w:tab w:val="left" w:pos="12824"/>
+          <w:tab w:val="left" w:pos="13740"/>
+          <w:tab w:val="left" w:pos="14656"/>
+        </w:tabs>
+        <w:spacing w:after="0" w:line="300" w:lineRule="atLeast"/>
+        <w:rPr>
+          <w:rFonts w:ascii="Courier New" w:eastAsia="Times New Roman" w:hAnsi="Courier New" w:cs="Courier New"/>
+          <w:b/>
+          <w:color w:val="313131"/>
+          <w:sz w:val="24"/>
+          <w:szCs w:val="24"/>
+          <w:lang w:eastAsia="ru-RU"/>
+        </w:rPr>
+      </w:pPr>
+      <w:r>
+        <w:rPr>
+          <w:rFonts w:ascii="Courier New" w:eastAsia="Times New Roman" w:hAnsi="Courier New" w:cs="Courier New"/>
+          <w:b/>
+          <w:color w:val="313131"/>
+          <w:sz w:val="24"/>
+          <w:szCs w:val="24"/>
+          <w:lang w:eastAsia="ru-RU"/>
+        </w:rPr>
+        <w:t>git checkout awesome-branch</w:t>
+      </w:r>
+    </w:p>
+    <w:p>
+      <w:pPr>
+        <w:jc w:val="both"/>
+        <w:rPr>
+          <w:b/>
+          <w:lang w:val="en-US"/>
+        </w:rPr>
+      </w:pPr>
     </w:p>
     <w:sectPr>
       <w:pgSz w:w="11906" w:h="16838"/>
@@ -12474,7 +12677,7 @@
 </file>
 
 <file path=customXml/itemProps1.xml><?xml version="1.0" encoding="utf-8"?>
-<ds:datastoreItem xmlns:ds="http://schemas.openxmlformats.org/officeDocument/2006/customXml" ds:itemID="{83862B5E-A2F4-4ED4-81AB-18AFF5694A91}">
+<ds:datastoreItem xmlns:ds="http://schemas.openxmlformats.org/officeDocument/2006/customXml" ds:itemID="{13D9B4F4-A500-403E-B2ED-EEF7A57D3502}">
   <ds:schemaRefs>
     <ds:schemaRef ds:uri="http://schemas.openxmlformats.org/officeDocument/2006/bibliography"/>
   </ds:schemaRefs>
